--- a/30 ssm框架相关/30 webservice相关/webservice.docx
+++ b/30 ssm框架相关/30 webservice相关/webservice.docx
@@ -15,16 +15,7 @@
           <w:rFonts w:hint="eastAsia"/>
           <w:lang w:val="en-US" w:eastAsia="zh-CN"/>
         </w:rPr>
-        <w:t>1.</w:t>
-      </w:r>
-      <w:bookmarkStart w:id="0" w:name="_GoBack"/>
-      <w:bookmarkEnd w:id="0"/>
-      <w:r>
-        <w:rPr>
-          <w:rFonts w:hint="eastAsia"/>
-          <w:lang w:val="en-US" w:eastAsia="zh-CN"/>
-        </w:rPr>
-        <w:t>webservice简单的例子</w:t>
+        <w:t>1.webservice简单的例子</w:t>
       </w:r>
     </w:p>
     <w:p>
@@ -127,6 +118,7 @@
     <w:p>
       <w:pPr>
         <w:numPr>
+          <w:ilvl w:val="0"/>
           <w:numId w:val="0"/>
         </w:numPr>
         <w:rPr>
@@ -216,6 +208,7 @@
     <w:p>
       <w:pPr>
         <w:numPr>
+          <w:ilvl w:val="0"/>
           <w:numId w:val="0"/>
         </w:numPr>
         <w:rPr>
@@ -293,7 +286,9 @@
         </w:tblBorders>
         <w:tblLayout w:type="fixed"/>
         <w:tblCellMar>
+          <w:top w:w="0" w:type="dxa"/>
           <w:left w:w="108" w:type="dxa"/>
+          <w:bottom w:w="0" w:type="dxa"/>
           <w:right w:w="108" w:type="dxa"/>
         </w:tblCellMar>
       </w:tblPr>
@@ -311,6 +306,12 @@
             <w:insideV w:val="single" w:color="auto" w:sz="4" w:space="0"/>
           </w:tblBorders>
           <w:tblLayout w:type="fixed"/>
+          <w:tblCellMar>
+            <w:top w:w="0" w:type="dxa"/>
+            <w:left w:w="108" w:type="dxa"/>
+            <w:bottom w:w="0" w:type="dxa"/>
+            <w:right w:w="108" w:type="dxa"/>
+          </w:tblCellMar>
         </w:tblPrEx>
         <w:tc>
           <w:tcPr>
@@ -1730,6 +1731,7 @@
           <w:p>
             <w:pPr>
               <w:numPr>
+                <w:ilvl w:val="0"/>
                 <w:numId w:val="0"/>
               </w:numPr>
               <w:rPr>
@@ -1792,6 +1794,7 @@
     <w:p>
       <w:pPr>
         <w:numPr>
+          <w:ilvl w:val="0"/>
           <w:numId w:val="0"/>
         </w:numPr>
         <w:rPr>
@@ -1881,6 +1884,7 @@
     <w:p>
       <w:pPr>
         <w:numPr>
+          <w:ilvl w:val="0"/>
           <w:numId w:val="0"/>
         </w:numPr>
         <w:rPr>
@@ -1970,6 +1974,7 @@
     <w:p>
       <w:pPr>
         <w:numPr>
+          <w:ilvl w:val="0"/>
           <w:numId w:val="0"/>
         </w:numPr>
         <w:rPr>
@@ -1984,6 +1989,205 @@
         </w:rPr>
         <w:t>原因是：没有正确的使用jdk，在jdk的lib下面没有找到类</w:t>
       </w:r>
+    </w:p>
+    <w:p>
+      <w:pPr>
+        <w:numPr>
+          <w:ilvl w:val="0"/>
+          <w:numId w:val="0"/>
+        </w:numPr>
+        <w:rPr>
+          <w:rFonts w:hint="eastAsia"/>
+          <w:lang w:val="en-US" w:eastAsia="zh-CN"/>
+        </w:rPr>
+      </w:pPr>
+      <w:r>
+        <w:rPr>
+          <w:rFonts w:hint="eastAsia"/>
+          <w:lang w:val="en-US" w:eastAsia="zh-CN"/>
+        </w:rPr>
+        <w:t>解决方法：使用正确的jdk</w:t>
+      </w:r>
+    </w:p>
+    <w:p>
+      <w:pPr>
+        <w:pStyle w:val="2"/>
+        <w:numPr>
+          <w:ilvl w:val="0"/>
+          <w:numId w:val="3"/>
+        </w:numPr>
+        <w:rPr>
+          <w:rFonts w:hint="eastAsia"/>
+          <w:lang w:val="en-US" w:eastAsia="zh-CN"/>
+        </w:rPr>
+      </w:pPr>
+      <w:r>
+        <w:rPr>
+          <w:rFonts w:hint="eastAsia"/>
+          <w:lang w:val="en-US" w:eastAsia="zh-CN"/>
+        </w:rPr>
+        <w:t>添加javabean</w:t>
+      </w:r>
+    </w:p>
+    <w:p>
+      <w:pPr>
+        <w:numPr>
+          <w:ilvl w:val="0"/>
+          <w:numId w:val="4"/>
+        </w:numPr>
+        <w:rPr>
+          <w:rFonts w:hint="eastAsia"/>
+          <w:lang w:val="en-US" w:eastAsia="zh-CN"/>
+        </w:rPr>
+      </w:pPr>
+      <w:r>
+        <w:rPr>
+          <w:rFonts w:hint="eastAsia"/>
+          <w:lang w:val="en-US" w:eastAsia="zh-CN"/>
+        </w:rPr>
+        <w:t>服务类</w:t>
+      </w:r>
+    </w:p>
+    <w:p>
+      <w:pPr>
+        <w:keepNext w:val="0"/>
+        <w:keepLines w:val="0"/>
+        <w:widowControl/>
+        <w:suppressLineNumbers w:val="0"/>
+        <w:jc w:val="left"/>
+        <w:rPr>
+          <w:rFonts w:ascii="宋体" w:hAnsi="宋体" w:eastAsia="宋体" w:cs="宋体"/>
+          <w:kern w:val="0"/>
+          <w:sz w:val="24"/>
+          <w:szCs w:val="24"/>
+          <w:lang w:val="en-US" w:eastAsia="zh-CN" w:bidi="ar"/>
+        </w:rPr>
+      </w:pPr>
+      <w:r>
+        <w:rPr>
+          <w:rFonts w:ascii="宋体" w:hAnsi="宋体" w:eastAsia="宋体" w:cs="宋体"/>
+          <w:kern w:val="0"/>
+          <w:sz w:val="24"/>
+          <w:szCs w:val="24"/>
+          <w:lang w:val="en-US" w:eastAsia="zh-CN" w:bidi="ar"/>
+        </w:rPr>
+        <w:drawing>
+          <wp:inline distT="0" distB="0" distL="114300" distR="114300">
+            <wp:extent cx="2358390" cy="2073910"/>
+            <wp:effectExtent l="0" t="0" r="3810" b="2540"/>
+            <wp:docPr id="5" name="图片 1" descr="IMG_256"/>
+            <wp:cNvGraphicFramePr>
+              <a:graphicFrameLocks xmlns:a="http://schemas.openxmlformats.org/drawingml/2006/main" noChangeAspect="1"/>
+            </wp:cNvGraphicFramePr>
+            <a:graphic xmlns:a="http://schemas.openxmlformats.org/drawingml/2006/main">
+              <a:graphicData uri="http://schemas.openxmlformats.org/drawingml/2006/picture">
+                <pic:pic xmlns:pic="http://schemas.openxmlformats.org/drawingml/2006/picture">
+                  <pic:nvPicPr>
+                    <pic:cNvPr id="5" name="图片 1" descr="IMG_256"/>
+                    <pic:cNvPicPr>
+                      <a:picLocks noChangeAspect="1"/>
+                    </pic:cNvPicPr>
+                  </pic:nvPicPr>
+                  <pic:blipFill>
+                    <a:blip r:embed="rId8"/>
+                    <a:stretch>
+                      <a:fillRect/>
+                    </a:stretch>
+                  </pic:blipFill>
+                  <pic:spPr>
+                    <a:xfrm>
+                      <a:off x="0" y="0"/>
+                      <a:ext cx="2358390" cy="2073910"/>
+                    </a:xfrm>
+                    <a:prstGeom prst="rect">
+                      <a:avLst/>
+                    </a:prstGeom>
+                    <a:noFill/>
+                    <a:ln w="9525">
+                      <a:noFill/>
+                    </a:ln>
+                  </pic:spPr>
+                </pic:pic>
+              </a:graphicData>
+            </a:graphic>
+          </wp:inline>
+        </w:drawing>
+      </w:r>
+    </w:p>
+    <w:p>
+      <w:pPr>
+        <w:keepNext w:val="0"/>
+        <w:keepLines w:val="0"/>
+        <w:widowControl/>
+        <w:suppressLineNumbers w:val="0"/>
+        <w:jc w:val="left"/>
+      </w:pPr>
+      <w:r>
+        <w:rPr>
+          <w:rFonts w:ascii="宋体" w:hAnsi="宋体" w:eastAsia="宋体" w:cs="宋体"/>
+          <w:kern w:val="0"/>
+          <w:sz w:val="24"/>
+          <w:szCs w:val="24"/>
+          <w:lang w:val="en-US" w:eastAsia="zh-CN" w:bidi="ar"/>
+        </w:rPr>
+        <w:drawing>
+          <wp:inline distT="0" distB="0" distL="114300" distR="114300">
+            <wp:extent cx="5864225" cy="2522855"/>
+            <wp:effectExtent l="0" t="0" r="3175" b="10795"/>
+            <wp:docPr id="6" name="图片 2" descr="IMG_256"/>
+            <wp:cNvGraphicFramePr>
+              <a:graphicFrameLocks xmlns:a="http://schemas.openxmlformats.org/drawingml/2006/main" noChangeAspect="1"/>
+            </wp:cNvGraphicFramePr>
+            <a:graphic xmlns:a="http://schemas.openxmlformats.org/drawingml/2006/main">
+              <a:graphicData uri="http://schemas.openxmlformats.org/drawingml/2006/picture">
+                <pic:pic xmlns:pic="http://schemas.openxmlformats.org/drawingml/2006/picture">
+                  <pic:nvPicPr>
+                    <pic:cNvPr id="6" name="图片 2" descr="IMG_256"/>
+                    <pic:cNvPicPr>
+                      <a:picLocks noChangeAspect="1"/>
+                    </pic:cNvPicPr>
+                  </pic:nvPicPr>
+                  <pic:blipFill>
+                    <a:blip r:embed="rId9"/>
+                    <a:stretch>
+                      <a:fillRect/>
+                    </a:stretch>
+                  </pic:blipFill>
+                  <pic:spPr>
+                    <a:xfrm>
+                      <a:off x="0" y="0"/>
+                      <a:ext cx="5864225" cy="2522855"/>
+                    </a:xfrm>
+                    <a:prstGeom prst="rect">
+                      <a:avLst/>
+                    </a:prstGeom>
+                    <a:noFill/>
+                    <a:ln w="9525">
+                      <a:noFill/>
+                    </a:ln>
+                  </pic:spPr>
+                </pic:pic>
+              </a:graphicData>
+            </a:graphic>
+          </wp:inline>
+        </w:drawing>
+      </w:r>
+    </w:p>
+    <w:p>
+      <w:pPr>
+        <w:keepNext w:val="0"/>
+        <w:keepLines w:val="0"/>
+        <w:widowControl/>
+        <w:suppressLineNumbers w:val="0"/>
+        <w:jc w:val="left"/>
+        <w:rPr>
+          <w:rFonts w:ascii="宋体" w:hAnsi="宋体" w:eastAsia="宋体" w:cs="宋体"/>
+          <w:kern w:val="0"/>
+          <w:sz w:val="24"/>
+          <w:szCs w:val="24"/>
+          <w:lang w:val="en-US" w:eastAsia="zh-CN" w:bidi="ar"/>
+        </w:rPr>
+      </w:pPr>
     </w:p>
     <w:p>
       <w:pPr>
@@ -1995,13 +2199,308 @@
           <w:lang w:val="en-US" w:eastAsia="zh-CN"/>
         </w:rPr>
       </w:pPr>
+    </w:p>
+    <w:p>
+      <w:pPr>
+        <w:numPr>
+          <w:ilvl w:val="0"/>
+          <w:numId w:val="4"/>
+        </w:numPr>
+        <w:rPr>
+          <w:rFonts w:hint="eastAsia"/>
+          <w:lang w:val="en-US" w:eastAsia="zh-CN"/>
+        </w:rPr>
+      </w:pPr>
       <w:r>
         <w:rPr>
           <w:rFonts w:hint="eastAsia"/>
           <w:lang w:val="en-US" w:eastAsia="zh-CN"/>
         </w:rPr>
-        <w:t>解决方法：使用正确的jdk</w:t>
+        <w:t>服务发布类</w:t>
       </w:r>
+    </w:p>
+    <w:p>
+      <w:pPr>
+        <w:keepNext w:val="0"/>
+        <w:keepLines w:val="0"/>
+        <w:widowControl/>
+        <w:suppressLineNumbers w:val="0"/>
+        <w:jc w:val="left"/>
+      </w:pPr>
+      <w:r>
+        <w:rPr>
+          <w:rFonts w:ascii="宋体" w:hAnsi="宋体" w:eastAsia="宋体" w:cs="宋体"/>
+          <w:kern w:val="0"/>
+          <w:sz w:val="24"/>
+          <w:szCs w:val="24"/>
+          <w:lang w:val="en-US" w:eastAsia="zh-CN" w:bidi="ar"/>
+        </w:rPr>
+        <w:drawing>
+          <wp:inline distT="0" distB="0" distL="114300" distR="114300">
+            <wp:extent cx="4096385" cy="1398270"/>
+            <wp:effectExtent l="0" t="0" r="18415" b="11430"/>
+            <wp:docPr id="7" name="图片 3" descr="IMG_256"/>
+            <wp:cNvGraphicFramePr>
+              <a:graphicFrameLocks xmlns:a="http://schemas.openxmlformats.org/drawingml/2006/main" noChangeAspect="1"/>
+            </wp:cNvGraphicFramePr>
+            <a:graphic xmlns:a="http://schemas.openxmlformats.org/drawingml/2006/main">
+              <a:graphicData uri="http://schemas.openxmlformats.org/drawingml/2006/picture">
+                <pic:pic xmlns:pic="http://schemas.openxmlformats.org/drawingml/2006/picture">
+                  <pic:nvPicPr>
+                    <pic:cNvPr id="7" name="图片 3" descr="IMG_256"/>
+                    <pic:cNvPicPr>
+                      <a:picLocks noChangeAspect="1"/>
+                    </pic:cNvPicPr>
+                  </pic:nvPicPr>
+                  <pic:blipFill>
+                    <a:blip r:embed="rId10"/>
+                    <a:stretch>
+                      <a:fillRect/>
+                    </a:stretch>
+                  </pic:blipFill>
+                  <pic:spPr>
+                    <a:xfrm>
+                      <a:off x="0" y="0"/>
+                      <a:ext cx="4096385" cy="1398270"/>
+                    </a:xfrm>
+                    <a:prstGeom prst="rect">
+                      <a:avLst/>
+                    </a:prstGeom>
+                    <a:noFill/>
+                    <a:ln w="9525">
+                      <a:noFill/>
+                    </a:ln>
+                  </pic:spPr>
+                </pic:pic>
+              </a:graphicData>
+            </a:graphic>
+          </wp:inline>
+        </w:drawing>
+      </w:r>
+    </w:p>
+    <w:p>
+      <w:pPr>
+        <w:numPr>
+          <w:numId w:val="0"/>
+        </w:numPr>
+        <w:rPr>
+          <w:rFonts w:hint="eastAsia"/>
+          <w:lang w:val="en-US" w:eastAsia="zh-CN"/>
+        </w:rPr>
+      </w:pPr>
+    </w:p>
+    <w:p>
+      <w:pPr>
+        <w:numPr>
+          <w:ilvl w:val="0"/>
+          <w:numId w:val="4"/>
+        </w:numPr>
+        <w:rPr>
+          <w:rFonts w:hint="eastAsia"/>
+          <w:lang w:val="en-US" w:eastAsia="zh-CN"/>
+        </w:rPr>
+      </w:pPr>
+      <w:r>
+        <w:rPr>
+          <w:rFonts w:hint="eastAsia"/>
+          <w:lang w:val="en-US" w:eastAsia="zh-CN"/>
+        </w:rPr>
+        <w:t>客户端调用类</w:t>
+      </w:r>
+    </w:p>
+    <w:p>
+      <w:pPr>
+        <w:keepNext w:val="0"/>
+        <w:keepLines w:val="0"/>
+        <w:widowControl/>
+        <w:suppressLineNumbers w:val="0"/>
+        <w:jc w:val="left"/>
+      </w:pPr>
+      <w:r>
+        <w:rPr>
+          <w:rFonts w:ascii="宋体" w:hAnsi="宋体" w:eastAsia="宋体" w:cs="宋体"/>
+          <w:kern w:val="0"/>
+          <w:sz w:val="24"/>
+          <w:szCs w:val="24"/>
+          <w:lang w:val="en-US" w:eastAsia="zh-CN" w:bidi="ar"/>
+        </w:rPr>
+        <w:drawing>
+          <wp:inline distT="0" distB="0" distL="114300" distR="114300">
+            <wp:extent cx="3191510" cy="2044065"/>
+            <wp:effectExtent l="0" t="0" r="8890" b="13335"/>
+            <wp:docPr id="8" name="图片 4" descr="IMG_256"/>
+            <wp:cNvGraphicFramePr>
+              <a:graphicFrameLocks xmlns:a="http://schemas.openxmlformats.org/drawingml/2006/main" noChangeAspect="1"/>
+            </wp:cNvGraphicFramePr>
+            <a:graphic xmlns:a="http://schemas.openxmlformats.org/drawingml/2006/main">
+              <a:graphicData uri="http://schemas.openxmlformats.org/drawingml/2006/picture">
+                <pic:pic xmlns:pic="http://schemas.openxmlformats.org/drawingml/2006/picture">
+                  <pic:nvPicPr>
+                    <pic:cNvPr id="8" name="图片 4" descr="IMG_256"/>
+                    <pic:cNvPicPr>
+                      <a:picLocks noChangeAspect="1"/>
+                    </pic:cNvPicPr>
+                  </pic:nvPicPr>
+                  <pic:blipFill>
+                    <a:blip r:embed="rId11"/>
+                    <a:stretch>
+                      <a:fillRect/>
+                    </a:stretch>
+                  </pic:blipFill>
+                  <pic:spPr>
+                    <a:xfrm>
+                      <a:off x="0" y="0"/>
+                      <a:ext cx="3191510" cy="2044065"/>
+                    </a:xfrm>
+                    <a:prstGeom prst="rect">
+                      <a:avLst/>
+                    </a:prstGeom>
+                    <a:noFill/>
+                    <a:ln w="9525">
+                      <a:noFill/>
+                    </a:ln>
+                  </pic:spPr>
+                </pic:pic>
+              </a:graphicData>
+            </a:graphic>
+          </wp:inline>
+        </w:drawing>
+      </w:r>
+    </w:p>
+    <w:p>
+      <w:pPr>
+        <w:numPr>
+          <w:ilvl w:val="0"/>
+          <w:numId w:val="4"/>
+        </w:numPr>
+        <w:rPr>
+          <w:rFonts w:hint="eastAsia"/>
+          <w:lang w:val="en-US" w:eastAsia="zh-CN"/>
+        </w:rPr>
+      </w:pPr>
+      <w:r>
+        <w:rPr>
+          <w:rFonts w:hint="eastAsia"/>
+          <w:lang w:val="en-US" w:eastAsia="zh-CN"/>
+        </w:rPr>
+        <w:t>所用到的jar包：</w:t>
+      </w:r>
+    </w:p>
+    <w:p>
+      <w:pPr>
+        <w:keepNext w:val="0"/>
+        <w:keepLines w:val="0"/>
+        <w:widowControl/>
+        <w:suppressLineNumbers w:val="0"/>
+        <w:jc w:val="left"/>
+      </w:pPr>
+      <w:bookmarkStart w:id="0" w:name="_GoBack"/>
+      <w:r>
+        <w:rPr>
+          <w:rFonts w:ascii="宋体" w:hAnsi="宋体" w:eastAsia="宋体" w:cs="宋体"/>
+          <w:kern w:val="0"/>
+          <w:sz w:val="24"/>
+          <w:szCs w:val="24"/>
+          <w:lang w:val="en-US" w:eastAsia="zh-CN" w:bidi="ar"/>
+        </w:rPr>
+        <w:drawing>
+          <wp:inline distT="0" distB="0" distL="114300" distR="114300">
+            <wp:extent cx="1626870" cy="2545715"/>
+            <wp:effectExtent l="0" t="0" r="11430" b="6985"/>
+            <wp:docPr id="9" name="图片 5" descr="IMG_256"/>
+            <wp:cNvGraphicFramePr>
+              <a:graphicFrameLocks xmlns:a="http://schemas.openxmlformats.org/drawingml/2006/main" noChangeAspect="1"/>
+            </wp:cNvGraphicFramePr>
+            <a:graphic xmlns:a="http://schemas.openxmlformats.org/drawingml/2006/main">
+              <a:graphicData uri="http://schemas.openxmlformats.org/drawingml/2006/picture">
+                <pic:pic xmlns:pic="http://schemas.openxmlformats.org/drawingml/2006/picture">
+                  <pic:nvPicPr>
+                    <pic:cNvPr id="9" name="图片 5" descr="IMG_256"/>
+                    <pic:cNvPicPr>
+                      <a:picLocks noChangeAspect="1"/>
+                    </pic:cNvPicPr>
+                  </pic:nvPicPr>
+                  <pic:blipFill>
+                    <a:blip r:embed="rId12"/>
+                    <a:stretch>
+                      <a:fillRect/>
+                    </a:stretch>
+                  </pic:blipFill>
+                  <pic:spPr>
+                    <a:xfrm>
+                      <a:off x="0" y="0"/>
+                      <a:ext cx="1626870" cy="2545715"/>
+                    </a:xfrm>
+                    <a:prstGeom prst="rect">
+                      <a:avLst/>
+                    </a:prstGeom>
+                    <a:noFill/>
+                    <a:ln w="9525">
+                      <a:noFill/>
+                    </a:ln>
+                  </pic:spPr>
+                </pic:pic>
+              </a:graphicData>
+            </a:graphic>
+          </wp:inline>
+        </w:drawing>
+      </w:r>
+      <w:bookmarkEnd w:id="0"/>
+    </w:p>
+    <w:p>
+      <w:pPr>
+        <w:numPr>
+          <w:numId w:val="0"/>
+        </w:numPr>
+        <w:rPr>
+          <w:rFonts w:hint="eastAsia"/>
+          <w:lang w:val="en-US" w:eastAsia="zh-CN"/>
+        </w:rPr>
+      </w:pPr>
+    </w:p>
+    <w:p>
+      <w:pPr>
+        <w:numPr>
+          <w:numId w:val="0"/>
+        </w:numPr>
+        <w:rPr>
+          <w:rFonts w:hint="eastAsia"/>
+          <w:lang w:val="en-US" w:eastAsia="zh-CN"/>
+        </w:rPr>
+      </w:pPr>
+    </w:p>
+    <w:p>
+      <w:pPr>
+        <w:numPr>
+          <w:numId w:val="0"/>
+        </w:numPr>
+        <w:rPr>
+          <w:rFonts w:hint="eastAsia"/>
+          <w:lang w:val="en-US" w:eastAsia="zh-CN"/>
+        </w:rPr>
+      </w:pPr>
+    </w:p>
+    <w:p>
+      <w:pPr>
+        <w:numPr>
+          <w:numId w:val="0"/>
+        </w:numPr>
+        <w:rPr>
+          <w:rFonts w:hint="eastAsia"/>
+          <w:lang w:val="en-US" w:eastAsia="zh-CN"/>
+        </w:rPr>
+      </w:pPr>
+    </w:p>
+    <w:p>
+      <w:pPr>
+        <w:numPr>
+          <w:numId w:val="0"/>
+        </w:numPr>
+        <w:rPr>
+          <w:rFonts w:hint="eastAsia"/>
+          <w:lang w:val="en-US" w:eastAsia="zh-CN"/>
+        </w:rPr>
+      </w:pPr>
     </w:p>
     <w:sectPr>
       <w:pgSz w:w="11906" w:h="16838"/>
@@ -2039,11 +2538,41 @@
       <w:lvlJc w:val="left"/>
     </w:lvl>
   </w:abstractNum>
+  <w:abstractNum w:abstractNumId="2">
+    <w:nsid w:val="5948979D"/>
+    <w:multiLevelType w:val="singleLevel"/>
+    <w:tmpl w:val="5948979D"/>
+    <w:lvl w:ilvl="0" w:tentative="0">
+      <w:start w:val="3"/>
+      <w:numFmt w:val="decimal"/>
+      <w:suff w:val="nothing"/>
+      <w:lvlText w:val="%1."/>
+      <w:lvlJc w:val="left"/>
+    </w:lvl>
+  </w:abstractNum>
+  <w:abstractNum w:abstractNumId="3">
+    <w:nsid w:val="594897E0"/>
+    <w:multiLevelType w:val="singleLevel"/>
+    <w:tmpl w:val="594897E0"/>
+    <w:lvl w:ilvl="0" w:tentative="0">
+      <w:start w:val="1"/>
+      <w:numFmt w:val="decimal"/>
+      <w:suff w:val="nothing"/>
+      <w:lvlText w:val="%1)"/>
+      <w:lvlJc w:val="left"/>
+    </w:lvl>
+  </w:abstractNum>
   <w:num w:numId="1">
     <w:abstractNumId w:val="0"/>
   </w:num>
   <w:num w:numId="2">
     <w:abstractNumId w:val="1"/>
+  </w:num>
+  <w:num w:numId="3">
+    <w:abstractNumId w:val="2"/>
+  </w:num>
+  <w:num w:numId="4">
+    <w:abstractNumId w:val="3"/>
   </w:num>
 </w:numbering>
 </file>
@@ -2060,7 +2589,7 @@
   <w:latentStyles w:count="260" w:defQFormat="0" w:defUnhideWhenUsed="1" w:defSemiHidden="1" w:defUIPriority="99" w:defLockedState="0">
     <w:lsdException w:qFormat="1" w:unhideWhenUsed="0" w:uiPriority="0" w:semiHidden="0" w:name="Normal"/>
     <w:lsdException w:qFormat="1" w:unhideWhenUsed="0" w:uiPriority="0" w:semiHidden="0" w:name="heading 1"/>
-    <w:lsdException w:qFormat="1" w:uiPriority="0" w:name="heading 2"/>
+    <w:lsdException w:qFormat="1" w:uiPriority="0" w:semiHidden="0" w:name="heading 2"/>
     <w:lsdException w:qFormat="1" w:uiPriority="0" w:name="heading 3"/>
     <w:lsdException w:qFormat="1" w:uiPriority="0" w:name="heading 4"/>
     <w:lsdException w:qFormat="1" w:uiPriority="0" w:name="heading 5"/>
@@ -2123,7 +2652,7 @@
     <w:lsdException w:qFormat="1" w:unhideWhenUsed="0" w:uiPriority="0" w:semiHidden="0" w:name="Title"/>
     <w:lsdException w:unhideWhenUsed="0" w:uiPriority="0" w:semiHidden="0" w:name="Closing"/>
     <w:lsdException w:unhideWhenUsed="0" w:uiPriority="0" w:semiHidden="0" w:name="Signature"/>
-    <w:lsdException w:unhideWhenUsed="0" w:uiPriority="0" w:name="Default Paragraph Font"/>
+    <w:lsdException w:qFormat="1" w:unhideWhenUsed="0" w:uiPriority="0" w:name="Default Paragraph Font"/>
     <w:lsdException w:unhideWhenUsed="0" w:uiPriority="0" w:semiHidden="0" w:name="Body Text"/>
     <w:lsdException w:unhideWhenUsed="0" w:uiPriority="0" w:semiHidden="0" w:name="Body Text Indent"/>
     <w:lsdException w:unhideWhenUsed="0" w:uiPriority="0" w:semiHidden="0" w:name="List Continue"/>
@@ -2161,7 +2690,7 @@
     <w:lsdException w:unhideWhenUsed="0" w:uiPriority="0" w:semiHidden="0" w:name="HTML Sample"/>
     <w:lsdException w:unhideWhenUsed="0" w:uiPriority="0" w:semiHidden="0" w:name="HTML Typewriter"/>
     <w:lsdException w:unhideWhenUsed="0" w:uiPriority="0" w:semiHidden="0" w:name="HTML Variable"/>
-    <w:lsdException w:unhideWhenUsed="0" w:uiPriority="0" w:name="Normal Table"/>
+    <w:lsdException w:qFormat="1" w:unhideWhenUsed="0" w:uiPriority="0" w:name="Normal Table"/>
     <w:lsdException w:unhideWhenUsed="0" w:uiPriority="0" w:semiHidden="0" w:name="annotation subject"/>
     <w:lsdException w:unhideWhenUsed="0" w:uiPriority="0" w:semiHidden="0" w:name="Table Simple 1"/>
     <w:lsdException w:unhideWhenUsed="0" w:uiPriority="0" w:semiHidden="0" w:name="Table Simple 2"/>
@@ -2206,7 +2735,7 @@
     <w:lsdException w:unhideWhenUsed="0" w:uiPriority="0" w:semiHidden="0" w:name="Table Web 2"/>
     <w:lsdException w:unhideWhenUsed="0" w:uiPriority="0" w:semiHidden="0" w:name="Table Web 3"/>
     <w:lsdException w:unhideWhenUsed="0" w:uiPriority="0" w:semiHidden="0" w:name="Balloon Text"/>
-    <w:lsdException w:unhideWhenUsed="0" w:uiPriority="0" w:semiHidden="0" w:name="Table Grid"/>
+    <w:lsdException w:qFormat="1" w:unhideWhenUsed="0" w:uiPriority="0" w:semiHidden="0" w:name="Table Grid"/>
     <w:lsdException w:unhideWhenUsed="0" w:uiPriority="0" w:semiHidden="0" w:name="Table Theme"/>
     <w:lsdException w:unhideWhenUsed="0" w:uiPriority="60" w:semiHidden="0" w:name="Light Shading"/>
     <w:lsdException w:unhideWhenUsed="0" w:uiPriority="61" w:semiHidden="0" w:name="Light List"/>
@@ -2345,11 +2874,13 @@
   <w:style w:type="character" w:default="1" w:styleId="3">
     <w:name w:val="Default Paragraph Font"/>
     <w:semiHidden/>
+    <w:qFormat/>
     <w:uiPriority w:val="0"/>
   </w:style>
   <w:style w:type="table" w:default="1" w:styleId="4">
     <w:name w:val="Normal Table"/>
     <w:semiHidden/>
+    <w:qFormat/>
     <w:uiPriority w:val="0"/>
     <w:tblPr>
       <w:tblLayout w:type="fixed"/>
@@ -2364,6 +2895,7 @@
   <w:style w:type="table" w:styleId="5">
     <w:name w:val="Table Grid"/>
     <w:basedOn w:val="4"/>
+    <w:qFormat/>
     <w:uiPriority w:val="0"/>
     <w:pPr>
       <w:widowControl w:val="0"/>

--- a/30 ssm框架相关/30 webservice相关/webservice.docx
+++ b/30 ssm框架相关/30 webservice相关/webservice.docx
@@ -2,6 +2,536 @@
 <file path=word/document.xml><?xml version="1.0" encoding="utf-8"?>
 <w:document xmlns:wpc="http://schemas.microsoft.com/office/word/2010/wordprocessingCanvas" xmlns:mc="http://schemas.openxmlformats.org/markup-compatibility/2006" xmlns:o="urn:schemas-microsoft-com:office:office" xmlns:r="http://schemas.openxmlformats.org/officeDocument/2006/relationships" xmlns:m="http://schemas.openxmlformats.org/officeDocument/2006/math" xmlns:v="urn:schemas-microsoft-com:vml" xmlns:wp14="http://schemas.microsoft.com/office/word/2010/wordprocessingDrawing" xmlns:wp="http://schemas.openxmlformats.org/drawingml/2006/wordprocessingDrawing" xmlns:w="http://schemas.openxmlformats.org/wordprocessingml/2006/main" xmlns:w14="http://schemas.microsoft.com/office/word/2010/wordml" xmlns:w10="urn:schemas-microsoft-com:office:word" xmlns:w15="http://schemas.microsoft.com/office/word/2012/wordml" xmlns:wpg="http://schemas.microsoft.com/office/word/2010/wordprocessingGroup" xmlns:wpi="http://schemas.microsoft.com/office/word/2010/wordprocessingInk" xmlns:wne="http://schemas.microsoft.com/office/word/2006/wordml" xmlns:wps="http://schemas.microsoft.com/office/word/2010/wordprocessingShape" xmlns:wpsCustomData="http://www.wps.cn/officeDocument/2013/wpsCustomData" mc:Ignorable="w14 w15 wp14">
   <w:body>
+    <w:p>
+      <w:pPr>
+        <w:pStyle w:val="2"/>
+        <w:numPr>
+          <w:ilvl w:val="0"/>
+          <w:numId w:val="1"/>
+        </w:numPr>
+        <w:rPr>
+          <w:rFonts w:hint="eastAsia"/>
+          <w:lang w:val="en-US" w:eastAsia="zh-CN"/>
+        </w:rPr>
+      </w:pPr>
+      <w:r>
+        <w:rPr>
+          <w:rFonts w:hint="eastAsia"/>
+          <w:lang w:val="en-US" w:eastAsia="zh-CN"/>
+        </w:rPr>
+        <w:t>Webservice基本概念</w:t>
+      </w:r>
+      <w:bookmarkStart w:id="0" w:name="_GoBack"/>
+      <w:bookmarkEnd w:id="0"/>
+    </w:p>
+    <w:p>
+      <w:pPr>
+        <w:rPr>
+          <w:rFonts w:hint="default" w:ascii="Arial" w:hAnsi="Arial" w:eastAsia="宋体" w:cs="Arial"/>
+          <w:b w:val="0"/>
+          <w:i w:val="0"/>
+          <w:caps w:val="0"/>
+          <w:color w:val="000000"/>
+          <w:spacing w:val="0"/>
+          <w:sz w:val="21"/>
+          <w:szCs w:val="21"/>
+          <w:shd w:val="clear" w:fill="FFFFFF"/>
+        </w:rPr>
+      </w:pPr>
+      <w:r>
+        <w:rPr>
+          <w:rFonts w:ascii="Arial" w:hAnsi="Arial" w:eastAsia="宋体" w:cs="Arial"/>
+          <w:b w:val="0"/>
+          <w:i w:val="0"/>
+          <w:caps w:val="0"/>
+          <w:color w:val="000000"/>
+          <w:spacing w:val="0"/>
+          <w:sz w:val="21"/>
+          <w:szCs w:val="21"/>
+          <w:shd w:val="clear" w:fill="FFFFFF"/>
+        </w:rPr>
+        <w:t>Web Service也叫XML Web Service WebService是一种可以接收从Internet或者Intranet上的其它系统中传递过来的请求，轻量级的独立的通讯技术。是:通过SOAP在Web上提供的软件服务，使用WSDL文件进行说明，并通过UDDI进行注册。</w:t>
+      </w:r>
+      <w:r>
+        <w:rPr>
+          <w:rFonts w:hint="default" w:ascii="Arial" w:hAnsi="Arial" w:eastAsia="宋体" w:cs="Arial"/>
+          <w:b w:val="0"/>
+          <w:i w:val="0"/>
+          <w:caps w:val="0"/>
+          <w:color w:val="000000"/>
+          <w:spacing w:val="0"/>
+          <w:sz w:val="21"/>
+          <w:szCs w:val="21"/>
+          <w:shd w:val="clear" w:fill="FFFFFF"/>
+        </w:rPr>
+        <w:br w:type="textWrapping"/>
+      </w:r>
+      <w:r>
+        <w:rPr>
+          <w:rFonts w:hint="default" w:ascii="Arial" w:hAnsi="Arial" w:eastAsia="宋体" w:cs="Arial"/>
+          <w:b w:val="0"/>
+          <w:i w:val="0"/>
+          <w:caps w:val="0"/>
+          <w:color w:val="000000"/>
+          <w:spacing w:val="0"/>
+          <w:sz w:val="21"/>
+          <w:szCs w:val="21"/>
+          <w:shd w:val="clear" w:fill="FFFFFF"/>
+        </w:rPr>
+        <w:br w:type="textWrapping"/>
+      </w:r>
+      <w:r>
+        <w:rPr>
+          <w:rFonts w:hint="default" w:ascii="Arial" w:hAnsi="Arial" w:eastAsia="宋体" w:cs="Arial"/>
+          <w:b w:val="0"/>
+          <w:i w:val="0"/>
+          <w:caps w:val="0"/>
+          <w:color w:val="000000"/>
+          <w:spacing w:val="0"/>
+          <w:sz w:val="21"/>
+          <w:szCs w:val="21"/>
+          <w:shd w:val="clear" w:fill="FFFFFF"/>
+        </w:rPr>
+        <w:t>XML：(Extensible Markup Language)扩展型可标记语言。面向短期的临时数据处理、面向万维网络，是Soap的基础。</w:t>
+      </w:r>
+      <w:r>
+        <w:rPr>
+          <w:rFonts w:hint="default" w:ascii="Arial" w:hAnsi="Arial" w:eastAsia="宋体" w:cs="Arial"/>
+          <w:b w:val="0"/>
+          <w:i w:val="0"/>
+          <w:caps w:val="0"/>
+          <w:color w:val="000000"/>
+          <w:spacing w:val="0"/>
+          <w:sz w:val="21"/>
+          <w:szCs w:val="21"/>
+          <w:shd w:val="clear" w:fill="FFFFFF"/>
+        </w:rPr>
+        <w:br w:type="textWrapping"/>
+      </w:r>
+      <w:r>
+        <w:rPr>
+          <w:rFonts w:hint="default" w:ascii="Arial" w:hAnsi="Arial" w:eastAsia="宋体" w:cs="Arial"/>
+          <w:b w:val="0"/>
+          <w:i w:val="0"/>
+          <w:caps w:val="0"/>
+          <w:color w:val="000000"/>
+          <w:spacing w:val="0"/>
+          <w:sz w:val="21"/>
+          <w:szCs w:val="21"/>
+          <w:shd w:val="clear" w:fill="FFFFFF"/>
+        </w:rPr>
+        <w:br w:type="textWrapping"/>
+      </w:r>
+      <w:r>
+        <w:rPr>
+          <w:rFonts w:hint="default" w:ascii="Arial" w:hAnsi="Arial" w:eastAsia="宋体" w:cs="Arial"/>
+          <w:b w:val="0"/>
+          <w:i w:val="0"/>
+          <w:caps w:val="0"/>
+          <w:color w:val="000000"/>
+          <w:spacing w:val="0"/>
+          <w:sz w:val="21"/>
+          <w:szCs w:val="21"/>
+          <w:shd w:val="clear" w:fill="FFFFFF"/>
+        </w:rPr>
+        <w:t>Soap：(Simple Object Access Protocol)简单对象存取协议。是XML Web Service 的通信协议。当用户通过UDDI找到你的WSDL描述文档后，他通过可以SOAP调用你建立的Web服务中的一个或多个操作。SOAP是XML文档形式的调用方法的规范，它可以支持不同的底层接口，像HTTP(S)或者SMTP。</w:t>
+      </w:r>
+      <w:r>
+        <w:rPr>
+          <w:rFonts w:hint="default" w:ascii="Arial" w:hAnsi="Arial" w:eastAsia="宋体" w:cs="Arial"/>
+          <w:b w:val="0"/>
+          <w:i w:val="0"/>
+          <w:caps w:val="0"/>
+          <w:color w:val="000000"/>
+          <w:spacing w:val="0"/>
+          <w:sz w:val="21"/>
+          <w:szCs w:val="21"/>
+          <w:shd w:val="clear" w:fill="FFFFFF"/>
+        </w:rPr>
+        <w:br w:type="textWrapping"/>
+      </w:r>
+      <w:r>
+        <w:rPr>
+          <w:rFonts w:hint="default" w:ascii="Arial" w:hAnsi="Arial" w:eastAsia="宋体" w:cs="Arial"/>
+          <w:b w:val="0"/>
+          <w:i w:val="0"/>
+          <w:caps w:val="0"/>
+          <w:color w:val="000000"/>
+          <w:spacing w:val="0"/>
+          <w:sz w:val="21"/>
+          <w:szCs w:val="21"/>
+          <w:shd w:val="clear" w:fill="FFFFFF"/>
+        </w:rPr>
+        <w:br w:type="textWrapping"/>
+      </w:r>
+      <w:r>
+        <w:rPr>
+          <w:rFonts w:hint="default" w:ascii="Arial" w:hAnsi="Arial" w:eastAsia="宋体" w:cs="Arial"/>
+          <w:b w:val="0"/>
+          <w:i w:val="0"/>
+          <w:caps w:val="0"/>
+          <w:color w:val="000000"/>
+          <w:spacing w:val="0"/>
+          <w:sz w:val="21"/>
+          <w:szCs w:val="21"/>
+          <w:shd w:val="clear" w:fill="FFFFFF"/>
+        </w:rPr>
+        <w:t>WSDL：(Web Services Description Language) WSDL 文件是一个 XML 文档，用于说明一组 SOAP 消息以及如何交换这些消息。大多数情况下由软件自动生成和使用。</w:t>
+      </w:r>
+      <w:r>
+        <w:rPr>
+          <w:rFonts w:hint="default" w:ascii="Arial" w:hAnsi="Arial" w:eastAsia="宋体" w:cs="Arial"/>
+          <w:b w:val="0"/>
+          <w:i w:val="0"/>
+          <w:caps w:val="0"/>
+          <w:color w:val="000000"/>
+          <w:spacing w:val="0"/>
+          <w:sz w:val="21"/>
+          <w:szCs w:val="21"/>
+          <w:shd w:val="clear" w:fill="FFFFFF"/>
+        </w:rPr>
+        <w:br w:type="textWrapping"/>
+      </w:r>
+      <w:r>
+        <w:rPr>
+          <w:rFonts w:hint="default" w:ascii="Arial" w:hAnsi="Arial" w:eastAsia="宋体" w:cs="Arial"/>
+          <w:b w:val="0"/>
+          <w:i w:val="0"/>
+          <w:caps w:val="0"/>
+          <w:color w:val="000000"/>
+          <w:spacing w:val="0"/>
+          <w:sz w:val="21"/>
+          <w:szCs w:val="21"/>
+          <w:shd w:val="clear" w:fill="FFFFFF"/>
+        </w:rPr>
+        <w:br w:type="textWrapping"/>
+      </w:r>
+      <w:r>
+        <w:rPr>
+          <w:rFonts w:hint="default" w:ascii="Arial" w:hAnsi="Arial" w:eastAsia="宋体" w:cs="Arial"/>
+          <w:b w:val="0"/>
+          <w:i w:val="0"/>
+          <w:caps w:val="0"/>
+          <w:color w:val="000000"/>
+          <w:spacing w:val="0"/>
+          <w:sz w:val="21"/>
+          <w:szCs w:val="21"/>
+          <w:shd w:val="clear" w:fill="FFFFFF"/>
+        </w:rPr>
+        <w:t>UDDI (Universal Description, Discovery, and Integration) 是一个主要针对Web服务供应商和使用者的新项目。在用户能够调用Web服务之前，必须确定这个服务内包含哪些商务方法，找到被调用的接口定义，还要在服务端来编制软件，UDDI是一种根据描述文档来引导系统查找相应服务的机制。UDDI利用SOAP消息机制（标准的XML/HTTP）来发布，编辑，浏览以及查找注册信息。它采用XML格式来封装各种不同类型的数据，并且发送到注册中心或者由注册中心来返回需要的数据。</w:t>
+      </w:r>
+    </w:p>
+    <w:p>
+      <w:pPr>
+        <w:pStyle w:val="2"/>
+        <w:numPr>
+          <w:ilvl w:val="0"/>
+          <w:numId w:val="1"/>
+        </w:numPr>
+        <w:rPr>
+          <w:rFonts w:hint="eastAsia"/>
+          <w:lang w:eastAsia="zh-CN"/>
+        </w:rPr>
+      </w:pPr>
+      <w:r>
+        <w:rPr>
+          <w:rFonts w:hint="eastAsia"/>
+          <w:lang w:eastAsia="zh-CN"/>
+        </w:rPr>
+        <w:t>调用原理</w:t>
+      </w:r>
+    </w:p>
+    <w:p>
+      <w:pPr>
+        <w:keepNext w:val="0"/>
+        <w:keepLines w:val="0"/>
+        <w:widowControl/>
+        <w:suppressLineNumbers w:val="0"/>
+        <w:jc w:val="left"/>
+      </w:pPr>
+      <w:r>
+        <w:rPr>
+          <w:rFonts w:ascii="宋体" w:hAnsi="宋体" w:eastAsia="宋体" w:cs="宋体"/>
+          <w:kern w:val="0"/>
+          <w:sz w:val="24"/>
+          <w:szCs w:val="24"/>
+          <w:lang w:val="en-US" w:eastAsia="zh-CN" w:bidi="ar"/>
+        </w:rPr>
+        <w:drawing>
+          <wp:inline distT="0" distB="0" distL="114300" distR="114300">
+            <wp:extent cx="5553075" cy="3600450"/>
+            <wp:effectExtent l="0" t="0" r="9525" b="0"/>
+            <wp:docPr id="13" name="图片 1" descr="IMG_256"/>
+            <wp:cNvGraphicFramePr>
+              <a:graphicFrameLocks xmlns:a="http://schemas.openxmlformats.org/drawingml/2006/main" noChangeAspect="1"/>
+            </wp:cNvGraphicFramePr>
+            <a:graphic xmlns:a="http://schemas.openxmlformats.org/drawingml/2006/main">
+              <a:graphicData uri="http://schemas.openxmlformats.org/drawingml/2006/picture">
+                <pic:pic xmlns:pic="http://schemas.openxmlformats.org/drawingml/2006/picture">
+                  <pic:nvPicPr>
+                    <pic:cNvPr id="13" name="图片 1" descr="IMG_256"/>
+                    <pic:cNvPicPr>
+                      <a:picLocks noChangeAspect="1"/>
+                    </pic:cNvPicPr>
+                  </pic:nvPicPr>
+                  <pic:blipFill>
+                    <a:blip r:embed="rId4"/>
+                    <a:stretch>
+                      <a:fillRect/>
+                    </a:stretch>
+                  </pic:blipFill>
+                  <pic:spPr>
+                    <a:xfrm>
+                      <a:off x="0" y="0"/>
+                      <a:ext cx="5553075" cy="3600450"/>
+                    </a:xfrm>
+                    <a:prstGeom prst="rect">
+                      <a:avLst/>
+                    </a:prstGeom>
+                    <a:noFill/>
+                    <a:ln w="9525">
+                      <a:noFill/>
+                    </a:ln>
+                  </pic:spPr>
+                </pic:pic>
+              </a:graphicData>
+            </a:graphic>
+          </wp:inline>
+        </w:drawing>
+      </w:r>
+    </w:p>
+    <w:p>
+      <w:pPr>
+        <w:rPr>
+          <w:rFonts w:hint="eastAsia"/>
+          <w:lang w:val="en-US" w:eastAsia="zh-CN"/>
+        </w:rPr>
+      </w:pPr>
+      <w:r>
+        <w:rPr>
+          <w:rFonts w:ascii="Arial" w:hAnsi="Arial" w:eastAsia="宋体" w:cs="Arial"/>
+          <w:b w:val="0"/>
+          <w:i w:val="0"/>
+          <w:caps w:val="0"/>
+          <w:color w:val="000000"/>
+          <w:spacing w:val="0"/>
+          <w:sz w:val="21"/>
+          <w:szCs w:val="21"/>
+          <w:shd w:val="clear" w:fill="FFFFFF"/>
+        </w:rPr>
+        <w:t>实现一个完整的Web服务包括以下步骤：</w:t>
+      </w:r>
+      <w:r>
+        <w:rPr>
+          <w:rFonts w:hint="default" w:ascii="Arial" w:hAnsi="Arial" w:eastAsia="宋体" w:cs="Arial"/>
+          <w:b w:val="0"/>
+          <w:i w:val="0"/>
+          <w:caps w:val="0"/>
+          <w:color w:val="000000"/>
+          <w:spacing w:val="0"/>
+          <w:sz w:val="21"/>
+          <w:szCs w:val="21"/>
+          <w:shd w:val="clear" w:fill="FFFFFF"/>
+        </w:rPr>
+        <w:br w:type="textWrapping"/>
+      </w:r>
+      <w:r>
+        <w:rPr>
+          <w:rFonts w:hint="default" w:ascii="Arial" w:hAnsi="Arial" w:eastAsia="宋体" w:cs="Arial"/>
+          <w:b w:val="0"/>
+          <w:i w:val="0"/>
+          <w:caps w:val="0"/>
+          <w:color w:val="000000"/>
+          <w:spacing w:val="0"/>
+          <w:sz w:val="21"/>
+          <w:szCs w:val="21"/>
+          <w:shd w:val="clear" w:fill="FFFFFF"/>
+        </w:rPr>
+        <w:br w:type="textWrapping"/>
+      </w:r>
+      <w:r>
+        <w:rPr>
+          <w:rFonts w:hint="default" w:ascii="Arial" w:hAnsi="Arial" w:eastAsia="宋体" w:cs="Arial"/>
+          <w:b w:val="0"/>
+          <w:i w:val="0"/>
+          <w:caps w:val="0"/>
+          <w:color w:val="000000"/>
+          <w:spacing w:val="0"/>
+          <w:sz w:val="21"/>
+          <w:szCs w:val="21"/>
+          <w:shd w:val="clear" w:fill="FFFFFF"/>
+        </w:rPr>
+        <w:t>◆ Web服务提供者设计实现Web服务，并将调试正确后的Web服务通过Web服务中介者发布，并在UDDI注册中心注册； （发布）</w:t>
+      </w:r>
+      <w:r>
+        <w:rPr>
+          <w:rFonts w:hint="default" w:ascii="Arial" w:hAnsi="Arial" w:eastAsia="宋体" w:cs="Arial"/>
+          <w:b w:val="0"/>
+          <w:i w:val="0"/>
+          <w:caps w:val="0"/>
+          <w:color w:val="000000"/>
+          <w:spacing w:val="0"/>
+          <w:sz w:val="21"/>
+          <w:szCs w:val="21"/>
+          <w:shd w:val="clear" w:fill="FFFFFF"/>
+        </w:rPr>
+        <w:br w:type="textWrapping"/>
+      </w:r>
+      <w:r>
+        <w:rPr>
+          <w:rFonts w:hint="default" w:ascii="Arial" w:hAnsi="Arial" w:eastAsia="宋体" w:cs="Arial"/>
+          <w:b w:val="0"/>
+          <w:i w:val="0"/>
+          <w:caps w:val="0"/>
+          <w:color w:val="000000"/>
+          <w:spacing w:val="0"/>
+          <w:sz w:val="21"/>
+          <w:szCs w:val="21"/>
+          <w:shd w:val="clear" w:fill="FFFFFF"/>
+        </w:rPr>
+        <w:br w:type="textWrapping"/>
+      </w:r>
+      <w:r>
+        <w:rPr>
+          <w:rFonts w:hint="default" w:ascii="Arial" w:hAnsi="Arial" w:eastAsia="宋体" w:cs="Arial"/>
+          <w:b w:val="0"/>
+          <w:i w:val="0"/>
+          <w:caps w:val="0"/>
+          <w:color w:val="000000"/>
+          <w:spacing w:val="0"/>
+          <w:sz w:val="21"/>
+          <w:szCs w:val="21"/>
+          <w:shd w:val="clear" w:fill="FFFFFF"/>
+        </w:rPr>
+        <w:t>◆ Web服务请求者向Web服务中介者请求特定的服务，中介者根据请求查询UDDI注册中心，为请求者寻找满足请求的服务； （发现）</w:t>
+      </w:r>
+      <w:r>
+        <w:rPr>
+          <w:rFonts w:hint="default" w:ascii="Arial" w:hAnsi="Arial" w:eastAsia="宋体" w:cs="Arial"/>
+          <w:b w:val="0"/>
+          <w:i w:val="0"/>
+          <w:caps w:val="0"/>
+          <w:color w:val="000000"/>
+          <w:spacing w:val="0"/>
+          <w:sz w:val="21"/>
+          <w:szCs w:val="21"/>
+          <w:shd w:val="clear" w:fill="FFFFFF"/>
+        </w:rPr>
+        <w:br w:type="textWrapping"/>
+      </w:r>
+      <w:r>
+        <w:rPr>
+          <w:rFonts w:hint="default" w:ascii="Arial" w:hAnsi="Arial" w:eastAsia="宋体" w:cs="Arial"/>
+          <w:b w:val="0"/>
+          <w:i w:val="0"/>
+          <w:caps w:val="0"/>
+          <w:color w:val="000000"/>
+          <w:spacing w:val="0"/>
+          <w:sz w:val="21"/>
+          <w:szCs w:val="21"/>
+          <w:shd w:val="clear" w:fill="FFFFFF"/>
+        </w:rPr>
+        <w:br w:type="textWrapping"/>
+      </w:r>
+      <w:r>
+        <w:rPr>
+          <w:rFonts w:hint="default" w:ascii="Arial" w:hAnsi="Arial" w:eastAsia="宋体" w:cs="Arial"/>
+          <w:b w:val="0"/>
+          <w:i w:val="0"/>
+          <w:caps w:val="0"/>
+          <w:color w:val="000000"/>
+          <w:spacing w:val="0"/>
+          <w:sz w:val="21"/>
+          <w:szCs w:val="21"/>
+          <w:shd w:val="clear" w:fill="FFFFFF"/>
+        </w:rPr>
+        <w:t>◆ Web服务中介者向Web服务请求者返回满足条件的Web服务描述信息，该描述信息用WSDL写成，各种支持Web服务的机器都能阅读；（发现）</w:t>
+      </w:r>
+      <w:r>
+        <w:rPr>
+          <w:rFonts w:hint="default" w:ascii="Arial" w:hAnsi="Arial" w:eastAsia="宋体" w:cs="Arial"/>
+          <w:b w:val="0"/>
+          <w:i w:val="0"/>
+          <w:caps w:val="0"/>
+          <w:color w:val="000000"/>
+          <w:spacing w:val="0"/>
+          <w:sz w:val="21"/>
+          <w:szCs w:val="21"/>
+          <w:shd w:val="clear" w:fill="FFFFFF"/>
+        </w:rPr>
+        <w:br w:type="textWrapping"/>
+      </w:r>
+      <w:r>
+        <w:rPr>
+          <w:rFonts w:hint="default" w:ascii="Arial" w:hAnsi="Arial" w:eastAsia="宋体" w:cs="Arial"/>
+          <w:b w:val="0"/>
+          <w:i w:val="0"/>
+          <w:caps w:val="0"/>
+          <w:color w:val="000000"/>
+          <w:spacing w:val="0"/>
+          <w:sz w:val="21"/>
+          <w:szCs w:val="21"/>
+          <w:shd w:val="clear" w:fill="FFFFFF"/>
+        </w:rPr>
+        <w:br w:type="textWrapping"/>
+      </w:r>
+      <w:r>
+        <w:rPr>
+          <w:rFonts w:hint="default" w:ascii="Arial" w:hAnsi="Arial" w:eastAsia="宋体" w:cs="Arial"/>
+          <w:b w:val="0"/>
+          <w:i w:val="0"/>
+          <w:caps w:val="0"/>
+          <w:color w:val="000000"/>
+          <w:spacing w:val="0"/>
+          <w:sz w:val="21"/>
+          <w:szCs w:val="21"/>
+          <w:shd w:val="clear" w:fill="FFFFFF"/>
+        </w:rPr>
+        <w:t>◆ 利用从Web服务中介者返回的描述信息生成相应的SOAP消息，发送给Web服务提供者，以实现Web服务的调用；（绑定）</w:t>
+      </w:r>
+      <w:r>
+        <w:rPr>
+          <w:rFonts w:hint="default" w:ascii="Arial" w:hAnsi="Arial" w:eastAsia="宋体" w:cs="Arial"/>
+          <w:b w:val="0"/>
+          <w:i w:val="0"/>
+          <w:caps w:val="0"/>
+          <w:color w:val="000000"/>
+          <w:spacing w:val="0"/>
+          <w:sz w:val="21"/>
+          <w:szCs w:val="21"/>
+          <w:shd w:val="clear" w:fill="FFFFFF"/>
+        </w:rPr>
+        <w:br w:type="textWrapping"/>
+      </w:r>
+      <w:r>
+        <w:rPr>
+          <w:rFonts w:hint="default" w:ascii="Arial" w:hAnsi="Arial" w:eastAsia="宋体" w:cs="Arial"/>
+          <w:b w:val="0"/>
+          <w:i w:val="0"/>
+          <w:caps w:val="0"/>
+          <w:color w:val="000000"/>
+          <w:spacing w:val="0"/>
+          <w:sz w:val="21"/>
+          <w:szCs w:val="21"/>
+          <w:shd w:val="clear" w:fill="FFFFFF"/>
+        </w:rPr>
+        <w:br w:type="textWrapping"/>
+      </w:r>
+      <w:r>
+        <w:rPr>
+          <w:rFonts w:hint="default" w:ascii="Arial" w:hAnsi="Arial" w:eastAsia="宋体" w:cs="Arial"/>
+          <w:b w:val="0"/>
+          <w:i w:val="0"/>
+          <w:caps w:val="0"/>
+          <w:color w:val="000000"/>
+          <w:spacing w:val="0"/>
+          <w:sz w:val="21"/>
+          <w:szCs w:val="21"/>
+          <w:shd w:val="clear" w:fill="FFFFFF"/>
+        </w:rPr>
+        <w:t>◆ Web服务提供者按SOAP消息执行相应的Web服务，并将服务结果返回给Web服务请求者。（绑定）</w:t>
+      </w:r>
+    </w:p>
     <w:p>
       <w:pPr>
         <w:pStyle w:val="2"/>
@@ -15,14 +545,14 @@
           <w:rFonts w:hint="eastAsia"/>
           <w:lang w:val="en-US" w:eastAsia="zh-CN"/>
         </w:rPr>
-        <w:t>1.webservice简单的例子</w:t>
+        <w:t>三．webservice简单的例子</w:t>
       </w:r>
     </w:p>
     <w:p>
       <w:pPr>
         <w:numPr>
           <w:ilvl w:val="0"/>
-          <w:numId w:val="1"/>
+          <w:numId w:val="2"/>
         </w:numPr>
         <w:rPr>
           <w:rFonts w:hint="eastAsia"/>
@@ -41,7 +571,7 @@
       <w:pPr>
         <w:numPr>
           <w:ilvl w:val="0"/>
-          <w:numId w:val="1"/>
+          <w:numId w:val="2"/>
         </w:numPr>
         <w:rPr>
           <w:rFonts w:hint="eastAsia"/>
@@ -90,7 +620,7 @@
                     </pic:cNvPicPr>
                   </pic:nvPicPr>
                   <pic:blipFill>
-                    <a:blip r:embed="rId4"/>
+                    <a:blip r:embed="rId5"/>
                     <a:stretch>
                       <a:fillRect/>
                     </a:stretch>
@@ -131,7 +661,7 @@
       <w:pPr>
         <w:numPr>
           <w:ilvl w:val="0"/>
-          <w:numId w:val="1"/>
+          <w:numId w:val="2"/>
         </w:numPr>
         <w:rPr>
           <w:rFonts w:hint="eastAsia"/>
@@ -180,7 +710,7 @@
                     </pic:cNvPicPr>
                   </pic:nvPicPr>
                   <pic:blipFill>
-                    <a:blip r:embed="rId5"/>
+                    <a:blip r:embed="rId6"/>
                     <a:stretch>
                       <a:fillRect/>
                     </a:stretch>
@@ -230,14 +760,14 @@
           <w:rFonts w:hint="eastAsia"/>
           <w:lang w:val="en-US" w:eastAsia="zh-CN"/>
         </w:rPr>
-        <w:t>2.调用webservice接口</w:t>
+        <w:t>四．调用webservice接口</w:t>
       </w:r>
     </w:p>
     <w:p>
       <w:pPr>
         <w:numPr>
           <w:ilvl w:val="0"/>
-          <w:numId w:val="2"/>
+          <w:numId w:val="3"/>
         </w:numPr>
         <w:rPr>
           <w:rFonts w:hint="eastAsia"/>
@@ -256,7 +786,7 @@
       <w:pPr>
         <w:numPr>
           <w:ilvl w:val="0"/>
-          <w:numId w:val="2"/>
+          <w:numId w:val="3"/>
         </w:numPr>
         <w:rPr>
           <w:rFonts w:hint="eastAsia"/>
@@ -306,6 +836,12 @@
             <w:insideV w:val="single" w:color="auto" w:sz="4" w:space="0"/>
           </w:tblBorders>
           <w:tblLayout w:type="fixed"/>
+          <w:tblCellMar>
+            <w:top w:w="0" w:type="dxa"/>
+            <w:left w:w="108" w:type="dxa"/>
+            <w:bottom w:w="0" w:type="dxa"/>
+            <w:right w:w="108" w:type="dxa"/>
+          </w:tblCellMar>
         </w:tblPrEx>
         <w:tc>
           <w:tcPr>
@@ -1801,7 +2337,7 @@
       <w:pPr>
         <w:numPr>
           <w:ilvl w:val="0"/>
-          <w:numId w:val="2"/>
+          <w:numId w:val="3"/>
         </w:numPr>
         <w:rPr>
           <w:rFonts w:hint="eastAsia"/>
@@ -1850,7 +2386,7 @@
                     </pic:cNvPicPr>
                   </pic:nvPicPr>
                   <pic:blipFill>
-                    <a:blip r:embed="rId6"/>
+                    <a:blip r:embed="rId7"/>
                     <a:stretch>
                       <a:fillRect/>
                     </a:stretch>
@@ -1891,7 +2427,7 @@
       <w:pPr>
         <w:numPr>
           <w:ilvl w:val="0"/>
-          <w:numId w:val="2"/>
+          <w:numId w:val="3"/>
         </w:numPr>
         <w:rPr>
           <w:rFonts w:hint="eastAsia"/>
@@ -1940,7 +2476,7 @@
                     </pic:cNvPicPr>
                   </pic:nvPicPr>
                   <pic:blipFill>
-                    <a:blip r:embed="rId7"/>
+                    <a:blip r:embed="rId8"/>
                     <a:stretch>
                       <a:fillRect/>
                     </a:stretch>
@@ -2007,8 +2543,7 @@
       <w:pPr>
         <w:pStyle w:val="2"/>
         <w:numPr>
-          <w:ilvl w:val="0"/>
-          <w:numId w:val="3"/>
+          <w:numId w:val="0"/>
         </w:numPr>
         <w:rPr>
           <w:rFonts w:hint="eastAsia"/>
@@ -2020,7 +2555,7 @@
           <w:rFonts w:hint="eastAsia"/>
           <w:lang w:val="en-US" w:eastAsia="zh-CN"/>
         </w:rPr>
-        <w:t>添加javabean</w:t>
+        <w:t>五．添加javabean</w:t>
       </w:r>
     </w:p>
     <w:p>
@@ -2083,7 +2618,7 @@
                     </pic:cNvPicPr>
                   </pic:nvPicPr>
                   <pic:blipFill>
-                    <a:blip r:embed="rId8"/>
+                    <a:blip r:embed="rId9"/>
                     <a:stretch>
                       <a:fillRect/>
                     </a:stretch>
@@ -2142,7 +2677,7 @@
                     </pic:cNvPicPr>
                   </pic:nvPicPr>
                   <pic:blipFill>
-                    <a:blip r:embed="rId9"/>
+                    <a:blip r:embed="rId10"/>
                     <a:stretch>
                       <a:fillRect/>
                     </a:stretch>
@@ -2248,7 +2783,7 @@
                     </pic:cNvPicPr>
                   </pic:nvPicPr>
                   <pic:blipFill>
-                    <a:blip r:embed="rId10"/>
+                    <a:blip r:embed="rId11"/>
                     <a:stretch>
                       <a:fillRect/>
                     </a:stretch>
@@ -2338,7 +2873,7 @@
                     </pic:cNvPicPr>
                   </pic:nvPicPr>
                   <pic:blipFill>
-                    <a:blip r:embed="rId11"/>
+                    <a:blip r:embed="rId12"/>
                     <a:stretch>
                       <a:fillRect/>
                     </a:stretch>
@@ -2416,7 +2951,7 @@
                     </pic:cNvPicPr>
                   </pic:nvPicPr>
                   <pic:blipFill>
-                    <a:blip r:embed="rId12"/>
+                    <a:blip r:embed="rId13"/>
                     <a:stretch>
                       <a:fillRect/>
                     </a:stretch>
@@ -2466,7 +3001,7 @@
           <w:rFonts w:hint="eastAsia"/>
           <w:lang w:val="en-US" w:eastAsia="zh-CN"/>
         </w:rPr>
-        <w:t>4.整合spring</w:t>
+        <w:t>六．整合spring</w:t>
       </w:r>
     </w:p>
     <w:p>
@@ -20060,7 +20595,7 @@
                     </pic:cNvPicPr>
                   </pic:nvPicPr>
                   <pic:blipFill>
-                    <a:blip r:embed="rId13"/>
+                    <a:blip r:embed="rId14"/>
                     <a:stretch>
                       <a:fillRect/>
                     </a:stretch>
@@ -20119,7 +20654,7 @@
                     </pic:cNvPicPr>
                   </pic:nvPicPr>
                   <pic:blipFill>
-                    <a:blip r:embed="rId14"/>
+                    <a:blip r:embed="rId15"/>
                     <a:stretch>
                       <a:fillRect/>
                     </a:stretch>
@@ -25046,7 +25581,7 @@
                     </pic:cNvPicPr>
                   </pic:nvPicPr>
                   <pic:blipFill>
-                    <a:blip r:embed="rId15"/>
+                    <a:blip r:embed="rId16"/>
                     <a:stretch>
                       <a:fillRect/>
                     </a:stretch>
@@ -25075,8 +25610,7 @@
       <w:pPr>
         <w:pStyle w:val="2"/>
         <w:numPr>
-          <w:ilvl w:val="0"/>
-          <w:numId w:val="7"/>
+          <w:numId w:val="0"/>
         </w:numPr>
         <w:rPr>
           <w:rFonts w:hint="eastAsia"/>
@@ -25088,14 +25622,14 @@
           <w:rFonts w:hint="eastAsia"/>
           <w:lang w:val="en-US" w:eastAsia="zh-CN"/>
         </w:rPr>
-        <w:t>调用接口</w:t>
+        <w:t>七．调用接口</w:t>
       </w:r>
     </w:p>
     <w:p>
       <w:pPr>
         <w:numPr>
           <w:ilvl w:val="0"/>
-          <w:numId w:val="8"/>
+          <w:numId w:val="7"/>
         </w:numPr>
         <w:rPr>
           <w:rFonts w:hint="eastAsia"/>
@@ -25114,7 +25648,7 @@
       <w:pPr>
         <w:numPr>
           <w:ilvl w:val="0"/>
-          <w:numId w:val="8"/>
+          <w:numId w:val="7"/>
         </w:numPr>
         <w:rPr>
           <w:rFonts w:hint="eastAsia"/>
@@ -29635,7 +30169,7 @@
       <w:pPr>
         <w:numPr>
           <w:ilvl w:val="0"/>
-          <w:numId w:val="8"/>
+          <w:numId w:val="7"/>
         </w:numPr>
         <w:rPr>
           <w:rFonts w:hint="eastAsia"/>
@@ -29665,7 +30199,9 @@
         </w:tblBorders>
         <w:tblLayout w:type="fixed"/>
         <w:tblCellMar>
+          <w:top w:w="0" w:type="dxa"/>
           <w:left w:w="108" w:type="dxa"/>
+          <w:bottom w:w="0" w:type="dxa"/>
           <w:right w:w="108" w:type="dxa"/>
         </w:tblCellMar>
       </w:tblPr>
@@ -29684,7 +30220,9 @@
           </w:tblBorders>
           <w:tblLayout w:type="fixed"/>
           <w:tblCellMar>
+            <w:top w:w="0" w:type="dxa"/>
             <w:left w:w="108" w:type="dxa"/>
+            <w:bottom w:w="0" w:type="dxa"/>
             <w:right w:w="108" w:type="dxa"/>
           </w:tblCellMar>
         </w:tblPrEx>
@@ -30050,8 +30588,6 @@
               </w:rPr>
               <w:t>;</w:t>
             </w:r>
-            <w:bookmarkStart w:id="0" w:name="_GoBack"/>
-            <w:bookmarkEnd w:id="0"/>
           </w:p>
           <w:p>
             <w:pPr>
@@ -32533,6 +33069,7 @@
           <w:p>
             <w:pPr>
               <w:numPr>
+                <w:ilvl w:val="0"/>
                 <w:numId w:val="0"/>
               </w:numPr>
               <w:rPr>
@@ -32577,6 +33114,7 @@
     <w:p>
       <w:pPr>
         <w:numPr>
+          <w:ilvl w:val="0"/>
           <w:numId w:val="0"/>
         </w:numPr>
         <w:rPr>
@@ -32658,18 +33196,6 @@
     </w:lvl>
   </w:abstractNum>
   <w:abstractNum w:abstractNumId="2">
-    <w:nsid w:val="5948979D"/>
-    <w:multiLevelType w:val="singleLevel"/>
-    <w:tmpl w:val="5948979D"/>
-    <w:lvl w:ilvl="0" w:tentative="0">
-      <w:start w:val="3"/>
-      <w:numFmt w:val="decimal"/>
-      <w:suff w:val="nothing"/>
-      <w:lvlText w:val="%1."/>
-      <w:lvlJc w:val="left"/>
-    </w:lvl>
-  </w:abstractNum>
-  <w:abstractNum w:abstractNumId="3">
     <w:nsid w:val="594897E0"/>
     <w:multiLevelType w:val="singleLevel"/>
     <w:tmpl w:val="594897E0"/>
@@ -32681,7 +33207,7 @@
       <w:lvlJc w:val="left"/>
     </w:lvl>
   </w:abstractNum>
-  <w:abstractNum w:abstractNumId="4">
+  <w:abstractNum w:abstractNumId="3">
     <w:nsid w:val="5948F358"/>
     <w:multiLevelType w:val="multilevel"/>
     <w:tmpl w:val="5948F358"/>
@@ -32830,7 +33356,7 @@
       </w:rPr>
     </w:lvl>
   </w:abstractNum>
-  <w:abstractNum w:abstractNumId="5">
+  <w:abstractNum w:abstractNumId="4">
     <w:nsid w:val="5948F38E"/>
     <w:multiLevelType w:val="singleLevel"/>
     <w:tmpl w:val="5948F38E"/>
@@ -32842,19 +33368,7 @@
       <w:lvlJc w:val="left"/>
     </w:lvl>
   </w:abstractNum>
-  <w:abstractNum w:abstractNumId="6">
-    <w:nsid w:val="5965EFE1"/>
-    <w:multiLevelType w:val="singleLevel"/>
-    <w:tmpl w:val="5965EFE1"/>
-    <w:lvl w:ilvl="0" w:tentative="0">
-      <w:start w:val="5"/>
-      <w:numFmt w:val="decimal"/>
-      <w:suff w:val="nothing"/>
-      <w:lvlText w:val="%1."/>
-      <w:lvlJc w:val="left"/>
-    </w:lvl>
-  </w:abstractNum>
-  <w:abstractNum w:abstractNumId="7">
+  <w:abstractNum w:abstractNumId="5">
     <w:nsid w:val="5965F008"/>
     <w:multiLevelType w:val="singleLevel"/>
     <w:tmpl w:val="5965F008"/>
@@ -32866,29 +33380,38 @@
       <w:lvlJc w:val="left"/>
     </w:lvl>
   </w:abstractNum>
+  <w:abstractNum w:abstractNumId="6">
+    <w:nsid w:val="59794AF7"/>
+    <w:multiLevelType w:val="singleLevel"/>
+    <w:tmpl w:val="59794AF7"/>
+    <w:lvl w:ilvl="0" w:tentative="0">
+      <w:start w:val="1"/>
+      <w:numFmt w:val="chineseCounting"/>
+      <w:suff w:val="nothing"/>
+      <w:lvlText w:val="%1．"/>
+      <w:lvlJc w:val="left"/>
+    </w:lvl>
+  </w:abstractNum>
   <w:num w:numId="1">
+    <w:abstractNumId w:val="6"/>
+  </w:num>
+  <w:num w:numId="2">
     <w:abstractNumId w:val="0"/>
   </w:num>
-  <w:num w:numId="2">
+  <w:num w:numId="3">
     <w:abstractNumId w:val="1"/>
   </w:num>
-  <w:num w:numId="3">
+  <w:num w:numId="4">
     <w:abstractNumId w:val="2"/>
   </w:num>
-  <w:num w:numId="4">
+  <w:num w:numId="5">
     <w:abstractNumId w:val="3"/>
   </w:num>
-  <w:num w:numId="5">
+  <w:num w:numId="6">
     <w:abstractNumId w:val="4"/>
   </w:num>
-  <w:num w:numId="6">
+  <w:num w:numId="7">
     <w:abstractNumId w:val="5"/>
-  </w:num>
-  <w:num w:numId="7">
-    <w:abstractNumId w:val="6"/>
-  </w:num>
-  <w:num w:numId="8">
-    <w:abstractNumId w:val="7"/>
   </w:num>
 </w:numbering>
 </file>

--- a/30 ssm框架相关/30 webservice相关/webservice.docx
+++ b/30 ssm框架相关/30 webservice相关/webservice.docx
@@ -4,7 +4,7 @@
   <w:body>
     <w:p>
       <w:pPr>
-        <w:pStyle w:val="2"/>
+        <w:pStyle w:val="3"/>
         <w:numPr>
           <w:ilvl w:val="0"/>
           <w:numId w:val="1"/>
@@ -21,8 +21,6 @@
         </w:rPr>
         <w:t>Webservice基本概念</w:t>
       </w:r>
-      <w:bookmarkStart w:id="0" w:name="_GoBack"/>
-      <w:bookmarkEnd w:id="0"/>
     </w:p>
     <w:p>
       <w:pPr>
@@ -223,7 +221,7 @@
     </w:p>
     <w:p>
       <w:pPr>
-        <w:pStyle w:val="2"/>
+        <w:pStyle w:val="3"/>
         <w:numPr>
           <w:ilvl w:val="0"/>
           <w:numId w:val="1"/>
@@ -534,7 +532,7 @@
     </w:p>
     <w:p>
       <w:pPr>
-        <w:pStyle w:val="2"/>
+        <w:pStyle w:val="3"/>
         <w:rPr>
           <w:rFonts w:hint="eastAsia"/>
           <w:lang w:val="en-US" w:eastAsia="zh-CN"/>
@@ -749,7 +747,1946 @@
     </w:p>
     <w:p>
       <w:pPr>
-        <w:pStyle w:val="2"/>
+        <w:pStyle w:val="3"/>
+        <w:numPr>
+          <w:ilvl w:val="0"/>
+          <w:numId w:val="3"/>
+        </w:numPr>
+        <w:rPr>
+          <w:rFonts w:hint="eastAsia"/>
+          <w:szCs w:val="22"/>
+          <w:lang w:val="en-US" w:eastAsia="zh-CN"/>
+        </w:rPr>
+      </w:pPr>
+      <w:r>
+        <w:rPr>
+          <w:rFonts w:hint="eastAsia"/>
+          <w:szCs w:val="22"/>
+          <w:lang w:val="en-US" w:eastAsia="zh-CN"/>
+        </w:rPr>
+        <w:fldChar w:fldCharType="begin"/>
+      </w:r>
+      <w:r>
+        <w:rPr>
+          <w:rFonts w:hint="eastAsia"/>
+          <w:szCs w:val="22"/>
+          <w:lang w:val="en-US" w:eastAsia="zh-CN"/>
+        </w:rPr>
+        <w:instrText xml:space="preserve"> HYPERLINK "http://blog.csdn.net/a128953ad/article/details/49905089" </w:instrText>
+      </w:r>
+      <w:r>
+        <w:rPr>
+          <w:rFonts w:hint="eastAsia"/>
+          <w:szCs w:val="22"/>
+          <w:lang w:val="en-US" w:eastAsia="zh-CN"/>
+        </w:rPr>
+        <w:fldChar w:fldCharType="separate"/>
+      </w:r>
+      <w:r>
+        <w:rPr>
+          <w:rFonts w:hint="eastAsia"/>
+          <w:szCs w:val="22"/>
+          <w:lang w:val="en-US" w:eastAsia="zh-CN"/>
+        </w:rPr>
+        <w:t>CXF提供Client调用WebService接口的方法</w:t>
+      </w:r>
+      <w:r>
+        <w:rPr>
+          <w:rFonts w:hint="eastAsia"/>
+          <w:szCs w:val="22"/>
+          <w:lang w:val="en-US" w:eastAsia="zh-CN"/>
+        </w:rPr>
+        <w:fldChar w:fldCharType="end"/>
+      </w:r>
+    </w:p>
+    <w:p>
+      <w:pPr>
+        <w:rPr>
+          <w:rFonts w:hint="default" w:ascii="Arial" w:hAnsi="Arial" w:eastAsia="宋体" w:cs="Arial"/>
+          <w:b w:val="0"/>
+          <w:i w:val="0"/>
+          <w:caps w:val="0"/>
+          <w:color w:val="000000"/>
+          <w:spacing w:val="0"/>
+          <w:sz w:val="21"/>
+          <w:szCs w:val="21"/>
+          <w:shd w:val="clear" w:fill="FFFFFF"/>
+        </w:rPr>
+      </w:pPr>
+      <w:r>
+        <w:rPr>
+          <w:rFonts w:hint="default" w:ascii="Arial" w:hAnsi="Arial" w:eastAsia="宋体" w:cs="Arial"/>
+          <w:b w:val="0"/>
+          <w:i w:val="0"/>
+          <w:caps w:val="0"/>
+          <w:color w:val="000000"/>
+          <w:spacing w:val="0"/>
+          <w:sz w:val="21"/>
+          <w:szCs w:val="21"/>
+          <w:shd w:val="clear" w:fill="FFFFFF"/>
+          <w:lang w:val="en-US" w:eastAsia="zh-CN"/>
+        </w:rPr>
+        <w:t>1、 JaxWsProxyFactoryBean </w:t>
+      </w:r>
+    </w:p>
+    <w:p>
+      <w:pPr>
+        <w:rPr>
+          <w:rFonts w:hint="default" w:ascii="Arial" w:hAnsi="Arial" w:eastAsia="宋体" w:cs="Arial"/>
+          <w:b w:val="0"/>
+          <w:i w:val="0"/>
+          <w:caps w:val="0"/>
+          <w:color w:val="000000"/>
+          <w:spacing w:val="0"/>
+          <w:sz w:val="21"/>
+          <w:szCs w:val="21"/>
+          <w:shd w:val="clear" w:fill="FFFFFF"/>
+        </w:rPr>
+      </w:pPr>
+      <w:r>
+        <w:rPr>
+          <w:rFonts w:hint="default" w:ascii="Arial" w:hAnsi="Arial" w:eastAsia="宋体" w:cs="Arial"/>
+          <w:b w:val="0"/>
+          <w:i w:val="0"/>
+          <w:caps w:val="0"/>
+          <w:color w:val="000000"/>
+          <w:spacing w:val="0"/>
+          <w:sz w:val="21"/>
+          <w:szCs w:val="21"/>
+          <w:shd w:val="clear" w:fill="FFFFFF"/>
+          <w:lang w:val="en-US" w:eastAsia="zh-CN"/>
+        </w:rPr>
+        <w:t>   简介：调用方式采用了和RMI类似的机制，即客户端直接服务器端提供的服务接口(interface),CXF通过运行时代理生成远程服务的代理对象，在客户端完成对webservice的访问;几个必填的字段：setAddress-这个就是我们发布webservice时候的地址，保持一致</w:t>
+      </w:r>
+    </w:p>
+    <w:p>
+      <w:pPr>
+        <w:rPr>
+          <w:rFonts w:hint="default" w:ascii="Arial" w:hAnsi="Arial" w:eastAsia="宋体" w:cs="Arial"/>
+          <w:b w:val="0"/>
+          <w:i w:val="0"/>
+          <w:caps w:val="0"/>
+          <w:color w:val="000000"/>
+          <w:spacing w:val="0"/>
+          <w:sz w:val="21"/>
+          <w:szCs w:val="21"/>
+          <w:shd w:val="clear" w:fill="FFFFFF"/>
+          <w:lang w:val="en-US" w:eastAsia="zh-CN"/>
+        </w:rPr>
+      </w:pPr>
+      <w:r>
+        <w:rPr>
+          <w:rFonts w:hint="default" w:ascii="Arial" w:hAnsi="Arial" w:eastAsia="宋体" w:cs="Arial"/>
+          <w:b w:val="0"/>
+          <w:i w:val="0"/>
+          <w:caps w:val="0"/>
+          <w:color w:val="000000"/>
+          <w:spacing w:val="0"/>
+          <w:sz w:val="21"/>
+          <w:szCs w:val="21"/>
+          <w:shd w:val="clear" w:fill="FFFFFF"/>
+          <w:lang w:val="en-US" w:eastAsia="zh-CN"/>
+        </w:rPr>
+        <w:t xml:space="preserve">  </w:t>
+      </w:r>
+      <w:r>
+        <w:rPr>
+          <w:rFonts w:hint="eastAsia" w:ascii="Arial" w:hAnsi="Arial" w:eastAsia="宋体" w:cs="Arial"/>
+          <w:b w:val="0"/>
+          <w:i w:val="0"/>
+          <w:caps w:val="0"/>
+          <w:color w:val="000000"/>
+          <w:spacing w:val="0"/>
+          <w:sz w:val="21"/>
+          <w:szCs w:val="21"/>
+          <w:shd w:val="clear" w:fill="FFFFFF"/>
+          <w:lang w:val="en-US" w:eastAsia="zh-CN"/>
+        </w:rPr>
+        <w:t xml:space="preserve"> </w:t>
+      </w:r>
+      <w:bookmarkStart w:id="0" w:name="_GoBack"/>
+      <w:bookmarkEnd w:id="0"/>
+      <w:r>
+        <w:rPr>
+          <w:rFonts w:hint="default" w:ascii="Arial" w:hAnsi="Arial" w:eastAsia="宋体" w:cs="Arial"/>
+          <w:b w:val="0"/>
+          <w:i w:val="0"/>
+          <w:caps w:val="0"/>
+          <w:color w:val="000000"/>
+          <w:spacing w:val="0"/>
+          <w:sz w:val="21"/>
+          <w:szCs w:val="21"/>
+          <w:shd w:val="clear" w:fill="FFFFFF"/>
+          <w:lang w:val="en-US" w:eastAsia="zh-CN"/>
+        </w:rPr>
+        <w:t>缺点：这种调用service的好处在于调用过程非常简单，就几行代码就完成一个webservice的调用，但是客户端也必须依赖服务器端的接口，这种调用方式限制是很大的，要求服务器端的webservice必须是java实现--这样也就失去了使用webservice的意义</w:t>
+      </w:r>
+    </w:p>
+    <w:p>
+      <w:pPr>
+        <w:rPr>
+          <w:rFonts w:hint="default" w:ascii="Arial" w:hAnsi="Arial" w:eastAsia="宋体" w:cs="Arial"/>
+          <w:b w:val="0"/>
+          <w:i w:val="0"/>
+          <w:caps w:val="0"/>
+          <w:color w:val="000000"/>
+          <w:spacing w:val="0"/>
+          <w:sz w:val="21"/>
+          <w:szCs w:val="21"/>
+          <w:shd w:val="clear" w:fill="FFFFFF"/>
+          <w:lang w:val="en-US" w:eastAsia="zh-CN"/>
+        </w:rPr>
+      </w:pPr>
+    </w:p>
+    <w:p>
+      <w:pPr>
+        <w:rPr>
+          <w:rFonts w:hint="default" w:ascii="Arial" w:hAnsi="Arial" w:eastAsia="宋体" w:cs="Arial"/>
+          <w:b w:val="0"/>
+          <w:i w:val="0"/>
+          <w:caps w:val="0"/>
+          <w:color w:val="000000"/>
+          <w:spacing w:val="0"/>
+          <w:sz w:val="21"/>
+          <w:szCs w:val="21"/>
+          <w:shd w:val="clear" w:fill="FFFFFF"/>
+          <w:lang w:val="en-US" w:eastAsia="zh-CN"/>
+        </w:rPr>
+      </w:pPr>
+    </w:p>
+    <w:p>
+      <w:pPr>
+        <w:rPr>
+          <w:rFonts w:hint="default" w:ascii="Arial" w:hAnsi="Arial" w:eastAsia="宋体" w:cs="Arial"/>
+          <w:b w:val="0"/>
+          <w:i w:val="0"/>
+          <w:caps w:val="0"/>
+          <w:color w:val="000000"/>
+          <w:spacing w:val="0"/>
+          <w:sz w:val="21"/>
+          <w:szCs w:val="21"/>
+          <w:shd w:val="clear" w:fill="FFFFFF"/>
+          <w:lang w:val="en-US" w:eastAsia="zh-CN"/>
+        </w:rPr>
+      </w:pPr>
+    </w:p>
+    <w:p>
+      <w:pPr>
+        <w:rPr>
+          <w:rFonts w:hint="default" w:ascii="Arial" w:hAnsi="Arial" w:eastAsia="宋体" w:cs="Arial"/>
+          <w:b w:val="0"/>
+          <w:i w:val="0"/>
+          <w:caps w:val="0"/>
+          <w:color w:val="000000"/>
+          <w:spacing w:val="0"/>
+          <w:sz w:val="21"/>
+          <w:szCs w:val="21"/>
+          <w:shd w:val="clear" w:fill="FFFFFF"/>
+          <w:lang w:val="en-US" w:eastAsia="zh-CN"/>
+        </w:rPr>
+      </w:pPr>
+    </w:p>
+    <w:p>
+      <w:pPr>
+        <w:keepNext w:val="0"/>
+        <w:keepLines w:val="0"/>
+        <w:widowControl/>
+        <w:numPr>
+          <w:ilvl w:val="0"/>
+          <w:numId w:val="4"/>
+        </w:numPr>
+        <w:suppressLineNumbers w:val="0"/>
+        <w:pBdr>
+          <w:top w:val="none" w:color="auto" w:sz="0" w:space="0"/>
+          <w:left w:val="single" w:color="999999" w:sz="18" w:space="7"/>
+          <w:bottom w:val="none" w:color="auto" w:sz="0" w:space="0"/>
+          <w:right w:val="none" w:color="auto" w:sz="0" w:space="0"/>
+        </w:pBdr>
+        <w:shd w:val="clear" w:fill="F5FAE2"/>
+        <w:spacing w:before="0" w:beforeAutospacing="0" w:after="0" w:afterAutospacing="0" w:line="270" w:lineRule="atLeast"/>
+        <w:ind w:left="676" w:right="0" w:hanging="360"/>
+        <w:jc w:val="left"/>
+      </w:pPr>
+      <w:r>
+        <w:rPr>
+          <w:rStyle w:val="5"/>
+          <w:rFonts w:hint="default" w:ascii="Consolas" w:hAnsi="Consolas" w:eastAsia="Consolas" w:cs="Consolas"/>
+          <w:i w:val="0"/>
+          <w:caps w:val="0"/>
+          <w:color w:val="0000FF"/>
+          <w:spacing w:val="0"/>
+          <w:sz w:val="18"/>
+          <w:szCs w:val="18"/>
+          <w:bdr w:val="none" w:color="auto" w:sz="0" w:space="0"/>
+          <w:shd w:val="clear" w:fill="F5FAE2"/>
+        </w:rPr>
+        <w:t>import org.apache.cxf.jaxws.JaxWsProxyFactoryBean;</w:t>
+      </w:r>
+    </w:p>
+    <w:p>
+      <w:pPr>
+        <w:keepNext w:val="0"/>
+        <w:keepLines w:val="0"/>
+        <w:widowControl/>
+        <w:numPr>
+          <w:ilvl w:val="0"/>
+          <w:numId w:val="4"/>
+        </w:numPr>
+        <w:suppressLineNumbers w:val="0"/>
+        <w:pBdr>
+          <w:top w:val="none" w:color="auto" w:sz="0" w:space="0"/>
+          <w:left w:val="single" w:color="999999" w:sz="18" w:space="7"/>
+          <w:bottom w:val="none" w:color="auto" w:sz="0" w:space="0"/>
+          <w:right w:val="none" w:color="auto" w:sz="0" w:space="0"/>
+        </w:pBdr>
+        <w:shd w:val="clear" w:fill="F5FAE2"/>
+        <w:spacing w:before="0" w:beforeAutospacing="0" w:after="0" w:afterAutospacing="0" w:line="270" w:lineRule="atLeast"/>
+        <w:ind w:left="676" w:right="0" w:hanging="360"/>
+        <w:jc w:val="left"/>
+      </w:pPr>
+      <w:r>
+        <w:rPr>
+          <w:rStyle w:val="5"/>
+          <w:rFonts w:hint="default" w:ascii="Consolas" w:hAnsi="Consolas" w:eastAsia="Consolas" w:cs="Consolas"/>
+          <w:i w:val="0"/>
+          <w:caps w:val="0"/>
+          <w:color w:val="0000FF"/>
+          <w:spacing w:val="0"/>
+          <w:sz w:val="18"/>
+          <w:szCs w:val="18"/>
+          <w:bdr w:val="none" w:color="auto" w:sz="0" w:space="0"/>
+          <w:shd w:val="clear" w:fill="F5FAE2"/>
+        </w:rPr>
+        <w:t>public</w:t>
+      </w:r>
+      <w:r>
+        <w:rPr>
+          <w:rFonts w:hint="default" w:ascii="Consolas" w:hAnsi="Consolas" w:eastAsia="Consolas" w:cs="Consolas"/>
+          <w:b w:val="0"/>
+          <w:i w:val="0"/>
+          <w:caps w:val="0"/>
+          <w:color w:val="000000"/>
+          <w:spacing w:val="0"/>
+          <w:sz w:val="18"/>
+          <w:szCs w:val="18"/>
+          <w:bdr w:val="none" w:color="auto" w:sz="0" w:space="0"/>
+          <w:shd w:val="clear" w:fill="F5FAE2"/>
+        </w:rPr>
+        <w:t> </w:t>
+      </w:r>
+      <w:r>
+        <w:rPr>
+          <w:rStyle w:val="5"/>
+          <w:rFonts w:hint="default" w:ascii="Consolas" w:hAnsi="Consolas" w:eastAsia="Consolas" w:cs="Consolas"/>
+          <w:i w:val="0"/>
+          <w:caps w:val="0"/>
+          <w:color w:val="0000FF"/>
+          <w:spacing w:val="0"/>
+          <w:sz w:val="18"/>
+          <w:szCs w:val="18"/>
+          <w:bdr w:val="none" w:color="auto" w:sz="0" w:space="0"/>
+          <w:shd w:val="clear" w:fill="F5FAE2"/>
+        </w:rPr>
+        <w:t>class</w:t>
+      </w:r>
+      <w:r>
+        <w:rPr>
+          <w:rFonts w:hint="default" w:ascii="Consolas" w:hAnsi="Consolas" w:eastAsia="Consolas" w:cs="Consolas"/>
+          <w:b w:val="0"/>
+          <w:i w:val="0"/>
+          <w:caps w:val="0"/>
+          <w:color w:val="000000"/>
+          <w:spacing w:val="0"/>
+          <w:sz w:val="18"/>
+          <w:szCs w:val="18"/>
+          <w:bdr w:val="none" w:color="auto" w:sz="0" w:space="0"/>
+          <w:shd w:val="clear" w:fill="F5FAE2"/>
+        </w:rPr>
+        <w:t> Client {  </w:t>
+      </w:r>
+    </w:p>
+    <w:p>
+      <w:pPr>
+        <w:keepNext w:val="0"/>
+        <w:keepLines w:val="0"/>
+        <w:widowControl/>
+        <w:numPr>
+          <w:ilvl w:val="0"/>
+          <w:numId w:val="4"/>
+        </w:numPr>
+        <w:suppressLineNumbers w:val="0"/>
+        <w:pBdr>
+          <w:top w:val="none" w:color="auto" w:sz="0" w:space="0"/>
+          <w:left w:val="single" w:color="999999" w:sz="18" w:space="7"/>
+          <w:bottom w:val="none" w:color="auto" w:sz="0" w:space="0"/>
+          <w:right w:val="none" w:color="auto" w:sz="0" w:space="0"/>
+        </w:pBdr>
+        <w:shd w:val="clear" w:fill="F5FAE2"/>
+        <w:spacing w:before="0" w:beforeAutospacing="0" w:after="0" w:afterAutospacing="0" w:line="270" w:lineRule="atLeast"/>
+        <w:ind w:left="676" w:right="0" w:hanging="360"/>
+        <w:jc w:val="left"/>
+        <w:rPr>
+          <w:color w:val="555555"/>
+        </w:rPr>
+      </w:pPr>
+      <w:r>
+        <w:rPr>
+          <w:rFonts w:hint="default" w:ascii="Consolas" w:hAnsi="Consolas" w:eastAsia="Consolas" w:cs="Consolas"/>
+          <w:b w:val="0"/>
+          <w:i w:val="0"/>
+          <w:caps w:val="0"/>
+          <w:color w:val="000000"/>
+          <w:spacing w:val="0"/>
+          <w:sz w:val="18"/>
+          <w:szCs w:val="18"/>
+          <w:bdr w:val="none" w:color="auto" w:sz="0" w:space="0"/>
+          <w:shd w:val="clear" w:fill="F5FAE2"/>
+        </w:rPr>
+        <w:t>    </w:t>
+      </w:r>
+      <w:r>
+        <w:rPr>
+          <w:rStyle w:val="5"/>
+          <w:rFonts w:hint="default" w:ascii="Consolas" w:hAnsi="Consolas" w:eastAsia="Consolas" w:cs="Consolas"/>
+          <w:i w:val="0"/>
+          <w:caps w:val="0"/>
+          <w:color w:val="0000FF"/>
+          <w:spacing w:val="0"/>
+          <w:sz w:val="18"/>
+          <w:szCs w:val="18"/>
+          <w:bdr w:val="none" w:color="auto" w:sz="0" w:space="0"/>
+          <w:shd w:val="clear" w:fill="F5FAE2"/>
+        </w:rPr>
+        <w:t>public</w:t>
+      </w:r>
+      <w:r>
+        <w:rPr>
+          <w:rFonts w:hint="default" w:ascii="Consolas" w:hAnsi="Consolas" w:eastAsia="Consolas" w:cs="Consolas"/>
+          <w:b w:val="0"/>
+          <w:i w:val="0"/>
+          <w:caps w:val="0"/>
+          <w:color w:val="000000"/>
+          <w:spacing w:val="0"/>
+          <w:sz w:val="18"/>
+          <w:szCs w:val="18"/>
+          <w:bdr w:val="none" w:color="auto" w:sz="0" w:space="0"/>
+          <w:shd w:val="clear" w:fill="F5FAE2"/>
+        </w:rPr>
+        <w:t> </w:t>
+      </w:r>
+      <w:r>
+        <w:rPr>
+          <w:rStyle w:val="5"/>
+          <w:rFonts w:hint="default" w:ascii="Consolas" w:hAnsi="Consolas" w:eastAsia="Consolas" w:cs="Consolas"/>
+          <w:i w:val="0"/>
+          <w:caps w:val="0"/>
+          <w:color w:val="0000FF"/>
+          <w:spacing w:val="0"/>
+          <w:sz w:val="18"/>
+          <w:szCs w:val="18"/>
+          <w:bdr w:val="none" w:color="auto" w:sz="0" w:space="0"/>
+          <w:shd w:val="clear" w:fill="F5FAE2"/>
+        </w:rPr>
+        <w:t>static</w:t>
+      </w:r>
+      <w:r>
+        <w:rPr>
+          <w:rFonts w:hint="default" w:ascii="Consolas" w:hAnsi="Consolas" w:eastAsia="Consolas" w:cs="Consolas"/>
+          <w:b w:val="0"/>
+          <w:i w:val="0"/>
+          <w:caps w:val="0"/>
+          <w:color w:val="000000"/>
+          <w:spacing w:val="0"/>
+          <w:sz w:val="18"/>
+          <w:szCs w:val="18"/>
+          <w:bdr w:val="none" w:color="auto" w:sz="0" w:space="0"/>
+          <w:shd w:val="clear" w:fill="F5FAE2"/>
+        </w:rPr>
+        <w:t> </w:t>
+      </w:r>
+      <w:r>
+        <w:rPr>
+          <w:rStyle w:val="5"/>
+          <w:rFonts w:hint="default" w:ascii="Consolas" w:hAnsi="Consolas" w:eastAsia="Consolas" w:cs="Consolas"/>
+          <w:i w:val="0"/>
+          <w:caps w:val="0"/>
+          <w:color w:val="0000FF"/>
+          <w:spacing w:val="0"/>
+          <w:sz w:val="18"/>
+          <w:szCs w:val="18"/>
+          <w:bdr w:val="none" w:color="auto" w:sz="0" w:space="0"/>
+          <w:shd w:val="clear" w:fill="F5FAE2"/>
+        </w:rPr>
+        <w:t>void</w:t>
+      </w:r>
+      <w:r>
+        <w:rPr>
+          <w:rFonts w:hint="default" w:ascii="Consolas" w:hAnsi="Consolas" w:eastAsia="Consolas" w:cs="Consolas"/>
+          <w:b w:val="0"/>
+          <w:i w:val="0"/>
+          <w:caps w:val="0"/>
+          <w:color w:val="000000"/>
+          <w:spacing w:val="0"/>
+          <w:sz w:val="18"/>
+          <w:szCs w:val="18"/>
+          <w:bdr w:val="none" w:color="auto" w:sz="0" w:space="0"/>
+          <w:shd w:val="clear" w:fill="F5FAE2"/>
+        </w:rPr>
+        <w:t> main(String[] args) {  </w:t>
+      </w:r>
+    </w:p>
+    <w:p>
+      <w:pPr>
+        <w:keepNext w:val="0"/>
+        <w:keepLines w:val="0"/>
+        <w:widowControl/>
+        <w:numPr>
+          <w:ilvl w:val="0"/>
+          <w:numId w:val="4"/>
+        </w:numPr>
+        <w:suppressLineNumbers w:val="0"/>
+        <w:pBdr>
+          <w:top w:val="none" w:color="auto" w:sz="0" w:space="0"/>
+          <w:left w:val="single" w:color="999999" w:sz="18" w:space="7"/>
+          <w:bottom w:val="none" w:color="auto" w:sz="0" w:space="0"/>
+          <w:right w:val="none" w:color="auto" w:sz="0" w:space="0"/>
+        </w:pBdr>
+        <w:shd w:val="clear" w:fill="F5FAE2"/>
+        <w:spacing w:before="0" w:beforeAutospacing="0" w:after="0" w:afterAutospacing="0" w:line="270" w:lineRule="atLeast"/>
+        <w:ind w:left="676" w:right="0" w:hanging="360"/>
+        <w:jc w:val="left"/>
+      </w:pPr>
+      <w:r>
+        <w:rPr>
+          <w:rFonts w:hint="default" w:ascii="Consolas" w:hAnsi="Consolas" w:eastAsia="Consolas" w:cs="Consolas"/>
+          <w:b w:val="0"/>
+          <w:i w:val="0"/>
+          <w:caps w:val="0"/>
+          <w:color w:val="000000"/>
+          <w:spacing w:val="0"/>
+          <w:sz w:val="18"/>
+          <w:szCs w:val="18"/>
+          <w:bdr w:val="none" w:color="auto" w:sz="0" w:space="0"/>
+          <w:shd w:val="clear" w:fill="F5FAE2"/>
+        </w:rPr>
+        <w:t>        JaxWsProxyFactoryBean bean = </w:t>
+      </w:r>
+      <w:r>
+        <w:rPr>
+          <w:rStyle w:val="5"/>
+          <w:rFonts w:hint="default" w:ascii="Consolas" w:hAnsi="Consolas" w:eastAsia="Consolas" w:cs="Consolas"/>
+          <w:i w:val="0"/>
+          <w:caps w:val="0"/>
+          <w:color w:val="0000FF"/>
+          <w:spacing w:val="0"/>
+          <w:sz w:val="18"/>
+          <w:szCs w:val="18"/>
+          <w:bdr w:val="none" w:color="auto" w:sz="0" w:space="0"/>
+          <w:shd w:val="clear" w:fill="F5FAE2"/>
+        </w:rPr>
+        <w:t>new</w:t>
+      </w:r>
+      <w:r>
+        <w:rPr>
+          <w:rFonts w:hint="default" w:ascii="Consolas" w:hAnsi="Consolas" w:eastAsia="Consolas" w:cs="Consolas"/>
+          <w:b w:val="0"/>
+          <w:i w:val="0"/>
+          <w:caps w:val="0"/>
+          <w:color w:val="000000"/>
+          <w:spacing w:val="0"/>
+          <w:sz w:val="18"/>
+          <w:szCs w:val="18"/>
+          <w:bdr w:val="none" w:color="auto" w:sz="0" w:space="0"/>
+          <w:shd w:val="clear" w:fill="F5FAE2"/>
+        </w:rPr>
+        <w:t> JaxWsProxyFactoryBean();  </w:t>
+      </w:r>
+    </w:p>
+    <w:p>
+      <w:pPr>
+        <w:keepNext w:val="0"/>
+        <w:keepLines w:val="0"/>
+        <w:widowControl/>
+        <w:numPr>
+          <w:ilvl w:val="0"/>
+          <w:numId w:val="4"/>
+        </w:numPr>
+        <w:suppressLineNumbers w:val="0"/>
+        <w:pBdr>
+          <w:top w:val="none" w:color="auto" w:sz="0" w:space="0"/>
+          <w:left w:val="single" w:color="999999" w:sz="18" w:space="7"/>
+          <w:bottom w:val="none" w:color="auto" w:sz="0" w:space="0"/>
+          <w:right w:val="none" w:color="auto" w:sz="0" w:space="0"/>
+        </w:pBdr>
+        <w:shd w:val="clear" w:fill="F5FAE2"/>
+        <w:spacing w:before="0" w:beforeAutospacing="0" w:after="0" w:afterAutospacing="0" w:line="270" w:lineRule="atLeast"/>
+        <w:ind w:left="676" w:right="0" w:hanging="360"/>
+        <w:jc w:val="left"/>
+        <w:rPr>
+          <w:color w:val="555555"/>
+        </w:rPr>
+      </w:pPr>
+      <w:r>
+        <w:rPr>
+          <w:rFonts w:hint="default" w:ascii="Consolas" w:hAnsi="Consolas" w:eastAsia="Consolas" w:cs="Consolas"/>
+          <w:b w:val="0"/>
+          <w:i w:val="0"/>
+          <w:caps w:val="0"/>
+          <w:color w:val="000000"/>
+          <w:spacing w:val="0"/>
+          <w:sz w:val="18"/>
+          <w:szCs w:val="18"/>
+          <w:bdr w:val="none" w:color="auto" w:sz="0" w:space="0"/>
+          <w:shd w:val="clear" w:fill="F5FAE2"/>
+        </w:rPr>
+        <w:t>        bean.setServiceClass(HelloWorldService.</w:t>
+      </w:r>
+      <w:r>
+        <w:rPr>
+          <w:rStyle w:val="5"/>
+          <w:rFonts w:hint="default" w:ascii="Consolas" w:hAnsi="Consolas" w:eastAsia="Consolas" w:cs="Consolas"/>
+          <w:i w:val="0"/>
+          <w:caps w:val="0"/>
+          <w:color w:val="0000FF"/>
+          <w:spacing w:val="0"/>
+          <w:sz w:val="18"/>
+          <w:szCs w:val="18"/>
+          <w:bdr w:val="none" w:color="auto" w:sz="0" w:space="0"/>
+          <w:shd w:val="clear" w:fill="F5FAE2"/>
+        </w:rPr>
+        <w:t>class</w:t>
+      </w:r>
+      <w:r>
+        <w:rPr>
+          <w:rFonts w:hint="default" w:ascii="Consolas" w:hAnsi="Consolas" w:eastAsia="Consolas" w:cs="Consolas"/>
+          <w:b w:val="0"/>
+          <w:i w:val="0"/>
+          <w:caps w:val="0"/>
+          <w:color w:val="000000"/>
+          <w:spacing w:val="0"/>
+          <w:sz w:val="18"/>
+          <w:szCs w:val="18"/>
+          <w:bdr w:val="none" w:color="auto" w:sz="0" w:space="0"/>
+          <w:shd w:val="clear" w:fill="F5FAE2"/>
+        </w:rPr>
+        <w:t>);  </w:t>
+      </w:r>
+    </w:p>
+    <w:p>
+      <w:pPr>
+        <w:keepNext w:val="0"/>
+        <w:keepLines w:val="0"/>
+        <w:widowControl/>
+        <w:numPr>
+          <w:ilvl w:val="0"/>
+          <w:numId w:val="4"/>
+        </w:numPr>
+        <w:suppressLineNumbers w:val="0"/>
+        <w:pBdr>
+          <w:top w:val="none" w:color="auto" w:sz="0" w:space="0"/>
+          <w:left w:val="single" w:color="999999" w:sz="18" w:space="7"/>
+          <w:bottom w:val="none" w:color="auto" w:sz="0" w:space="0"/>
+          <w:right w:val="none" w:color="auto" w:sz="0" w:space="0"/>
+        </w:pBdr>
+        <w:shd w:val="clear" w:fill="F5FAE2"/>
+        <w:spacing w:before="0" w:beforeAutospacing="0" w:after="0" w:afterAutospacing="0" w:line="270" w:lineRule="atLeast"/>
+        <w:ind w:left="676" w:right="0" w:hanging="360"/>
+        <w:jc w:val="left"/>
+      </w:pPr>
+      <w:r>
+        <w:rPr>
+          <w:rFonts w:hint="default" w:ascii="Consolas" w:hAnsi="Consolas" w:eastAsia="Consolas" w:cs="Consolas"/>
+          <w:b w:val="0"/>
+          <w:i w:val="0"/>
+          <w:caps w:val="0"/>
+          <w:color w:val="000000"/>
+          <w:spacing w:val="0"/>
+          <w:sz w:val="18"/>
+          <w:szCs w:val="18"/>
+          <w:bdr w:val="none" w:color="auto" w:sz="0" w:space="0"/>
+          <w:shd w:val="clear" w:fill="F5FAE2"/>
+        </w:rPr>
+        <w:t>        bean.setAddress(</w:t>
+      </w:r>
+      <w:r>
+        <w:rPr>
+          <w:rFonts w:hint="default" w:ascii="Consolas" w:hAnsi="Consolas" w:eastAsia="Consolas" w:cs="Consolas"/>
+          <w:b w:val="0"/>
+          <w:i w:val="0"/>
+          <w:caps w:val="0"/>
+          <w:color w:val="FF0000"/>
+          <w:spacing w:val="0"/>
+          <w:sz w:val="18"/>
+          <w:szCs w:val="18"/>
+          <w:bdr w:val="none" w:color="auto" w:sz="0" w:space="0"/>
+          <w:shd w:val="clear" w:fill="F5FAE2"/>
+        </w:rPr>
+        <w:t>"http://localhost:9090/helloWorldService"</w:t>
+      </w:r>
+      <w:r>
+        <w:rPr>
+          <w:rFonts w:hint="default" w:ascii="Consolas" w:hAnsi="Consolas" w:eastAsia="Consolas" w:cs="Consolas"/>
+          <w:b w:val="0"/>
+          <w:i w:val="0"/>
+          <w:caps w:val="0"/>
+          <w:color w:val="000000"/>
+          <w:spacing w:val="0"/>
+          <w:sz w:val="18"/>
+          <w:szCs w:val="18"/>
+          <w:bdr w:val="none" w:color="auto" w:sz="0" w:space="0"/>
+          <w:shd w:val="clear" w:fill="F5FAE2"/>
+        </w:rPr>
+        <w:t>);  </w:t>
+      </w:r>
+    </w:p>
+    <w:p>
+      <w:pPr>
+        <w:keepNext w:val="0"/>
+        <w:keepLines w:val="0"/>
+        <w:widowControl/>
+        <w:numPr>
+          <w:ilvl w:val="0"/>
+          <w:numId w:val="4"/>
+        </w:numPr>
+        <w:suppressLineNumbers w:val="0"/>
+        <w:pBdr>
+          <w:top w:val="none" w:color="auto" w:sz="0" w:space="0"/>
+          <w:left w:val="single" w:color="999999" w:sz="18" w:space="7"/>
+          <w:bottom w:val="none" w:color="auto" w:sz="0" w:space="0"/>
+          <w:right w:val="none" w:color="auto" w:sz="0" w:space="0"/>
+        </w:pBdr>
+        <w:shd w:val="clear" w:fill="F5FAE2"/>
+        <w:spacing w:before="0" w:beforeAutospacing="0" w:after="0" w:afterAutospacing="0" w:line="270" w:lineRule="atLeast"/>
+        <w:ind w:left="676" w:right="0" w:hanging="360"/>
+        <w:jc w:val="left"/>
+        <w:rPr>
+          <w:color w:val="555555"/>
+        </w:rPr>
+      </w:pPr>
+      <w:r>
+        <w:rPr>
+          <w:rFonts w:hint="default" w:ascii="Consolas" w:hAnsi="Consolas" w:eastAsia="Consolas" w:cs="Consolas"/>
+          <w:b w:val="0"/>
+          <w:i w:val="0"/>
+          <w:caps w:val="0"/>
+          <w:color w:val="000000"/>
+          <w:spacing w:val="0"/>
+          <w:sz w:val="18"/>
+          <w:szCs w:val="18"/>
+          <w:bdr w:val="none" w:color="auto" w:sz="0" w:space="0"/>
+          <w:shd w:val="clear" w:fill="F5FAE2"/>
+        </w:rPr>
+        <w:t>        HelloWorldService helloWorldService = (HelloWorldService)bean.create();  </w:t>
+      </w:r>
+    </w:p>
+    <w:p>
+      <w:pPr>
+        <w:keepNext w:val="0"/>
+        <w:keepLines w:val="0"/>
+        <w:widowControl/>
+        <w:numPr>
+          <w:ilvl w:val="0"/>
+          <w:numId w:val="4"/>
+        </w:numPr>
+        <w:suppressLineNumbers w:val="0"/>
+        <w:pBdr>
+          <w:top w:val="none" w:color="auto" w:sz="0" w:space="0"/>
+          <w:left w:val="single" w:color="999999" w:sz="18" w:space="7"/>
+          <w:bottom w:val="none" w:color="auto" w:sz="0" w:space="0"/>
+          <w:right w:val="none" w:color="auto" w:sz="0" w:space="0"/>
+        </w:pBdr>
+        <w:shd w:val="clear" w:fill="F5FAE2"/>
+        <w:spacing w:before="0" w:beforeAutospacing="0" w:after="0" w:afterAutospacing="0" w:line="270" w:lineRule="atLeast"/>
+        <w:ind w:left="676" w:right="0" w:hanging="360"/>
+        <w:jc w:val="left"/>
+      </w:pPr>
+      <w:r>
+        <w:rPr>
+          <w:rFonts w:hint="default" w:ascii="Consolas" w:hAnsi="Consolas" w:eastAsia="Consolas" w:cs="Consolas"/>
+          <w:b w:val="0"/>
+          <w:i w:val="0"/>
+          <w:caps w:val="0"/>
+          <w:color w:val="000000"/>
+          <w:spacing w:val="0"/>
+          <w:sz w:val="18"/>
+          <w:szCs w:val="18"/>
+          <w:bdr w:val="none" w:color="auto" w:sz="0" w:space="0"/>
+          <w:shd w:val="clear" w:fill="F5FAE2"/>
+        </w:rPr>
+        <w:t>        String result = helloWorldService.sayHello(</w:t>
+      </w:r>
+      <w:r>
+        <w:rPr>
+          <w:rFonts w:hint="default" w:ascii="Consolas" w:hAnsi="Consolas" w:eastAsia="Consolas" w:cs="Consolas"/>
+          <w:b w:val="0"/>
+          <w:i w:val="0"/>
+          <w:caps w:val="0"/>
+          <w:color w:val="FF0000"/>
+          <w:spacing w:val="0"/>
+          <w:sz w:val="18"/>
+          <w:szCs w:val="18"/>
+          <w:bdr w:val="none" w:color="auto" w:sz="0" w:space="0"/>
+          <w:shd w:val="clear" w:fill="F5FAE2"/>
+        </w:rPr>
+        <w:t>"Kevin"</w:t>
+      </w:r>
+      <w:r>
+        <w:rPr>
+          <w:rFonts w:hint="default" w:ascii="Consolas" w:hAnsi="Consolas" w:eastAsia="Consolas" w:cs="Consolas"/>
+          <w:b w:val="0"/>
+          <w:i w:val="0"/>
+          <w:caps w:val="0"/>
+          <w:color w:val="000000"/>
+          <w:spacing w:val="0"/>
+          <w:sz w:val="18"/>
+          <w:szCs w:val="18"/>
+          <w:bdr w:val="none" w:color="auto" w:sz="0" w:space="0"/>
+          <w:shd w:val="clear" w:fill="F5FAE2"/>
+        </w:rPr>
+        <w:t>);  </w:t>
+      </w:r>
+    </w:p>
+    <w:p>
+      <w:pPr>
+        <w:keepNext w:val="0"/>
+        <w:keepLines w:val="0"/>
+        <w:widowControl/>
+        <w:numPr>
+          <w:ilvl w:val="0"/>
+          <w:numId w:val="4"/>
+        </w:numPr>
+        <w:suppressLineNumbers w:val="0"/>
+        <w:pBdr>
+          <w:top w:val="none" w:color="auto" w:sz="0" w:space="0"/>
+          <w:left w:val="single" w:color="999999" w:sz="18" w:space="7"/>
+          <w:bottom w:val="none" w:color="auto" w:sz="0" w:space="0"/>
+          <w:right w:val="none" w:color="auto" w:sz="0" w:space="0"/>
+        </w:pBdr>
+        <w:shd w:val="clear" w:fill="F5FAE2"/>
+        <w:spacing w:before="0" w:beforeAutospacing="0" w:after="0" w:afterAutospacing="0" w:line="270" w:lineRule="atLeast"/>
+        <w:ind w:left="676" w:right="0" w:hanging="360"/>
+        <w:jc w:val="left"/>
+        <w:rPr>
+          <w:color w:val="555555"/>
+        </w:rPr>
+      </w:pPr>
+      <w:r>
+        <w:rPr>
+          <w:rFonts w:hint="default" w:ascii="Consolas" w:hAnsi="Consolas" w:eastAsia="Consolas" w:cs="Consolas"/>
+          <w:b w:val="0"/>
+          <w:i w:val="0"/>
+          <w:caps w:val="0"/>
+          <w:color w:val="000000"/>
+          <w:spacing w:val="0"/>
+          <w:sz w:val="18"/>
+          <w:szCs w:val="18"/>
+          <w:bdr w:val="none" w:color="auto" w:sz="0" w:space="0"/>
+          <w:shd w:val="clear" w:fill="F5FAE2"/>
+        </w:rPr>
+        <w:t>        System.out.println(result);  </w:t>
+      </w:r>
+    </w:p>
+    <w:p>
+      <w:pPr>
+        <w:keepNext w:val="0"/>
+        <w:keepLines w:val="0"/>
+        <w:widowControl/>
+        <w:numPr>
+          <w:ilvl w:val="0"/>
+          <w:numId w:val="4"/>
+        </w:numPr>
+        <w:suppressLineNumbers w:val="0"/>
+        <w:pBdr>
+          <w:top w:val="none" w:color="auto" w:sz="0" w:space="0"/>
+          <w:left w:val="single" w:color="999999" w:sz="18" w:space="7"/>
+          <w:bottom w:val="none" w:color="auto" w:sz="0" w:space="0"/>
+          <w:right w:val="none" w:color="auto" w:sz="0" w:space="0"/>
+        </w:pBdr>
+        <w:shd w:val="clear" w:fill="F5FAE2"/>
+        <w:spacing w:before="0" w:beforeAutospacing="0" w:after="0" w:afterAutospacing="0" w:line="270" w:lineRule="atLeast"/>
+        <w:ind w:left="676" w:right="0" w:hanging="360"/>
+        <w:jc w:val="left"/>
+      </w:pPr>
+      <w:r>
+        <w:rPr>
+          <w:rFonts w:hint="default" w:ascii="Consolas" w:hAnsi="Consolas" w:eastAsia="Consolas" w:cs="Consolas"/>
+          <w:b w:val="0"/>
+          <w:i w:val="0"/>
+          <w:caps w:val="0"/>
+          <w:color w:val="000000"/>
+          <w:spacing w:val="0"/>
+          <w:sz w:val="18"/>
+          <w:szCs w:val="18"/>
+          <w:bdr w:val="none" w:color="auto" w:sz="0" w:space="0"/>
+          <w:shd w:val="clear" w:fill="F5FAE2"/>
+        </w:rPr>
+        <w:t>    } </w:t>
+      </w:r>
+    </w:p>
+    <w:p>
+      <w:pPr>
+        <w:keepNext w:val="0"/>
+        <w:keepLines w:val="0"/>
+        <w:widowControl/>
+        <w:numPr>
+          <w:ilvl w:val="0"/>
+          <w:numId w:val="4"/>
+        </w:numPr>
+        <w:suppressLineNumbers w:val="0"/>
+        <w:pBdr>
+          <w:top w:val="none" w:color="auto" w:sz="0" w:space="0"/>
+          <w:left w:val="single" w:color="999999" w:sz="18" w:space="7"/>
+          <w:bottom w:val="none" w:color="auto" w:sz="0" w:space="0"/>
+          <w:right w:val="none" w:color="auto" w:sz="0" w:space="0"/>
+        </w:pBdr>
+        <w:shd w:val="clear" w:fill="F5FAE2"/>
+        <w:spacing w:before="0" w:beforeAutospacing="0" w:after="0" w:afterAutospacing="0" w:line="270" w:lineRule="atLeast"/>
+        <w:ind w:left="676" w:right="0" w:hanging="360"/>
+        <w:jc w:val="left"/>
+      </w:pPr>
+    </w:p>
+    <w:p>
+      <w:pPr>
+        <w:rPr>
+          <w:rFonts w:hint="default" w:ascii="Arial" w:hAnsi="Arial" w:eastAsia="宋体" w:cs="Arial"/>
+          <w:b w:val="0"/>
+          <w:i w:val="0"/>
+          <w:caps w:val="0"/>
+          <w:color w:val="000000"/>
+          <w:spacing w:val="0"/>
+          <w:sz w:val="21"/>
+          <w:szCs w:val="21"/>
+          <w:shd w:val="clear" w:fill="FFFFFF"/>
+          <w:lang w:val="en-US" w:eastAsia="zh-CN"/>
+        </w:rPr>
+      </w:pPr>
+    </w:p>
+    <w:p>
+      <w:pPr>
+        <w:rPr>
+          <w:rFonts w:hint="default" w:ascii="Arial" w:hAnsi="Arial" w:eastAsia="宋体" w:cs="Arial"/>
+          <w:b w:val="0"/>
+          <w:i w:val="0"/>
+          <w:caps w:val="0"/>
+          <w:color w:val="000000"/>
+          <w:spacing w:val="0"/>
+          <w:sz w:val="21"/>
+          <w:szCs w:val="21"/>
+          <w:shd w:val="clear" w:fill="FFFFFF"/>
+          <w:lang w:val="en-US" w:eastAsia="zh-CN"/>
+        </w:rPr>
+      </w:pPr>
+      <w:r>
+        <w:rPr>
+          <w:rFonts w:hint="default" w:ascii="Arial" w:hAnsi="Arial" w:eastAsia="宋体" w:cs="Arial"/>
+          <w:b w:val="0"/>
+          <w:i w:val="0"/>
+          <w:caps w:val="0"/>
+          <w:color w:val="000000"/>
+          <w:spacing w:val="0"/>
+          <w:sz w:val="21"/>
+          <w:szCs w:val="21"/>
+          <w:shd w:val="clear" w:fill="FFFFFF"/>
+          <w:lang w:val="en-US" w:eastAsia="zh-CN"/>
+        </w:rPr>
+        <w:t>2、JaxWsDynamicClientFactory  [Dynamci：动态的]</w:t>
+      </w:r>
+    </w:p>
+    <w:p>
+      <w:pPr>
+        <w:rPr>
+          <w:rFonts w:hint="default" w:ascii="Arial" w:hAnsi="Arial" w:eastAsia="宋体" w:cs="Arial"/>
+          <w:b w:val="0"/>
+          <w:i w:val="0"/>
+          <w:caps w:val="0"/>
+          <w:color w:val="000000"/>
+          <w:spacing w:val="0"/>
+          <w:sz w:val="21"/>
+          <w:szCs w:val="21"/>
+          <w:shd w:val="clear" w:fill="FFFFFF"/>
+          <w:lang w:val="en-US" w:eastAsia="zh-CN"/>
+        </w:rPr>
+      </w:pPr>
+      <w:r>
+        <w:rPr>
+          <w:rFonts w:hint="default" w:ascii="Arial" w:hAnsi="Arial" w:eastAsia="宋体" w:cs="Arial"/>
+          <w:b w:val="0"/>
+          <w:i w:val="0"/>
+          <w:caps w:val="0"/>
+          <w:color w:val="000000"/>
+          <w:spacing w:val="0"/>
+          <w:sz w:val="21"/>
+          <w:szCs w:val="21"/>
+          <w:shd w:val="clear" w:fill="FFFFFF"/>
+          <w:lang w:val="en-US" w:eastAsia="zh-CN"/>
+        </w:rPr>
+        <w:t>     简介：只要指定服务器端wsdl文件的位置，然后指定要调用的方法和方法的参数即可，不关心服务端的实现方式。</w:t>
+      </w:r>
+    </w:p>
+    <w:p>
+      <w:pPr>
+        <w:rPr>
+          <w:rFonts w:hint="default" w:ascii="Arial" w:hAnsi="Arial" w:eastAsia="宋体" w:cs="Arial"/>
+          <w:b w:val="0"/>
+          <w:i w:val="0"/>
+          <w:caps w:val="0"/>
+          <w:color w:val="000000"/>
+          <w:spacing w:val="0"/>
+          <w:sz w:val="21"/>
+          <w:szCs w:val="21"/>
+          <w:shd w:val="clear" w:fill="FFFFFF"/>
+          <w:lang w:val="en-US" w:eastAsia="zh-CN"/>
+        </w:rPr>
+      </w:pPr>
+      <w:r>
+        <w:rPr>
+          <w:rFonts w:hint="default" w:ascii="Arial" w:hAnsi="Arial" w:eastAsia="宋体" w:cs="Arial"/>
+          <w:b w:val="0"/>
+          <w:i w:val="0"/>
+          <w:caps w:val="0"/>
+          <w:color w:val="000000"/>
+          <w:spacing w:val="0"/>
+          <w:sz w:val="21"/>
+          <w:szCs w:val="21"/>
+          <w:shd w:val="clear" w:fill="FFFFFF"/>
+          <w:lang w:val="en-US" w:eastAsia="zh-CN"/>
+        </w:rPr>
+        <w:t>          </w:t>
+      </w:r>
+      <w:r>
+        <w:rPr>
+          <w:rFonts w:hint="eastAsia" w:ascii="Arial" w:hAnsi="Arial" w:eastAsia="宋体" w:cs="Arial"/>
+          <w:b w:val="0"/>
+          <w:i w:val="0"/>
+          <w:caps w:val="0"/>
+          <w:color w:val="000000"/>
+          <w:spacing w:val="0"/>
+          <w:sz w:val="21"/>
+          <w:szCs w:val="21"/>
+          <w:shd w:val="clear" w:fill="FFFFFF"/>
+          <w:lang w:val="en-US" w:eastAsia="zh-CN"/>
+        </w:rPr>
+        <w:t xml:space="preserve">  </w:t>
+      </w:r>
+      <w:r>
+        <w:rPr>
+          <w:rFonts w:hint="default" w:ascii="Arial" w:hAnsi="Arial" w:eastAsia="宋体" w:cs="Arial"/>
+          <w:b w:val="0"/>
+          <w:i w:val="0"/>
+          <w:caps w:val="0"/>
+          <w:color w:val="000000"/>
+          <w:spacing w:val="0"/>
+          <w:sz w:val="21"/>
+          <w:szCs w:val="21"/>
+          <w:shd w:val="clear" w:fill="FFFFFF"/>
+          <w:lang w:val="en-US" w:eastAsia="zh-CN"/>
+        </w:rPr>
+        <w:t>wsdl [</w:t>
+      </w:r>
+      <w:r>
+        <w:rPr>
+          <w:rFonts w:hint="eastAsia" w:ascii="Arial" w:hAnsi="Arial" w:eastAsia="宋体" w:cs="Arial"/>
+          <w:b w:val="0"/>
+          <w:i w:val="0"/>
+          <w:caps w:val="0"/>
+          <w:color w:val="000000"/>
+          <w:spacing w:val="0"/>
+          <w:sz w:val="21"/>
+          <w:szCs w:val="21"/>
+          <w:shd w:val="clear" w:fill="FFFFFF"/>
+          <w:lang w:val="en-US" w:eastAsia="zh-CN"/>
+        </w:rPr>
+        <w:t>Web Services Description Language</w:t>
+      </w:r>
+      <w:r>
+        <w:rPr>
+          <w:rFonts w:hint="default" w:ascii="Arial" w:hAnsi="Arial" w:eastAsia="宋体" w:cs="Arial"/>
+          <w:b w:val="0"/>
+          <w:i w:val="0"/>
+          <w:caps w:val="0"/>
+          <w:color w:val="000000"/>
+          <w:spacing w:val="0"/>
+          <w:sz w:val="21"/>
+          <w:szCs w:val="21"/>
+          <w:shd w:val="clear" w:fill="FFFFFF"/>
+          <w:lang w:val="en-US" w:eastAsia="zh-CN"/>
+        </w:rPr>
+        <w:t>]网络服务描述语言是</w:t>
+      </w:r>
+      <w:r>
+        <w:rPr>
+          <w:rFonts w:hint="default" w:ascii="Arial" w:hAnsi="Arial" w:eastAsia="宋体" w:cs="Arial"/>
+          <w:b w:val="0"/>
+          <w:i w:val="0"/>
+          <w:caps w:val="0"/>
+          <w:color w:val="000000"/>
+          <w:spacing w:val="0"/>
+          <w:sz w:val="21"/>
+          <w:szCs w:val="21"/>
+          <w:shd w:val="clear" w:fill="FFFFFF"/>
+          <w:lang w:val="en-US" w:eastAsia="zh-CN"/>
+        </w:rPr>
+        <w:fldChar w:fldCharType="begin"/>
+      </w:r>
+      <w:r>
+        <w:rPr>
+          <w:rFonts w:hint="default" w:ascii="Arial" w:hAnsi="Arial" w:eastAsia="宋体" w:cs="Arial"/>
+          <w:b w:val="0"/>
+          <w:i w:val="0"/>
+          <w:caps w:val="0"/>
+          <w:color w:val="000000"/>
+          <w:spacing w:val="0"/>
+          <w:sz w:val="21"/>
+          <w:szCs w:val="21"/>
+          <w:shd w:val="clear" w:fill="FFFFFF"/>
+          <w:lang w:val="en-US" w:eastAsia="zh-CN"/>
+        </w:rPr>
+        <w:instrText xml:space="preserve"> HYPERLINK "http://baike.baidu.com/view/67105.htm" \t "http://blog.csdn.net/a128953ad/article/details/_blank" </w:instrText>
+      </w:r>
+      <w:r>
+        <w:rPr>
+          <w:rFonts w:hint="default" w:ascii="Arial" w:hAnsi="Arial" w:eastAsia="宋体" w:cs="Arial"/>
+          <w:b w:val="0"/>
+          <w:i w:val="0"/>
+          <w:caps w:val="0"/>
+          <w:color w:val="000000"/>
+          <w:spacing w:val="0"/>
+          <w:sz w:val="21"/>
+          <w:szCs w:val="21"/>
+          <w:shd w:val="clear" w:fill="FFFFFF"/>
+          <w:lang w:val="en-US" w:eastAsia="zh-CN"/>
+        </w:rPr>
+        <w:fldChar w:fldCharType="separate"/>
+      </w:r>
+      <w:r>
+        <w:rPr>
+          <w:rFonts w:hint="default" w:ascii="Arial" w:hAnsi="Arial" w:eastAsia="宋体" w:cs="Arial"/>
+          <w:b w:val="0"/>
+          <w:i w:val="0"/>
+          <w:caps w:val="0"/>
+          <w:color w:val="000000"/>
+          <w:spacing w:val="0"/>
+          <w:sz w:val="21"/>
+          <w:szCs w:val="21"/>
+          <w:shd w:val="clear" w:fill="FFFFFF"/>
+          <w:lang w:val="en-US" w:eastAsia="zh-CN"/>
+        </w:rPr>
+        <w:t>Web Service</w:t>
+      </w:r>
+      <w:r>
+        <w:rPr>
+          <w:rFonts w:hint="default" w:ascii="Arial" w:hAnsi="Arial" w:eastAsia="宋体" w:cs="Arial"/>
+          <w:b w:val="0"/>
+          <w:i w:val="0"/>
+          <w:caps w:val="0"/>
+          <w:color w:val="000000"/>
+          <w:spacing w:val="0"/>
+          <w:sz w:val="21"/>
+          <w:szCs w:val="21"/>
+          <w:shd w:val="clear" w:fill="FFFFFF"/>
+          <w:lang w:val="en-US" w:eastAsia="zh-CN"/>
+        </w:rPr>
+        <w:fldChar w:fldCharType="end"/>
+      </w:r>
+      <w:r>
+        <w:rPr>
+          <w:rFonts w:hint="default" w:ascii="Arial" w:hAnsi="Arial" w:eastAsia="宋体" w:cs="Arial"/>
+          <w:b w:val="0"/>
+          <w:i w:val="0"/>
+          <w:caps w:val="0"/>
+          <w:color w:val="000000"/>
+          <w:spacing w:val="0"/>
+          <w:sz w:val="21"/>
+          <w:szCs w:val="21"/>
+          <w:shd w:val="clear" w:fill="FFFFFF"/>
+          <w:lang w:val="en-US" w:eastAsia="zh-CN"/>
+        </w:rPr>
+        <w:t>的描述语言，它包含一系列描述某个web service的定义</w:t>
+      </w:r>
+    </w:p>
+    <w:p>
+      <w:pPr>
+        <w:rPr>
+          <w:rFonts w:hint="default" w:ascii="Arial" w:hAnsi="Arial" w:eastAsia="宋体" w:cs="Arial"/>
+          <w:b w:val="0"/>
+          <w:i w:val="0"/>
+          <w:caps w:val="0"/>
+          <w:color w:val="000000"/>
+          <w:spacing w:val="0"/>
+          <w:sz w:val="21"/>
+          <w:szCs w:val="21"/>
+          <w:shd w:val="clear" w:fill="FFFFFF"/>
+          <w:lang w:val="en-US" w:eastAsia="zh-CN"/>
+        </w:rPr>
+      </w:pPr>
+    </w:p>
+    <w:p>
+      <w:pPr>
+        <w:keepNext w:val="0"/>
+        <w:keepLines w:val="0"/>
+        <w:widowControl/>
+        <w:numPr>
+          <w:ilvl w:val="0"/>
+          <w:numId w:val="5"/>
+        </w:numPr>
+        <w:suppressLineNumbers w:val="0"/>
+        <w:pBdr>
+          <w:top w:val="none" w:color="auto" w:sz="0" w:space="0"/>
+          <w:left w:val="single" w:color="999999" w:sz="18" w:space="7"/>
+          <w:bottom w:val="none" w:color="auto" w:sz="0" w:space="0"/>
+          <w:right w:val="none" w:color="auto" w:sz="0" w:space="0"/>
+        </w:pBdr>
+        <w:shd w:val="clear" w:fill="F5FAE2"/>
+        <w:spacing w:before="0" w:beforeAutospacing="0" w:after="0" w:afterAutospacing="0" w:line="270" w:lineRule="atLeast"/>
+        <w:ind w:left="676" w:right="0" w:hanging="360"/>
+        <w:jc w:val="left"/>
+        <w:rPr>
+          <w:color w:val="555555"/>
+        </w:rPr>
+      </w:pPr>
+      <w:r>
+        <w:rPr>
+          <w:rStyle w:val="5"/>
+          <w:rFonts w:hint="default" w:ascii="Consolas" w:hAnsi="Consolas" w:eastAsia="Consolas" w:cs="Consolas"/>
+          <w:i w:val="0"/>
+          <w:caps w:val="0"/>
+          <w:color w:val="0000FF"/>
+          <w:spacing w:val="0"/>
+          <w:sz w:val="18"/>
+          <w:szCs w:val="18"/>
+          <w:bdr w:val="none" w:color="auto" w:sz="0" w:space="0"/>
+          <w:shd w:val="clear" w:fill="F5FAE2"/>
+        </w:rPr>
+        <w:t>import org.apache.cxf.jaxws.endpoint.dynamic.JaxWsDynamicClientFactory;</w:t>
+      </w:r>
+    </w:p>
+    <w:p>
+      <w:pPr>
+        <w:keepNext w:val="0"/>
+        <w:keepLines w:val="0"/>
+        <w:widowControl/>
+        <w:numPr>
+          <w:ilvl w:val="0"/>
+          <w:numId w:val="5"/>
+        </w:numPr>
+        <w:suppressLineNumbers w:val="0"/>
+        <w:pBdr>
+          <w:top w:val="none" w:color="auto" w:sz="0" w:space="0"/>
+          <w:left w:val="single" w:color="999999" w:sz="18" w:space="7"/>
+          <w:bottom w:val="none" w:color="auto" w:sz="0" w:space="0"/>
+          <w:right w:val="none" w:color="auto" w:sz="0" w:space="0"/>
+        </w:pBdr>
+        <w:shd w:val="clear" w:fill="F5FAE2"/>
+        <w:spacing w:before="0" w:beforeAutospacing="0" w:after="0" w:afterAutospacing="0" w:line="270" w:lineRule="atLeast"/>
+        <w:ind w:left="676" w:right="0" w:hanging="360"/>
+        <w:jc w:val="left"/>
+        <w:rPr>
+          <w:color w:val="555555"/>
+        </w:rPr>
+      </w:pPr>
+      <w:r>
+        <w:rPr>
+          <w:rStyle w:val="5"/>
+          <w:rFonts w:hint="default" w:ascii="Consolas" w:hAnsi="Consolas" w:eastAsia="Consolas" w:cs="Consolas"/>
+          <w:i w:val="0"/>
+          <w:caps w:val="0"/>
+          <w:color w:val="0000FF"/>
+          <w:spacing w:val="0"/>
+          <w:sz w:val="18"/>
+          <w:szCs w:val="18"/>
+          <w:bdr w:val="none" w:color="auto" w:sz="0" w:space="0"/>
+          <w:shd w:val="clear" w:fill="F5FAE2"/>
+        </w:rPr>
+        <w:t>public</w:t>
+      </w:r>
+      <w:r>
+        <w:rPr>
+          <w:rFonts w:hint="default" w:ascii="Consolas" w:hAnsi="Consolas" w:eastAsia="Consolas" w:cs="Consolas"/>
+          <w:b w:val="0"/>
+          <w:i w:val="0"/>
+          <w:caps w:val="0"/>
+          <w:color w:val="000000"/>
+          <w:spacing w:val="0"/>
+          <w:sz w:val="18"/>
+          <w:szCs w:val="18"/>
+          <w:bdr w:val="none" w:color="auto" w:sz="0" w:space="0"/>
+          <w:shd w:val="clear" w:fill="F5FAE2"/>
+        </w:rPr>
+        <w:t> </w:t>
+      </w:r>
+      <w:r>
+        <w:rPr>
+          <w:rStyle w:val="5"/>
+          <w:rFonts w:hint="default" w:ascii="Consolas" w:hAnsi="Consolas" w:eastAsia="Consolas" w:cs="Consolas"/>
+          <w:i w:val="0"/>
+          <w:caps w:val="0"/>
+          <w:color w:val="0000FF"/>
+          <w:spacing w:val="0"/>
+          <w:sz w:val="18"/>
+          <w:szCs w:val="18"/>
+          <w:bdr w:val="none" w:color="auto" w:sz="0" w:space="0"/>
+          <w:shd w:val="clear" w:fill="F5FAE2"/>
+        </w:rPr>
+        <w:t>class</w:t>
+      </w:r>
+      <w:r>
+        <w:rPr>
+          <w:rFonts w:hint="default" w:ascii="Consolas" w:hAnsi="Consolas" w:eastAsia="Consolas" w:cs="Consolas"/>
+          <w:b w:val="0"/>
+          <w:i w:val="0"/>
+          <w:caps w:val="0"/>
+          <w:color w:val="000000"/>
+          <w:spacing w:val="0"/>
+          <w:sz w:val="18"/>
+          <w:szCs w:val="18"/>
+          <w:bdr w:val="none" w:color="auto" w:sz="0" w:space="0"/>
+          <w:shd w:val="clear" w:fill="F5FAE2"/>
+        </w:rPr>
+        <w:t> Client2 {  </w:t>
+      </w:r>
+    </w:p>
+    <w:p>
+      <w:pPr>
+        <w:keepNext w:val="0"/>
+        <w:keepLines w:val="0"/>
+        <w:widowControl/>
+        <w:numPr>
+          <w:ilvl w:val="0"/>
+          <w:numId w:val="5"/>
+        </w:numPr>
+        <w:suppressLineNumbers w:val="0"/>
+        <w:pBdr>
+          <w:top w:val="none" w:color="auto" w:sz="0" w:space="0"/>
+          <w:left w:val="single" w:color="999999" w:sz="18" w:space="7"/>
+          <w:bottom w:val="none" w:color="auto" w:sz="0" w:space="0"/>
+          <w:right w:val="none" w:color="auto" w:sz="0" w:space="0"/>
+        </w:pBdr>
+        <w:shd w:val="clear" w:fill="F5FAE2"/>
+        <w:spacing w:before="0" w:beforeAutospacing="0" w:after="0" w:afterAutospacing="0" w:line="270" w:lineRule="atLeast"/>
+        <w:ind w:left="676" w:right="0" w:hanging="360"/>
+        <w:jc w:val="left"/>
+      </w:pPr>
+      <w:r>
+        <w:rPr>
+          <w:rFonts w:hint="default" w:ascii="Consolas" w:hAnsi="Consolas" w:eastAsia="Consolas" w:cs="Consolas"/>
+          <w:b w:val="0"/>
+          <w:i w:val="0"/>
+          <w:caps w:val="0"/>
+          <w:color w:val="000000"/>
+          <w:spacing w:val="0"/>
+          <w:sz w:val="18"/>
+          <w:szCs w:val="18"/>
+          <w:bdr w:val="none" w:color="auto" w:sz="0" w:space="0"/>
+          <w:shd w:val="clear" w:fill="F5FAE2"/>
+        </w:rPr>
+        <w:t>    </w:t>
+      </w:r>
+      <w:r>
+        <w:rPr>
+          <w:rStyle w:val="5"/>
+          <w:rFonts w:hint="default" w:ascii="Consolas" w:hAnsi="Consolas" w:eastAsia="Consolas" w:cs="Consolas"/>
+          <w:i w:val="0"/>
+          <w:caps w:val="0"/>
+          <w:color w:val="0000FF"/>
+          <w:spacing w:val="0"/>
+          <w:sz w:val="18"/>
+          <w:szCs w:val="18"/>
+          <w:bdr w:val="none" w:color="auto" w:sz="0" w:space="0"/>
+          <w:shd w:val="clear" w:fill="F5FAE2"/>
+        </w:rPr>
+        <w:t>public</w:t>
+      </w:r>
+      <w:r>
+        <w:rPr>
+          <w:rFonts w:hint="default" w:ascii="Consolas" w:hAnsi="Consolas" w:eastAsia="Consolas" w:cs="Consolas"/>
+          <w:b w:val="0"/>
+          <w:i w:val="0"/>
+          <w:caps w:val="0"/>
+          <w:color w:val="000000"/>
+          <w:spacing w:val="0"/>
+          <w:sz w:val="18"/>
+          <w:szCs w:val="18"/>
+          <w:bdr w:val="none" w:color="auto" w:sz="0" w:space="0"/>
+          <w:shd w:val="clear" w:fill="F5FAE2"/>
+        </w:rPr>
+        <w:t> </w:t>
+      </w:r>
+      <w:r>
+        <w:rPr>
+          <w:rStyle w:val="5"/>
+          <w:rFonts w:hint="default" w:ascii="Consolas" w:hAnsi="Consolas" w:eastAsia="Consolas" w:cs="Consolas"/>
+          <w:i w:val="0"/>
+          <w:caps w:val="0"/>
+          <w:color w:val="0000FF"/>
+          <w:spacing w:val="0"/>
+          <w:sz w:val="18"/>
+          <w:szCs w:val="18"/>
+          <w:bdr w:val="none" w:color="auto" w:sz="0" w:space="0"/>
+          <w:shd w:val="clear" w:fill="F5FAE2"/>
+        </w:rPr>
+        <w:t>static</w:t>
+      </w:r>
+      <w:r>
+        <w:rPr>
+          <w:rFonts w:hint="default" w:ascii="Consolas" w:hAnsi="Consolas" w:eastAsia="Consolas" w:cs="Consolas"/>
+          <w:b w:val="0"/>
+          <w:i w:val="0"/>
+          <w:caps w:val="0"/>
+          <w:color w:val="000000"/>
+          <w:spacing w:val="0"/>
+          <w:sz w:val="18"/>
+          <w:szCs w:val="18"/>
+          <w:bdr w:val="none" w:color="auto" w:sz="0" w:space="0"/>
+          <w:shd w:val="clear" w:fill="F5FAE2"/>
+        </w:rPr>
+        <w:t> </w:t>
+      </w:r>
+      <w:r>
+        <w:rPr>
+          <w:rStyle w:val="5"/>
+          <w:rFonts w:hint="default" w:ascii="Consolas" w:hAnsi="Consolas" w:eastAsia="Consolas" w:cs="Consolas"/>
+          <w:i w:val="0"/>
+          <w:caps w:val="0"/>
+          <w:color w:val="0000FF"/>
+          <w:spacing w:val="0"/>
+          <w:sz w:val="18"/>
+          <w:szCs w:val="18"/>
+          <w:bdr w:val="none" w:color="auto" w:sz="0" w:space="0"/>
+          <w:shd w:val="clear" w:fill="F5FAE2"/>
+        </w:rPr>
+        <w:t>void</w:t>
+      </w:r>
+      <w:r>
+        <w:rPr>
+          <w:rFonts w:hint="default" w:ascii="Consolas" w:hAnsi="Consolas" w:eastAsia="Consolas" w:cs="Consolas"/>
+          <w:b w:val="0"/>
+          <w:i w:val="0"/>
+          <w:caps w:val="0"/>
+          <w:color w:val="000000"/>
+          <w:spacing w:val="0"/>
+          <w:sz w:val="18"/>
+          <w:szCs w:val="18"/>
+          <w:bdr w:val="none" w:color="auto" w:sz="0" w:space="0"/>
+          <w:shd w:val="clear" w:fill="F5FAE2"/>
+        </w:rPr>
+        <w:t> main(String[] args) </w:t>
+      </w:r>
+      <w:r>
+        <w:rPr>
+          <w:rStyle w:val="5"/>
+          <w:rFonts w:hint="default" w:ascii="Consolas" w:hAnsi="Consolas" w:eastAsia="Consolas" w:cs="Consolas"/>
+          <w:i w:val="0"/>
+          <w:caps w:val="0"/>
+          <w:color w:val="0000FF"/>
+          <w:spacing w:val="0"/>
+          <w:sz w:val="18"/>
+          <w:szCs w:val="18"/>
+          <w:bdr w:val="none" w:color="auto" w:sz="0" w:space="0"/>
+          <w:shd w:val="clear" w:fill="F5FAE2"/>
+        </w:rPr>
+        <w:t>throws</w:t>
+      </w:r>
+      <w:r>
+        <w:rPr>
+          <w:rFonts w:hint="default" w:ascii="Consolas" w:hAnsi="Consolas" w:eastAsia="Consolas" w:cs="Consolas"/>
+          <w:b w:val="0"/>
+          <w:i w:val="0"/>
+          <w:caps w:val="0"/>
+          <w:color w:val="000000"/>
+          <w:spacing w:val="0"/>
+          <w:sz w:val="18"/>
+          <w:szCs w:val="18"/>
+          <w:bdr w:val="none" w:color="auto" w:sz="0" w:space="0"/>
+          <w:shd w:val="clear" w:fill="F5FAE2"/>
+        </w:rPr>
+        <w:t> Exception {  </w:t>
+      </w:r>
+    </w:p>
+    <w:p>
+      <w:pPr>
+        <w:keepNext w:val="0"/>
+        <w:keepLines w:val="0"/>
+        <w:widowControl/>
+        <w:numPr>
+          <w:ilvl w:val="0"/>
+          <w:numId w:val="5"/>
+        </w:numPr>
+        <w:suppressLineNumbers w:val="0"/>
+        <w:pBdr>
+          <w:top w:val="none" w:color="auto" w:sz="0" w:space="0"/>
+          <w:left w:val="single" w:color="999999" w:sz="18" w:space="7"/>
+          <w:bottom w:val="none" w:color="auto" w:sz="0" w:space="0"/>
+          <w:right w:val="none" w:color="auto" w:sz="0" w:space="0"/>
+        </w:pBdr>
+        <w:shd w:val="clear" w:fill="F5FAE2"/>
+        <w:spacing w:before="0" w:beforeAutospacing="0" w:after="0" w:afterAutospacing="0" w:line="270" w:lineRule="atLeast"/>
+        <w:ind w:left="676" w:right="0" w:hanging="360"/>
+        <w:jc w:val="left"/>
+        <w:rPr>
+          <w:color w:val="555555"/>
+        </w:rPr>
+      </w:pPr>
+      <w:r>
+        <w:rPr>
+          <w:rFonts w:hint="default" w:ascii="Consolas" w:hAnsi="Consolas" w:eastAsia="Consolas" w:cs="Consolas"/>
+          <w:b w:val="0"/>
+          <w:i w:val="0"/>
+          <w:caps w:val="0"/>
+          <w:color w:val="000000"/>
+          <w:spacing w:val="0"/>
+          <w:sz w:val="18"/>
+          <w:szCs w:val="18"/>
+          <w:bdr w:val="none" w:color="auto" w:sz="0" w:space="0"/>
+          <w:shd w:val="clear" w:fill="F5FAE2"/>
+        </w:rPr>
+        <w:t>        JaxWsDynamicClientFactory clientFactory = JaxWsDynamicClientFactory.newInstance();  </w:t>
+      </w:r>
+    </w:p>
+    <w:p>
+      <w:pPr>
+        <w:keepNext w:val="0"/>
+        <w:keepLines w:val="0"/>
+        <w:widowControl/>
+        <w:numPr>
+          <w:ilvl w:val="0"/>
+          <w:numId w:val="5"/>
+        </w:numPr>
+        <w:suppressLineNumbers w:val="0"/>
+        <w:pBdr>
+          <w:top w:val="none" w:color="auto" w:sz="0" w:space="0"/>
+          <w:left w:val="single" w:color="999999" w:sz="18" w:space="7"/>
+          <w:bottom w:val="none" w:color="auto" w:sz="0" w:space="0"/>
+          <w:right w:val="none" w:color="auto" w:sz="0" w:space="0"/>
+        </w:pBdr>
+        <w:shd w:val="clear" w:fill="F5FAE2"/>
+        <w:spacing w:before="0" w:beforeAutospacing="0" w:after="0" w:afterAutospacing="0" w:line="270" w:lineRule="atLeast"/>
+        <w:ind w:left="676" w:right="0" w:hanging="360"/>
+        <w:jc w:val="left"/>
+      </w:pPr>
+      <w:r>
+        <w:rPr>
+          <w:rFonts w:hint="default" w:ascii="Consolas" w:hAnsi="Consolas" w:eastAsia="Consolas" w:cs="Consolas"/>
+          <w:b w:val="0"/>
+          <w:i w:val="0"/>
+          <w:caps w:val="0"/>
+          <w:color w:val="000000"/>
+          <w:spacing w:val="0"/>
+          <w:sz w:val="18"/>
+          <w:szCs w:val="18"/>
+          <w:bdr w:val="none" w:color="auto" w:sz="0" w:space="0"/>
+          <w:shd w:val="clear" w:fill="F5FAE2"/>
+        </w:rPr>
+        <w:t>        Client client = clientFactory.createClient(</w:t>
+      </w:r>
+      <w:r>
+        <w:rPr>
+          <w:rFonts w:hint="default" w:ascii="Consolas" w:hAnsi="Consolas" w:eastAsia="Consolas" w:cs="Consolas"/>
+          <w:b w:val="0"/>
+          <w:i w:val="0"/>
+          <w:caps w:val="0"/>
+          <w:color w:val="FF0000"/>
+          <w:spacing w:val="0"/>
+          <w:sz w:val="18"/>
+          <w:szCs w:val="18"/>
+          <w:bdr w:val="none" w:color="auto" w:sz="0" w:space="0"/>
+          <w:shd w:val="clear" w:fill="F5FAE2"/>
+        </w:rPr>
+        <w:t>"http://localhost:9090/helloWorldService?wsdl"</w:t>
+      </w:r>
+      <w:r>
+        <w:rPr>
+          <w:rFonts w:hint="default" w:ascii="Consolas" w:hAnsi="Consolas" w:eastAsia="Consolas" w:cs="Consolas"/>
+          <w:b w:val="0"/>
+          <w:i w:val="0"/>
+          <w:caps w:val="0"/>
+          <w:color w:val="000000"/>
+          <w:spacing w:val="0"/>
+          <w:sz w:val="18"/>
+          <w:szCs w:val="18"/>
+          <w:bdr w:val="none" w:color="auto" w:sz="0" w:space="0"/>
+          <w:shd w:val="clear" w:fill="F5FAE2"/>
+        </w:rPr>
+        <w:t>);  </w:t>
+      </w:r>
+    </w:p>
+    <w:p>
+      <w:pPr>
+        <w:keepNext w:val="0"/>
+        <w:keepLines w:val="0"/>
+        <w:widowControl/>
+        <w:numPr>
+          <w:ilvl w:val="0"/>
+          <w:numId w:val="5"/>
+        </w:numPr>
+        <w:suppressLineNumbers w:val="0"/>
+        <w:pBdr>
+          <w:top w:val="none" w:color="auto" w:sz="0" w:space="0"/>
+          <w:left w:val="single" w:color="999999" w:sz="18" w:space="7"/>
+          <w:bottom w:val="none" w:color="auto" w:sz="0" w:space="0"/>
+          <w:right w:val="none" w:color="auto" w:sz="0" w:space="0"/>
+        </w:pBdr>
+        <w:shd w:val="clear" w:fill="F5FAE2"/>
+        <w:spacing w:before="0" w:beforeAutospacing="0" w:after="0" w:afterAutospacing="0" w:line="270" w:lineRule="atLeast"/>
+        <w:ind w:left="676" w:right="0" w:hanging="360"/>
+        <w:jc w:val="left"/>
+        <w:rPr>
+          <w:color w:val="555555"/>
+        </w:rPr>
+      </w:pPr>
+      <w:r>
+        <w:rPr>
+          <w:rFonts w:hint="default" w:ascii="Consolas" w:hAnsi="Consolas" w:eastAsia="Consolas" w:cs="Consolas"/>
+          <w:b w:val="0"/>
+          <w:i w:val="0"/>
+          <w:caps w:val="0"/>
+          <w:color w:val="000000"/>
+          <w:spacing w:val="0"/>
+          <w:sz w:val="18"/>
+          <w:szCs w:val="18"/>
+          <w:bdr w:val="none" w:color="auto" w:sz="0" w:space="0"/>
+          <w:shd w:val="clear" w:fill="F5FAE2"/>
+        </w:rPr>
+        <w:t>        Object[] result = client.invoke(</w:t>
+      </w:r>
+      <w:r>
+        <w:rPr>
+          <w:rFonts w:hint="default" w:ascii="Consolas" w:hAnsi="Consolas" w:eastAsia="Consolas" w:cs="Consolas"/>
+          <w:b w:val="0"/>
+          <w:i w:val="0"/>
+          <w:caps w:val="0"/>
+          <w:color w:val="FF0000"/>
+          <w:spacing w:val="0"/>
+          <w:sz w:val="18"/>
+          <w:szCs w:val="18"/>
+          <w:bdr w:val="none" w:color="auto" w:sz="0" w:space="0"/>
+          <w:shd w:val="clear" w:fill="F5FAE2"/>
+        </w:rPr>
+        <w:t>"sayHello"</w:t>
+      </w:r>
+      <w:r>
+        <w:rPr>
+          <w:rFonts w:hint="default" w:ascii="Consolas" w:hAnsi="Consolas" w:eastAsia="Consolas" w:cs="Consolas"/>
+          <w:b w:val="0"/>
+          <w:i w:val="0"/>
+          <w:caps w:val="0"/>
+          <w:color w:val="000000"/>
+          <w:spacing w:val="0"/>
+          <w:sz w:val="18"/>
+          <w:szCs w:val="18"/>
+          <w:bdr w:val="none" w:color="auto" w:sz="0" w:space="0"/>
+          <w:shd w:val="clear" w:fill="F5FAE2"/>
+        </w:rPr>
+        <w:t>, </w:t>
+      </w:r>
+      <w:r>
+        <w:rPr>
+          <w:rFonts w:hint="default" w:ascii="Consolas" w:hAnsi="Consolas" w:eastAsia="Consolas" w:cs="Consolas"/>
+          <w:b w:val="0"/>
+          <w:i w:val="0"/>
+          <w:caps w:val="0"/>
+          <w:color w:val="FF0000"/>
+          <w:spacing w:val="0"/>
+          <w:sz w:val="18"/>
+          <w:szCs w:val="18"/>
+          <w:bdr w:val="none" w:color="auto" w:sz="0" w:space="0"/>
+          <w:shd w:val="clear" w:fill="F5FAE2"/>
+        </w:rPr>
+        <w:t>"KEVIN"</w:t>
+      </w:r>
+      <w:r>
+        <w:rPr>
+          <w:rFonts w:hint="default" w:ascii="Consolas" w:hAnsi="Consolas" w:eastAsia="Consolas" w:cs="Consolas"/>
+          <w:b w:val="0"/>
+          <w:i w:val="0"/>
+          <w:caps w:val="0"/>
+          <w:color w:val="000000"/>
+          <w:spacing w:val="0"/>
+          <w:sz w:val="18"/>
+          <w:szCs w:val="18"/>
+          <w:bdr w:val="none" w:color="auto" w:sz="0" w:space="0"/>
+          <w:shd w:val="clear" w:fill="F5FAE2"/>
+        </w:rPr>
+        <w:t>);  </w:t>
+      </w:r>
+    </w:p>
+    <w:p>
+      <w:pPr>
+        <w:keepNext w:val="0"/>
+        <w:keepLines w:val="0"/>
+        <w:widowControl/>
+        <w:numPr>
+          <w:ilvl w:val="0"/>
+          <w:numId w:val="5"/>
+        </w:numPr>
+        <w:suppressLineNumbers w:val="0"/>
+        <w:pBdr>
+          <w:top w:val="none" w:color="auto" w:sz="0" w:space="0"/>
+          <w:left w:val="single" w:color="999999" w:sz="18" w:space="7"/>
+          <w:bottom w:val="none" w:color="auto" w:sz="0" w:space="0"/>
+          <w:right w:val="none" w:color="auto" w:sz="0" w:space="0"/>
+        </w:pBdr>
+        <w:shd w:val="clear" w:fill="F5FAE2"/>
+        <w:spacing w:before="0" w:beforeAutospacing="0" w:after="0" w:afterAutospacing="0" w:line="270" w:lineRule="atLeast"/>
+        <w:ind w:left="676" w:right="0" w:hanging="360"/>
+        <w:jc w:val="left"/>
+      </w:pPr>
+      <w:r>
+        <w:rPr>
+          <w:rFonts w:hint="default" w:ascii="Consolas" w:hAnsi="Consolas" w:eastAsia="Consolas" w:cs="Consolas"/>
+          <w:b w:val="0"/>
+          <w:i w:val="0"/>
+          <w:caps w:val="0"/>
+          <w:color w:val="000000"/>
+          <w:spacing w:val="0"/>
+          <w:sz w:val="18"/>
+          <w:szCs w:val="18"/>
+          <w:bdr w:val="none" w:color="auto" w:sz="0" w:space="0"/>
+          <w:shd w:val="clear" w:fill="F5FAE2"/>
+        </w:rPr>
+        <w:t>        System.out.println(result[</w:t>
+      </w:r>
+      <w:r>
+        <w:rPr>
+          <w:rFonts w:hint="default" w:ascii="Consolas" w:hAnsi="Consolas" w:eastAsia="Consolas" w:cs="Consolas"/>
+          <w:b w:val="0"/>
+          <w:i w:val="0"/>
+          <w:caps w:val="0"/>
+          <w:color w:val="C00000"/>
+          <w:spacing w:val="0"/>
+          <w:sz w:val="18"/>
+          <w:szCs w:val="18"/>
+          <w:bdr w:val="none" w:color="auto" w:sz="0" w:space="0"/>
+          <w:shd w:val="clear" w:fill="F5FAE2"/>
+        </w:rPr>
+        <w:t>0</w:t>
+      </w:r>
+      <w:r>
+        <w:rPr>
+          <w:rFonts w:hint="default" w:ascii="Consolas" w:hAnsi="Consolas" w:eastAsia="Consolas" w:cs="Consolas"/>
+          <w:b w:val="0"/>
+          <w:i w:val="0"/>
+          <w:caps w:val="0"/>
+          <w:color w:val="000000"/>
+          <w:spacing w:val="0"/>
+          <w:sz w:val="18"/>
+          <w:szCs w:val="18"/>
+          <w:bdr w:val="none" w:color="auto" w:sz="0" w:space="0"/>
+          <w:shd w:val="clear" w:fill="F5FAE2"/>
+        </w:rPr>
+        <w:t>]);  </w:t>
+      </w:r>
+    </w:p>
+    <w:p>
+      <w:pPr>
+        <w:keepNext w:val="0"/>
+        <w:keepLines w:val="0"/>
+        <w:widowControl/>
+        <w:numPr>
+          <w:ilvl w:val="0"/>
+          <w:numId w:val="5"/>
+        </w:numPr>
+        <w:suppressLineNumbers w:val="0"/>
+        <w:pBdr>
+          <w:top w:val="none" w:color="auto" w:sz="0" w:space="0"/>
+          <w:left w:val="single" w:color="999999" w:sz="18" w:space="7"/>
+          <w:bottom w:val="none" w:color="auto" w:sz="0" w:space="0"/>
+          <w:right w:val="none" w:color="auto" w:sz="0" w:space="0"/>
+        </w:pBdr>
+        <w:shd w:val="clear" w:fill="F5FAE2"/>
+        <w:spacing w:before="0" w:beforeAutospacing="0" w:after="0" w:afterAutospacing="0" w:line="270" w:lineRule="atLeast"/>
+        <w:ind w:left="676" w:right="0" w:hanging="360"/>
+        <w:jc w:val="left"/>
+        <w:rPr>
+          <w:color w:val="555555"/>
+        </w:rPr>
+      </w:pPr>
+      <w:r>
+        <w:rPr>
+          <w:rFonts w:hint="default" w:ascii="Consolas" w:hAnsi="Consolas" w:eastAsia="Consolas" w:cs="Consolas"/>
+          <w:b w:val="0"/>
+          <w:i w:val="0"/>
+          <w:caps w:val="0"/>
+          <w:color w:val="000000"/>
+          <w:spacing w:val="0"/>
+          <w:sz w:val="18"/>
+          <w:szCs w:val="18"/>
+          <w:bdr w:val="none" w:color="auto" w:sz="0" w:space="0"/>
+          <w:shd w:val="clear" w:fill="F5FAE2"/>
+        </w:rPr>
+        <w:t>    }  </w:t>
+      </w:r>
+    </w:p>
+    <w:p>
+      <w:pPr>
+        <w:keepNext w:val="0"/>
+        <w:keepLines w:val="0"/>
+        <w:widowControl/>
+        <w:numPr>
+          <w:ilvl w:val="0"/>
+          <w:numId w:val="5"/>
+        </w:numPr>
+        <w:suppressLineNumbers w:val="0"/>
+        <w:pBdr>
+          <w:top w:val="none" w:color="auto" w:sz="0" w:space="0"/>
+          <w:left w:val="single" w:color="999999" w:sz="18" w:space="7"/>
+          <w:bottom w:val="none" w:color="auto" w:sz="0" w:space="0"/>
+          <w:right w:val="none" w:color="auto" w:sz="0" w:space="0"/>
+        </w:pBdr>
+        <w:shd w:val="clear" w:fill="F5FAE2"/>
+        <w:spacing w:before="0" w:beforeAutospacing="0" w:after="0" w:afterAutospacing="0" w:line="270" w:lineRule="atLeast"/>
+        <w:ind w:left="676" w:right="0" w:hanging="360"/>
+        <w:jc w:val="left"/>
+        <w:rPr>
+          <w:rFonts w:hint="default" w:ascii="Tahoma" w:hAnsi="Tahoma" w:eastAsia="Tahoma" w:cs="Tahoma"/>
+          <w:b w:val="0"/>
+          <w:i w:val="0"/>
+          <w:caps w:val="0"/>
+          <w:color w:val="362E2B"/>
+          <w:spacing w:val="0"/>
+          <w:sz w:val="21"/>
+          <w:szCs w:val="21"/>
+        </w:rPr>
+      </w:pPr>
+      <w:r>
+        <w:rPr>
+          <w:rFonts w:hint="default" w:ascii="Consolas" w:hAnsi="Consolas" w:eastAsia="Consolas" w:cs="Consolas"/>
+          <w:b w:val="0"/>
+          <w:i w:val="0"/>
+          <w:caps w:val="0"/>
+          <w:color w:val="000000"/>
+          <w:spacing w:val="0"/>
+          <w:sz w:val="18"/>
+          <w:szCs w:val="18"/>
+          <w:bdr w:val="none" w:color="auto" w:sz="0" w:space="0"/>
+          <w:shd w:val="clear" w:fill="F5FAE2"/>
+        </w:rPr>
+        <w:t>}  </w:t>
+      </w:r>
+    </w:p>
+    <w:p>
+      <w:pPr>
+        <w:rPr>
+          <w:rFonts w:hint="default" w:ascii="Arial" w:hAnsi="Arial" w:eastAsia="宋体" w:cs="Arial"/>
+          <w:b w:val="0"/>
+          <w:i w:val="0"/>
+          <w:caps w:val="0"/>
+          <w:color w:val="000000"/>
+          <w:spacing w:val="0"/>
+          <w:sz w:val="21"/>
+          <w:szCs w:val="21"/>
+          <w:shd w:val="clear" w:fill="FFFFFF"/>
+          <w:lang w:val="en-US" w:eastAsia="zh-CN"/>
+        </w:rPr>
+      </w:pPr>
+    </w:p>
+    <w:p>
+      <w:pPr>
+        <w:rPr>
+          <w:rFonts w:hint="default" w:ascii="Arial" w:hAnsi="Arial" w:eastAsia="宋体" w:cs="Arial"/>
+          <w:b w:val="0"/>
+          <w:i w:val="0"/>
+          <w:caps w:val="0"/>
+          <w:color w:val="000000"/>
+          <w:spacing w:val="0"/>
+          <w:sz w:val="21"/>
+          <w:szCs w:val="21"/>
+          <w:shd w:val="clear" w:fill="FFFFFF"/>
+          <w:lang w:val="en-US" w:eastAsia="zh-CN"/>
+        </w:rPr>
+      </w:pPr>
+      <w:r>
+        <w:rPr>
+          <w:rFonts w:hint="default" w:ascii="Arial" w:hAnsi="Arial" w:eastAsia="宋体" w:cs="Arial"/>
+          <w:b w:val="0"/>
+          <w:i w:val="0"/>
+          <w:caps w:val="0"/>
+          <w:color w:val="000000"/>
+          <w:spacing w:val="0"/>
+          <w:sz w:val="21"/>
+          <w:szCs w:val="21"/>
+          <w:shd w:val="clear" w:fill="FFFFFF"/>
+          <w:lang w:val="en-US" w:eastAsia="zh-CN"/>
+        </w:rPr>
+        <w:t>3、JaxWsServerFactoryBean</w:t>
+      </w:r>
+    </w:p>
+    <w:p>
+      <w:pPr>
+        <w:rPr>
+          <w:rFonts w:hint="default" w:ascii="Arial" w:hAnsi="Arial" w:eastAsia="宋体" w:cs="Arial"/>
+          <w:b w:val="0"/>
+          <w:i w:val="0"/>
+          <w:caps w:val="0"/>
+          <w:color w:val="000000"/>
+          <w:spacing w:val="0"/>
+          <w:sz w:val="21"/>
+          <w:szCs w:val="21"/>
+          <w:shd w:val="clear" w:fill="FFFFFF"/>
+          <w:lang w:val="en-US" w:eastAsia="zh-CN"/>
+        </w:rPr>
+      </w:pPr>
+      <w:r>
+        <w:rPr>
+          <w:rFonts w:hint="eastAsia" w:ascii="Arial" w:hAnsi="Arial" w:eastAsia="宋体" w:cs="Arial"/>
+          <w:b w:val="0"/>
+          <w:i w:val="0"/>
+          <w:caps w:val="0"/>
+          <w:color w:val="000000"/>
+          <w:spacing w:val="0"/>
+          <w:sz w:val="21"/>
+          <w:szCs w:val="21"/>
+          <w:shd w:val="clear" w:fill="FFFFFF"/>
+          <w:lang w:val="en-US" w:eastAsia="zh-CN"/>
+        </w:rPr>
+        <w:t>     </w:t>
+      </w:r>
+      <w:r>
+        <w:rPr>
+          <w:rFonts w:hint="default" w:ascii="Arial" w:hAnsi="Arial" w:eastAsia="宋体" w:cs="Arial"/>
+          <w:b w:val="0"/>
+          <w:i w:val="0"/>
+          <w:caps w:val="0"/>
+          <w:color w:val="000000"/>
+          <w:spacing w:val="0"/>
+          <w:sz w:val="21"/>
+          <w:szCs w:val="21"/>
+          <w:shd w:val="clear" w:fill="FFFFFF"/>
+          <w:lang w:val="en-US" w:eastAsia="zh-CN"/>
+        </w:rPr>
+        <w:t>用JaxWsServerFactoryBean发布，需要独立的jetty包。</w:t>
+      </w:r>
+    </w:p>
+    <w:p>
+      <w:pPr>
+        <w:rPr>
+          <w:rFonts w:hint="eastAsia"/>
+          <w:szCs w:val="22"/>
+          <w:lang w:val="en-US" w:eastAsia="zh-CN"/>
+        </w:rPr>
+      </w:pPr>
+      <w:r>
+        <w:rPr>
+          <w:rFonts w:hint="default" w:ascii="Arial" w:hAnsi="Arial" w:eastAsia="宋体" w:cs="Arial"/>
+          <w:b w:val="0"/>
+          <w:i w:val="0"/>
+          <w:caps w:val="0"/>
+          <w:color w:val="FF0000"/>
+          <w:spacing w:val="0"/>
+          <w:sz w:val="21"/>
+          <w:szCs w:val="21"/>
+          <w:shd w:val="clear" w:fill="FFFFFF"/>
+          <w:lang w:val="en-US" w:eastAsia="zh-CN"/>
+        </w:rPr>
+        <w:t>注：具体可以参考CXF API  ----http://cxf.apache.org/docs/dynamic-clients.html</w:t>
+      </w:r>
+    </w:p>
+    <w:p>
+      <w:pPr>
+        <w:pStyle w:val="3"/>
+        <w:numPr>
+          <w:ilvl w:val="0"/>
+          <w:numId w:val="3"/>
+        </w:numPr>
         <w:rPr>
           <w:rFonts w:hint="eastAsia"/>
           <w:lang w:val="en-US" w:eastAsia="zh-CN"/>
@@ -760,14 +2697,14 @@
           <w:rFonts w:hint="eastAsia"/>
           <w:lang w:val="en-US" w:eastAsia="zh-CN"/>
         </w:rPr>
-        <w:t>四．调用webservice接口</w:t>
+        <w:t>调用webservice接口</w:t>
       </w:r>
     </w:p>
     <w:p>
       <w:pPr>
         <w:numPr>
           <w:ilvl w:val="0"/>
-          <w:numId w:val="3"/>
+          <w:numId w:val="6"/>
         </w:numPr>
         <w:rPr>
           <w:rFonts w:hint="eastAsia"/>
@@ -786,7 +2723,7 @@
       <w:pPr>
         <w:numPr>
           <w:ilvl w:val="0"/>
-          <w:numId w:val="3"/>
+          <w:numId w:val="6"/>
         </w:numPr>
         <w:rPr>
           <w:rFonts w:hint="eastAsia"/>
@@ -803,7 +2740,7 @@
     </w:p>
     <w:tbl>
       <w:tblPr>
-        <w:tblStyle w:val="5"/>
+        <w:tblStyle w:val="8"/>
         <w:tblW w:w="8522" w:type="dxa"/>
         <w:tblInd w:w="0" w:type="dxa"/>
         <w:tblBorders>
@@ -2337,7 +4274,7 @@
       <w:pPr>
         <w:numPr>
           <w:ilvl w:val="0"/>
-          <w:numId w:val="3"/>
+          <w:numId w:val="6"/>
         </w:numPr>
         <w:rPr>
           <w:rFonts w:hint="eastAsia"/>
@@ -2427,7 +4364,7 @@
       <w:pPr>
         <w:numPr>
           <w:ilvl w:val="0"/>
-          <w:numId w:val="3"/>
+          <w:numId w:val="6"/>
         </w:numPr>
         <w:rPr>
           <w:rFonts w:hint="eastAsia"/>
@@ -2541,8 +4478,9 @@
     </w:p>
     <w:p>
       <w:pPr>
-        <w:pStyle w:val="2"/>
+        <w:pStyle w:val="3"/>
         <w:numPr>
+          <w:ilvl w:val="0"/>
           <w:numId w:val="0"/>
         </w:numPr>
         <w:rPr>
@@ -2555,14 +4493,14 @@
           <w:rFonts w:hint="eastAsia"/>
           <w:lang w:val="en-US" w:eastAsia="zh-CN"/>
         </w:rPr>
-        <w:t>五．添加javabean</w:t>
+        <w:t>六．添加javabean</w:t>
       </w:r>
     </w:p>
     <w:p>
       <w:pPr>
         <w:numPr>
           <w:ilvl w:val="0"/>
-          <w:numId w:val="4"/>
+          <w:numId w:val="7"/>
         </w:numPr>
         <w:rPr>
           <w:rFonts w:hint="eastAsia"/>
@@ -2734,7 +4672,7 @@
       <w:pPr>
         <w:numPr>
           <w:ilvl w:val="0"/>
-          <w:numId w:val="4"/>
+          <w:numId w:val="7"/>
         </w:numPr>
         <w:rPr>
           <w:rFonts w:hint="eastAsia"/>
@@ -2824,7 +4762,7 @@
       <w:pPr>
         <w:numPr>
           <w:ilvl w:val="0"/>
-          <w:numId w:val="4"/>
+          <w:numId w:val="7"/>
         </w:numPr>
         <w:rPr>
           <w:rFonts w:hint="eastAsia"/>
@@ -2902,7 +4840,7 @@
       <w:pPr>
         <w:numPr>
           <w:ilvl w:val="0"/>
-          <w:numId w:val="4"/>
+          <w:numId w:val="7"/>
         </w:numPr>
         <w:rPr>
           <w:rFonts w:hint="eastAsia"/>
@@ -2990,7 +4928,7 @@
     </w:p>
     <w:p>
       <w:pPr>
-        <w:pStyle w:val="2"/>
+        <w:pStyle w:val="3"/>
         <w:rPr>
           <w:rFonts w:hint="eastAsia"/>
           <w:lang w:val="en-US" w:eastAsia="zh-CN"/>
@@ -3001,7 +4939,7 @@
           <w:rFonts w:hint="eastAsia"/>
           <w:lang w:val="en-US" w:eastAsia="zh-CN"/>
         </w:rPr>
-        <w:t>六．整合spring</w:t>
+        <w:t>七．整合spring</w:t>
       </w:r>
     </w:p>
     <w:p>
@@ -3025,7 +4963,7 @@
     </w:p>
     <w:tbl>
       <w:tblPr>
-        <w:tblStyle w:val="5"/>
+        <w:tblStyle w:val="8"/>
         <w:tblW w:w="8522" w:type="dxa"/>
         <w:tblInd w:w="0" w:type="dxa"/>
         <w:tblBorders>
@@ -3076,7 +5014,7 @@
               <w:widowControl/>
               <w:numPr>
                 <w:ilvl w:val="0"/>
-                <w:numId w:val="5"/>
+                <w:numId w:val="8"/>
               </w:numPr>
               <w:suppressLineNumbers w:val="0"/>
               <w:pBdr>
@@ -3256,7 +5194,7 @@
               <w:widowControl/>
               <w:numPr>
                 <w:ilvl w:val="0"/>
-                <w:numId w:val="5"/>
+                <w:numId w:val="8"/>
               </w:numPr>
               <w:suppressLineNumbers w:val="0"/>
               <w:pBdr>
@@ -3367,7 +5305,7 @@
               <w:widowControl/>
               <w:numPr>
                 <w:ilvl w:val="0"/>
-                <w:numId w:val="5"/>
+                <w:numId w:val="8"/>
               </w:numPr>
               <w:suppressLineNumbers w:val="0"/>
               <w:pBdr>
@@ -3463,7 +5401,7 @@
               <w:widowControl/>
               <w:numPr>
                 <w:ilvl w:val="0"/>
-                <w:numId w:val="5"/>
+                <w:numId w:val="8"/>
               </w:numPr>
               <w:suppressLineNumbers w:val="0"/>
               <w:pBdr>
@@ -3560,7 +5498,7 @@
               <w:widowControl/>
               <w:numPr>
                 <w:ilvl w:val="0"/>
-                <w:numId w:val="5"/>
+                <w:numId w:val="8"/>
               </w:numPr>
               <w:suppressLineNumbers w:val="0"/>
               <w:pBdr>
@@ -3656,7 +5594,7 @@
               <w:widowControl/>
               <w:numPr>
                 <w:ilvl w:val="0"/>
-                <w:numId w:val="5"/>
+                <w:numId w:val="8"/>
               </w:numPr>
               <w:suppressLineNumbers w:val="0"/>
               <w:pBdr>
@@ -3753,7 +5691,7 @@
               <w:widowControl/>
               <w:numPr>
                 <w:ilvl w:val="0"/>
-                <w:numId w:val="5"/>
+                <w:numId w:val="8"/>
               </w:numPr>
               <w:suppressLineNumbers w:val="0"/>
               <w:pBdr>
@@ -3849,7 +5787,7 @@
               <w:widowControl/>
               <w:numPr>
                 <w:ilvl w:val="0"/>
-                <w:numId w:val="5"/>
+                <w:numId w:val="8"/>
               </w:numPr>
               <w:suppressLineNumbers w:val="0"/>
               <w:pBdr>
@@ -3946,7 +5884,7 @@
               <w:widowControl/>
               <w:numPr>
                 <w:ilvl w:val="0"/>
-                <w:numId w:val="5"/>
+                <w:numId w:val="8"/>
               </w:numPr>
               <w:suppressLineNumbers w:val="0"/>
               <w:pBdr>
@@ -3986,7 +5924,7 @@
               <w:widowControl/>
               <w:numPr>
                 <w:ilvl w:val="0"/>
-                <w:numId w:val="5"/>
+                <w:numId w:val="8"/>
               </w:numPr>
               <w:suppressLineNumbers w:val="0"/>
               <w:pBdr>
@@ -4055,7 +5993,7 @@
               <w:widowControl/>
               <w:numPr>
                 <w:ilvl w:val="0"/>
-                <w:numId w:val="5"/>
+                <w:numId w:val="8"/>
               </w:numPr>
               <w:suppressLineNumbers w:val="0"/>
               <w:pBdr>
@@ -4151,7 +6089,7 @@
               <w:widowControl/>
               <w:numPr>
                 <w:ilvl w:val="0"/>
-                <w:numId w:val="5"/>
+                <w:numId w:val="8"/>
               </w:numPr>
               <w:suppressLineNumbers w:val="0"/>
               <w:pBdr>
@@ -4248,7 +6186,7 @@
               <w:widowControl/>
               <w:numPr>
                 <w:ilvl w:val="0"/>
-                <w:numId w:val="5"/>
+                <w:numId w:val="8"/>
               </w:numPr>
               <w:suppressLineNumbers w:val="0"/>
               <w:pBdr>
@@ -4344,7 +6282,7 @@
               <w:widowControl/>
               <w:numPr>
                 <w:ilvl w:val="0"/>
-                <w:numId w:val="5"/>
+                <w:numId w:val="8"/>
               </w:numPr>
               <w:suppressLineNumbers w:val="0"/>
               <w:pBdr>
@@ -4441,7 +6379,7 @@
               <w:widowControl/>
               <w:numPr>
                 <w:ilvl w:val="0"/>
-                <w:numId w:val="5"/>
+                <w:numId w:val="8"/>
               </w:numPr>
               <w:suppressLineNumbers w:val="0"/>
               <w:pBdr>
@@ -4537,7 +6475,7 @@
               <w:widowControl/>
               <w:numPr>
                 <w:ilvl w:val="0"/>
-                <w:numId w:val="5"/>
+                <w:numId w:val="8"/>
               </w:numPr>
               <w:suppressLineNumbers w:val="0"/>
               <w:pBdr>
@@ -4634,7 +6572,7 @@
               <w:widowControl/>
               <w:numPr>
                 <w:ilvl w:val="0"/>
-                <w:numId w:val="5"/>
+                <w:numId w:val="8"/>
               </w:numPr>
               <w:suppressLineNumbers w:val="0"/>
               <w:pBdr>
@@ -4730,7 +6668,7 @@
               <w:widowControl/>
               <w:numPr>
                 <w:ilvl w:val="0"/>
-                <w:numId w:val="5"/>
+                <w:numId w:val="8"/>
               </w:numPr>
               <w:suppressLineNumbers w:val="0"/>
               <w:pBdr>
@@ -4771,7 +6709,7 @@
               <w:widowControl/>
               <w:numPr>
                 <w:ilvl w:val="0"/>
-                <w:numId w:val="5"/>
+                <w:numId w:val="8"/>
               </w:numPr>
               <w:suppressLineNumbers w:val="0"/>
               <w:pBdr>
@@ -4867,7 +6805,7 @@
               <w:widowControl/>
               <w:numPr>
                 <w:ilvl w:val="0"/>
-                <w:numId w:val="5"/>
+                <w:numId w:val="8"/>
               </w:numPr>
               <w:suppressLineNumbers w:val="0"/>
               <w:pBdr>
@@ -4964,7 +6902,7 @@
               <w:widowControl/>
               <w:numPr>
                 <w:ilvl w:val="0"/>
-                <w:numId w:val="5"/>
+                <w:numId w:val="8"/>
               </w:numPr>
               <w:suppressLineNumbers w:val="0"/>
               <w:pBdr>
@@ -5060,7 +6998,7 @@
               <w:widowControl/>
               <w:numPr>
                 <w:ilvl w:val="0"/>
-                <w:numId w:val="5"/>
+                <w:numId w:val="8"/>
               </w:numPr>
               <w:suppressLineNumbers w:val="0"/>
               <w:pBdr>
@@ -5129,7 +7067,7 @@
               <w:widowControl/>
               <w:numPr>
                 <w:ilvl w:val="0"/>
-                <w:numId w:val="5"/>
+                <w:numId w:val="8"/>
               </w:numPr>
               <w:suppressLineNumbers w:val="0"/>
               <w:pBdr>
@@ -5169,7 +7107,7 @@
               <w:widowControl/>
               <w:numPr>
                 <w:ilvl w:val="0"/>
-                <w:numId w:val="5"/>
+                <w:numId w:val="8"/>
               </w:numPr>
               <w:suppressLineNumbers w:val="0"/>
               <w:pBdr>
@@ -5238,7 +7176,7 @@
               <w:widowControl/>
               <w:numPr>
                 <w:ilvl w:val="0"/>
-                <w:numId w:val="5"/>
+                <w:numId w:val="8"/>
               </w:numPr>
               <w:suppressLineNumbers w:val="0"/>
               <w:pBdr>
@@ -5306,7 +7244,7 @@
               <w:widowControl/>
               <w:numPr>
                 <w:ilvl w:val="0"/>
-                <w:numId w:val="5"/>
+                <w:numId w:val="8"/>
               </w:numPr>
               <w:suppressLineNumbers w:val="0"/>
               <w:pBdr>
@@ -5375,7 +7313,7 @@
               <w:widowControl/>
               <w:numPr>
                 <w:ilvl w:val="0"/>
-                <w:numId w:val="5"/>
+                <w:numId w:val="8"/>
               </w:numPr>
               <w:suppressLineNumbers w:val="0"/>
               <w:pBdr>
@@ -5471,7 +7409,7 @@
               <w:widowControl/>
               <w:numPr>
                 <w:ilvl w:val="0"/>
-                <w:numId w:val="5"/>
+                <w:numId w:val="8"/>
               </w:numPr>
               <w:suppressLineNumbers w:val="0"/>
               <w:pBdr>
@@ -5568,7 +7506,7 @@
               <w:widowControl/>
               <w:numPr>
                 <w:ilvl w:val="0"/>
-                <w:numId w:val="5"/>
+                <w:numId w:val="8"/>
               </w:numPr>
               <w:suppressLineNumbers w:val="0"/>
               <w:pBdr>
@@ -5664,7 +7602,7 @@
               <w:widowControl/>
               <w:numPr>
                 <w:ilvl w:val="0"/>
-                <w:numId w:val="5"/>
+                <w:numId w:val="8"/>
               </w:numPr>
               <w:suppressLineNumbers w:val="0"/>
               <w:pBdr>
@@ -5733,7 +7671,7 @@
               <w:widowControl/>
               <w:numPr>
                 <w:ilvl w:val="0"/>
-                <w:numId w:val="5"/>
+                <w:numId w:val="8"/>
               </w:numPr>
               <w:suppressLineNumbers w:val="0"/>
               <w:pBdr>
@@ -5801,7 +7739,7 @@
               <w:widowControl/>
               <w:numPr>
                 <w:ilvl w:val="0"/>
-                <w:numId w:val="5"/>
+                <w:numId w:val="8"/>
               </w:numPr>
               <w:suppressLineNumbers w:val="0"/>
               <w:pBdr>
@@ -5898,7 +7836,7 @@
               <w:widowControl/>
               <w:numPr>
                 <w:ilvl w:val="0"/>
-                <w:numId w:val="5"/>
+                <w:numId w:val="8"/>
               </w:numPr>
               <w:suppressLineNumbers w:val="0"/>
               <w:pBdr>
@@ -5994,7 +7932,7 @@
               <w:widowControl/>
               <w:numPr>
                 <w:ilvl w:val="0"/>
-                <w:numId w:val="5"/>
+                <w:numId w:val="8"/>
               </w:numPr>
               <w:suppressLineNumbers w:val="0"/>
               <w:pBdr>
@@ -6091,7 +8029,7 @@
               <w:widowControl/>
               <w:numPr>
                 <w:ilvl w:val="0"/>
-                <w:numId w:val="5"/>
+                <w:numId w:val="8"/>
               </w:numPr>
               <w:suppressLineNumbers w:val="0"/>
               <w:pBdr>
@@ -6159,7 +8097,7 @@
               <w:widowControl/>
               <w:numPr>
                 <w:ilvl w:val="0"/>
-                <w:numId w:val="5"/>
+                <w:numId w:val="8"/>
               </w:numPr>
               <w:suppressLineNumbers w:val="0"/>
               <w:pBdr>
@@ -6228,7 +8166,7 @@
               <w:widowControl/>
               <w:numPr>
                 <w:ilvl w:val="0"/>
-                <w:numId w:val="5"/>
+                <w:numId w:val="8"/>
               </w:numPr>
               <w:suppressLineNumbers w:val="0"/>
               <w:pBdr>
@@ -6324,7 +8262,7 @@
               <w:widowControl/>
               <w:numPr>
                 <w:ilvl w:val="0"/>
-                <w:numId w:val="5"/>
+                <w:numId w:val="8"/>
               </w:numPr>
               <w:suppressLineNumbers w:val="0"/>
               <w:pBdr>
@@ -6421,7 +8359,7 @@
               <w:widowControl/>
               <w:numPr>
                 <w:ilvl w:val="0"/>
-                <w:numId w:val="5"/>
+                <w:numId w:val="8"/>
               </w:numPr>
               <w:suppressLineNumbers w:val="0"/>
               <w:pBdr>
@@ -6517,7 +8455,7 @@
               <w:widowControl/>
               <w:numPr>
                 <w:ilvl w:val="0"/>
-                <w:numId w:val="5"/>
+                <w:numId w:val="8"/>
               </w:numPr>
               <w:suppressLineNumbers w:val="0"/>
               <w:pBdr>
@@ -6586,7 +8524,7 @@
               <w:widowControl/>
               <w:numPr>
                 <w:ilvl w:val="0"/>
-                <w:numId w:val="5"/>
+                <w:numId w:val="8"/>
               </w:numPr>
               <w:suppressLineNumbers w:val="0"/>
               <w:pBdr>
@@ -6654,7 +8592,7 @@
               <w:widowControl/>
               <w:numPr>
                 <w:ilvl w:val="0"/>
-                <w:numId w:val="5"/>
+                <w:numId w:val="8"/>
               </w:numPr>
               <w:suppressLineNumbers w:val="0"/>
               <w:pBdr>
@@ -6751,7 +8689,7 @@
               <w:widowControl/>
               <w:numPr>
                 <w:ilvl w:val="0"/>
-                <w:numId w:val="5"/>
+                <w:numId w:val="8"/>
               </w:numPr>
               <w:suppressLineNumbers w:val="0"/>
               <w:pBdr>
@@ -6847,7 +8785,7 @@
               <w:widowControl/>
               <w:numPr>
                 <w:ilvl w:val="0"/>
-                <w:numId w:val="5"/>
+                <w:numId w:val="8"/>
               </w:numPr>
               <w:suppressLineNumbers w:val="0"/>
               <w:pBdr>
@@ -6944,7 +8882,7 @@
               <w:widowControl/>
               <w:numPr>
                 <w:ilvl w:val="0"/>
-                <w:numId w:val="5"/>
+                <w:numId w:val="8"/>
               </w:numPr>
               <w:suppressLineNumbers w:val="0"/>
               <w:pBdr>
@@ -7012,7 +8950,7 @@
               <w:widowControl/>
               <w:numPr>
                 <w:ilvl w:val="0"/>
-                <w:numId w:val="5"/>
+                <w:numId w:val="8"/>
               </w:numPr>
               <w:suppressLineNumbers w:val="0"/>
               <w:pBdr>
@@ -7081,7 +9019,7 @@
               <w:widowControl/>
               <w:numPr>
                 <w:ilvl w:val="0"/>
-                <w:numId w:val="5"/>
+                <w:numId w:val="8"/>
               </w:numPr>
               <w:suppressLineNumbers w:val="0"/>
               <w:pBdr>
@@ -7177,7 +9115,7 @@
               <w:widowControl/>
               <w:numPr>
                 <w:ilvl w:val="0"/>
-                <w:numId w:val="5"/>
+                <w:numId w:val="8"/>
               </w:numPr>
               <w:suppressLineNumbers w:val="0"/>
               <w:pBdr>
@@ -7274,7 +9212,7 @@
               <w:widowControl/>
               <w:numPr>
                 <w:ilvl w:val="0"/>
-                <w:numId w:val="5"/>
+                <w:numId w:val="8"/>
               </w:numPr>
               <w:suppressLineNumbers w:val="0"/>
               <w:pBdr>
@@ -7370,7 +9308,7 @@
               <w:widowControl/>
               <w:numPr>
                 <w:ilvl w:val="0"/>
-                <w:numId w:val="5"/>
+                <w:numId w:val="8"/>
               </w:numPr>
               <w:suppressLineNumbers w:val="0"/>
               <w:pBdr>
@@ -7439,7 +9377,7 @@
               <w:widowControl/>
               <w:numPr>
                 <w:ilvl w:val="0"/>
-                <w:numId w:val="5"/>
+                <w:numId w:val="8"/>
               </w:numPr>
               <w:suppressLineNumbers w:val="0"/>
               <w:pBdr>
@@ -7507,7 +9445,7 @@
               <w:widowControl/>
               <w:numPr>
                 <w:ilvl w:val="0"/>
-                <w:numId w:val="5"/>
+                <w:numId w:val="8"/>
               </w:numPr>
               <w:suppressLineNumbers w:val="0"/>
               <w:pBdr>
@@ -7604,7 +9542,7 @@
               <w:widowControl/>
               <w:numPr>
                 <w:ilvl w:val="0"/>
-                <w:numId w:val="5"/>
+                <w:numId w:val="8"/>
               </w:numPr>
               <w:suppressLineNumbers w:val="0"/>
               <w:pBdr>
@@ -7700,7 +9638,7 @@
               <w:widowControl/>
               <w:numPr>
                 <w:ilvl w:val="0"/>
-                <w:numId w:val="5"/>
+                <w:numId w:val="8"/>
               </w:numPr>
               <w:suppressLineNumbers w:val="0"/>
               <w:pBdr>
@@ -7797,7 +9735,7 @@
               <w:widowControl/>
               <w:numPr>
                 <w:ilvl w:val="0"/>
-                <w:numId w:val="5"/>
+                <w:numId w:val="8"/>
               </w:numPr>
               <w:suppressLineNumbers w:val="0"/>
               <w:pBdr>
@@ -7865,7 +9803,7 @@
               <w:widowControl/>
               <w:numPr>
                 <w:ilvl w:val="0"/>
-                <w:numId w:val="5"/>
+                <w:numId w:val="8"/>
               </w:numPr>
               <w:suppressLineNumbers w:val="0"/>
               <w:pBdr>
@@ -7934,7 +9872,7 @@
               <w:widowControl/>
               <w:numPr>
                 <w:ilvl w:val="0"/>
-                <w:numId w:val="5"/>
+                <w:numId w:val="8"/>
               </w:numPr>
               <w:suppressLineNumbers w:val="0"/>
               <w:pBdr>
@@ -8030,7 +9968,7 @@
               <w:widowControl/>
               <w:numPr>
                 <w:ilvl w:val="0"/>
-                <w:numId w:val="5"/>
+                <w:numId w:val="8"/>
               </w:numPr>
               <w:suppressLineNumbers w:val="0"/>
               <w:pBdr>
@@ -8127,7 +10065,7 @@
               <w:widowControl/>
               <w:numPr>
                 <w:ilvl w:val="0"/>
-                <w:numId w:val="5"/>
+                <w:numId w:val="8"/>
               </w:numPr>
               <w:suppressLineNumbers w:val="0"/>
               <w:pBdr>
@@ -8223,7 +10161,7 @@
               <w:widowControl/>
               <w:numPr>
                 <w:ilvl w:val="0"/>
-                <w:numId w:val="5"/>
+                <w:numId w:val="8"/>
               </w:numPr>
               <w:suppressLineNumbers w:val="0"/>
               <w:pBdr>
@@ -8292,7 +10230,7 @@
               <w:widowControl/>
               <w:numPr>
                 <w:ilvl w:val="0"/>
-                <w:numId w:val="5"/>
+                <w:numId w:val="8"/>
               </w:numPr>
               <w:suppressLineNumbers w:val="0"/>
               <w:pBdr>
@@ -8360,7 +10298,7 @@
               <w:widowControl/>
               <w:numPr>
                 <w:ilvl w:val="0"/>
-                <w:numId w:val="5"/>
+                <w:numId w:val="8"/>
               </w:numPr>
               <w:suppressLineNumbers w:val="0"/>
               <w:pBdr>
@@ -8401,7 +10339,7 @@
               <w:widowControl/>
               <w:numPr>
                 <w:ilvl w:val="0"/>
-                <w:numId w:val="5"/>
+                <w:numId w:val="8"/>
               </w:numPr>
               <w:suppressLineNumbers w:val="0"/>
               <w:pBdr>
@@ -8469,7 +10407,7 @@
               <w:widowControl/>
               <w:numPr>
                 <w:ilvl w:val="0"/>
-                <w:numId w:val="5"/>
+                <w:numId w:val="8"/>
               </w:numPr>
               <w:suppressLineNumbers w:val="0"/>
               <w:pBdr>
@@ -8538,7 +10476,7 @@
               <w:widowControl/>
               <w:numPr>
                 <w:ilvl w:val="0"/>
-                <w:numId w:val="5"/>
+                <w:numId w:val="8"/>
               </w:numPr>
               <w:suppressLineNumbers w:val="0"/>
               <w:pBdr>
@@ -8634,7 +10572,7 @@
               <w:widowControl/>
               <w:numPr>
                 <w:ilvl w:val="0"/>
-                <w:numId w:val="5"/>
+                <w:numId w:val="8"/>
               </w:numPr>
               <w:suppressLineNumbers w:val="0"/>
               <w:pBdr>
@@ -8731,7 +10669,7 @@
               <w:widowControl/>
               <w:numPr>
                 <w:ilvl w:val="0"/>
-                <w:numId w:val="5"/>
+                <w:numId w:val="8"/>
               </w:numPr>
               <w:suppressLineNumbers w:val="0"/>
               <w:pBdr>
@@ -8827,7 +10765,7 @@
               <w:widowControl/>
               <w:numPr>
                 <w:ilvl w:val="0"/>
-                <w:numId w:val="5"/>
+                <w:numId w:val="8"/>
               </w:numPr>
               <w:suppressLineNumbers w:val="0"/>
               <w:pBdr>
@@ -8896,7 +10834,7 @@
               <w:widowControl/>
               <w:numPr>
                 <w:ilvl w:val="0"/>
-                <w:numId w:val="5"/>
+                <w:numId w:val="8"/>
               </w:numPr>
               <w:suppressLineNumbers w:val="0"/>
               <w:pBdr>
@@ -8964,7 +10902,7 @@
               <w:widowControl/>
               <w:numPr>
                 <w:ilvl w:val="0"/>
-                <w:numId w:val="5"/>
+                <w:numId w:val="8"/>
               </w:numPr>
               <w:suppressLineNumbers w:val="0"/>
               <w:pBdr>
@@ -9005,7 +10943,7 @@
               <w:widowControl/>
               <w:numPr>
                 <w:ilvl w:val="0"/>
-                <w:numId w:val="5"/>
+                <w:numId w:val="8"/>
               </w:numPr>
               <w:suppressLineNumbers w:val="0"/>
               <w:pBdr>
@@ -9073,7 +11011,7 @@
               <w:widowControl/>
               <w:numPr>
                 <w:ilvl w:val="0"/>
-                <w:numId w:val="5"/>
+                <w:numId w:val="8"/>
               </w:numPr>
               <w:suppressLineNumbers w:val="0"/>
               <w:pBdr>
@@ -9142,7 +11080,7 @@
               <w:widowControl/>
               <w:numPr>
                 <w:ilvl w:val="0"/>
-                <w:numId w:val="5"/>
+                <w:numId w:val="8"/>
               </w:numPr>
               <w:suppressLineNumbers w:val="0"/>
               <w:pBdr>
@@ -9238,7 +11176,7 @@
               <w:widowControl/>
               <w:numPr>
                 <w:ilvl w:val="0"/>
-                <w:numId w:val="5"/>
+                <w:numId w:val="8"/>
               </w:numPr>
               <w:suppressLineNumbers w:val="0"/>
               <w:pBdr>
@@ -9335,7 +11273,7 @@
               <w:widowControl/>
               <w:numPr>
                 <w:ilvl w:val="0"/>
-                <w:numId w:val="5"/>
+                <w:numId w:val="8"/>
               </w:numPr>
               <w:suppressLineNumbers w:val="0"/>
               <w:pBdr>
@@ -9431,7 +11369,7 @@
               <w:widowControl/>
               <w:numPr>
                 <w:ilvl w:val="0"/>
-                <w:numId w:val="5"/>
+                <w:numId w:val="8"/>
               </w:numPr>
               <w:suppressLineNumbers w:val="0"/>
               <w:pBdr>
@@ -9500,7 +11438,7 @@
               <w:widowControl/>
               <w:numPr>
                 <w:ilvl w:val="0"/>
-                <w:numId w:val="5"/>
+                <w:numId w:val="8"/>
               </w:numPr>
               <w:suppressLineNumbers w:val="0"/>
               <w:pBdr>
@@ -9568,7 +11506,7 @@
               <w:widowControl/>
               <w:numPr>
                 <w:ilvl w:val="0"/>
-                <w:numId w:val="5"/>
+                <w:numId w:val="8"/>
               </w:numPr>
               <w:suppressLineNumbers w:val="0"/>
               <w:pBdr>
@@ -9609,7 +11547,7 @@
               <w:widowControl/>
               <w:numPr>
                 <w:ilvl w:val="0"/>
-                <w:numId w:val="5"/>
+                <w:numId w:val="8"/>
               </w:numPr>
               <w:suppressLineNumbers w:val="0"/>
               <w:pBdr>
@@ -9677,7 +11615,7 @@
               <w:widowControl/>
               <w:numPr>
                 <w:ilvl w:val="0"/>
-                <w:numId w:val="5"/>
+                <w:numId w:val="8"/>
               </w:numPr>
               <w:suppressLineNumbers w:val="0"/>
               <w:pBdr>
@@ -9746,7 +11684,7 @@
               <w:widowControl/>
               <w:numPr>
                 <w:ilvl w:val="0"/>
-                <w:numId w:val="5"/>
+                <w:numId w:val="8"/>
               </w:numPr>
               <w:suppressLineNumbers w:val="0"/>
               <w:pBdr>
@@ -9842,7 +11780,7 @@
               <w:widowControl/>
               <w:numPr>
                 <w:ilvl w:val="0"/>
-                <w:numId w:val="5"/>
+                <w:numId w:val="8"/>
               </w:numPr>
               <w:suppressLineNumbers w:val="0"/>
               <w:pBdr>
@@ -9939,7 +11877,7 @@
               <w:widowControl/>
               <w:numPr>
                 <w:ilvl w:val="0"/>
-                <w:numId w:val="5"/>
+                <w:numId w:val="8"/>
               </w:numPr>
               <w:suppressLineNumbers w:val="0"/>
               <w:pBdr>
@@ -10035,7 +11973,7 @@
               <w:widowControl/>
               <w:numPr>
                 <w:ilvl w:val="0"/>
-                <w:numId w:val="5"/>
+                <w:numId w:val="8"/>
               </w:numPr>
               <w:suppressLineNumbers w:val="0"/>
               <w:pBdr>
@@ -10104,7 +12042,7 @@
               <w:widowControl/>
               <w:numPr>
                 <w:ilvl w:val="0"/>
-                <w:numId w:val="5"/>
+                <w:numId w:val="8"/>
               </w:numPr>
               <w:suppressLineNumbers w:val="0"/>
               <w:pBdr>
@@ -10172,7 +12110,7 @@
               <w:widowControl/>
               <w:numPr>
                 <w:ilvl w:val="0"/>
-                <w:numId w:val="5"/>
+                <w:numId w:val="8"/>
               </w:numPr>
               <w:suppressLineNumbers w:val="0"/>
               <w:pBdr>
@@ -10269,7 +12207,7 @@
               <w:widowControl/>
               <w:numPr>
                 <w:ilvl w:val="0"/>
-                <w:numId w:val="5"/>
+                <w:numId w:val="8"/>
               </w:numPr>
               <w:suppressLineNumbers w:val="0"/>
               <w:pBdr>
@@ -10365,7 +12303,7 @@
               <w:widowControl/>
               <w:numPr>
                 <w:ilvl w:val="0"/>
-                <w:numId w:val="5"/>
+                <w:numId w:val="8"/>
               </w:numPr>
               <w:suppressLineNumbers w:val="0"/>
               <w:pBdr>
@@ -10462,7 +12400,7 @@
               <w:widowControl/>
               <w:numPr>
                 <w:ilvl w:val="0"/>
-                <w:numId w:val="5"/>
+                <w:numId w:val="8"/>
               </w:numPr>
               <w:suppressLineNumbers w:val="0"/>
               <w:pBdr>
@@ -10530,7 +12468,7 @@
               <w:widowControl/>
               <w:numPr>
                 <w:ilvl w:val="0"/>
-                <w:numId w:val="5"/>
+                <w:numId w:val="8"/>
               </w:numPr>
               <w:suppressLineNumbers w:val="0"/>
               <w:pBdr>
@@ -10599,7 +12537,7 @@
               <w:widowControl/>
               <w:numPr>
                 <w:ilvl w:val="0"/>
-                <w:numId w:val="5"/>
+                <w:numId w:val="8"/>
               </w:numPr>
               <w:suppressLineNumbers w:val="0"/>
               <w:pBdr>
@@ -10695,7 +12633,7 @@
               <w:widowControl/>
               <w:numPr>
                 <w:ilvl w:val="0"/>
-                <w:numId w:val="5"/>
+                <w:numId w:val="8"/>
               </w:numPr>
               <w:suppressLineNumbers w:val="0"/>
               <w:pBdr>
@@ -10792,7 +12730,7 @@
               <w:widowControl/>
               <w:numPr>
                 <w:ilvl w:val="0"/>
-                <w:numId w:val="5"/>
+                <w:numId w:val="8"/>
               </w:numPr>
               <w:suppressLineNumbers w:val="0"/>
               <w:pBdr>
@@ -10888,7 +12826,7 @@
               <w:widowControl/>
               <w:numPr>
                 <w:ilvl w:val="0"/>
-                <w:numId w:val="5"/>
+                <w:numId w:val="8"/>
               </w:numPr>
               <w:suppressLineNumbers w:val="0"/>
               <w:pBdr>
@@ -10957,7 +12895,7 @@
               <w:widowControl/>
               <w:numPr>
                 <w:ilvl w:val="0"/>
-                <w:numId w:val="5"/>
+                <w:numId w:val="8"/>
               </w:numPr>
               <w:suppressLineNumbers w:val="0"/>
               <w:pBdr>
@@ -11025,7 +12963,7 @@
               <w:widowControl/>
               <w:numPr>
                 <w:ilvl w:val="0"/>
-                <w:numId w:val="5"/>
+                <w:numId w:val="8"/>
               </w:numPr>
               <w:suppressLineNumbers w:val="0"/>
               <w:pBdr>
@@ -11122,7 +13060,7 @@
               <w:widowControl/>
               <w:numPr>
                 <w:ilvl w:val="0"/>
-                <w:numId w:val="5"/>
+                <w:numId w:val="8"/>
               </w:numPr>
               <w:suppressLineNumbers w:val="0"/>
               <w:pBdr>
@@ -11218,7 +13156,7 @@
               <w:widowControl/>
               <w:numPr>
                 <w:ilvl w:val="0"/>
-                <w:numId w:val="5"/>
+                <w:numId w:val="8"/>
               </w:numPr>
               <w:suppressLineNumbers w:val="0"/>
               <w:pBdr>
@@ -11315,7 +13253,7 @@
               <w:widowControl/>
               <w:numPr>
                 <w:ilvl w:val="0"/>
-                <w:numId w:val="5"/>
+                <w:numId w:val="8"/>
               </w:numPr>
               <w:suppressLineNumbers w:val="0"/>
               <w:pBdr>
@@ -11383,7 +13321,7 @@
               <w:widowControl/>
               <w:numPr>
                 <w:ilvl w:val="0"/>
-                <w:numId w:val="5"/>
+                <w:numId w:val="8"/>
               </w:numPr>
               <w:suppressLineNumbers w:val="0"/>
               <w:pBdr>
@@ -11452,7 +13390,7 @@
               <w:widowControl/>
               <w:numPr>
                 <w:ilvl w:val="0"/>
-                <w:numId w:val="5"/>
+                <w:numId w:val="8"/>
               </w:numPr>
               <w:suppressLineNumbers w:val="0"/>
               <w:pBdr>
@@ -11548,7 +13486,7 @@
               <w:widowControl/>
               <w:numPr>
                 <w:ilvl w:val="0"/>
-                <w:numId w:val="5"/>
+                <w:numId w:val="8"/>
               </w:numPr>
               <w:suppressLineNumbers w:val="0"/>
               <w:pBdr>
@@ -11645,7 +13583,7 @@
               <w:widowControl/>
               <w:numPr>
                 <w:ilvl w:val="0"/>
-                <w:numId w:val="5"/>
+                <w:numId w:val="8"/>
               </w:numPr>
               <w:suppressLineNumbers w:val="0"/>
               <w:pBdr>
@@ -11741,7 +13679,7 @@
               <w:widowControl/>
               <w:numPr>
                 <w:ilvl w:val="0"/>
-                <w:numId w:val="5"/>
+                <w:numId w:val="8"/>
               </w:numPr>
               <w:suppressLineNumbers w:val="0"/>
               <w:pBdr>
@@ -11810,7 +13748,7 @@
               <w:widowControl/>
               <w:numPr>
                 <w:ilvl w:val="0"/>
-                <w:numId w:val="5"/>
+                <w:numId w:val="8"/>
               </w:numPr>
               <w:suppressLineNumbers w:val="0"/>
               <w:pBdr>
@@ -11878,7 +13816,7 @@
               <w:widowControl/>
               <w:numPr>
                 <w:ilvl w:val="0"/>
-                <w:numId w:val="5"/>
+                <w:numId w:val="8"/>
               </w:numPr>
               <w:suppressLineNumbers w:val="0"/>
               <w:pBdr>
@@ -11975,7 +13913,7 @@
               <w:widowControl/>
               <w:numPr>
                 <w:ilvl w:val="0"/>
-                <w:numId w:val="5"/>
+                <w:numId w:val="8"/>
               </w:numPr>
               <w:suppressLineNumbers w:val="0"/>
               <w:pBdr>
@@ -12071,7 +14009,7 @@
               <w:widowControl/>
               <w:numPr>
                 <w:ilvl w:val="0"/>
-                <w:numId w:val="5"/>
+                <w:numId w:val="8"/>
               </w:numPr>
               <w:suppressLineNumbers w:val="0"/>
               <w:pBdr>
@@ -12168,7 +14106,7 @@
               <w:widowControl/>
               <w:numPr>
                 <w:ilvl w:val="0"/>
-                <w:numId w:val="5"/>
+                <w:numId w:val="8"/>
               </w:numPr>
               <w:suppressLineNumbers w:val="0"/>
               <w:pBdr>
@@ -12236,7 +14174,7 @@
               <w:widowControl/>
               <w:numPr>
                 <w:ilvl w:val="0"/>
-                <w:numId w:val="5"/>
+                <w:numId w:val="8"/>
               </w:numPr>
               <w:suppressLineNumbers w:val="0"/>
               <w:pBdr>
@@ -12305,7 +14243,7 @@
               <w:widowControl/>
               <w:numPr>
                 <w:ilvl w:val="0"/>
-                <w:numId w:val="5"/>
+                <w:numId w:val="8"/>
               </w:numPr>
               <w:suppressLineNumbers w:val="0"/>
               <w:pBdr>
@@ -12345,7 +14283,7 @@
               <w:widowControl/>
               <w:numPr>
                 <w:ilvl w:val="0"/>
-                <w:numId w:val="5"/>
+                <w:numId w:val="8"/>
               </w:numPr>
               <w:suppressLineNumbers w:val="0"/>
               <w:pBdr>
@@ -12414,7 +14352,7 @@
               <w:widowControl/>
               <w:numPr>
                 <w:ilvl w:val="0"/>
-                <w:numId w:val="5"/>
+                <w:numId w:val="8"/>
               </w:numPr>
               <w:suppressLineNumbers w:val="0"/>
               <w:pBdr>
@@ -12482,7 +14420,7 @@
               <w:widowControl/>
               <w:numPr>
                 <w:ilvl w:val="0"/>
-                <w:numId w:val="5"/>
+                <w:numId w:val="8"/>
               </w:numPr>
               <w:suppressLineNumbers w:val="0"/>
               <w:pBdr>
@@ -12579,7 +14517,7 @@
               <w:widowControl/>
               <w:numPr>
                 <w:ilvl w:val="0"/>
-                <w:numId w:val="5"/>
+                <w:numId w:val="8"/>
               </w:numPr>
               <w:suppressLineNumbers w:val="0"/>
               <w:pBdr>
@@ -12675,7 +14613,7 @@
               <w:widowControl/>
               <w:numPr>
                 <w:ilvl w:val="0"/>
-                <w:numId w:val="5"/>
+                <w:numId w:val="8"/>
               </w:numPr>
               <w:suppressLineNumbers w:val="0"/>
               <w:pBdr>
@@ -12772,7 +14710,7 @@
               <w:widowControl/>
               <w:numPr>
                 <w:ilvl w:val="0"/>
-                <w:numId w:val="5"/>
+                <w:numId w:val="8"/>
               </w:numPr>
               <w:suppressLineNumbers w:val="0"/>
               <w:pBdr>
@@ -12840,7 +14778,7 @@
               <w:widowControl/>
               <w:numPr>
                 <w:ilvl w:val="0"/>
-                <w:numId w:val="5"/>
+                <w:numId w:val="8"/>
               </w:numPr>
               <w:suppressLineNumbers w:val="0"/>
               <w:pBdr>
@@ -12909,7 +14847,7 @@
               <w:widowControl/>
               <w:numPr>
                 <w:ilvl w:val="0"/>
-                <w:numId w:val="5"/>
+                <w:numId w:val="8"/>
               </w:numPr>
               <w:suppressLineNumbers w:val="0"/>
               <w:pBdr>
@@ -13005,7 +14943,7 @@
               <w:widowControl/>
               <w:numPr>
                 <w:ilvl w:val="0"/>
-                <w:numId w:val="5"/>
+                <w:numId w:val="8"/>
               </w:numPr>
               <w:suppressLineNumbers w:val="0"/>
               <w:pBdr>
@@ -13102,7 +15040,7 @@
               <w:widowControl/>
               <w:numPr>
                 <w:ilvl w:val="0"/>
-                <w:numId w:val="5"/>
+                <w:numId w:val="8"/>
               </w:numPr>
               <w:suppressLineNumbers w:val="0"/>
               <w:pBdr>
@@ -13198,7 +15136,7 @@
               <w:widowControl/>
               <w:numPr>
                 <w:ilvl w:val="0"/>
-                <w:numId w:val="5"/>
+                <w:numId w:val="8"/>
               </w:numPr>
               <w:suppressLineNumbers w:val="0"/>
               <w:pBdr>
@@ -13267,7 +15205,7 @@
               <w:widowControl/>
               <w:numPr>
                 <w:ilvl w:val="0"/>
-                <w:numId w:val="5"/>
+                <w:numId w:val="8"/>
               </w:numPr>
               <w:suppressLineNumbers w:val="0"/>
               <w:pBdr>
@@ -13335,7 +15273,7 @@
               <w:widowControl/>
               <w:numPr>
                 <w:ilvl w:val="0"/>
-                <w:numId w:val="5"/>
+                <w:numId w:val="8"/>
               </w:numPr>
               <w:suppressLineNumbers w:val="0"/>
               <w:pBdr>
@@ -13432,7 +15370,7 @@
               <w:widowControl/>
               <w:numPr>
                 <w:ilvl w:val="0"/>
-                <w:numId w:val="5"/>
+                <w:numId w:val="8"/>
               </w:numPr>
               <w:suppressLineNumbers w:val="0"/>
               <w:pBdr>
@@ -13528,7 +15466,7 @@
               <w:widowControl/>
               <w:numPr>
                 <w:ilvl w:val="0"/>
-                <w:numId w:val="5"/>
+                <w:numId w:val="8"/>
               </w:numPr>
               <w:suppressLineNumbers w:val="0"/>
               <w:pBdr>
@@ -13625,7 +15563,7 @@
               <w:widowControl/>
               <w:numPr>
                 <w:ilvl w:val="0"/>
-                <w:numId w:val="5"/>
+                <w:numId w:val="8"/>
               </w:numPr>
               <w:suppressLineNumbers w:val="0"/>
               <w:pBdr>
@@ -13693,7 +15631,7 @@
               <w:widowControl/>
               <w:numPr>
                 <w:ilvl w:val="0"/>
-                <w:numId w:val="5"/>
+                <w:numId w:val="8"/>
               </w:numPr>
               <w:suppressLineNumbers w:val="0"/>
               <w:pBdr>
@@ -13762,7 +15700,7 @@
               <w:widowControl/>
               <w:numPr>
                 <w:ilvl w:val="0"/>
-                <w:numId w:val="5"/>
+                <w:numId w:val="8"/>
               </w:numPr>
               <w:suppressLineNumbers w:val="0"/>
               <w:pBdr>
@@ -13858,7 +15796,7 @@
               <w:widowControl/>
               <w:numPr>
                 <w:ilvl w:val="0"/>
-                <w:numId w:val="5"/>
+                <w:numId w:val="8"/>
               </w:numPr>
               <w:suppressLineNumbers w:val="0"/>
               <w:pBdr>
@@ -13955,7 +15893,7 @@
               <w:widowControl/>
               <w:numPr>
                 <w:ilvl w:val="0"/>
-                <w:numId w:val="5"/>
+                <w:numId w:val="8"/>
               </w:numPr>
               <w:suppressLineNumbers w:val="0"/>
               <w:pBdr>
@@ -14051,7 +15989,7 @@
               <w:widowControl/>
               <w:numPr>
                 <w:ilvl w:val="0"/>
-                <w:numId w:val="5"/>
+                <w:numId w:val="8"/>
               </w:numPr>
               <w:suppressLineNumbers w:val="0"/>
               <w:pBdr>
@@ -14120,7 +16058,7 @@
               <w:widowControl/>
               <w:numPr>
                 <w:ilvl w:val="0"/>
-                <w:numId w:val="5"/>
+                <w:numId w:val="8"/>
               </w:numPr>
               <w:suppressLineNumbers w:val="0"/>
               <w:pBdr>
@@ -14188,7 +16126,7 @@
               <w:widowControl/>
               <w:numPr>
                 <w:ilvl w:val="0"/>
-                <w:numId w:val="5"/>
+                <w:numId w:val="8"/>
               </w:numPr>
               <w:suppressLineNumbers w:val="0"/>
               <w:pBdr>
@@ -14285,7 +16223,7 @@
               <w:widowControl/>
               <w:numPr>
                 <w:ilvl w:val="0"/>
-                <w:numId w:val="5"/>
+                <w:numId w:val="8"/>
               </w:numPr>
               <w:suppressLineNumbers w:val="0"/>
               <w:pBdr>
@@ -14381,7 +16319,7 @@
               <w:widowControl/>
               <w:numPr>
                 <w:ilvl w:val="0"/>
-                <w:numId w:val="5"/>
+                <w:numId w:val="8"/>
               </w:numPr>
               <w:suppressLineNumbers w:val="0"/>
               <w:pBdr>
@@ -14478,7 +16416,7 @@
               <w:widowControl/>
               <w:numPr>
                 <w:ilvl w:val="0"/>
-                <w:numId w:val="5"/>
+                <w:numId w:val="8"/>
               </w:numPr>
               <w:suppressLineNumbers w:val="0"/>
               <w:pBdr>
@@ -14546,7 +16484,7 @@
               <w:widowControl/>
               <w:numPr>
                 <w:ilvl w:val="0"/>
-                <w:numId w:val="5"/>
+                <w:numId w:val="8"/>
               </w:numPr>
               <w:suppressLineNumbers w:val="0"/>
               <w:pBdr>
@@ -14615,7 +16553,7 @@
               <w:widowControl/>
               <w:numPr>
                 <w:ilvl w:val="0"/>
-                <w:numId w:val="5"/>
+                <w:numId w:val="8"/>
               </w:numPr>
               <w:suppressLineNumbers w:val="0"/>
               <w:pBdr>
@@ -14711,7 +16649,7 @@
               <w:widowControl/>
               <w:numPr>
                 <w:ilvl w:val="0"/>
-                <w:numId w:val="5"/>
+                <w:numId w:val="8"/>
               </w:numPr>
               <w:suppressLineNumbers w:val="0"/>
               <w:pBdr>
@@ -14808,7 +16746,7 @@
               <w:widowControl/>
               <w:numPr>
                 <w:ilvl w:val="0"/>
-                <w:numId w:val="5"/>
+                <w:numId w:val="8"/>
               </w:numPr>
               <w:suppressLineNumbers w:val="0"/>
               <w:pBdr>
@@ -14904,7 +16842,7 @@
               <w:widowControl/>
               <w:numPr>
                 <w:ilvl w:val="0"/>
-                <w:numId w:val="5"/>
+                <w:numId w:val="8"/>
               </w:numPr>
               <w:suppressLineNumbers w:val="0"/>
               <w:pBdr>
@@ -14973,7 +16911,7 @@
               <w:widowControl/>
               <w:numPr>
                 <w:ilvl w:val="0"/>
-                <w:numId w:val="5"/>
+                <w:numId w:val="8"/>
               </w:numPr>
               <w:suppressLineNumbers w:val="0"/>
               <w:pBdr>
@@ -15041,7 +16979,7 @@
               <w:widowControl/>
               <w:numPr>
                 <w:ilvl w:val="0"/>
-                <w:numId w:val="5"/>
+                <w:numId w:val="8"/>
               </w:numPr>
               <w:suppressLineNumbers w:val="0"/>
               <w:pBdr>
@@ -15138,7 +17076,7 @@
               <w:widowControl/>
               <w:numPr>
                 <w:ilvl w:val="0"/>
-                <w:numId w:val="5"/>
+                <w:numId w:val="8"/>
               </w:numPr>
               <w:suppressLineNumbers w:val="0"/>
               <w:pBdr>
@@ -15234,7 +17172,7 @@
               <w:widowControl/>
               <w:numPr>
                 <w:ilvl w:val="0"/>
-                <w:numId w:val="5"/>
+                <w:numId w:val="8"/>
               </w:numPr>
               <w:suppressLineNumbers w:val="0"/>
               <w:pBdr>
@@ -15331,7 +17269,7 @@
               <w:widowControl/>
               <w:numPr>
                 <w:ilvl w:val="0"/>
-                <w:numId w:val="5"/>
+                <w:numId w:val="8"/>
               </w:numPr>
               <w:suppressLineNumbers w:val="0"/>
               <w:pBdr>
@@ -15399,7 +17337,7 @@
               <w:widowControl/>
               <w:numPr>
                 <w:ilvl w:val="0"/>
-                <w:numId w:val="5"/>
+                <w:numId w:val="8"/>
               </w:numPr>
               <w:suppressLineNumbers w:val="0"/>
               <w:pBdr>
@@ -15468,7 +17406,7 @@
               <w:widowControl/>
               <w:numPr>
                 <w:ilvl w:val="0"/>
-                <w:numId w:val="5"/>
+                <w:numId w:val="8"/>
               </w:numPr>
               <w:suppressLineNumbers w:val="0"/>
               <w:pBdr>
@@ -15508,7 +17446,7 @@
               <w:widowControl/>
               <w:numPr>
                 <w:ilvl w:val="0"/>
-                <w:numId w:val="5"/>
+                <w:numId w:val="8"/>
               </w:numPr>
               <w:suppressLineNumbers w:val="0"/>
               <w:pBdr>
@@ -15577,7 +17515,7 @@
               <w:widowControl/>
               <w:numPr>
                 <w:ilvl w:val="0"/>
-                <w:numId w:val="5"/>
+                <w:numId w:val="8"/>
               </w:numPr>
               <w:suppressLineNumbers w:val="0"/>
               <w:pBdr>
@@ -15645,7 +17583,7 @@
               <w:widowControl/>
               <w:numPr>
                 <w:ilvl w:val="0"/>
-                <w:numId w:val="5"/>
+                <w:numId w:val="8"/>
               </w:numPr>
               <w:suppressLineNumbers w:val="0"/>
               <w:pBdr>
@@ -15742,7 +17680,7 @@
               <w:widowControl/>
               <w:numPr>
                 <w:ilvl w:val="0"/>
-                <w:numId w:val="5"/>
+                <w:numId w:val="8"/>
               </w:numPr>
               <w:suppressLineNumbers w:val="0"/>
               <w:pBdr>
@@ -15838,7 +17776,7 @@
               <w:widowControl/>
               <w:numPr>
                 <w:ilvl w:val="0"/>
-                <w:numId w:val="5"/>
+                <w:numId w:val="8"/>
               </w:numPr>
               <w:suppressLineNumbers w:val="0"/>
               <w:pBdr>
@@ -15935,7 +17873,7 @@
               <w:widowControl/>
               <w:numPr>
                 <w:ilvl w:val="0"/>
-                <w:numId w:val="5"/>
+                <w:numId w:val="8"/>
               </w:numPr>
               <w:suppressLineNumbers w:val="0"/>
               <w:pBdr>
@@ -16003,7 +17941,7 @@
               <w:widowControl/>
               <w:numPr>
                 <w:ilvl w:val="0"/>
-                <w:numId w:val="5"/>
+                <w:numId w:val="8"/>
               </w:numPr>
               <w:suppressLineNumbers w:val="0"/>
               <w:pBdr>
@@ -16072,7 +18010,7 @@
               <w:widowControl/>
               <w:numPr>
                 <w:ilvl w:val="0"/>
-                <w:numId w:val="5"/>
+                <w:numId w:val="8"/>
               </w:numPr>
               <w:suppressLineNumbers w:val="0"/>
               <w:pBdr>
@@ -16168,7 +18106,7 @@
               <w:widowControl/>
               <w:numPr>
                 <w:ilvl w:val="0"/>
-                <w:numId w:val="5"/>
+                <w:numId w:val="8"/>
               </w:numPr>
               <w:suppressLineNumbers w:val="0"/>
               <w:pBdr>
@@ -16265,7 +18203,7 @@
               <w:widowControl/>
               <w:numPr>
                 <w:ilvl w:val="0"/>
-                <w:numId w:val="5"/>
+                <w:numId w:val="8"/>
               </w:numPr>
               <w:suppressLineNumbers w:val="0"/>
               <w:pBdr>
@@ -16361,7 +18299,7 @@
               <w:widowControl/>
               <w:numPr>
                 <w:ilvl w:val="0"/>
-                <w:numId w:val="5"/>
+                <w:numId w:val="8"/>
               </w:numPr>
               <w:suppressLineNumbers w:val="0"/>
               <w:pBdr>
@@ -16430,7 +18368,7 @@
               <w:widowControl/>
               <w:numPr>
                 <w:ilvl w:val="0"/>
-                <w:numId w:val="5"/>
+                <w:numId w:val="8"/>
               </w:numPr>
               <w:suppressLineNumbers w:val="0"/>
               <w:pBdr>
@@ -16498,7 +18436,7 @@
               <w:widowControl/>
               <w:numPr>
                 <w:ilvl w:val="0"/>
-                <w:numId w:val="5"/>
+                <w:numId w:val="8"/>
               </w:numPr>
               <w:suppressLineNumbers w:val="0"/>
               <w:pBdr>
@@ -16567,7 +18505,7 @@
               <w:widowControl/>
               <w:numPr>
                 <w:ilvl w:val="0"/>
-                <w:numId w:val="5"/>
+                <w:numId w:val="8"/>
               </w:numPr>
               <w:suppressLineNumbers w:val="0"/>
               <w:pBdr>
@@ -16663,7 +18601,7 @@
               <w:widowControl/>
               <w:numPr>
                 <w:ilvl w:val="0"/>
-                <w:numId w:val="5"/>
+                <w:numId w:val="8"/>
               </w:numPr>
               <w:suppressLineNumbers w:val="0"/>
               <w:pBdr>
@@ -16760,7 +18698,7 @@
               <w:widowControl/>
               <w:numPr>
                 <w:ilvl w:val="0"/>
-                <w:numId w:val="5"/>
+                <w:numId w:val="8"/>
               </w:numPr>
               <w:suppressLineNumbers w:val="0"/>
               <w:pBdr>
@@ -16856,7 +18794,7 @@
               <w:widowControl/>
               <w:numPr>
                 <w:ilvl w:val="0"/>
-                <w:numId w:val="5"/>
+                <w:numId w:val="8"/>
               </w:numPr>
               <w:suppressLineNumbers w:val="0"/>
               <w:pBdr>
@@ -16925,7 +18863,7 @@
               <w:widowControl/>
               <w:numPr>
                 <w:ilvl w:val="0"/>
-                <w:numId w:val="5"/>
+                <w:numId w:val="8"/>
               </w:numPr>
               <w:suppressLineNumbers w:val="0"/>
               <w:pBdr>
@@ -16993,7 +18931,7 @@
               <w:widowControl/>
               <w:numPr>
                 <w:ilvl w:val="0"/>
-                <w:numId w:val="5"/>
+                <w:numId w:val="8"/>
               </w:numPr>
               <w:suppressLineNumbers w:val="0"/>
               <w:pBdr>
@@ -17090,7 +19028,7 @@
               <w:widowControl/>
               <w:numPr>
                 <w:ilvl w:val="0"/>
-                <w:numId w:val="5"/>
+                <w:numId w:val="8"/>
               </w:numPr>
               <w:suppressLineNumbers w:val="0"/>
               <w:pBdr>
@@ -17186,7 +19124,7 @@
               <w:widowControl/>
               <w:numPr>
                 <w:ilvl w:val="0"/>
-                <w:numId w:val="5"/>
+                <w:numId w:val="8"/>
               </w:numPr>
               <w:suppressLineNumbers w:val="0"/>
               <w:pBdr>
@@ -17283,7 +19221,7 @@
               <w:widowControl/>
               <w:numPr>
                 <w:ilvl w:val="0"/>
-                <w:numId w:val="5"/>
+                <w:numId w:val="8"/>
               </w:numPr>
               <w:suppressLineNumbers w:val="0"/>
               <w:pBdr>
@@ -17351,7 +19289,7 @@
               <w:widowControl/>
               <w:numPr>
                 <w:ilvl w:val="0"/>
-                <w:numId w:val="5"/>
+                <w:numId w:val="8"/>
               </w:numPr>
               <w:suppressLineNumbers w:val="0"/>
               <w:pBdr>
@@ -17420,7 +19358,7 @@
               <w:widowControl/>
               <w:numPr>
                 <w:ilvl w:val="0"/>
-                <w:numId w:val="5"/>
+                <w:numId w:val="8"/>
               </w:numPr>
               <w:suppressLineNumbers w:val="0"/>
               <w:pBdr>
@@ -17516,7 +19454,7 @@
               <w:widowControl/>
               <w:numPr>
                 <w:ilvl w:val="0"/>
-                <w:numId w:val="5"/>
+                <w:numId w:val="8"/>
               </w:numPr>
               <w:suppressLineNumbers w:val="0"/>
               <w:pBdr>
@@ -17613,7 +19551,7 @@
               <w:widowControl/>
               <w:numPr>
                 <w:ilvl w:val="0"/>
-                <w:numId w:val="5"/>
+                <w:numId w:val="8"/>
               </w:numPr>
               <w:suppressLineNumbers w:val="0"/>
               <w:pBdr>
@@ -17709,7 +19647,7 @@
               <w:widowControl/>
               <w:numPr>
                 <w:ilvl w:val="0"/>
-                <w:numId w:val="5"/>
+                <w:numId w:val="8"/>
               </w:numPr>
               <w:suppressLineNumbers w:val="0"/>
               <w:pBdr>
@@ -17778,7 +19716,7 @@
               <w:widowControl/>
               <w:numPr>
                 <w:ilvl w:val="0"/>
-                <w:numId w:val="5"/>
+                <w:numId w:val="8"/>
               </w:numPr>
               <w:suppressLineNumbers w:val="0"/>
               <w:pBdr>
@@ -17846,7 +19784,7 @@
               <w:widowControl/>
               <w:numPr>
                 <w:ilvl w:val="0"/>
-                <w:numId w:val="5"/>
+                <w:numId w:val="8"/>
               </w:numPr>
               <w:suppressLineNumbers w:val="0"/>
               <w:pBdr>
@@ -17915,7 +19853,7 @@
               <w:widowControl/>
               <w:numPr>
                 <w:ilvl w:val="0"/>
-                <w:numId w:val="5"/>
+                <w:numId w:val="8"/>
               </w:numPr>
               <w:suppressLineNumbers w:val="0"/>
               <w:pBdr>
@@ -17983,7 +19921,7 @@
               <w:widowControl/>
               <w:numPr>
                 <w:ilvl w:val="0"/>
-                <w:numId w:val="5"/>
+                <w:numId w:val="8"/>
               </w:numPr>
               <w:suppressLineNumbers w:val="0"/>
               <w:pBdr>
@@ -18080,7 +20018,7 @@
               <w:widowControl/>
               <w:numPr>
                 <w:ilvl w:val="0"/>
-                <w:numId w:val="5"/>
+                <w:numId w:val="8"/>
               </w:numPr>
               <w:suppressLineNumbers w:val="0"/>
               <w:pBdr>
@@ -18176,7 +20114,7 @@
               <w:widowControl/>
               <w:numPr>
                 <w:ilvl w:val="0"/>
-                <w:numId w:val="5"/>
+                <w:numId w:val="8"/>
               </w:numPr>
               <w:suppressLineNumbers w:val="0"/>
               <w:pBdr>
@@ -18273,7 +20211,7 @@
               <w:widowControl/>
               <w:numPr>
                 <w:ilvl w:val="0"/>
-                <w:numId w:val="5"/>
+                <w:numId w:val="8"/>
               </w:numPr>
               <w:suppressLineNumbers w:val="0"/>
               <w:pBdr>
@@ -18341,7 +20279,7 @@
               <w:widowControl/>
               <w:numPr>
                 <w:ilvl w:val="0"/>
-                <w:numId w:val="5"/>
+                <w:numId w:val="8"/>
               </w:numPr>
               <w:suppressLineNumbers w:val="0"/>
               <w:pBdr>
@@ -18410,7 +20348,7 @@
               <w:widowControl/>
               <w:numPr>
                 <w:ilvl w:val="0"/>
-                <w:numId w:val="5"/>
+                <w:numId w:val="8"/>
               </w:numPr>
               <w:suppressLineNumbers w:val="0"/>
               <w:pBdr>
@@ -18478,7 +20416,7 @@
               <w:widowControl/>
               <w:numPr>
                 <w:ilvl w:val="0"/>
-                <w:numId w:val="5"/>
+                <w:numId w:val="8"/>
               </w:numPr>
               <w:suppressLineNumbers w:val="0"/>
               <w:pBdr>
@@ -18575,7 +20513,7 @@
               <w:widowControl/>
               <w:numPr>
                 <w:ilvl w:val="0"/>
-                <w:numId w:val="5"/>
+                <w:numId w:val="8"/>
               </w:numPr>
               <w:suppressLineNumbers w:val="0"/>
               <w:pBdr>
@@ -18671,7 +20609,7 @@
               <w:widowControl/>
               <w:numPr>
                 <w:ilvl w:val="0"/>
-                <w:numId w:val="5"/>
+                <w:numId w:val="8"/>
               </w:numPr>
               <w:suppressLineNumbers w:val="0"/>
               <w:pBdr>
@@ -18768,7 +20706,7 @@
               <w:widowControl/>
               <w:numPr>
                 <w:ilvl w:val="0"/>
-                <w:numId w:val="5"/>
+                <w:numId w:val="8"/>
               </w:numPr>
               <w:suppressLineNumbers w:val="0"/>
               <w:pBdr>
@@ -18836,7 +20774,7 @@
               <w:widowControl/>
               <w:numPr>
                 <w:ilvl w:val="0"/>
-                <w:numId w:val="5"/>
+                <w:numId w:val="8"/>
               </w:numPr>
               <w:suppressLineNumbers w:val="0"/>
               <w:pBdr>
@@ -18905,7 +20843,7 @@
               <w:widowControl/>
               <w:numPr>
                 <w:ilvl w:val="0"/>
-                <w:numId w:val="5"/>
+                <w:numId w:val="8"/>
               </w:numPr>
               <w:suppressLineNumbers w:val="0"/>
               <w:pBdr>
@@ -18945,7 +20883,7 @@
               <w:widowControl/>
               <w:numPr>
                 <w:ilvl w:val="0"/>
-                <w:numId w:val="5"/>
+                <w:numId w:val="8"/>
               </w:numPr>
               <w:suppressLineNumbers w:val="0"/>
               <w:pBdr>
@@ -19014,7 +20952,7 @@
               <w:widowControl/>
               <w:numPr>
                 <w:ilvl w:val="0"/>
-                <w:numId w:val="5"/>
+                <w:numId w:val="8"/>
               </w:numPr>
               <w:suppressLineNumbers w:val="0"/>
               <w:pBdr>
@@ -19082,7 +21020,7 @@
               <w:widowControl/>
               <w:numPr>
                 <w:ilvl w:val="0"/>
-                <w:numId w:val="5"/>
+                <w:numId w:val="8"/>
               </w:numPr>
               <w:suppressLineNumbers w:val="0"/>
               <w:pBdr>
@@ -19151,7 +21089,7 @@
               <w:widowControl/>
               <w:numPr>
                 <w:ilvl w:val="0"/>
-                <w:numId w:val="5"/>
+                <w:numId w:val="8"/>
               </w:numPr>
               <w:suppressLineNumbers w:val="0"/>
               <w:pBdr>
@@ -19219,7 +21157,7 @@
               <w:widowControl/>
               <w:numPr>
                 <w:ilvl w:val="0"/>
-                <w:numId w:val="5"/>
+                <w:numId w:val="8"/>
               </w:numPr>
               <w:suppressLineNumbers w:val="0"/>
               <w:pBdr>
@@ -19316,7 +21254,7 @@
               <w:widowControl/>
               <w:numPr>
                 <w:ilvl w:val="0"/>
-                <w:numId w:val="5"/>
+                <w:numId w:val="8"/>
               </w:numPr>
               <w:suppressLineNumbers w:val="0"/>
               <w:pBdr>
@@ -19412,7 +21350,7 @@
               <w:widowControl/>
               <w:numPr>
                 <w:ilvl w:val="0"/>
-                <w:numId w:val="5"/>
+                <w:numId w:val="8"/>
               </w:numPr>
               <w:suppressLineNumbers w:val="0"/>
               <w:pBdr>
@@ -19509,7 +21447,7 @@
               <w:widowControl/>
               <w:numPr>
                 <w:ilvl w:val="0"/>
-                <w:numId w:val="5"/>
+                <w:numId w:val="8"/>
               </w:numPr>
               <w:suppressLineNumbers w:val="0"/>
               <w:pBdr>
@@ -19577,7 +21515,7 @@
               <w:widowControl/>
               <w:numPr>
                 <w:ilvl w:val="0"/>
-                <w:numId w:val="5"/>
+                <w:numId w:val="8"/>
               </w:numPr>
               <w:suppressLineNumbers w:val="0"/>
               <w:pBdr>
@@ -19674,7 +21612,7 @@
               <w:widowControl/>
               <w:numPr>
                 <w:ilvl w:val="0"/>
-                <w:numId w:val="5"/>
+                <w:numId w:val="8"/>
               </w:numPr>
               <w:suppressLineNumbers w:val="0"/>
               <w:pBdr>
@@ -19770,7 +21708,7 @@
               <w:widowControl/>
               <w:numPr>
                 <w:ilvl w:val="0"/>
-                <w:numId w:val="5"/>
+                <w:numId w:val="8"/>
               </w:numPr>
               <w:suppressLineNumbers w:val="0"/>
               <w:pBdr>
@@ -19839,7 +21777,7 @@
               <w:widowControl/>
               <w:numPr>
                 <w:ilvl w:val="0"/>
-                <w:numId w:val="5"/>
+                <w:numId w:val="8"/>
               </w:numPr>
               <w:suppressLineNumbers w:val="0"/>
               <w:pBdr>
@@ -19907,7 +21845,7 @@
               <w:widowControl/>
               <w:numPr>
                 <w:ilvl w:val="0"/>
-                <w:numId w:val="5"/>
+                <w:numId w:val="8"/>
               </w:numPr>
               <w:suppressLineNumbers w:val="0"/>
               <w:pBdr>
@@ -19976,7 +21914,7 @@
               <w:widowControl/>
               <w:numPr>
                 <w:ilvl w:val="0"/>
-                <w:numId w:val="5"/>
+                <w:numId w:val="8"/>
               </w:numPr>
               <w:suppressLineNumbers w:val="0"/>
               <w:pBdr>
@@ -20044,7 +21982,7 @@
               <w:widowControl/>
               <w:numPr>
                 <w:ilvl w:val="0"/>
-                <w:numId w:val="5"/>
+                <w:numId w:val="8"/>
               </w:numPr>
               <w:suppressLineNumbers w:val="0"/>
               <w:pBdr>
@@ -20085,7 +22023,7 @@
               <w:widowControl/>
               <w:numPr>
                 <w:ilvl w:val="0"/>
-                <w:numId w:val="5"/>
+                <w:numId w:val="8"/>
               </w:numPr>
               <w:suppressLineNumbers w:val="0"/>
               <w:pBdr>
@@ -20153,7 +22091,7 @@
               <w:widowControl/>
               <w:numPr>
                 <w:ilvl w:val="0"/>
-                <w:numId w:val="5"/>
+                <w:numId w:val="8"/>
               </w:numPr>
               <w:suppressLineNumbers w:val="0"/>
               <w:pBdr>
@@ -20222,7 +22160,7 @@
               <w:widowControl/>
               <w:numPr>
                 <w:ilvl w:val="0"/>
-                <w:numId w:val="5"/>
+                <w:numId w:val="8"/>
               </w:numPr>
               <w:suppressLineNumbers w:val="0"/>
               <w:pBdr>
@@ -20318,7 +22256,7 @@
               <w:widowControl/>
               <w:numPr>
                 <w:ilvl w:val="0"/>
-                <w:numId w:val="5"/>
+                <w:numId w:val="8"/>
               </w:numPr>
               <w:suppressLineNumbers w:val="0"/>
               <w:pBdr>
@@ -20415,7 +22353,7 @@
               <w:widowControl/>
               <w:numPr>
                 <w:ilvl w:val="0"/>
-                <w:numId w:val="5"/>
+                <w:numId w:val="8"/>
               </w:numPr>
               <w:suppressLineNumbers w:val="0"/>
               <w:pBdr>
@@ -20483,7 +22421,7 @@
               <w:widowControl/>
               <w:numPr>
                 <w:ilvl w:val="0"/>
-                <w:numId w:val="5"/>
+                <w:numId w:val="8"/>
               </w:numPr>
               <w:suppressLineNumbers w:val="0"/>
               <w:pBdr>
@@ -20539,7 +22477,7 @@
       <w:pPr>
         <w:numPr>
           <w:ilvl w:val="0"/>
-          <w:numId w:val="6"/>
+          <w:numId w:val="9"/>
         </w:numPr>
         <w:rPr>
           <w:rFonts w:hint="eastAsia"/>
@@ -20711,7 +22649,7 @@
       <w:pPr>
         <w:numPr>
           <w:ilvl w:val="0"/>
-          <w:numId w:val="6"/>
+          <w:numId w:val="9"/>
         </w:numPr>
         <w:rPr>
           <w:rFonts w:hint="eastAsia"/>
@@ -20728,7 +22666,7 @@
     </w:p>
     <w:tbl>
       <w:tblPr>
-        <w:tblStyle w:val="5"/>
+        <w:tblStyle w:val="8"/>
         <w:tblW w:w="8522" w:type="dxa"/>
         <w:tblInd w:w="0" w:type="dxa"/>
         <w:tblBorders>
@@ -22246,7 +24184,7 @@
       <w:pPr>
         <w:numPr>
           <w:ilvl w:val="0"/>
-          <w:numId w:val="6"/>
+          <w:numId w:val="9"/>
         </w:numPr>
         <w:rPr>
           <w:rFonts w:hint="eastAsia"/>
@@ -22263,7 +24201,7 @@
     </w:p>
     <w:tbl>
       <w:tblPr>
-        <w:tblStyle w:val="5"/>
+        <w:tblStyle w:val="8"/>
         <w:tblW w:w="8522" w:type="dxa"/>
         <w:tblInd w:w="0" w:type="dxa"/>
         <w:tblBorders>
@@ -25532,7 +27470,7 @@
       <w:pPr>
         <w:numPr>
           <w:ilvl w:val="0"/>
-          <w:numId w:val="6"/>
+          <w:numId w:val="9"/>
         </w:numPr>
         <w:rPr>
           <w:rFonts w:hint="eastAsia"/>
@@ -25608,8 +27546,9 @@
     </w:p>
     <w:p>
       <w:pPr>
-        <w:pStyle w:val="2"/>
+        <w:pStyle w:val="3"/>
         <w:numPr>
+          <w:ilvl w:val="0"/>
           <w:numId w:val="0"/>
         </w:numPr>
         <w:rPr>
@@ -25622,14 +27561,14 @@
           <w:rFonts w:hint="eastAsia"/>
           <w:lang w:val="en-US" w:eastAsia="zh-CN"/>
         </w:rPr>
-        <w:t>七．调用接口</w:t>
+        <w:t>八．调用接口</w:t>
       </w:r>
     </w:p>
     <w:p>
       <w:pPr>
         <w:numPr>
           <w:ilvl w:val="0"/>
-          <w:numId w:val="7"/>
+          <w:numId w:val="10"/>
         </w:numPr>
         <w:rPr>
           <w:rFonts w:hint="eastAsia"/>
@@ -25648,7 +27587,7 @@
       <w:pPr>
         <w:numPr>
           <w:ilvl w:val="0"/>
-          <w:numId w:val="7"/>
+          <w:numId w:val="10"/>
         </w:numPr>
         <w:rPr>
           <w:rFonts w:hint="eastAsia"/>
@@ -25665,7 +27604,7 @@
     </w:p>
     <w:tbl>
       <w:tblPr>
-        <w:tblStyle w:val="5"/>
+        <w:tblStyle w:val="8"/>
         <w:tblW w:w="8522" w:type="dxa"/>
         <w:tblInd w:w="0" w:type="dxa"/>
         <w:tblBorders>
@@ -30169,7 +32108,7 @@
       <w:pPr>
         <w:numPr>
           <w:ilvl w:val="0"/>
-          <w:numId w:val="7"/>
+          <w:numId w:val="10"/>
         </w:numPr>
         <w:rPr>
           <w:rFonts w:hint="eastAsia"/>
@@ -30186,7 +32125,7 @@
     </w:p>
     <w:tbl>
       <w:tblPr>
-        <w:tblStyle w:val="5"/>
+        <w:tblStyle w:val="8"/>
         <w:tblW w:w="8522" w:type="dxa"/>
         <w:tblInd w:w="0" w:type="dxa"/>
         <w:tblBorders>
@@ -33392,6 +35331,316 @@
       <w:lvlJc w:val="left"/>
     </w:lvl>
   </w:abstractNum>
+  <w:abstractNum w:abstractNumId="7">
+    <w:nsid w:val="598C0558"/>
+    <w:multiLevelType w:val="singleLevel"/>
+    <w:tmpl w:val="598C0558"/>
+    <w:lvl w:ilvl="0" w:tentative="0">
+      <w:start w:val="4"/>
+      <w:numFmt w:val="chineseCounting"/>
+      <w:suff w:val="nothing"/>
+      <w:lvlText w:val="%1．"/>
+      <w:lvlJc w:val="left"/>
+    </w:lvl>
+  </w:abstractNum>
+  <w:abstractNum w:abstractNumId="8">
+    <w:nsid w:val="598C05B4"/>
+    <w:multiLevelType w:val="multilevel"/>
+    <w:tmpl w:val="598C05B4"/>
+    <w:lvl w:ilvl="0" w:tentative="0">
+      <w:start w:val="1"/>
+      <w:numFmt w:val="decimal"/>
+      <w:lvlText w:val="%1."/>
+      <w:lvlJc w:val="left"/>
+      <w:pPr>
+        <w:tabs>
+          <w:tab w:val="left" w:pos="720"/>
+        </w:tabs>
+        <w:ind w:left="720" w:hanging="360"/>
+      </w:pPr>
+      <w:rPr>
+        <w:sz w:val="24"/>
+        <w:szCs w:val="24"/>
+      </w:rPr>
+    </w:lvl>
+    <w:lvl w:ilvl="1" w:tentative="0">
+      <w:start w:val="1"/>
+      <w:numFmt w:val="decimal"/>
+      <w:lvlText w:val="%2."/>
+      <w:lvlJc w:val="left"/>
+      <w:pPr>
+        <w:tabs>
+          <w:tab w:val="left" w:pos="1440"/>
+        </w:tabs>
+        <w:ind w:left="1440" w:hanging="360"/>
+      </w:pPr>
+      <w:rPr>
+        <w:sz w:val="24"/>
+        <w:szCs w:val="24"/>
+      </w:rPr>
+    </w:lvl>
+    <w:lvl w:ilvl="2" w:tentative="0">
+      <w:start w:val="1"/>
+      <w:numFmt w:val="decimal"/>
+      <w:lvlText w:val="%3."/>
+      <w:lvlJc w:val="left"/>
+      <w:pPr>
+        <w:tabs>
+          <w:tab w:val="left" w:pos="2160"/>
+        </w:tabs>
+        <w:ind w:left="2160" w:hanging="360"/>
+      </w:pPr>
+      <w:rPr>
+        <w:sz w:val="24"/>
+        <w:szCs w:val="24"/>
+      </w:rPr>
+    </w:lvl>
+    <w:lvl w:ilvl="3" w:tentative="0">
+      <w:start w:val="1"/>
+      <w:numFmt w:val="decimal"/>
+      <w:lvlText w:val="%4."/>
+      <w:lvlJc w:val="left"/>
+      <w:pPr>
+        <w:tabs>
+          <w:tab w:val="left" w:pos="2517"/>
+        </w:tabs>
+        <w:ind w:left="2880" w:hanging="360"/>
+      </w:pPr>
+      <w:rPr>
+        <w:sz w:val="24"/>
+        <w:szCs w:val="24"/>
+      </w:rPr>
+    </w:lvl>
+    <w:lvl w:ilvl="4" w:tentative="0">
+      <w:start w:val="1"/>
+      <w:numFmt w:val="decimal"/>
+      <w:lvlText w:val="%5."/>
+      <w:lvlJc w:val="left"/>
+      <w:pPr>
+        <w:tabs>
+          <w:tab w:val="left" w:pos="3238"/>
+        </w:tabs>
+        <w:ind w:left="3600" w:hanging="360"/>
+      </w:pPr>
+      <w:rPr>
+        <w:sz w:val="24"/>
+        <w:szCs w:val="24"/>
+      </w:rPr>
+    </w:lvl>
+    <w:lvl w:ilvl="5" w:tentative="0">
+      <w:start w:val="1"/>
+      <w:numFmt w:val="decimal"/>
+      <w:lvlText w:val="%6."/>
+      <w:lvlJc w:val="left"/>
+      <w:pPr>
+        <w:tabs>
+          <w:tab w:val="left" w:pos="3958"/>
+        </w:tabs>
+        <w:ind w:left="4320" w:hanging="360"/>
+      </w:pPr>
+      <w:rPr>
+        <w:sz w:val="24"/>
+        <w:szCs w:val="24"/>
+      </w:rPr>
+    </w:lvl>
+    <w:lvl w:ilvl="6" w:tentative="0">
+      <w:start w:val="1"/>
+      <w:numFmt w:val="decimal"/>
+      <w:lvlText w:val="%7."/>
+      <w:lvlJc w:val="left"/>
+      <w:pPr>
+        <w:tabs>
+          <w:tab w:val="left" w:pos="4678"/>
+        </w:tabs>
+        <w:ind w:left="5040" w:hanging="360"/>
+      </w:pPr>
+      <w:rPr>
+        <w:sz w:val="24"/>
+        <w:szCs w:val="24"/>
+      </w:rPr>
+    </w:lvl>
+    <w:lvl w:ilvl="7" w:tentative="0">
+      <w:start w:val="1"/>
+      <w:numFmt w:val="decimal"/>
+      <w:lvlText w:val="%8."/>
+      <w:lvlJc w:val="left"/>
+      <w:pPr>
+        <w:tabs>
+          <w:tab w:val="left" w:pos="5398"/>
+        </w:tabs>
+        <w:ind w:left="5760" w:hanging="360"/>
+      </w:pPr>
+      <w:rPr>
+        <w:sz w:val="24"/>
+        <w:szCs w:val="24"/>
+      </w:rPr>
+    </w:lvl>
+    <w:lvl w:ilvl="8" w:tentative="0">
+      <w:start w:val="1"/>
+      <w:numFmt w:val="decimal"/>
+      <w:lvlText w:val="%9."/>
+      <w:lvlJc w:val="left"/>
+      <w:pPr>
+        <w:tabs>
+          <w:tab w:val="left" w:pos="6118"/>
+        </w:tabs>
+        <w:ind w:left="6480" w:hanging="360"/>
+      </w:pPr>
+      <w:rPr>
+        <w:sz w:val="24"/>
+        <w:szCs w:val="24"/>
+      </w:rPr>
+    </w:lvl>
+  </w:abstractNum>
+  <w:abstractNum w:abstractNumId="9">
+    <w:nsid w:val="598C05BF"/>
+    <w:multiLevelType w:val="multilevel"/>
+    <w:tmpl w:val="598C05BF"/>
+    <w:lvl w:ilvl="0" w:tentative="0">
+      <w:start w:val="1"/>
+      <w:numFmt w:val="decimal"/>
+      <w:lvlText w:val="%1."/>
+      <w:lvlJc w:val="left"/>
+      <w:pPr>
+        <w:tabs>
+          <w:tab w:val="left" w:pos="720"/>
+        </w:tabs>
+        <w:ind w:left="720" w:hanging="360"/>
+      </w:pPr>
+      <w:rPr>
+        <w:sz w:val="24"/>
+        <w:szCs w:val="24"/>
+      </w:rPr>
+    </w:lvl>
+    <w:lvl w:ilvl="1" w:tentative="0">
+      <w:start w:val="1"/>
+      <w:numFmt w:val="decimal"/>
+      <w:lvlText w:val="%2."/>
+      <w:lvlJc w:val="left"/>
+      <w:pPr>
+        <w:tabs>
+          <w:tab w:val="left" w:pos="1440"/>
+        </w:tabs>
+        <w:ind w:left="1440" w:hanging="360"/>
+      </w:pPr>
+      <w:rPr>
+        <w:sz w:val="24"/>
+        <w:szCs w:val="24"/>
+      </w:rPr>
+    </w:lvl>
+    <w:lvl w:ilvl="2" w:tentative="0">
+      <w:start w:val="1"/>
+      <w:numFmt w:val="decimal"/>
+      <w:lvlText w:val="%3."/>
+      <w:lvlJc w:val="left"/>
+      <w:pPr>
+        <w:tabs>
+          <w:tab w:val="left" w:pos="2160"/>
+        </w:tabs>
+        <w:ind w:left="2160" w:hanging="360"/>
+      </w:pPr>
+      <w:rPr>
+        <w:sz w:val="24"/>
+        <w:szCs w:val="24"/>
+      </w:rPr>
+    </w:lvl>
+    <w:lvl w:ilvl="3" w:tentative="0">
+      <w:start w:val="1"/>
+      <w:numFmt w:val="decimal"/>
+      <w:lvlText w:val="%4."/>
+      <w:lvlJc w:val="left"/>
+      <w:pPr>
+        <w:tabs>
+          <w:tab w:val="left" w:pos="2517"/>
+        </w:tabs>
+        <w:ind w:left="2880" w:hanging="360"/>
+      </w:pPr>
+      <w:rPr>
+        <w:sz w:val="24"/>
+        <w:szCs w:val="24"/>
+      </w:rPr>
+    </w:lvl>
+    <w:lvl w:ilvl="4" w:tentative="0">
+      <w:start w:val="1"/>
+      <w:numFmt w:val="decimal"/>
+      <w:lvlText w:val="%5."/>
+      <w:lvlJc w:val="left"/>
+      <w:pPr>
+        <w:tabs>
+          <w:tab w:val="left" w:pos="3238"/>
+        </w:tabs>
+        <w:ind w:left="3600" w:hanging="360"/>
+      </w:pPr>
+      <w:rPr>
+        <w:sz w:val="24"/>
+        <w:szCs w:val="24"/>
+      </w:rPr>
+    </w:lvl>
+    <w:lvl w:ilvl="5" w:tentative="0">
+      <w:start w:val="1"/>
+      <w:numFmt w:val="decimal"/>
+      <w:lvlText w:val="%6."/>
+      <w:lvlJc w:val="left"/>
+      <w:pPr>
+        <w:tabs>
+          <w:tab w:val="left" w:pos="3958"/>
+        </w:tabs>
+        <w:ind w:left="4320" w:hanging="360"/>
+      </w:pPr>
+      <w:rPr>
+        <w:sz w:val="24"/>
+        <w:szCs w:val="24"/>
+      </w:rPr>
+    </w:lvl>
+    <w:lvl w:ilvl="6" w:tentative="0">
+      <w:start w:val="1"/>
+      <w:numFmt w:val="decimal"/>
+      <w:lvlText w:val="%7."/>
+      <w:lvlJc w:val="left"/>
+      <w:pPr>
+        <w:tabs>
+          <w:tab w:val="left" w:pos="4678"/>
+        </w:tabs>
+        <w:ind w:left="5040" w:hanging="360"/>
+      </w:pPr>
+      <w:rPr>
+        <w:sz w:val="24"/>
+        <w:szCs w:val="24"/>
+      </w:rPr>
+    </w:lvl>
+    <w:lvl w:ilvl="7" w:tentative="0">
+      <w:start w:val="1"/>
+      <w:numFmt w:val="decimal"/>
+      <w:lvlText w:val="%8."/>
+      <w:lvlJc w:val="left"/>
+      <w:pPr>
+        <w:tabs>
+          <w:tab w:val="left" w:pos="5398"/>
+        </w:tabs>
+        <w:ind w:left="5760" w:hanging="360"/>
+      </w:pPr>
+      <w:rPr>
+        <w:sz w:val="24"/>
+        <w:szCs w:val="24"/>
+      </w:rPr>
+    </w:lvl>
+    <w:lvl w:ilvl="8" w:tentative="0">
+      <w:start w:val="1"/>
+      <w:numFmt w:val="decimal"/>
+      <w:lvlText w:val="%9."/>
+      <w:lvlJc w:val="left"/>
+      <w:pPr>
+        <w:tabs>
+          <w:tab w:val="left" w:pos="6118"/>
+        </w:tabs>
+        <w:ind w:left="6480" w:hanging="360"/>
+      </w:pPr>
+      <w:rPr>
+        <w:sz w:val="24"/>
+        <w:szCs w:val="24"/>
+      </w:rPr>
+    </w:lvl>
+  </w:abstractNum>
   <w:num w:numId="1">
     <w:abstractNumId w:val="6"/>
   </w:num>
@@ -33399,18 +35648,27 @@
     <w:abstractNumId w:val="0"/>
   </w:num>
   <w:num w:numId="3">
+    <w:abstractNumId w:val="7"/>
+  </w:num>
+  <w:num w:numId="4">
+    <w:abstractNumId w:val="8"/>
+  </w:num>
+  <w:num w:numId="5">
+    <w:abstractNumId w:val="9"/>
+  </w:num>
+  <w:num w:numId="6">
     <w:abstractNumId w:val="1"/>
   </w:num>
-  <w:num w:numId="4">
+  <w:num w:numId="7">
     <w:abstractNumId w:val="2"/>
   </w:num>
-  <w:num w:numId="5">
+  <w:num w:numId="8">
     <w:abstractNumId w:val="3"/>
   </w:num>
-  <w:num w:numId="6">
+  <w:num w:numId="9">
     <w:abstractNumId w:val="4"/>
   </w:num>
-  <w:num w:numId="7">
+  <w:num w:numId="10">
     <w:abstractNumId w:val="5"/>
   </w:num>
 </w:numbering>
@@ -33692,6 +35950,25 @@
     </w:rPr>
   </w:style>
   <w:style w:type="paragraph" w:styleId="2">
+    <w:name w:val="heading 1"/>
+    <w:basedOn w:val="1"/>
+    <w:next w:val="1"/>
+    <w:qFormat/>
+    <w:uiPriority w:val="0"/>
+    <w:pPr>
+      <w:spacing w:before="0" w:beforeAutospacing="1" w:after="0" w:afterAutospacing="1"/>
+      <w:jc w:val="left"/>
+    </w:pPr>
+    <w:rPr>
+      <w:rFonts w:hint="eastAsia" w:ascii="宋体" w:hAnsi="宋体" w:eastAsia="宋体" w:cs="宋体"/>
+      <w:b/>
+      <w:kern w:val="44"/>
+      <w:sz w:val="48"/>
+      <w:szCs w:val="48"/>
+      <w:lang w:val="en-US" w:eastAsia="zh-CN" w:bidi="ar"/>
+    </w:rPr>
+  </w:style>
+  <w:style w:type="paragraph" w:styleId="3">
     <w:name w:val="heading 2"/>
     <w:basedOn w:val="1"/>
     <w:next w:val="1"/>
@@ -33710,13 +35987,13 @@
       <w:sz w:val="32"/>
     </w:rPr>
   </w:style>
-  <w:style w:type="character" w:default="1" w:styleId="3">
+  <w:style w:type="character" w:default="1" w:styleId="4">
     <w:name w:val="Default Paragraph Font"/>
     <w:semiHidden/>
     <w:qFormat/>
     <w:uiPriority w:val="0"/>
   </w:style>
-  <w:style w:type="table" w:default="1" w:styleId="4">
+  <w:style w:type="table" w:default="1" w:styleId="7">
     <w:name w:val="Normal Table"/>
     <w:semiHidden/>
     <w:qFormat/>
@@ -33731,9 +36008,27 @@
       </w:tblCellMar>
     </w:tblPr>
   </w:style>
-  <w:style w:type="table" w:styleId="5">
+  <w:style w:type="character" w:styleId="5">
+    <w:name w:val="Strong"/>
+    <w:basedOn w:val="4"/>
+    <w:qFormat/>
+    <w:uiPriority w:val="0"/>
+    <w:rPr>
+      <w:b/>
+    </w:rPr>
+  </w:style>
+  <w:style w:type="character" w:styleId="6">
+    <w:name w:val="Hyperlink"/>
+    <w:basedOn w:val="4"/>
+    <w:uiPriority w:val="0"/>
+    <w:rPr>
+      <w:color w:val="0000FF"/>
+      <w:u w:val="single"/>
+    </w:rPr>
+  </w:style>
+  <w:style w:type="table" w:styleId="8">
     <w:name w:val="Table Grid"/>
-    <w:basedOn w:val="4"/>
+    <w:basedOn w:val="7"/>
     <w:qFormat/>
     <w:uiPriority w:val="0"/>
     <w:pPr>

--- a/30 ssm框架相关/30 webservice相关/webservice.docx
+++ b/30 ssm框架相关/30 webservice相关/webservice.docx
@@ -904,8 +904,6 @@
         </w:rPr>
         <w:t xml:space="preserve"> </w:t>
       </w:r>
-      <w:bookmarkStart w:id="0" w:name="_GoBack"/>
-      <w:bookmarkEnd w:id="0"/>
       <w:r>
         <w:rPr>
           <w:rFonts w:hint="default" w:ascii="Arial" w:hAnsi="Arial" w:eastAsia="宋体" w:cs="Arial"/>
@@ -1017,7 +1015,6 @@
           <w:spacing w:val="0"/>
           <w:sz w:val="18"/>
           <w:szCs w:val="18"/>
-          <w:bdr w:val="none" w:color="auto" w:sz="0" w:space="0"/>
           <w:shd w:val="clear" w:fill="F5FAE2"/>
         </w:rPr>
         <w:t>import org.apache.cxf.jaxws.JaxWsProxyFactoryBean;</w:t>
@@ -1054,7 +1051,6 @@
           <w:spacing w:val="0"/>
           <w:sz w:val="18"/>
           <w:szCs w:val="18"/>
-          <w:bdr w:val="none" w:color="auto" w:sz="0" w:space="0"/>
           <w:shd w:val="clear" w:fill="F5FAE2"/>
         </w:rPr>
         <w:t>public</w:t>
@@ -1069,7 +1065,6 @@
           <w:spacing w:val="0"/>
           <w:sz w:val="18"/>
           <w:szCs w:val="18"/>
-          <w:bdr w:val="none" w:color="auto" w:sz="0" w:space="0"/>
           <w:shd w:val="clear" w:fill="F5FAE2"/>
         </w:rPr>
         <w:t> </w:t>
@@ -1084,7 +1079,6 @@
           <w:spacing w:val="0"/>
           <w:sz w:val="18"/>
           <w:szCs w:val="18"/>
-          <w:bdr w:val="none" w:color="auto" w:sz="0" w:space="0"/>
           <w:shd w:val="clear" w:fill="F5FAE2"/>
         </w:rPr>
         <w:t>class</w:t>
@@ -1099,7 +1093,6 @@
           <w:spacing w:val="0"/>
           <w:sz w:val="18"/>
           <w:szCs w:val="18"/>
-          <w:bdr w:val="none" w:color="auto" w:sz="0" w:space="0"/>
           <w:shd w:val="clear" w:fill="F5FAE2"/>
         </w:rPr>
         <w:t> Client {  </w:t>
@@ -1139,7 +1132,6 @@
           <w:spacing w:val="0"/>
           <w:sz w:val="18"/>
           <w:szCs w:val="18"/>
-          <w:bdr w:val="none" w:color="auto" w:sz="0" w:space="0"/>
           <w:shd w:val="clear" w:fill="F5FAE2"/>
         </w:rPr>
         <w:t>    </w:t>
@@ -1154,7 +1146,6 @@
           <w:spacing w:val="0"/>
           <w:sz w:val="18"/>
           <w:szCs w:val="18"/>
-          <w:bdr w:val="none" w:color="auto" w:sz="0" w:space="0"/>
           <w:shd w:val="clear" w:fill="F5FAE2"/>
         </w:rPr>
         <w:t>public</w:t>
@@ -1169,7 +1160,6 @@
           <w:spacing w:val="0"/>
           <w:sz w:val="18"/>
           <w:szCs w:val="18"/>
-          <w:bdr w:val="none" w:color="auto" w:sz="0" w:space="0"/>
           <w:shd w:val="clear" w:fill="F5FAE2"/>
         </w:rPr>
         <w:t> </w:t>
@@ -1184,7 +1174,6 @@
           <w:spacing w:val="0"/>
           <w:sz w:val="18"/>
           <w:szCs w:val="18"/>
-          <w:bdr w:val="none" w:color="auto" w:sz="0" w:space="0"/>
           <w:shd w:val="clear" w:fill="F5FAE2"/>
         </w:rPr>
         <w:t>static</w:t>
@@ -1199,7 +1188,6 @@
           <w:spacing w:val="0"/>
           <w:sz w:val="18"/>
           <w:szCs w:val="18"/>
-          <w:bdr w:val="none" w:color="auto" w:sz="0" w:space="0"/>
           <w:shd w:val="clear" w:fill="F5FAE2"/>
         </w:rPr>
         <w:t> </w:t>
@@ -1214,7 +1202,6 @@
           <w:spacing w:val="0"/>
           <w:sz w:val="18"/>
           <w:szCs w:val="18"/>
-          <w:bdr w:val="none" w:color="auto" w:sz="0" w:space="0"/>
           <w:shd w:val="clear" w:fill="F5FAE2"/>
         </w:rPr>
         <w:t>void</w:t>
@@ -1229,7 +1216,6 @@
           <w:spacing w:val="0"/>
           <w:sz w:val="18"/>
           <w:szCs w:val="18"/>
-          <w:bdr w:val="none" w:color="auto" w:sz="0" w:space="0"/>
           <w:shd w:val="clear" w:fill="F5FAE2"/>
         </w:rPr>
         <w:t> main(String[] args) {  </w:t>
@@ -1266,7 +1252,6 @@
           <w:spacing w:val="0"/>
           <w:sz w:val="18"/>
           <w:szCs w:val="18"/>
-          <w:bdr w:val="none" w:color="auto" w:sz="0" w:space="0"/>
           <w:shd w:val="clear" w:fill="F5FAE2"/>
         </w:rPr>
         <w:t>        JaxWsProxyFactoryBean bean = </w:t>
@@ -1281,7 +1266,6 @@
           <w:spacing w:val="0"/>
           <w:sz w:val="18"/>
           <w:szCs w:val="18"/>
-          <w:bdr w:val="none" w:color="auto" w:sz="0" w:space="0"/>
           <w:shd w:val="clear" w:fill="F5FAE2"/>
         </w:rPr>
         <w:t>new</w:t>
@@ -1296,7 +1280,6 @@
           <w:spacing w:val="0"/>
           <w:sz w:val="18"/>
           <w:szCs w:val="18"/>
-          <w:bdr w:val="none" w:color="auto" w:sz="0" w:space="0"/>
           <w:shd w:val="clear" w:fill="F5FAE2"/>
         </w:rPr>
         <w:t> JaxWsProxyFactoryBean();  </w:t>
@@ -1336,7 +1319,6 @@
           <w:spacing w:val="0"/>
           <w:sz w:val="18"/>
           <w:szCs w:val="18"/>
-          <w:bdr w:val="none" w:color="auto" w:sz="0" w:space="0"/>
           <w:shd w:val="clear" w:fill="F5FAE2"/>
         </w:rPr>
         <w:t>        bean.setServiceClass(HelloWorldService.</w:t>
@@ -1351,7 +1333,6 @@
           <w:spacing w:val="0"/>
           <w:sz w:val="18"/>
           <w:szCs w:val="18"/>
-          <w:bdr w:val="none" w:color="auto" w:sz="0" w:space="0"/>
           <w:shd w:val="clear" w:fill="F5FAE2"/>
         </w:rPr>
         <w:t>class</w:t>
@@ -1366,7 +1347,6 @@
           <w:spacing w:val="0"/>
           <w:sz w:val="18"/>
           <w:szCs w:val="18"/>
-          <w:bdr w:val="none" w:color="auto" w:sz="0" w:space="0"/>
           <w:shd w:val="clear" w:fill="F5FAE2"/>
         </w:rPr>
         <w:t>);  </w:t>
@@ -1403,7 +1383,6 @@
           <w:spacing w:val="0"/>
           <w:sz w:val="18"/>
           <w:szCs w:val="18"/>
-          <w:bdr w:val="none" w:color="auto" w:sz="0" w:space="0"/>
           <w:shd w:val="clear" w:fill="F5FAE2"/>
         </w:rPr>
         <w:t>        bean.setAddress(</w:t>
@@ -1418,7 +1397,6 @@
           <w:spacing w:val="0"/>
           <w:sz w:val="18"/>
           <w:szCs w:val="18"/>
-          <w:bdr w:val="none" w:color="auto" w:sz="0" w:space="0"/>
           <w:shd w:val="clear" w:fill="F5FAE2"/>
         </w:rPr>
         <w:t>"http://localhost:9090/helloWorldService"</w:t>
@@ -1433,7 +1411,6 @@
           <w:spacing w:val="0"/>
           <w:sz w:val="18"/>
           <w:szCs w:val="18"/>
-          <w:bdr w:val="none" w:color="auto" w:sz="0" w:space="0"/>
           <w:shd w:val="clear" w:fill="F5FAE2"/>
         </w:rPr>
         <w:t>);  </w:t>
@@ -1473,7 +1450,6 @@
           <w:spacing w:val="0"/>
           <w:sz w:val="18"/>
           <w:szCs w:val="18"/>
-          <w:bdr w:val="none" w:color="auto" w:sz="0" w:space="0"/>
           <w:shd w:val="clear" w:fill="F5FAE2"/>
         </w:rPr>
         <w:t>        HelloWorldService helloWorldService = (HelloWorldService)bean.create();  </w:t>
@@ -1510,7 +1486,6 @@
           <w:spacing w:val="0"/>
           <w:sz w:val="18"/>
           <w:szCs w:val="18"/>
-          <w:bdr w:val="none" w:color="auto" w:sz="0" w:space="0"/>
           <w:shd w:val="clear" w:fill="F5FAE2"/>
         </w:rPr>
         <w:t>        String result = helloWorldService.sayHello(</w:t>
@@ -1525,7 +1500,6 @@
           <w:spacing w:val="0"/>
           <w:sz w:val="18"/>
           <w:szCs w:val="18"/>
-          <w:bdr w:val="none" w:color="auto" w:sz="0" w:space="0"/>
           <w:shd w:val="clear" w:fill="F5FAE2"/>
         </w:rPr>
         <w:t>"Kevin"</w:t>
@@ -1540,7 +1514,6 @@
           <w:spacing w:val="0"/>
           <w:sz w:val="18"/>
           <w:szCs w:val="18"/>
-          <w:bdr w:val="none" w:color="auto" w:sz="0" w:space="0"/>
           <w:shd w:val="clear" w:fill="F5FAE2"/>
         </w:rPr>
         <w:t>);  </w:t>
@@ -1580,7 +1553,6 @@
           <w:spacing w:val="0"/>
           <w:sz w:val="18"/>
           <w:szCs w:val="18"/>
-          <w:bdr w:val="none" w:color="auto" w:sz="0" w:space="0"/>
           <w:shd w:val="clear" w:fill="F5FAE2"/>
         </w:rPr>
         <w:t>        System.out.println(result);  </w:t>
@@ -1617,7 +1589,6 @@
           <w:spacing w:val="0"/>
           <w:sz w:val="18"/>
           <w:szCs w:val="18"/>
-          <w:bdr w:val="none" w:color="auto" w:sz="0" w:space="0"/>
           <w:shd w:val="clear" w:fill="F5FAE2"/>
         </w:rPr>
         <w:t>    } </w:t>
@@ -1954,7 +1925,6 @@
           <w:spacing w:val="0"/>
           <w:sz w:val="18"/>
           <w:szCs w:val="18"/>
-          <w:bdr w:val="none" w:color="auto" w:sz="0" w:space="0"/>
           <w:shd w:val="clear" w:fill="F5FAE2"/>
         </w:rPr>
         <w:t>import org.apache.cxf.jaxws.endpoint.dynamic.JaxWsDynamicClientFactory;</w:t>
@@ -1994,7 +1964,6 @@
           <w:spacing w:val="0"/>
           <w:sz w:val="18"/>
           <w:szCs w:val="18"/>
-          <w:bdr w:val="none" w:color="auto" w:sz="0" w:space="0"/>
           <w:shd w:val="clear" w:fill="F5FAE2"/>
         </w:rPr>
         <w:t>public</w:t>
@@ -2009,7 +1978,6 @@
           <w:spacing w:val="0"/>
           <w:sz w:val="18"/>
           <w:szCs w:val="18"/>
-          <w:bdr w:val="none" w:color="auto" w:sz="0" w:space="0"/>
           <w:shd w:val="clear" w:fill="F5FAE2"/>
         </w:rPr>
         <w:t> </w:t>
@@ -2024,7 +1992,6 @@
           <w:spacing w:val="0"/>
           <w:sz w:val="18"/>
           <w:szCs w:val="18"/>
-          <w:bdr w:val="none" w:color="auto" w:sz="0" w:space="0"/>
           <w:shd w:val="clear" w:fill="F5FAE2"/>
         </w:rPr>
         <w:t>class</w:t>
@@ -2039,7 +2006,6 @@
           <w:spacing w:val="0"/>
           <w:sz w:val="18"/>
           <w:szCs w:val="18"/>
-          <w:bdr w:val="none" w:color="auto" w:sz="0" w:space="0"/>
           <w:shd w:val="clear" w:fill="F5FAE2"/>
         </w:rPr>
         <w:t> Client2 {  </w:t>
@@ -2076,7 +2042,6 @@
           <w:spacing w:val="0"/>
           <w:sz w:val="18"/>
           <w:szCs w:val="18"/>
-          <w:bdr w:val="none" w:color="auto" w:sz="0" w:space="0"/>
           <w:shd w:val="clear" w:fill="F5FAE2"/>
         </w:rPr>
         <w:t>    </w:t>
@@ -2091,7 +2056,6 @@
           <w:spacing w:val="0"/>
           <w:sz w:val="18"/>
           <w:szCs w:val="18"/>
-          <w:bdr w:val="none" w:color="auto" w:sz="0" w:space="0"/>
           <w:shd w:val="clear" w:fill="F5FAE2"/>
         </w:rPr>
         <w:t>public</w:t>
@@ -2106,7 +2070,6 @@
           <w:spacing w:val="0"/>
           <w:sz w:val="18"/>
           <w:szCs w:val="18"/>
-          <w:bdr w:val="none" w:color="auto" w:sz="0" w:space="0"/>
           <w:shd w:val="clear" w:fill="F5FAE2"/>
         </w:rPr>
         <w:t> </w:t>
@@ -2121,7 +2084,6 @@
           <w:spacing w:val="0"/>
           <w:sz w:val="18"/>
           <w:szCs w:val="18"/>
-          <w:bdr w:val="none" w:color="auto" w:sz="0" w:space="0"/>
           <w:shd w:val="clear" w:fill="F5FAE2"/>
         </w:rPr>
         <w:t>static</w:t>
@@ -2136,7 +2098,6 @@
           <w:spacing w:val="0"/>
           <w:sz w:val="18"/>
           <w:szCs w:val="18"/>
-          <w:bdr w:val="none" w:color="auto" w:sz="0" w:space="0"/>
           <w:shd w:val="clear" w:fill="F5FAE2"/>
         </w:rPr>
         <w:t> </w:t>
@@ -2151,7 +2112,6 @@
           <w:spacing w:val="0"/>
           <w:sz w:val="18"/>
           <w:szCs w:val="18"/>
-          <w:bdr w:val="none" w:color="auto" w:sz="0" w:space="0"/>
           <w:shd w:val="clear" w:fill="F5FAE2"/>
         </w:rPr>
         <w:t>void</w:t>
@@ -2166,7 +2126,6 @@
           <w:spacing w:val="0"/>
           <w:sz w:val="18"/>
           <w:szCs w:val="18"/>
-          <w:bdr w:val="none" w:color="auto" w:sz="0" w:space="0"/>
           <w:shd w:val="clear" w:fill="F5FAE2"/>
         </w:rPr>
         <w:t> main(String[] args) </w:t>
@@ -2181,7 +2140,6 @@
           <w:spacing w:val="0"/>
           <w:sz w:val="18"/>
           <w:szCs w:val="18"/>
-          <w:bdr w:val="none" w:color="auto" w:sz="0" w:space="0"/>
           <w:shd w:val="clear" w:fill="F5FAE2"/>
         </w:rPr>
         <w:t>throws</w:t>
@@ -2196,7 +2154,6 @@
           <w:spacing w:val="0"/>
           <w:sz w:val="18"/>
           <w:szCs w:val="18"/>
-          <w:bdr w:val="none" w:color="auto" w:sz="0" w:space="0"/>
           <w:shd w:val="clear" w:fill="F5FAE2"/>
         </w:rPr>
         <w:t> Exception {  </w:t>
@@ -2236,7 +2193,6 @@
           <w:spacing w:val="0"/>
           <w:sz w:val="18"/>
           <w:szCs w:val="18"/>
-          <w:bdr w:val="none" w:color="auto" w:sz="0" w:space="0"/>
           <w:shd w:val="clear" w:fill="F5FAE2"/>
         </w:rPr>
         <w:t>        JaxWsDynamicClientFactory clientFactory = JaxWsDynamicClientFactory.newInstance();  </w:t>
@@ -2273,7 +2229,6 @@
           <w:spacing w:val="0"/>
           <w:sz w:val="18"/>
           <w:szCs w:val="18"/>
-          <w:bdr w:val="none" w:color="auto" w:sz="0" w:space="0"/>
           <w:shd w:val="clear" w:fill="F5FAE2"/>
         </w:rPr>
         <w:t>        Client client = clientFactory.createClient(</w:t>
@@ -2288,7 +2243,6 @@
           <w:spacing w:val="0"/>
           <w:sz w:val="18"/>
           <w:szCs w:val="18"/>
-          <w:bdr w:val="none" w:color="auto" w:sz="0" w:space="0"/>
           <w:shd w:val="clear" w:fill="F5FAE2"/>
         </w:rPr>
         <w:t>"http://localhost:9090/helloWorldService?wsdl"</w:t>
@@ -2303,7 +2257,6 @@
           <w:spacing w:val="0"/>
           <w:sz w:val="18"/>
           <w:szCs w:val="18"/>
-          <w:bdr w:val="none" w:color="auto" w:sz="0" w:space="0"/>
           <w:shd w:val="clear" w:fill="F5FAE2"/>
         </w:rPr>
         <w:t>);  </w:t>
@@ -2343,7 +2296,6 @@
           <w:spacing w:val="0"/>
           <w:sz w:val="18"/>
           <w:szCs w:val="18"/>
-          <w:bdr w:val="none" w:color="auto" w:sz="0" w:space="0"/>
           <w:shd w:val="clear" w:fill="F5FAE2"/>
         </w:rPr>
         <w:t>        Object[] result = client.invoke(</w:t>
@@ -2358,7 +2310,6 @@
           <w:spacing w:val="0"/>
           <w:sz w:val="18"/>
           <w:szCs w:val="18"/>
-          <w:bdr w:val="none" w:color="auto" w:sz="0" w:space="0"/>
           <w:shd w:val="clear" w:fill="F5FAE2"/>
         </w:rPr>
         <w:t>"sayHello"</w:t>
@@ -2373,7 +2324,6 @@
           <w:spacing w:val="0"/>
           <w:sz w:val="18"/>
           <w:szCs w:val="18"/>
-          <w:bdr w:val="none" w:color="auto" w:sz="0" w:space="0"/>
           <w:shd w:val="clear" w:fill="F5FAE2"/>
         </w:rPr>
         <w:t>, </w:t>
@@ -2388,7 +2338,6 @@
           <w:spacing w:val="0"/>
           <w:sz w:val="18"/>
           <w:szCs w:val="18"/>
-          <w:bdr w:val="none" w:color="auto" w:sz="0" w:space="0"/>
           <w:shd w:val="clear" w:fill="F5FAE2"/>
         </w:rPr>
         <w:t>"KEVIN"</w:t>
@@ -2403,7 +2352,6 @@
           <w:spacing w:val="0"/>
           <w:sz w:val="18"/>
           <w:szCs w:val="18"/>
-          <w:bdr w:val="none" w:color="auto" w:sz="0" w:space="0"/>
           <w:shd w:val="clear" w:fill="F5FAE2"/>
         </w:rPr>
         <w:t>);  </w:t>
@@ -2440,7 +2388,6 @@
           <w:spacing w:val="0"/>
           <w:sz w:val="18"/>
           <w:szCs w:val="18"/>
-          <w:bdr w:val="none" w:color="auto" w:sz="0" w:space="0"/>
           <w:shd w:val="clear" w:fill="F5FAE2"/>
         </w:rPr>
         <w:t>        System.out.println(result[</w:t>
@@ -2455,7 +2402,6 @@
           <w:spacing w:val="0"/>
           <w:sz w:val="18"/>
           <w:szCs w:val="18"/>
-          <w:bdr w:val="none" w:color="auto" w:sz="0" w:space="0"/>
           <w:shd w:val="clear" w:fill="F5FAE2"/>
         </w:rPr>
         <w:t>0</w:t>
@@ -2470,7 +2416,6 @@
           <w:spacing w:val="0"/>
           <w:sz w:val="18"/>
           <w:szCs w:val="18"/>
-          <w:bdr w:val="none" w:color="auto" w:sz="0" w:space="0"/>
           <w:shd w:val="clear" w:fill="F5FAE2"/>
         </w:rPr>
         <w:t>]);  </w:t>
@@ -2510,7 +2455,6 @@
           <w:spacing w:val="0"/>
           <w:sz w:val="18"/>
           <w:szCs w:val="18"/>
-          <w:bdr w:val="none" w:color="auto" w:sz="0" w:space="0"/>
           <w:shd w:val="clear" w:fill="F5FAE2"/>
         </w:rPr>
         <w:t>    }  </w:t>
@@ -2557,7 +2501,6 @@
           <w:spacing w:val="0"/>
           <w:sz w:val="18"/>
           <w:szCs w:val="18"/>
-          <w:bdr w:val="none" w:color="auto" w:sz="0" w:space="0"/>
           <w:shd w:val="clear" w:fill="F5FAE2"/>
         </w:rPr>
         <w:t>}  </w:t>
@@ -2773,12 +2716,6 @@
             <w:insideV w:val="single" w:color="auto" w:sz="4" w:space="0"/>
           </w:tblBorders>
           <w:tblLayout w:type="fixed"/>
-          <w:tblCellMar>
-            <w:top w:w="0" w:type="dxa"/>
-            <w:left w:w="108" w:type="dxa"/>
-            <w:bottom w:w="0" w:type="dxa"/>
-            <w:right w:w="108" w:type="dxa"/>
-          </w:tblCellMar>
         </w:tblPrEx>
         <w:tc>
           <w:tcPr>
@@ -4996,12 +4933,6 @@
             <w:insideV w:val="single" w:color="auto" w:sz="4" w:space="0"/>
           </w:tblBorders>
           <w:tblLayout w:type="fixed"/>
-          <w:tblCellMar>
-            <w:top w:w="0" w:type="dxa"/>
-            <w:left w:w="108" w:type="dxa"/>
-            <w:bottom w:w="0" w:type="dxa"/>
-            <w:right w:w="108" w:type="dxa"/>
-          </w:tblCellMar>
         </w:tblPrEx>
         <w:tc>
           <w:tcPr>
@@ -11610,28 +11541,11 @@
           </w:p>
           <w:p>
             <w:pPr>
-              <w:keepNext w:val="0"/>
-              <w:keepLines w:val="0"/>
-              <w:widowControl/>
-              <w:numPr>
-                <w:ilvl w:val="0"/>
-                <w:numId w:val="8"/>
-              </w:numPr>
-              <w:suppressLineNumbers w:val="0"/>
-              <w:pBdr>
-                <w:top w:val="none" w:color="auto" w:sz="0" w:space="0"/>
-                <w:left w:val="single" w:color="6CE26C" w:sz="18" w:space="7"/>
-                <w:bottom w:val="none" w:color="auto" w:sz="0" w:space="0"/>
-                <w:right w:val="none" w:color="auto" w:sz="0" w:space="0"/>
-              </w:pBdr>
-              <w:shd w:val="clear" w:fill="F8F8F8"/>
-              <w:spacing w:before="0" w:beforeAutospacing="0" w:after="0" w:afterAutospacing="0" w:line="270" w:lineRule="atLeast"/>
-              <w:ind w:left="676" w:right="0" w:hanging="360"/>
-              <w:jc w:val="left"/>
-              <w:rPr>
-                <w:color w:val="5C5C5C"/>
-                <w:sz w:val="15"/>
-                <w:szCs w:val="15"/>
+              <w:spacing w:beforeLines="0" w:afterLines="0"/>
+              <w:jc w:val="left"/>
+              <w:rPr>
+                <w:rFonts w:hint="eastAsia" w:ascii="Consolas" w:hAnsi="Consolas" w:eastAsia="Consolas"/>
+                <w:sz w:val="20"/>
               </w:rPr>
             </w:pPr>
             <w:r>
@@ -11650,31 +11564,2104 @@
             </w:r>
             <w:r>
               <w:rPr>
-                <w:rFonts w:hint="default" w:ascii="Consolas" w:hAnsi="Consolas" w:eastAsia="Consolas" w:cs="Consolas"/>
-                <w:b/>
-                <w:i w:val="0"/>
-                <w:caps w:val="0"/>
-                <w:color w:val="993300"/>
-                <w:spacing w:val="0"/>
-                <w:sz w:val="15"/>
-                <w:szCs w:val="15"/>
-                <w:shd w:val="clear" w:fill="F8F8F8"/>
-              </w:rPr>
-              <w:t>&lt;dependency&gt;</w:t>
-            </w:r>
-            <w:r>
-              <w:rPr>
-                <w:rFonts w:hint="default" w:ascii="Consolas" w:hAnsi="Consolas" w:eastAsia="Consolas" w:cs="Consolas"/>
-                <w:b w:val="0"/>
-                <w:i w:val="0"/>
-                <w:caps w:val="0"/>
-                <w:color w:val="000000"/>
-                <w:spacing w:val="0"/>
-                <w:sz w:val="15"/>
-                <w:szCs w:val="15"/>
-                <w:shd w:val="clear" w:fill="F8F8F8"/>
-              </w:rPr>
-              <w:t>  </w:t>
+                <w:rFonts w:hint="eastAsia" w:ascii="Consolas" w:hAnsi="Consolas" w:eastAsia="Consolas"/>
+                <w:color w:val="008080"/>
+                <w:sz w:val="20"/>
+              </w:rPr>
+              <w:t>&lt;</w:t>
+            </w:r>
+            <w:r>
+              <w:rPr>
+                <w:rFonts w:hint="eastAsia" w:ascii="Consolas" w:hAnsi="Consolas" w:eastAsia="Consolas"/>
+                <w:color w:val="3F7F7F"/>
+                <w:sz w:val="20"/>
+              </w:rPr>
+              <w:t>dependency</w:t>
+            </w:r>
+            <w:r>
+              <w:rPr>
+                <w:rFonts w:hint="eastAsia" w:ascii="Consolas" w:hAnsi="Consolas" w:eastAsia="Consolas"/>
+                <w:color w:val="008080"/>
+                <w:sz w:val="20"/>
+              </w:rPr>
+              <w:t>&gt;</w:t>
+            </w:r>
+          </w:p>
+          <w:p>
+            <w:pPr>
+              <w:spacing w:beforeLines="0" w:afterLines="0"/>
+              <w:jc w:val="left"/>
+              <w:rPr>
+                <w:rFonts w:hint="eastAsia" w:ascii="Consolas" w:hAnsi="Consolas" w:eastAsia="Consolas"/>
+                <w:sz w:val="20"/>
+              </w:rPr>
+            </w:pPr>
+            <w:r>
+              <w:rPr>
+                <w:rFonts w:hint="eastAsia" w:ascii="Consolas" w:hAnsi="Consolas" w:eastAsia="Consolas"/>
+                <w:color w:val="000000"/>
+                <w:sz w:val="20"/>
+              </w:rPr>
+              <w:tab/>
+            </w:r>
+            <w:r>
+              <w:rPr>
+                <w:rFonts w:hint="eastAsia" w:ascii="Consolas" w:hAnsi="Consolas" w:eastAsia="Consolas"/>
+                <w:color w:val="000000"/>
+                <w:sz w:val="20"/>
+              </w:rPr>
+              <w:tab/>
+            </w:r>
+            <w:r>
+              <w:rPr>
+                <w:rFonts w:hint="eastAsia" w:ascii="Consolas" w:hAnsi="Consolas" w:eastAsia="Consolas"/>
+                <w:color w:val="000000"/>
+                <w:sz w:val="20"/>
+              </w:rPr>
+              <w:tab/>
+            </w:r>
+            <w:r>
+              <w:rPr>
+                <w:rFonts w:hint="eastAsia" w:ascii="Consolas" w:hAnsi="Consolas" w:eastAsia="Consolas"/>
+                <w:color w:val="008080"/>
+                <w:sz w:val="20"/>
+              </w:rPr>
+              <w:t>&lt;</w:t>
+            </w:r>
+            <w:r>
+              <w:rPr>
+                <w:rFonts w:hint="eastAsia" w:ascii="Consolas" w:hAnsi="Consolas" w:eastAsia="Consolas"/>
+                <w:color w:val="3F7F7F"/>
+                <w:sz w:val="20"/>
+              </w:rPr>
+              <w:t>groupId</w:t>
+            </w:r>
+            <w:r>
+              <w:rPr>
+                <w:rFonts w:hint="eastAsia" w:ascii="Consolas" w:hAnsi="Consolas" w:eastAsia="Consolas"/>
+                <w:color w:val="008080"/>
+                <w:sz w:val="20"/>
+              </w:rPr>
+              <w:t>&gt;</w:t>
+            </w:r>
+            <w:r>
+              <w:rPr>
+                <w:rFonts w:hint="eastAsia" w:ascii="Consolas" w:hAnsi="Consolas" w:eastAsia="Consolas"/>
+                <w:color w:val="000000"/>
+                <w:sz w:val="20"/>
+              </w:rPr>
+              <w:t>org.apache.cxf</w:t>
+            </w:r>
+            <w:r>
+              <w:rPr>
+                <w:rFonts w:hint="eastAsia" w:ascii="Consolas" w:hAnsi="Consolas" w:eastAsia="Consolas"/>
+                <w:color w:val="008080"/>
+                <w:sz w:val="20"/>
+              </w:rPr>
+              <w:t>&lt;/</w:t>
+            </w:r>
+            <w:r>
+              <w:rPr>
+                <w:rFonts w:hint="eastAsia" w:ascii="Consolas" w:hAnsi="Consolas" w:eastAsia="Consolas"/>
+                <w:color w:val="3F7F7F"/>
+                <w:sz w:val="20"/>
+              </w:rPr>
+              <w:t>groupId</w:t>
+            </w:r>
+            <w:r>
+              <w:rPr>
+                <w:rFonts w:hint="eastAsia" w:ascii="Consolas" w:hAnsi="Consolas" w:eastAsia="Consolas"/>
+                <w:color w:val="008080"/>
+                <w:sz w:val="20"/>
+              </w:rPr>
+              <w:t>&gt;</w:t>
+            </w:r>
+          </w:p>
+          <w:p>
+            <w:pPr>
+              <w:spacing w:beforeLines="0" w:afterLines="0"/>
+              <w:jc w:val="left"/>
+              <w:rPr>
+                <w:rFonts w:hint="eastAsia" w:ascii="Consolas" w:hAnsi="Consolas" w:eastAsia="Consolas"/>
+                <w:sz w:val="20"/>
+              </w:rPr>
+            </w:pPr>
+            <w:r>
+              <w:rPr>
+                <w:rFonts w:hint="eastAsia" w:ascii="Consolas" w:hAnsi="Consolas" w:eastAsia="Consolas"/>
+                <w:color w:val="000000"/>
+                <w:sz w:val="20"/>
+              </w:rPr>
+              <w:tab/>
+            </w:r>
+            <w:r>
+              <w:rPr>
+                <w:rFonts w:hint="eastAsia" w:ascii="Consolas" w:hAnsi="Consolas" w:eastAsia="Consolas"/>
+                <w:color w:val="000000"/>
+                <w:sz w:val="20"/>
+              </w:rPr>
+              <w:tab/>
+            </w:r>
+            <w:r>
+              <w:rPr>
+                <w:rFonts w:hint="eastAsia" w:ascii="Consolas" w:hAnsi="Consolas" w:eastAsia="Consolas"/>
+                <w:color w:val="000000"/>
+                <w:sz w:val="20"/>
+              </w:rPr>
+              <w:tab/>
+            </w:r>
+            <w:r>
+              <w:rPr>
+                <w:rFonts w:hint="eastAsia" w:ascii="Consolas" w:hAnsi="Consolas" w:eastAsia="Consolas"/>
+                <w:color w:val="008080"/>
+                <w:sz w:val="20"/>
+              </w:rPr>
+              <w:t>&lt;</w:t>
+            </w:r>
+            <w:r>
+              <w:rPr>
+                <w:rFonts w:hint="eastAsia" w:ascii="Consolas" w:hAnsi="Consolas" w:eastAsia="Consolas"/>
+                <w:color w:val="3F7F7F"/>
+                <w:sz w:val="20"/>
+              </w:rPr>
+              <w:t>artifactId</w:t>
+            </w:r>
+            <w:r>
+              <w:rPr>
+                <w:rFonts w:hint="eastAsia" w:ascii="Consolas" w:hAnsi="Consolas" w:eastAsia="Consolas"/>
+                <w:color w:val="008080"/>
+                <w:sz w:val="20"/>
+              </w:rPr>
+              <w:t>&gt;</w:t>
+            </w:r>
+            <w:r>
+              <w:rPr>
+                <w:rFonts w:hint="eastAsia" w:ascii="Consolas" w:hAnsi="Consolas" w:eastAsia="Consolas"/>
+                <w:color w:val="000000"/>
+                <w:sz w:val="20"/>
+                <w:u w:val="single"/>
+              </w:rPr>
+              <w:t>cxf</w:t>
+            </w:r>
+            <w:r>
+              <w:rPr>
+                <w:rFonts w:hint="eastAsia" w:ascii="Consolas" w:hAnsi="Consolas" w:eastAsia="Consolas"/>
+                <w:color w:val="000000"/>
+                <w:sz w:val="20"/>
+              </w:rPr>
+              <w:t>-</w:t>
+            </w:r>
+            <w:r>
+              <w:rPr>
+                <w:rFonts w:hint="eastAsia" w:ascii="Consolas" w:hAnsi="Consolas" w:eastAsia="Consolas"/>
+                <w:color w:val="000000"/>
+                <w:sz w:val="20"/>
+                <w:u w:val="single"/>
+              </w:rPr>
+              <w:t>rt</w:t>
+            </w:r>
+            <w:r>
+              <w:rPr>
+                <w:rFonts w:hint="eastAsia" w:ascii="Consolas" w:hAnsi="Consolas" w:eastAsia="Consolas"/>
+                <w:color w:val="000000"/>
+                <w:sz w:val="20"/>
+              </w:rPr>
+              <w:t>-</w:t>
+            </w:r>
+            <w:r>
+              <w:rPr>
+                <w:rFonts w:hint="eastAsia" w:ascii="Consolas" w:hAnsi="Consolas" w:eastAsia="Consolas"/>
+                <w:color w:val="000000"/>
+                <w:sz w:val="20"/>
+                <w:u w:val="single"/>
+              </w:rPr>
+              <w:t>frontend</w:t>
+            </w:r>
+            <w:r>
+              <w:rPr>
+                <w:rFonts w:hint="eastAsia" w:ascii="Consolas" w:hAnsi="Consolas" w:eastAsia="Consolas"/>
+                <w:color w:val="000000"/>
+                <w:sz w:val="20"/>
+              </w:rPr>
+              <w:t>-</w:t>
+            </w:r>
+            <w:r>
+              <w:rPr>
+                <w:rFonts w:hint="eastAsia" w:ascii="Consolas" w:hAnsi="Consolas" w:eastAsia="Consolas"/>
+                <w:color w:val="000000"/>
+                <w:sz w:val="20"/>
+                <w:u w:val="single"/>
+              </w:rPr>
+              <w:t>jaxws</w:t>
+            </w:r>
+            <w:r>
+              <w:rPr>
+                <w:rFonts w:hint="eastAsia" w:ascii="Consolas" w:hAnsi="Consolas" w:eastAsia="Consolas"/>
+                <w:color w:val="008080"/>
+                <w:sz w:val="20"/>
+              </w:rPr>
+              <w:t>&lt;/</w:t>
+            </w:r>
+            <w:r>
+              <w:rPr>
+                <w:rFonts w:hint="eastAsia" w:ascii="Consolas" w:hAnsi="Consolas" w:eastAsia="Consolas"/>
+                <w:color w:val="3F7F7F"/>
+                <w:sz w:val="20"/>
+              </w:rPr>
+              <w:t>artifactId</w:t>
+            </w:r>
+            <w:r>
+              <w:rPr>
+                <w:rFonts w:hint="eastAsia" w:ascii="Consolas" w:hAnsi="Consolas" w:eastAsia="Consolas"/>
+                <w:color w:val="008080"/>
+                <w:sz w:val="20"/>
+              </w:rPr>
+              <w:t>&gt;</w:t>
+            </w:r>
+          </w:p>
+          <w:p>
+            <w:pPr>
+              <w:spacing w:beforeLines="0" w:afterLines="0"/>
+              <w:jc w:val="left"/>
+              <w:rPr>
+                <w:rFonts w:hint="eastAsia" w:ascii="Consolas" w:hAnsi="Consolas" w:eastAsia="Consolas"/>
+                <w:sz w:val="20"/>
+              </w:rPr>
+            </w:pPr>
+            <w:r>
+              <w:rPr>
+                <w:rFonts w:hint="eastAsia" w:ascii="Consolas" w:hAnsi="Consolas" w:eastAsia="Consolas"/>
+                <w:color w:val="000000"/>
+                <w:sz w:val="20"/>
+              </w:rPr>
+              <w:tab/>
+            </w:r>
+            <w:r>
+              <w:rPr>
+                <w:rFonts w:hint="eastAsia" w:ascii="Consolas" w:hAnsi="Consolas" w:eastAsia="Consolas"/>
+                <w:color w:val="000000"/>
+                <w:sz w:val="20"/>
+              </w:rPr>
+              <w:tab/>
+            </w:r>
+            <w:r>
+              <w:rPr>
+                <w:rFonts w:hint="eastAsia" w:ascii="Consolas" w:hAnsi="Consolas" w:eastAsia="Consolas"/>
+                <w:color w:val="000000"/>
+                <w:sz w:val="20"/>
+              </w:rPr>
+              <w:tab/>
+            </w:r>
+            <w:r>
+              <w:rPr>
+                <w:rFonts w:hint="eastAsia" w:ascii="Consolas" w:hAnsi="Consolas" w:eastAsia="Consolas"/>
+                <w:color w:val="008080"/>
+                <w:sz w:val="20"/>
+              </w:rPr>
+              <w:t>&lt;</w:t>
+            </w:r>
+            <w:r>
+              <w:rPr>
+                <w:rFonts w:hint="eastAsia" w:ascii="Consolas" w:hAnsi="Consolas" w:eastAsia="Consolas"/>
+                <w:color w:val="3F7F7F"/>
+                <w:sz w:val="20"/>
+              </w:rPr>
+              <w:t>version</w:t>
+            </w:r>
+            <w:r>
+              <w:rPr>
+                <w:rFonts w:hint="eastAsia" w:ascii="Consolas" w:hAnsi="Consolas" w:eastAsia="Consolas"/>
+                <w:color w:val="008080"/>
+                <w:sz w:val="20"/>
+              </w:rPr>
+              <w:t>&gt;</w:t>
+            </w:r>
+            <w:r>
+              <w:rPr>
+                <w:rFonts w:hint="eastAsia" w:ascii="Consolas" w:hAnsi="Consolas" w:eastAsia="Consolas"/>
+                <w:color w:val="000000"/>
+                <w:sz w:val="20"/>
+              </w:rPr>
+              <w:t>3.1.6</w:t>
+            </w:r>
+            <w:r>
+              <w:rPr>
+                <w:rFonts w:hint="eastAsia" w:ascii="Consolas" w:hAnsi="Consolas" w:eastAsia="Consolas"/>
+                <w:color w:val="008080"/>
+                <w:sz w:val="20"/>
+              </w:rPr>
+              <w:t>&lt;/</w:t>
+            </w:r>
+            <w:r>
+              <w:rPr>
+                <w:rFonts w:hint="eastAsia" w:ascii="Consolas" w:hAnsi="Consolas" w:eastAsia="Consolas"/>
+                <w:color w:val="3F7F7F"/>
+                <w:sz w:val="20"/>
+              </w:rPr>
+              <w:t>version</w:t>
+            </w:r>
+            <w:r>
+              <w:rPr>
+                <w:rFonts w:hint="eastAsia" w:ascii="Consolas" w:hAnsi="Consolas" w:eastAsia="Consolas"/>
+                <w:color w:val="008080"/>
+                <w:sz w:val="20"/>
+              </w:rPr>
+              <w:t>&gt;</w:t>
+            </w:r>
+          </w:p>
+          <w:p>
+            <w:pPr>
+              <w:spacing w:beforeLines="0" w:afterLines="0"/>
+              <w:jc w:val="left"/>
+              <w:rPr>
+                <w:rFonts w:hint="eastAsia" w:ascii="Consolas" w:hAnsi="Consolas" w:eastAsia="Consolas"/>
+                <w:sz w:val="20"/>
+              </w:rPr>
+            </w:pPr>
+            <w:r>
+              <w:rPr>
+                <w:rFonts w:hint="eastAsia" w:ascii="Consolas" w:hAnsi="Consolas" w:eastAsia="Consolas"/>
+                <w:color w:val="000000"/>
+                <w:sz w:val="20"/>
+              </w:rPr>
+              <w:tab/>
+            </w:r>
+            <w:r>
+              <w:rPr>
+                <w:rFonts w:hint="eastAsia" w:ascii="Consolas" w:hAnsi="Consolas" w:eastAsia="Consolas"/>
+                <w:color w:val="000000"/>
+                <w:sz w:val="20"/>
+              </w:rPr>
+              <w:tab/>
+            </w:r>
+            <w:r>
+              <w:rPr>
+                <w:rFonts w:hint="eastAsia" w:ascii="Consolas" w:hAnsi="Consolas" w:eastAsia="Consolas"/>
+                <w:color w:val="008080"/>
+                <w:sz w:val="20"/>
+              </w:rPr>
+              <w:t>&lt;/</w:t>
+            </w:r>
+            <w:r>
+              <w:rPr>
+                <w:rFonts w:hint="eastAsia" w:ascii="Consolas" w:hAnsi="Consolas" w:eastAsia="Consolas"/>
+                <w:color w:val="3F7F7F"/>
+                <w:sz w:val="20"/>
+              </w:rPr>
+              <w:t>dependency</w:t>
+            </w:r>
+            <w:r>
+              <w:rPr>
+                <w:rFonts w:hint="eastAsia" w:ascii="Consolas" w:hAnsi="Consolas" w:eastAsia="Consolas"/>
+                <w:color w:val="008080"/>
+                <w:sz w:val="20"/>
+              </w:rPr>
+              <w:t>&gt;</w:t>
+            </w:r>
+          </w:p>
+          <w:p>
+            <w:pPr>
+              <w:spacing w:beforeLines="0" w:afterLines="0"/>
+              <w:jc w:val="left"/>
+              <w:rPr>
+                <w:rFonts w:hint="eastAsia" w:ascii="Consolas" w:hAnsi="Consolas" w:eastAsia="Consolas"/>
+                <w:sz w:val="20"/>
+              </w:rPr>
+            </w:pPr>
+            <w:r>
+              <w:rPr>
+                <w:rFonts w:hint="eastAsia" w:ascii="Consolas" w:hAnsi="Consolas" w:eastAsia="Consolas"/>
+                <w:color w:val="000000"/>
+                <w:sz w:val="20"/>
+              </w:rPr>
+              <w:tab/>
+            </w:r>
+            <w:r>
+              <w:rPr>
+                <w:rFonts w:hint="eastAsia" w:ascii="Consolas" w:hAnsi="Consolas" w:eastAsia="Consolas"/>
+                <w:color w:val="000000"/>
+                <w:sz w:val="20"/>
+              </w:rPr>
+              <w:tab/>
+            </w:r>
+            <w:r>
+              <w:rPr>
+                <w:rFonts w:hint="eastAsia" w:ascii="Consolas" w:hAnsi="Consolas" w:eastAsia="Consolas"/>
+                <w:color w:val="3F5FBF"/>
+                <w:sz w:val="20"/>
+              </w:rPr>
+              <w:t>&lt;!-- https://mvnrepository.com/artifact/org.apache.cxf/cxf-core --&gt;</w:t>
+            </w:r>
+          </w:p>
+          <w:p>
+            <w:pPr>
+              <w:spacing w:beforeLines="0" w:afterLines="0"/>
+              <w:jc w:val="left"/>
+              <w:rPr>
+                <w:rFonts w:hint="eastAsia" w:ascii="Consolas" w:hAnsi="Consolas" w:eastAsia="Consolas"/>
+                <w:sz w:val="20"/>
+              </w:rPr>
+            </w:pPr>
+            <w:r>
+              <w:rPr>
+                <w:rFonts w:hint="eastAsia" w:ascii="Consolas" w:hAnsi="Consolas" w:eastAsia="Consolas"/>
+                <w:color w:val="000000"/>
+                <w:sz w:val="20"/>
+              </w:rPr>
+              <w:tab/>
+            </w:r>
+            <w:r>
+              <w:rPr>
+                <w:rFonts w:hint="eastAsia" w:ascii="Consolas" w:hAnsi="Consolas" w:eastAsia="Consolas"/>
+                <w:color w:val="000000"/>
+                <w:sz w:val="20"/>
+              </w:rPr>
+              <w:tab/>
+            </w:r>
+            <w:r>
+              <w:rPr>
+                <w:rFonts w:hint="eastAsia" w:ascii="Consolas" w:hAnsi="Consolas" w:eastAsia="Consolas"/>
+                <w:color w:val="3F5FBF"/>
+                <w:sz w:val="20"/>
+              </w:rPr>
+              <w:t>&lt;!-- 这个包是必须的，因为会使用拦截器等记录时，需要这个包 --&gt;</w:t>
+            </w:r>
+          </w:p>
+          <w:p>
+            <w:pPr>
+              <w:spacing w:beforeLines="0" w:afterLines="0"/>
+              <w:jc w:val="left"/>
+              <w:rPr>
+                <w:rFonts w:hint="eastAsia" w:ascii="Consolas" w:hAnsi="Consolas" w:eastAsia="Consolas"/>
+                <w:sz w:val="20"/>
+              </w:rPr>
+            </w:pPr>
+            <w:r>
+              <w:rPr>
+                <w:rFonts w:hint="eastAsia" w:ascii="Consolas" w:hAnsi="Consolas" w:eastAsia="Consolas"/>
+                <w:color w:val="000000"/>
+                <w:sz w:val="20"/>
+              </w:rPr>
+              <w:tab/>
+            </w:r>
+            <w:r>
+              <w:rPr>
+                <w:rFonts w:hint="eastAsia" w:ascii="Consolas" w:hAnsi="Consolas" w:eastAsia="Consolas"/>
+                <w:color w:val="000000"/>
+                <w:sz w:val="20"/>
+              </w:rPr>
+              <w:tab/>
+            </w:r>
+            <w:r>
+              <w:rPr>
+                <w:rFonts w:hint="eastAsia" w:ascii="Consolas" w:hAnsi="Consolas" w:eastAsia="Consolas"/>
+                <w:color w:val="008080"/>
+                <w:sz w:val="20"/>
+              </w:rPr>
+              <w:t>&lt;</w:t>
+            </w:r>
+            <w:r>
+              <w:rPr>
+                <w:rFonts w:hint="eastAsia" w:ascii="Consolas" w:hAnsi="Consolas" w:eastAsia="Consolas"/>
+                <w:color w:val="3F7F7F"/>
+                <w:sz w:val="20"/>
+              </w:rPr>
+              <w:t>dependency</w:t>
+            </w:r>
+            <w:r>
+              <w:rPr>
+                <w:rFonts w:hint="eastAsia" w:ascii="Consolas" w:hAnsi="Consolas" w:eastAsia="Consolas"/>
+                <w:color w:val="008080"/>
+                <w:sz w:val="20"/>
+              </w:rPr>
+              <w:t>&gt;</w:t>
+            </w:r>
+          </w:p>
+          <w:p>
+            <w:pPr>
+              <w:spacing w:beforeLines="0" w:afterLines="0"/>
+              <w:jc w:val="left"/>
+              <w:rPr>
+                <w:rFonts w:hint="eastAsia" w:ascii="Consolas" w:hAnsi="Consolas" w:eastAsia="Consolas"/>
+                <w:sz w:val="20"/>
+              </w:rPr>
+            </w:pPr>
+            <w:r>
+              <w:rPr>
+                <w:rFonts w:hint="eastAsia" w:ascii="Consolas" w:hAnsi="Consolas" w:eastAsia="Consolas"/>
+                <w:color w:val="000000"/>
+                <w:sz w:val="20"/>
+              </w:rPr>
+              <w:tab/>
+            </w:r>
+            <w:r>
+              <w:rPr>
+                <w:rFonts w:hint="eastAsia" w:ascii="Consolas" w:hAnsi="Consolas" w:eastAsia="Consolas"/>
+                <w:color w:val="000000"/>
+                <w:sz w:val="20"/>
+              </w:rPr>
+              <w:tab/>
+            </w:r>
+            <w:r>
+              <w:rPr>
+                <w:rFonts w:hint="eastAsia" w:ascii="Consolas" w:hAnsi="Consolas" w:eastAsia="Consolas"/>
+                <w:color w:val="000000"/>
+                <w:sz w:val="20"/>
+              </w:rPr>
+              <w:tab/>
+            </w:r>
+            <w:r>
+              <w:rPr>
+                <w:rFonts w:hint="eastAsia" w:ascii="Consolas" w:hAnsi="Consolas" w:eastAsia="Consolas"/>
+                <w:color w:val="008080"/>
+                <w:sz w:val="20"/>
+              </w:rPr>
+              <w:t>&lt;</w:t>
+            </w:r>
+            <w:r>
+              <w:rPr>
+                <w:rFonts w:hint="eastAsia" w:ascii="Consolas" w:hAnsi="Consolas" w:eastAsia="Consolas"/>
+                <w:color w:val="3F7F7F"/>
+                <w:sz w:val="20"/>
+              </w:rPr>
+              <w:t>groupId</w:t>
+            </w:r>
+            <w:r>
+              <w:rPr>
+                <w:rFonts w:hint="eastAsia" w:ascii="Consolas" w:hAnsi="Consolas" w:eastAsia="Consolas"/>
+                <w:color w:val="008080"/>
+                <w:sz w:val="20"/>
+              </w:rPr>
+              <w:t>&gt;</w:t>
+            </w:r>
+            <w:r>
+              <w:rPr>
+                <w:rFonts w:hint="eastAsia" w:ascii="Consolas" w:hAnsi="Consolas" w:eastAsia="Consolas"/>
+                <w:color w:val="000000"/>
+                <w:sz w:val="20"/>
+              </w:rPr>
+              <w:t>org.apache.cxf</w:t>
+            </w:r>
+            <w:r>
+              <w:rPr>
+                <w:rFonts w:hint="eastAsia" w:ascii="Consolas" w:hAnsi="Consolas" w:eastAsia="Consolas"/>
+                <w:color w:val="008080"/>
+                <w:sz w:val="20"/>
+              </w:rPr>
+              <w:t>&lt;/</w:t>
+            </w:r>
+            <w:r>
+              <w:rPr>
+                <w:rFonts w:hint="eastAsia" w:ascii="Consolas" w:hAnsi="Consolas" w:eastAsia="Consolas"/>
+                <w:color w:val="3F7F7F"/>
+                <w:sz w:val="20"/>
+              </w:rPr>
+              <w:t>groupId</w:t>
+            </w:r>
+            <w:r>
+              <w:rPr>
+                <w:rFonts w:hint="eastAsia" w:ascii="Consolas" w:hAnsi="Consolas" w:eastAsia="Consolas"/>
+                <w:color w:val="008080"/>
+                <w:sz w:val="20"/>
+              </w:rPr>
+              <w:t>&gt;</w:t>
+            </w:r>
+          </w:p>
+          <w:p>
+            <w:pPr>
+              <w:spacing w:beforeLines="0" w:afterLines="0"/>
+              <w:jc w:val="left"/>
+              <w:rPr>
+                <w:rFonts w:hint="eastAsia" w:ascii="Consolas" w:hAnsi="Consolas" w:eastAsia="Consolas"/>
+                <w:sz w:val="20"/>
+              </w:rPr>
+            </w:pPr>
+            <w:r>
+              <w:rPr>
+                <w:rFonts w:hint="eastAsia" w:ascii="Consolas" w:hAnsi="Consolas" w:eastAsia="Consolas"/>
+                <w:color w:val="000000"/>
+                <w:sz w:val="20"/>
+              </w:rPr>
+              <w:tab/>
+            </w:r>
+            <w:r>
+              <w:rPr>
+                <w:rFonts w:hint="eastAsia" w:ascii="Consolas" w:hAnsi="Consolas" w:eastAsia="Consolas"/>
+                <w:color w:val="000000"/>
+                <w:sz w:val="20"/>
+              </w:rPr>
+              <w:tab/>
+            </w:r>
+            <w:r>
+              <w:rPr>
+                <w:rFonts w:hint="eastAsia" w:ascii="Consolas" w:hAnsi="Consolas" w:eastAsia="Consolas"/>
+                <w:color w:val="000000"/>
+                <w:sz w:val="20"/>
+              </w:rPr>
+              <w:tab/>
+            </w:r>
+            <w:r>
+              <w:rPr>
+                <w:rFonts w:hint="eastAsia" w:ascii="Consolas" w:hAnsi="Consolas" w:eastAsia="Consolas"/>
+                <w:color w:val="008080"/>
+                <w:sz w:val="20"/>
+              </w:rPr>
+              <w:t>&lt;</w:t>
+            </w:r>
+            <w:r>
+              <w:rPr>
+                <w:rFonts w:hint="eastAsia" w:ascii="Consolas" w:hAnsi="Consolas" w:eastAsia="Consolas"/>
+                <w:color w:val="3F7F7F"/>
+                <w:sz w:val="20"/>
+              </w:rPr>
+              <w:t>artifactId</w:t>
+            </w:r>
+            <w:r>
+              <w:rPr>
+                <w:rFonts w:hint="eastAsia" w:ascii="Consolas" w:hAnsi="Consolas" w:eastAsia="Consolas"/>
+                <w:color w:val="008080"/>
+                <w:sz w:val="20"/>
+              </w:rPr>
+              <w:t>&gt;</w:t>
+            </w:r>
+            <w:r>
+              <w:rPr>
+                <w:rFonts w:hint="eastAsia" w:ascii="Consolas" w:hAnsi="Consolas" w:eastAsia="Consolas"/>
+                <w:color w:val="000000"/>
+                <w:sz w:val="20"/>
+                <w:u w:val="single"/>
+              </w:rPr>
+              <w:t>cxf</w:t>
+            </w:r>
+            <w:r>
+              <w:rPr>
+                <w:rFonts w:hint="eastAsia" w:ascii="Consolas" w:hAnsi="Consolas" w:eastAsia="Consolas"/>
+                <w:color w:val="000000"/>
+                <w:sz w:val="20"/>
+              </w:rPr>
+              <w:t>-core</w:t>
+            </w:r>
+            <w:r>
+              <w:rPr>
+                <w:rFonts w:hint="eastAsia" w:ascii="Consolas" w:hAnsi="Consolas" w:eastAsia="Consolas"/>
+                <w:color w:val="008080"/>
+                <w:sz w:val="20"/>
+              </w:rPr>
+              <w:t>&lt;/</w:t>
+            </w:r>
+            <w:r>
+              <w:rPr>
+                <w:rFonts w:hint="eastAsia" w:ascii="Consolas" w:hAnsi="Consolas" w:eastAsia="Consolas"/>
+                <w:color w:val="3F7F7F"/>
+                <w:sz w:val="20"/>
+              </w:rPr>
+              <w:t>artifactId</w:t>
+            </w:r>
+            <w:r>
+              <w:rPr>
+                <w:rFonts w:hint="eastAsia" w:ascii="Consolas" w:hAnsi="Consolas" w:eastAsia="Consolas"/>
+                <w:color w:val="008080"/>
+                <w:sz w:val="20"/>
+              </w:rPr>
+              <w:t>&gt;</w:t>
+            </w:r>
+          </w:p>
+          <w:p>
+            <w:pPr>
+              <w:spacing w:beforeLines="0" w:afterLines="0"/>
+              <w:jc w:val="left"/>
+              <w:rPr>
+                <w:rFonts w:hint="eastAsia" w:ascii="Consolas" w:hAnsi="Consolas" w:eastAsia="Consolas"/>
+                <w:sz w:val="20"/>
+              </w:rPr>
+            </w:pPr>
+            <w:r>
+              <w:rPr>
+                <w:rFonts w:hint="eastAsia" w:ascii="Consolas" w:hAnsi="Consolas" w:eastAsia="Consolas"/>
+                <w:color w:val="000000"/>
+                <w:sz w:val="20"/>
+              </w:rPr>
+              <w:tab/>
+            </w:r>
+            <w:r>
+              <w:rPr>
+                <w:rFonts w:hint="eastAsia" w:ascii="Consolas" w:hAnsi="Consolas" w:eastAsia="Consolas"/>
+                <w:color w:val="000000"/>
+                <w:sz w:val="20"/>
+              </w:rPr>
+              <w:tab/>
+            </w:r>
+            <w:r>
+              <w:rPr>
+                <w:rFonts w:hint="eastAsia" w:ascii="Consolas" w:hAnsi="Consolas" w:eastAsia="Consolas"/>
+                <w:color w:val="000000"/>
+                <w:sz w:val="20"/>
+              </w:rPr>
+              <w:tab/>
+            </w:r>
+            <w:r>
+              <w:rPr>
+                <w:rFonts w:hint="eastAsia" w:ascii="Consolas" w:hAnsi="Consolas" w:eastAsia="Consolas"/>
+                <w:color w:val="008080"/>
+                <w:sz w:val="20"/>
+              </w:rPr>
+              <w:t>&lt;</w:t>
+            </w:r>
+            <w:r>
+              <w:rPr>
+                <w:rFonts w:hint="eastAsia" w:ascii="Consolas" w:hAnsi="Consolas" w:eastAsia="Consolas"/>
+                <w:color w:val="3F7F7F"/>
+                <w:sz w:val="20"/>
+              </w:rPr>
+              <w:t>version</w:t>
+            </w:r>
+            <w:r>
+              <w:rPr>
+                <w:rFonts w:hint="eastAsia" w:ascii="Consolas" w:hAnsi="Consolas" w:eastAsia="Consolas"/>
+                <w:color w:val="008080"/>
+                <w:sz w:val="20"/>
+              </w:rPr>
+              <w:t>&gt;</w:t>
+            </w:r>
+            <w:r>
+              <w:rPr>
+                <w:rFonts w:hint="eastAsia" w:ascii="Consolas" w:hAnsi="Consolas" w:eastAsia="Consolas"/>
+                <w:color w:val="000000"/>
+                <w:sz w:val="20"/>
+              </w:rPr>
+              <w:t>3.1.6</w:t>
+            </w:r>
+            <w:r>
+              <w:rPr>
+                <w:rFonts w:hint="eastAsia" w:ascii="Consolas" w:hAnsi="Consolas" w:eastAsia="Consolas"/>
+                <w:color w:val="008080"/>
+                <w:sz w:val="20"/>
+              </w:rPr>
+              <w:t>&lt;/</w:t>
+            </w:r>
+            <w:r>
+              <w:rPr>
+                <w:rFonts w:hint="eastAsia" w:ascii="Consolas" w:hAnsi="Consolas" w:eastAsia="Consolas"/>
+                <w:color w:val="3F7F7F"/>
+                <w:sz w:val="20"/>
+              </w:rPr>
+              <w:t>version</w:t>
+            </w:r>
+            <w:r>
+              <w:rPr>
+                <w:rFonts w:hint="eastAsia" w:ascii="Consolas" w:hAnsi="Consolas" w:eastAsia="Consolas"/>
+                <w:color w:val="008080"/>
+                <w:sz w:val="20"/>
+              </w:rPr>
+              <w:t>&gt;</w:t>
+            </w:r>
+          </w:p>
+          <w:p>
+            <w:pPr>
+              <w:spacing w:beforeLines="0" w:afterLines="0"/>
+              <w:jc w:val="left"/>
+              <w:rPr>
+                <w:rFonts w:hint="eastAsia" w:ascii="Consolas" w:hAnsi="Consolas" w:eastAsia="Consolas"/>
+                <w:sz w:val="20"/>
+              </w:rPr>
+            </w:pPr>
+            <w:r>
+              <w:rPr>
+                <w:rFonts w:hint="eastAsia" w:ascii="Consolas" w:hAnsi="Consolas" w:eastAsia="Consolas"/>
+                <w:color w:val="000000"/>
+                <w:sz w:val="20"/>
+              </w:rPr>
+              <w:tab/>
+            </w:r>
+            <w:r>
+              <w:rPr>
+                <w:rFonts w:hint="eastAsia" w:ascii="Consolas" w:hAnsi="Consolas" w:eastAsia="Consolas"/>
+                <w:color w:val="000000"/>
+                <w:sz w:val="20"/>
+              </w:rPr>
+              <w:tab/>
+            </w:r>
+            <w:r>
+              <w:rPr>
+                <w:rFonts w:hint="eastAsia" w:ascii="Consolas" w:hAnsi="Consolas" w:eastAsia="Consolas"/>
+                <w:color w:val="008080"/>
+                <w:sz w:val="20"/>
+              </w:rPr>
+              <w:t>&lt;/</w:t>
+            </w:r>
+            <w:r>
+              <w:rPr>
+                <w:rFonts w:hint="eastAsia" w:ascii="Consolas" w:hAnsi="Consolas" w:eastAsia="Consolas"/>
+                <w:color w:val="3F7F7F"/>
+                <w:sz w:val="20"/>
+              </w:rPr>
+              <w:t>dependency</w:t>
+            </w:r>
+            <w:r>
+              <w:rPr>
+                <w:rFonts w:hint="eastAsia" w:ascii="Consolas" w:hAnsi="Consolas" w:eastAsia="Consolas"/>
+                <w:color w:val="008080"/>
+                <w:sz w:val="20"/>
+              </w:rPr>
+              <w:t>&gt;</w:t>
+            </w:r>
+          </w:p>
+          <w:p>
+            <w:pPr>
+              <w:spacing w:beforeLines="0" w:afterLines="0"/>
+              <w:jc w:val="left"/>
+              <w:rPr>
+                <w:rFonts w:hint="eastAsia" w:ascii="Consolas" w:hAnsi="Consolas" w:eastAsia="Consolas"/>
+                <w:sz w:val="20"/>
+              </w:rPr>
+            </w:pPr>
+            <w:r>
+              <w:rPr>
+                <w:rFonts w:hint="eastAsia" w:ascii="Consolas" w:hAnsi="Consolas" w:eastAsia="Consolas"/>
+                <w:color w:val="000000"/>
+                <w:sz w:val="20"/>
+              </w:rPr>
+              <w:tab/>
+            </w:r>
+            <w:r>
+              <w:rPr>
+                <w:rFonts w:hint="eastAsia" w:ascii="Consolas" w:hAnsi="Consolas" w:eastAsia="Consolas"/>
+                <w:color w:val="000000"/>
+                <w:sz w:val="20"/>
+              </w:rPr>
+              <w:tab/>
+            </w:r>
+            <w:r>
+              <w:rPr>
+                <w:rFonts w:hint="eastAsia" w:ascii="Consolas" w:hAnsi="Consolas" w:eastAsia="Consolas"/>
+                <w:color w:val="3F5FBF"/>
+                <w:sz w:val="20"/>
+              </w:rPr>
+              <w:t>&lt;!-- https://mvnrepository.com/artifact/org.apache.cxf/cxf-rt-transports-http --&gt;</w:t>
+            </w:r>
+          </w:p>
+          <w:p>
+            <w:pPr>
+              <w:spacing w:beforeLines="0" w:afterLines="0"/>
+              <w:jc w:val="left"/>
+              <w:rPr>
+                <w:rFonts w:hint="eastAsia" w:ascii="Consolas" w:hAnsi="Consolas" w:eastAsia="Consolas"/>
+                <w:sz w:val="20"/>
+              </w:rPr>
+            </w:pPr>
+            <w:r>
+              <w:rPr>
+                <w:rFonts w:hint="eastAsia" w:ascii="Consolas" w:hAnsi="Consolas" w:eastAsia="Consolas"/>
+                <w:color w:val="000000"/>
+                <w:sz w:val="20"/>
+              </w:rPr>
+              <w:tab/>
+            </w:r>
+            <w:r>
+              <w:rPr>
+                <w:rFonts w:hint="eastAsia" w:ascii="Consolas" w:hAnsi="Consolas" w:eastAsia="Consolas"/>
+                <w:color w:val="000000"/>
+                <w:sz w:val="20"/>
+              </w:rPr>
+              <w:tab/>
+            </w:r>
+            <w:r>
+              <w:rPr>
+                <w:rFonts w:hint="eastAsia" w:ascii="Consolas" w:hAnsi="Consolas" w:eastAsia="Consolas"/>
+                <w:color w:val="008080"/>
+                <w:sz w:val="20"/>
+              </w:rPr>
+              <w:t>&lt;</w:t>
+            </w:r>
+            <w:r>
+              <w:rPr>
+                <w:rFonts w:hint="eastAsia" w:ascii="Consolas" w:hAnsi="Consolas" w:eastAsia="Consolas"/>
+                <w:color w:val="3F7F7F"/>
+                <w:sz w:val="20"/>
+              </w:rPr>
+              <w:t>dependency</w:t>
+            </w:r>
+            <w:r>
+              <w:rPr>
+                <w:rFonts w:hint="eastAsia" w:ascii="Consolas" w:hAnsi="Consolas" w:eastAsia="Consolas"/>
+                <w:color w:val="008080"/>
+                <w:sz w:val="20"/>
+              </w:rPr>
+              <w:t>&gt;</w:t>
+            </w:r>
+          </w:p>
+          <w:p>
+            <w:pPr>
+              <w:spacing w:beforeLines="0" w:afterLines="0"/>
+              <w:jc w:val="left"/>
+              <w:rPr>
+                <w:rFonts w:hint="eastAsia" w:ascii="Consolas" w:hAnsi="Consolas" w:eastAsia="Consolas"/>
+                <w:sz w:val="20"/>
+              </w:rPr>
+            </w:pPr>
+            <w:r>
+              <w:rPr>
+                <w:rFonts w:hint="eastAsia" w:ascii="Consolas" w:hAnsi="Consolas" w:eastAsia="Consolas"/>
+                <w:color w:val="000000"/>
+                <w:sz w:val="20"/>
+              </w:rPr>
+              <w:tab/>
+            </w:r>
+            <w:r>
+              <w:rPr>
+                <w:rFonts w:hint="eastAsia" w:ascii="Consolas" w:hAnsi="Consolas" w:eastAsia="Consolas"/>
+                <w:color w:val="000000"/>
+                <w:sz w:val="20"/>
+              </w:rPr>
+              <w:tab/>
+            </w:r>
+            <w:r>
+              <w:rPr>
+                <w:rFonts w:hint="eastAsia" w:ascii="Consolas" w:hAnsi="Consolas" w:eastAsia="Consolas"/>
+                <w:color w:val="000000"/>
+                <w:sz w:val="20"/>
+              </w:rPr>
+              <w:tab/>
+            </w:r>
+            <w:r>
+              <w:rPr>
+                <w:rFonts w:hint="eastAsia" w:ascii="Consolas" w:hAnsi="Consolas" w:eastAsia="Consolas"/>
+                <w:color w:val="008080"/>
+                <w:sz w:val="20"/>
+              </w:rPr>
+              <w:t>&lt;</w:t>
+            </w:r>
+            <w:r>
+              <w:rPr>
+                <w:rFonts w:hint="eastAsia" w:ascii="Consolas" w:hAnsi="Consolas" w:eastAsia="Consolas"/>
+                <w:color w:val="3F7F7F"/>
+                <w:sz w:val="20"/>
+              </w:rPr>
+              <w:t>groupId</w:t>
+            </w:r>
+            <w:r>
+              <w:rPr>
+                <w:rFonts w:hint="eastAsia" w:ascii="Consolas" w:hAnsi="Consolas" w:eastAsia="Consolas"/>
+                <w:color w:val="008080"/>
+                <w:sz w:val="20"/>
+              </w:rPr>
+              <w:t>&gt;</w:t>
+            </w:r>
+            <w:r>
+              <w:rPr>
+                <w:rFonts w:hint="eastAsia" w:ascii="Consolas" w:hAnsi="Consolas" w:eastAsia="Consolas"/>
+                <w:color w:val="000000"/>
+                <w:sz w:val="20"/>
+              </w:rPr>
+              <w:t>org.apache.cxf</w:t>
+            </w:r>
+            <w:r>
+              <w:rPr>
+                <w:rFonts w:hint="eastAsia" w:ascii="Consolas" w:hAnsi="Consolas" w:eastAsia="Consolas"/>
+                <w:color w:val="008080"/>
+                <w:sz w:val="20"/>
+              </w:rPr>
+              <w:t>&lt;/</w:t>
+            </w:r>
+            <w:r>
+              <w:rPr>
+                <w:rFonts w:hint="eastAsia" w:ascii="Consolas" w:hAnsi="Consolas" w:eastAsia="Consolas"/>
+                <w:color w:val="3F7F7F"/>
+                <w:sz w:val="20"/>
+              </w:rPr>
+              <w:t>groupId</w:t>
+            </w:r>
+            <w:r>
+              <w:rPr>
+                <w:rFonts w:hint="eastAsia" w:ascii="Consolas" w:hAnsi="Consolas" w:eastAsia="Consolas"/>
+                <w:color w:val="008080"/>
+                <w:sz w:val="20"/>
+              </w:rPr>
+              <w:t>&gt;</w:t>
+            </w:r>
+          </w:p>
+          <w:p>
+            <w:pPr>
+              <w:spacing w:beforeLines="0" w:afterLines="0"/>
+              <w:jc w:val="left"/>
+              <w:rPr>
+                <w:rFonts w:hint="eastAsia" w:ascii="Consolas" w:hAnsi="Consolas" w:eastAsia="Consolas"/>
+                <w:sz w:val="20"/>
+              </w:rPr>
+            </w:pPr>
+            <w:r>
+              <w:rPr>
+                <w:rFonts w:hint="eastAsia" w:ascii="Consolas" w:hAnsi="Consolas" w:eastAsia="Consolas"/>
+                <w:color w:val="000000"/>
+                <w:sz w:val="20"/>
+              </w:rPr>
+              <w:tab/>
+            </w:r>
+            <w:r>
+              <w:rPr>
+                <w:rFonts w:hint="eastAsia" w:ascii="Consolas" w:hAnsi="Consolas" w:eastAsia="Consolas"/>
+                <w:color w:val="000000"/>
+                <w:sz w:val="20"/>
+              </w:rPr>
+              <w:tab/>
+            </w:r>
+            <w:r>
+              <w:rPr>
+                <w:rFonts w:hint="eastAsia" w:ascii="Consolas" w:hAnsi="Consolas" w:eastAsia="Consolas"/>
+                <w:color w:val="000000"/>
+                <w:sz w:val="20"/>
+              </w:rPr>
+              <w:tab/>
+            </w:r>
+            <w:r>
+              <w:rPr>
+                <w:rFonts w:hint="eastAsia" w:ascii="Consolas" w:hAnsi="Consolas" w:eastAsia="Consolas"/>
+                <w:color w:val="008080"/>
+                <w:sz w:val="20"/>
+              </w:rPr>
+              <w:t>&lt;</w:t>
+            </w:r>
+            <w:r>
+              <w:rPr>
+                <w:rFonts w:hint="eastAsia" w:ascii="Consolas" w:hAnsi="Consolas" w:eastAsia="Consolas"/>
+                <w:color w:val="3F7F7F"/>
+                <w:sz w:val="20"/>
+              </w:rPr>
+              <w:t>artifactId</w:t>
+            </w:r>
+            <w:r>
+              <w:rPr>
+                <w:rFonts w:hint="eastAsia" w:ascii="Consolas" w:hAnsi="Consolas" w:eastAsia="Consolas"/>
+                <w:color w:val="008080"/>
+                <w:sz w:val="20"/>
+              </w:rPr>
+              <w:t>&gt;</w:t>
+            </w:r>
+            <w:r>
+              <w:rPr>
+                <w:rFonts w:hint="eastAsia" w:ascii="Consolas" w:hAnsi="Consolas" w:eastAsia="Consolas"/>
+                <w:color w:val="000000"/>
+                <w:sz w:val="20"/>
+                <w:u w:val="single"/>
+              </w:rPr>
+              <w:t>cxf</w:t>
+            </w:r>
+            <w:r>
+              <w:rPr>
+                <w:rFonts w:hint="eastAsia" w:ascii="Consolas" w:hAnsi="Consolas" w:eastAsia="Consolas"/>
+                <w:color w:val="000000"/>
+                <w:sz w:val="20"/>
+              </w:rPr>
+              <w:t>-</w:t>
+            </w:r>
+            <w:r>
+              <w:rPr>
+                <w:rFonts w:hint="eastAsia" w:ascii="Consolas" w:hAnsi="Consolas" w:eastAsia="Consolas"/>
+                <w:color w:val="000000"/>
+                <w:sz w:val="20"/>
+                <w:u w:val="single"/>
+              </w:rPr>
+              <w:t>rt</w:t>
+            </w:r>
+            <w:r>
+              <w:rPr>
+                <w:rFonts w:hint="eastAsia" w:ascii="Consolas" w:hAnsi="Consolas" w:eastAsia="Consolas"/>
+                <w:color w:val="000000"/>
+                <w:sz w:val="20"/>
+              </w:rPr>
+              <w:t>-transports-</w:t>
+            </w:r>
+            <w:r>
+              <w:rPr>
+                <w:rFonts w:hint="eastAsia" w:ascii="Consolas" w:hAnsi="Consolas" w:eastAsia="Consolas"/>
+                <w:color w:val="000000"/>
+                <w:sz w:val="20"/>
+                <w:u w:val="single"/>
+              </w:rPr>
+              <w:t>http</w:t>
+            </w:r>
+            <w:r>
+              <w:rPr>
+                <w:rFonts w:hint="eastAsia" w:ascii="Consolas" w:hAnsi="Consolas" w:eastAsia="Consolas"/>
+                <w:color w:val="008080"/>
+                <w:sz w:val="20"/>
+              </w:rPr>
+              <w:t>&lt;/</w:t>
+            </w:r>
+            <w:r>
+              <w:rPr>
+                <w:rFonts w:hint="eastAsia" w:ascii="Consolas" w:hAnsi="Consolas" w:eastAsia="Consolas"/>
+                <w:color w:val="3F7F7F"/>
+                <w:sz w:val="20"/>
+              </w:rPr>
+              <w:t>artifactId</w:t>
+            </w:r>
+            <w:r>
+              <w:rPr>
+                <w:rFonts w:hint="eastAsia" w:ascii="Consolas" w:hAnsi="Consolas" w:eastAsia="Consolas"/>
+                <w:color w:val="008080"/>
+                <w:sz w:val="20"/>
+              </w:rPr>
+              <w:t>&gt;</w:t>
+            </w:r>
+          </w:p>
+          <w:p>
+            <w:pPr>
+              <w:spacing w:beforeLines="0" w:afterLines="0"/>
+              <w:jc w:val="left"/>
+              <w:rPr>
+                <w:rFonts w:hint="eastAsia" w:ascii="Consolas" w:hAnsi="Consolas" w:eastAsia="Consolas"/>
+                <w:sz w:val="20"/>
+              </w:rPr>
+            </w:pPr>
+            <w:r>
+              <w:rPr>
+                <w:rFonts w:hint="eastAsia" w:ascii="Consolas" w:hAnsi="Consolas" w:eastAsia="Consolas"/>
+                <w:color w:val="000000"/>
+                <w:sz w:val="20"/>
+              </w:rPr>
+              <w:tab/>
+            </w:r>
+            <w:r>
+              <w:rPr>
+                <w:rFonts w:hint="eastAsia" w:ascii="Consolas" w:hAnsi="Consolas" w:eastAsia="Consolas"/>
+                <w:color w:val="000000"/>
+                <w:sz w:val="20"/>
+              </w:rPr>
+              <w:tab/>
+            </w:r>
+            <w:r>
+              <w:rPr>
+                <w:rFonts w:hint="eastAsia" w:ascii="Consolas" w:hAnsi="Consolas" w:eastAsia="Consolas"/>
+                <w:color w:val="000000"/>
+                <w:sz w:val="20"/>
+              </w:rPr>
+              <w:tab/>
+            </w:r>
+            <w:r>
+              <w:rPr>
+                <w:rFonts w:hint="eastAsia" w:ascii="Consolas" w:hAnsi="Consolas" w:eastAsia="Consolas"/>
+                <w:color w:val="008080"/>
+                <w:sz w:val="20"/>
+              </w:rPr>
+              <w:t>&lt;</w:t>
+            </w:r>
+            <w:r>
+              <w:rPr>
+                <w:rFonts w:hint="eastAsia" w:ascii="Consolas" w:hAnsi="Consolas" w:eastAsia="Consolas"/>
+                <w:color w:val="3F7F7F"/>
+                <w:sz w:val="20"/>
+              </w:rPr>
+              <w:t>version</w:t>
+            </w:r>
+            <w:r>
+              <w:rPr>
+                <w:rFonts w:hint="eastAsia" w:ascii="Consolas" w:hAnsi="Consolas" w:eastAsia="Consolas"/>
+                <w:color w:val="008080"/>
+                <w:sz w:val="20"/>
+              </w:rPr>
+              <w:t>&gt;</w:t>
+            </w:r>
+            <w:r>
+              <w:rPr>
+                <w:rFonts w:hint="eastAsia" w:ascii="Consolas" w:hAnsi="Consolas" w:eastAsia="Consolas"/>
+                <w:color w:val="000000"/>
+                <w:sz w:val="20"/>
+              </w:rPr>
+              <w:t>3.1.6</w:t>
+            </w:r>
+            <w:r>
+              <w:rPr>
+                <w:rFonts w:hint="eastAsia" w:ascii="Consolas" w:hAnsi="Consolas" w:eastAsia="Consolas"/>
+                <w:color w:val="008080"/>
+                <w:sz w:val="20"/>
+              </w:rPr>
+              <w:t>&lt;/</w:t>
+            </w:r>
+            <w:r>
+              <w:rPr>
+                <w:rFonts w:hint="eastAsia" w:ascii="Consolas" w:hAnsi="Consolas" w:eastAsia="Consolas"/>
+                <w:color w:val="3F7F7F"/>
+                <w:sz w:val="20"/>
+              </w:rPr>
+              <w:t>version</w:t>
+            </w:r>
+            <w:r>
+              <w:rPr>
+                <w:rFonts w:hint="eastAsia" w:ascii="Consolas" w:hAnsi="Consolas" w:eastAsia="Consolas"/>
+                <w:color w:val="008080"/>
+                <w:sz w:val="20"/>
+              </w:rPr>
+              <w:t>&gt;</w:t>
+            </w:r>
+          </w:p>
+          <w:p>
+            <w:pPr>
+              <w:spacing w:beforeLines="0" w:afterLines="0"/>
+              <w:jc w:val="left"/>
+              <w:rPr>
+                <w:rFonts w:hint="eastAsia" w:ascii="Consolas" w:hAnsi="Consolas" w:eastAsia="Consolas"/>
+                <w:sz w:val="20"/>
+              </w:rPr>
+            </w:pPr>
+            <w:r>
+              <w:rPr>
+                <w:rFonts w:hint="eastAsia" w:ascii="Consolas" w:hAnsi="Consolas" w:eastAsia="Consolas"/>
+                <w:color w:val="000000"/>
+                <w:sz w:val="20"/>
+              </w:rPr>
+              <w:tab/>
+            </w:r>
+            <w:r>
+              <w:rPr>
+                <w:rFonts w:hint="eastAsia" w:ascii="Consolas" w:hAnsi="Consolas" w:eastAsia="Consolas"/>
+                <w:color w:val="000000"/>
+                <w:sz w:val="20"/>
+              </w:rPr>
+              <w:tab/>
+            </w:r>
+            <w:r>
+              <w:rPr>
+                <w:rFonts w:hint="eastAsia" w:ascii="Consolas" w:hAnsi="Consolas" w:eastAsia="Consolas"/>
+                <w:color w:val="008080"/>
+                <w:sz w:val="20"/>
+              </w:rPr>
+              <w:t>&lt;/</w:t>
+            </w:r>
+            <w:r>
+              <w:rPr>
+                <w:rFonts w:hint="eastAsia" w:ascii="Consolas" w:hAnsi="Consolas" w:eastAsia="Consolas"/>
+                <w:color w:val="3F7F7F"/>
+                <w:sz w:val="20"/>
+              </w:rPr>
+              <w:t>dependency</w:t>
+            </w:r>
+            <w:r>
+              <w:rPr>
+                <w:rFonts w:hint="eastAsia" w:ascii="Consolas" w:hAnsi="Consolas" w:eastAsia="Consolas"/>
+                <w:color w:val="008080"/>
+                <w:sz w:val="20"/>
+              </w:rPr>
+              <w:t>&gt;</w:t>
+            </w:r>
+          </w:p>
+          <w:p>
+            <w:pPr>
+              <w:spacing w:beforeLines="0" w:afterLines="0"/>
+              <w:jc w:val="left"/>
+              <w:rPr>
+                <w:rFonts w:hint="eastAsia" w:ascii="Consolas" w:hAnsi="Consolas" w:eastAsia="Consolas"/>
+                <w:sz w:val="20"/>
+              </w:rPr>
+            </w:pPr>
+            <w:r>
+              <w:rPr>
+                <w:rFonts w:hint="eastAsia" w:ascii="Consolas" w:hAnsi="Consolas" w:eastAsia="Consolas"/>
+                <w:color w:val="000000"/>
+                <w:sz w:val="20"/>
+              </w:rPr>
+              <w:tab/>
+            </w:r>
+            <w:r>
+              <w:rPr>
+                <w:rFonts w:hint="eastAsia" w:ascii="Consolas" w:hAnsi="Consolas" w:eastAsia="Consolas"/>
+                <w:color w:val="000000"/>
+                <w:sz w:val="20"/>
+              </w:rPr>
+              <w:tab/>
+            </w:r>
+            <w:r>
+              <w:rPr>
+                <w:rFonts w:hint="eastAsia" w:ascii="Consolas" w:hAnsi="Consolas" w:eastAsia="Consolas"/>
+                <w:color w:val="008080"/>
+                <w:sz w:val="20"/>
+              </w:rPr>
+              <w:t>&lt;</w:t>
+            </w:r>
+            <w:r>
+              <w:rPr>
+                <w:rFonts w:hint="eastAsia" w:ascii="Consolas" w:hAnsi="Consolas" w:eastAsia="Consolas"/>
+                <w:color w:val="3F7F7F"/>
+                <w:sz w:val="20"/>
+              </w:rPr>
+              <w:t>dependency</w:t>
+            </w:r>
+            <w:r>
+              <w:rPr>
+                <w:rFonts w:hint="eastAsia" w:ascii="Consolas" w:hAnsi="Consolas" w:eastAsia="Consolas"/>
+                <w:color w:val="008080"/>
+                <w:sz w:val="20"/>
+              </w:rPr>
+              <w:t>&gt;</w:t>
+            </w:r>
+          </w:p>
+          <w:p>
+            <w:pPr>
+              <w:spacing w:beforeLines="0" w:afterLines="0"/>
+              <w:jc w:val="left"/>
+              <w:rPr>
+                <w:rFonts w:hint="eastAsia" w:ascii="Consolas" w:hAnsi="Consolas" w:eastAsia="Consolas"/>
+                <w:sz w:val="20"/>
+              </w:rPr>
+            </w:pPr>
+            <w:r>
+              <w:rPr>
+                <w:rFonts w:hint="eastAsia" w:ascii="Consolas" w:hAnsi="Consolas" w:eastAsia="Consolas"/>
+                <w:color w:val="000000"/>
+                <w:sz w:val="20"/>
+              </w:rPr>
+              <w:tab/>
+            </w:r>
+            <w:r>
+              <w:rPr>
+                <w:rFonts w:hint="eastAsia" w:ascii="Consolas" w:hAnsi="Consolas" w:eastAsia="Consolas"/>
+                <w:color w:val="000000"/>
+                <w:sz w:val="20"/>
+              </w:rPr>
+              <w:tab/>
+            </w:r>
+            <w:r>
+              <w:rPr>
+                <w:rFonts w:hint="eastAsia" w:ascii="Consolas" w:hAnsi="Consolas" w:eastAsia="Consolas"/>
+                <w:color w:val="000000"/>
+                <w:sz w:val="20"/>
+              </w:rPr>
+              <w:tab/>
+            </w:r>
+            <w:r>
+              <w:rPr>
+                <w:rFonts w:hint="eastAsia" w:ascii="Consolas" w:hAnsi="Consolas" w:eastAsia="Consolas"/>
+                <w:color w:val="008080"/>
+                <w:sz w:val="20"/>
+              </w:rPr>
+              <w:t>&lt;</w:t>
+            </w:r>
+            <w:r>
+              <w:rPr>
+                <w:rFonts w:hint="eastAsia" w:ascii="Consolas" w:hAnsi="Consolas" w:eastAsia="Consolas"/>
+                <w:color w:val="3F7F7F"/>
+                <w:sz w:val="20"/>
+              </w:rPr>
+              <w:t>groupId</w:t>
+            </w:r>
+            <w:r>
+              <w:rPr>
+                <w:rFonts w:hint="eastAsia" w:ascii="Consolas" w:hAnsi="Consolas" w:eastAsia="Consolas"/>
+                <w:color w:val="008080"/>
+                <w:sz w:val="20"/>
+              </w:rPr>
+              <w:t>&gt;</w:t>
+            </w:r>
+            <w:r>
+              <w:rPr>
+                <w:rFonts w:hint="eastAsia" w:ascii="Consolas" w:hAnsi="Consolas" w:eastAsia="Consolas"/>
+                <w:color w:val="000000"/>
+                <w:sz w:val="20"/>
+              </w:rPr>
+              <w:t>org.apache.cxf</w:t>
+            </w:r>
+            <w:r>
+              <w:rPr>
+                <w:rFonts w:hint="eastAsia" w:ascii="Consolas" w:hAnsi="Consolas" w:eastAsia="Consolas"/>
+                <w:color w:val="008080"/>
+                <w:sz w:val="20"/>
+              </w:rPr>
+              <w:t>&lt;/</w:t>
+            </w:r>
+            <w:r>
+              <w:rPr>
+                <w:rFonts w:hint="eastAsia" w:ascii="Consolas" w:hAnsi="Consolas" w:eastAsia="Consolas"/>
+                <w:color w:val="3F7F7F"/>
+                <w:sz w:val="20"/>
+              </w:rPr>
+              <w:t>groupId</w:t>
+            </w:r>
+            <w:r>
+              <w:rPr>
+                <w:rFonts w:hint="eastAsia" w:ascii="Consolas" w:hAnsi="Consolas" w:eastAsia="Consolas"/>
+                <w:color w:val="008080"/>
+                <w:sz w:val="20"/>
+              </w:rPr>
+              <w:t>&gt;</w:t>
+            </w:r>
+          </w:p>
+          <w:p>
+            <w:pPr>
+              <w:spacing w:beforeLines="0" w:afterLines="0"/>
+              <w:jc w:val="left"/>
+              <w:rPr>
+                <w:rFonts w:hint="eastAsia" w:ascii="Consolas" w:hAnsi="Consolas" w:eastAsia="Consolas"/>
+                <w:sz w:val="20"/>
+              </w:rPr>
+            </w:pPr>
+            <w:r>
+              <w:rPr>
+                <w:rFonts w:hint="eastAsia" w:ascii="Consolas" w:hAnsi="Consolas" w:eastAsia="Consolas"/>
+                <w:color w:val="000000"/>
+                <w:sz w:val="20"/>
+              </w:rPr>
+              <w:tab/>
+            </w:r>
+            <w:r>
+              <w:rPr>
+                <w:rFonts w:hint="eastAsia" w:ascii="Consolas" w:hAnsi="Consolas" w:eastAsia="Consolas"/>
+                <w:color w:val="000000"/>
+                <w:sz w:val="20"/>
+              </w:rPr>
+              <w:tab/>
+            </w:r>
+            <w:r>
+              <w:rPr>
+                <w:rFonts w:hint="eastAsia" w:ascii="Consolas" w:hAnsi="Consolas" w:eastAsia="Consolas"/>
+                <w:color w:val="000000"/>
+                <w:sz w:val="20"/>
+              </w:rPr>
+              <w:tab/>
+            </w:r>
+            <w:r>
+              <w:rPr>
+                <w:rFonts w:hint="eastAsia" w:ascii="Consolas" w:hAnsi="Consolas" w:eastAsia="Consolas"/>
+                <w:color w:val="008080"/>
+                <w:sz w:val="20"/>
+              </w:rPr>
+              <w:t>&lt;</w:t>
+            </w:r>
+            <w:r>
+              <w:rPr>
+                <w:rFonts w:hint="eastAsia" w:ascii="Consolas" w:hAnsi="Consolas" w:eastAsia="Consolas"/>
+                <w:color w:val="3F7F7F"/>
+                <w:sz w:val="20"/>
+              </w:rPr>
+              <w:t>artifactId</w:t>
+            </w:r>
+            <w:r>
+              <w:rPr>
+                <w:rFonts w:hint="eastAsia" w:ascii="Consolas" w:hAnsi="Consolas" w:eastAsia="Consolas"/>
+                <w:color w:val="008080"/>
+                <w:sz w:val="20"/>
+              </w:rPr>
+              <w:t>&gt;</w:t>
+            </w:r>
+            <w:r>
+              <w:rPr>
+                <w:rFonts w:hint="eastAsia" w:ascii="Consolas" w:hAnsi="Consolas" w:eastAsia="Consolas"/>
+                <w:color w:val="000000"/>
+                <w:sz w:val="20"/>
+                <w:u w:val="single"/>
+              </w:rPr>
+              <w:t>cxf</w:t>
+            </w:r>
+            <w:r>
+              <w:rPr>
+                <w:rFonts w:hint="eastAsia" w:ascii="Consolas" w:hAnsi="Consolas" w:eastAsia="Consolas"/>
+                <w:color w:val="000000"/>
+                <w:sz w:val="20"/>
+              </w:rPr>
+              <w:t>-</w:t>
+            </w:r>
+            <w:r>
+              <w:rPr>
+                <w:rFonts w:hint="eastAsia" w:ascii="Consolas" w:hAnsi="Consolas" w:eastAsia="Consolas"/>
+                <w:color w:val="000000"/>
+                <w:sz w:val="20"/>
+                <w:u w:val="single"/>
+              </w:rPr>
+              <w:t>rt</w:t>
+            </w:r>
+            <w:r>
+              <w:rPr>
+                <w:rFonts w:hint="eastAsia" w:ascii="Consolas" w:hAnsi="Consolas" w:eastAsia="Consolas"/>
+                <w:color w:val="000000"/>
+                <w:sz w:val="20"/>
+              </w:rPr>
+              <w:t>-transports-</w:t>
+            </w:r>
+            <w:r>
+              <w:rPr>
+                <w:rFonts w:hint="eastAsia" w:ascii="Consolas" w:hAnsi="Consolas" w:eastAsia="Consolas"/>
+                <w:color w:val="000000"/>
+                <w:sz w:val="20"/>
+                <w:u w:val="single"/>
+              </w:rPr>
+              <w:t>http</w:t>
+            </w:r>
+            <w:r>
+              <w:rPr>
+                <w:rFonts w:hint="eastAsia" w:ascii="Consolas" w:hAnsi="Consolas" w:eastAsia="Consolas"/>
+                <w:color w:val="000000"/>
+                <w:sz w:val="20"/>
+              </w:rPr>
+              <w:t>-</w:t>
+            </w:r>
+            <w:r>
+              <w:rPr>
+                <w:rFonts w:hint="eastAsia" w:ascii="Consolas" w:hAnsi="Consolas" w:eastAsia="Consolas"/>
+                <w:color w:val="000000"/>
+                <w:sz w:val="20"/>
+                <w:u w:val="single"/>
+              </w:rPr>
+              <w:t>jetty</w:t>
+            </w:r>
+            <w:r>
+              <w:rPr>
+                <w:rFonts w:hint="eastAsia" w:ascii="Consolas" w:hAnsi="Consolas" w:eastAsia="Consolas"/>
+                <w:color w:val="008080"/>
+                <w:sz w:val="20"/>
+              </w:rPr>
+              <w:t>&lt;/</w:t>
+            </w:r>
+            <w:r>
+              <w:rPr>
+                <w:rFonts w:hint="eastAsia" w:ascii="Consolas" w:hAnsi="Consolas" w:eastAsia="Consolas"/>
+                <w:color w:val="3F7F7F"/>
+                <w:sz w:val="20"/>
+              </w:rPr>
+              <w:t>artifactId</w:t>
+            </w:r>
+            <w:r>
+              <w:rPr>
+                <w:rFonts w:hint="eastAsia" w:ascii="Consolas" w:hAnsi="Consolas" w:eastAsia="Consolas"/>
+                <w:color w:val="008080"/>
+                <w:sz w:val="20"/>
+              </w:rPr>
+              <w:t>&gt;</w:t>
+            </w:r>
+          </w:p>
+          <w:p>
+            <w:pPr>
+              <w:spacing w:beforeLines="0" w:afterLines="0"/>
+              <w:jc w:val="left"/>
+              <w:rPr>
+                <w:rFonts w:hint="eastAsia" w:ascii="Consolas" w:hAnsi="Consolas" w:eastAsia="Consolas"/>
+                <w:sz w:val="20"/>
+              </w:rPr>
+            </w:pPr>
+            <w:r>
+              <w:rPr>
+                <w:rFonts w:hint="eastAsia" w:ascii="Consolas" w:hAnsi="Consolas" w:eastAsia="Consolas"/>
+                <w:color w:val="000000"/>
+                <w:sz w:val="20"/>
+              </w:rPr>
+              <w:tab/>
+            </w:r>
+            <w:r>
+              <w:rPr>
+                <w:rFonts w:hint="eastAsia" w:ascii="Consolas" w:hAnsi="Consolas" w:eastAsia="Consolas"/>
+                <w:color w:val="000000"/>
+                <w:sz w:val="20"/>
+              </w:rPr>
+              <w:tab/>
+            </w:r>
+            <w:r>
+              <w:rPr>
+                <w:rFonts w:hint="eastAsia" w:ascii="Consolas" w:hAnsi="Consolas" w:eastAsia="Consolas"/>
+                <w:color w:val="000000"/>
+                <w:sz w:val="20"/>
+              </w:rPr>
+              <w:tab/>
+            </w:r>
+            <w:r>
+              <w:rPr>
+                <w:rFonts w:hint="eastAsia" w:ascii="Consolas" w:hAnsi="Consolas" w:eastAsia="Consolas"/>
+                <w:color w:val="008080"/>
+                <w:sz w:val="20"/>
+              </w:rPr>
+              <w:t>&lt;</w:t>
+            </w:r>
+            <w:r>
+              <w:rPr>
+                <w:rFonts w:hint="eastAsia" w:ascii="Consolas" w:hAnsi="Consolas" w:eastAsia="Consolas"/>
+                <w:color w:val="3F7F7F"/>
+                <w:sz w:val="20"/>
+              </w:rPr>
+              <w:t>version</w:t>
+            </w:r>
+            <w:r>
+              <w:rPr>
+                <w:rFonts w:hint="eastAsia" w:ascii="Consolas" w:hAnsi="Consolas" w:eastAsia="Consolas"/>
+                <w:color w:val="008080"/>
+                <w:sz w:val="20"/>
+              </w:rPr>
+              <w:t>&gt;</w:t>
+            </w:r>
+            <w:r>
+              <w:rPr>
+                <w:rFonts w:hint="eastAsia" w:ascii="Consolas" w:hAnsi="Consolas" w:eastAsia="Consolas"/>
+                <w:color w:val="000000"/>
+                <w:sz w:val="20"/>
+              </w:rPr>
+              <w:t>3.1.6</w:t>
+            </w:r>
+            <w:r>
+              <w:rPr>
+                <w:rFonts w:hint="eastAsia" w:ascii="Consolas" w:hAnsi="Consolas" w:eastAsia="Consolas"/>
+                <w:color w:val="008080"/>
+                <w:sz w:val="20"/>
+              </w:rPr>
+              <w:t>&lt;/</w:t>
+            </w:r>
+            <w:r>
+              <w:rPr>
+                <w:rFonts w:hint="eastAsia" w:ascii="Consolas" w:hAnsi="Consolas" w:eastAsia="Consolas"/>
+                <w:color w:val="3F7F7F"/>
+                <w:sz w:val="20"/>
+              </w:rPr>
+              <w:t>version</w:t>
+            </w:r>
+            <w:r>
+              <w:rPr>
+                <w:rFonts w:hint="eastAsia" w:ascii="Consolas" w:hAnsi="Consolas" w:eastAsia="Consolas"/>
+                <w:color w:val="008080"/>
+                <w:sz w:val="20"/>
+              </w:rPr>
+              <w:t>&gt;</w:t>
+            </w:r>
+          </w:p>
+          <w:p>
+            <w:pPr>
+              <w:spacing w:beforeLines="0" w:afterLines="0"/>
+              <w:jc w:val="left"/>
+              <w:rPr>
+                <w:rFonts w:hint="eastAsia" w:ascii="Consolas" w:hAnsi="Consolas" w:eastAsia="Consolas"/>
+                <w:sz w:val="20"/>
+              </w:rPr>
+            </w:pPr>
+            <w:r>
+              <w:rPr>
+                <w:rFonts w:hint="eastAsia" w:ascii="Consolas" w:hAnsi="Consolas" w:eastAsia="Consolas"/>
+                <w:color w:val="000000"/>
+                <w:sz w:val="20"/>
+              </w:rPr>
+              <w:tab/>
+            </w:r>
+            <w:r>
+              <w:rPr>
+                <w:rFonts w:hint="eastAsia" w:ascii="Consolas" w:hAnsi="Consolas" w:eastAsia="Consolas"/>
+                <w:color w:val="000000"/>
+                <w:sz w:val="20"/>
+              </w:rPr>
+              <w:tab/>
+            </w:r>
+            <w:r>
+              <w:rPr>
+                <w:rFonts w:hint="eastAsia" w:ascii="Consolas" w:hAnsi="Consolas" w:eastAsia="Consolas"/>
+                <w:color w:val="008080"/>
+                <w:sz w:val="20"/>
+              </w:rPr>
+              <w:t>&lt;/</w:t>
+            </w:r>
+            <w:r>
+              <w:rPr>
+                <w:rFonts w:hint="eastAsia" w:ascii="Consolas" w:hAnsi="Consolas" w:eastAsia="Consolas"/>
+                <w:color w:val="3F7F7F"/>
+                <w:sz w:val="20"/>
+              </w:rPr>
+              <w:t>dependency</w:t>
+            </w:r>
+            <w:r>
+              <w:rPr>
+                <w:rFonts w:hint="eastAsia" w:ascii="Consolas" w:hAnsi="Consolas" w:eastAsia="Consolas"/>
+                <w:color w:val="008080"/>
+                <w:sz w:val="20"/>
+              </w:rPr>
+              <w:t>&gt;</w:t>
+            </w:r>
+          </w:p>
+          <w:p>
+            <w:pPr>
+              <w:spacing w:beforeLines="0" w:afterLines="0"/>
+              <w:jc w:val="left"/>
+              <w:rPr>
+                <w:rFonts w:hint="eastAsia" w:ascii="Consolas" w:hAnsi="Consolas" w:eastAsia="Consolas"/>
+                <w:sz w:val="20"/>
+              </w:rPr>
+            </w:pPr>
+            <w:r>
+              <w:rPr>
+                <w:rFonts w:hint="eastAsia" w:ascii="Consolas" w:hAnsi="Consolas" w:eastAsia="Consolas"/>
+                <w:color w:val="000000"/>
+                <w:sz w:val="20"/>
+              </w:rPr>
+              <w:tab/>
+            </w:r>
+            <w:r>
+              <w:rPr>
+                <w:rFonts w:hint="eastAsia" w:ascii="Consolas" w:hAnsi="Consolas" w:eastAsia="Consolas"/>
+                <w:color w:val="000000"/>
+                <w:sz w:val="20"/>
+              </w:rPr>
+              <w:tab/>
+            </w:r>
+            <w:r>
+              <w:rPr>
+                <w:rFonts w:hint="eastAsia" w:ascii="Consolas" w:hAnsi="Consolas" w:eastAsia="Consolas"/>
+                <w:color w:val="3F5FBF"/>
+                <w:sz w:val="20"/>
+              </w:rPr>
+              <w:t>&lt;!-- https://mvnrepository.com/artifact/org.apache.cxf/cxf-rt-ws-security --&gt;</w:t>
+            </w:r>
+          </w:p>
+          <w:p>
+            <w:pPr>
+              <w:spacing w:beforeLines="0" w:afterLines="0"/>
+              <w:jc w:val="left"/>
+              <w:rPr>
+                <w:rFonts w:hint="eastAsia" w:ascii="Consolas" w:hAnsi="Consolas" w:eastAsia="Consolas"/>
+                <w:sz w:val="20"/>
+              </w:rPr>
+            </w:pPr>
+            <w:r>
+              <w:rPr>
+                <w:rFonts w:hint="eastAsia" w:ascii="Consolas" w:hAnsi="Consolas" w:eastAsia="Consolas"/>
+                <w:color w:val="000000"/>
+                <w:sz w:val="20"/>
+              </w:rPr>
+              <w:tab/>
+            </w:r>
+            <w:r>
+              <w:rPr>
+                <w:rFonts w:hint="eastAsia" w:ascii="Consolas" w:hAnsi="Consolas" w:eastAsia="Consolas"/>
+                <w:color w:val="000000"/>
+                <w:sz w:val="20"/>
+              </w:rPr>
+              <w:tab/>
+            </w:r>
+            <w:r>
+              <w:rPr>
+                <w:rFonts w:hint="eastAsia" w:ascii="Consolas" w:hAnsi="Consolas" w:eastAsia="Consolas"/>
+                <w:color w:val="008080"/>
+                <w:sz w:val="20"/>
+              </w:rPr>
+              <w:t>&lt;</w:t>
+            </w:r>
+            <w:r>
+              <w:rPr>
+                <w:rFonts w:hint="eastAsia" w:ascii="Consolas" w:hAnsi="Consolas" w:eastAsia="Consolas"/>
+                <w:color w:val="3F7F7F"/>
+                <w:sz w:val="20"/>
+              </w:rPr>
+              <w:t>dependency</w:t>
+            </w:r>
+            <w:r>
+              <w:rPr>
+                <w:rFonts w:hint="eastAsia" w:ascii="Consolas" w:hAnsi="Consolas" w:eastAsia="Consolas"/>
+                <w:color w:val="008080"/>
+                <w:sz w:val="20"/>
+              </w:rPr>
+              <w:t>&gt;</w:t>
+            </w:r>
+          </w:p>
+          <w:p>
+            <w:pPr>
+              <w:spacing w:beforeLines="0" w:afterLines="0"/>
+              <w:jc w:val="left"/>
+              <w:rPr>
+                <w:rFonts w:hint="eastAsia" w:ascii="Consolas" w:hAnsi="Consolas" w:eastAsia="Consolas"/>
+                <w:sz w:val="20"/>
+              </w:rPr>
+            </w:pPr>
+            <w:r>
+              <w:rPr>
+                <w:rFonts w:hint="eastAsia" w:ascii="Consolas" w:hAnsi="Consolas" w:eastAsia="Consolas"/>
+                <w:color w:val="000000"/>
+                <w:sz w:val="20"/>
+              </w:rPr>
+              <w:tab/>
+            </w:r>
+            <w:r>
+              <w:rPr>
+                <w:rFonts w:hint="eastAsia" w:ascii="Consolas" w:hAnsi="Consolas" w:eastAsia="Consolas"/>
+                <w:color w:val="000000"/>
+                <w:sz w:val="20"/>
+              </w:rPr>
+              <w:tab/>
+            </w:r>
+            <w:r>
+              <w:rPr>
+                <w:rFonts w:hint="eastAsia" w:ascii="Consolas" w:hAnsi="Consolas" w:eastAsia="Consolas"/>
+                <w:color w:val="000000"/>
+                <w:sz w:val="20"/>
+              </w:rPr>
+              <w:tab/>
+            </w:r>
+            <w:r>
+              <w:rPr>
+                <w:rFonts w:hint="eastAsia" w:ascii="Consolas" w:hAnsi="Consolas" w:eastAsia="Consolas"/>
+                <w:color w:val="008080"/>
+                <w:sz w:val="20"/>
+              </w:rPr>
+              <w:t>&lt;</w:t>
+            </w:r>
+            <w:r>
+              <w:rPr>
+                <w:rFonts w:hint="eastAsia" w:ascii="Consolas" w:hAnsi="Consolas" w:eastAsia="Consolas"/>
+                <w:color w:val="3F7F7F"/>
+                <w:sz w:val="20"/>
+              </w:rPr>
+              <w:t>groupId</w:t>
+            </w:r>
+            <w:r>
+              <w:rPr>
+                <w:rFonts w:hint="eastAsia" w:ascii="Consolas" w:hAnsi="Consolas" w:eastAsia="Consolas"/>
+                <w:color w:val="008080"/>
+                <w:sz w:val="20"/>
+              </w:rPr>
+              <w:t>&gt;</w:t>
+            </w:r>
+            <w:r>
+              <w:rPr>
+                <w:rFonts w:hint="eastAsia" w:ascii="Consolas" w:hAnsi="Consolas" w:eastAsia="Consolas"/>
+                <w:color w:val="000000"/>
+                <w:sz w:val="20"/>
+              </w:rPr>
+              <w:t>org.apache.cxf</w:t>
+            </w:r>
+            <w:r>
+              <w:rPr>
+                <w:rFonts w:hint="eastAsia" w:ascii="Consolas" w:hAnsi="Consolas" w:eastAsia="Consolas"/>
+                <w:color w:val="008080"/>
+                <w:sz w:val="20"/>
+              </w:rPr>
+              <w:t>&lt;/</w:t>
+            </w:r>
+            <w:r>
+              <w:rPr>
+                <w:rFonts w:hint="eastAsia" w:ascii="Consolas" w:hAnsi="Consolas" w:eastAsia="Consolas"/>
+                <w:color w:val="3F7F7F"/>
+                <w:sz w:val="20"/>
+              </w:rPr>
+              <w:t>groupId</w:t>
+            </w:r>
+            <w:r>
+              <w:rPr>
+                <w:rFonts w:hint="eastAsia" w:ascii="Consolas" w:hAnsi="Consolas" w:eastAsia="Consolas"/>
+                <w:color w:val="008080"/>
+                <w:sz w:val="20"/>
+              </w:rPr>
+              <w:t>&gt;</w:t>
+            </w:r>
+          </w:p>
+          <w:p>
+            <w:pPr>
+              <w:spacing w:beforeLines="0" w:afterLines="0"/>
+              <w:jc w:val="left"/>
+              <w:rPr>
+                <w:rFonts w:hint="eastAsia" w:ascii="Consolas" w:hAnsi="Consolas" w:eastAsia="Consolas"/>
+                <w:sz w:val="20"/>
+              </w:rPr>
+            </w:pPr>
+            <w:r>
+              <w:rPr>
+                <w:rFonts w:hint="eastAsia" w:ascii="Consolas" w:hAnsi="Consolas" w:eastAsia="Consolas"/>
+                <w:color w:val="000000"/>
+                <w:sz w:val="20"/>
+              </w:rPr>
+              <w:tab/>
+            </w:r>
+            <w:r>
+              <w:rPr>
+                <w:rFonts w:hint="eastAsia" w:ascii="Consolas" w:hAnsi="Consolas" w:eastAsia="Consolas"/>
+                <w:color w:val="000000"/>
+                <w:sz w:val="20"/>
+              </w:rPr>
+              <w:tab/>
+            </w:r>
+            <w:r>
+              <w:rPr>
+                <w:rFonts w:hint="eastAsia" w:ascii="Consolas" w:hAnsi="Consolas" w:eastAsia="Consolas"/>
+                <w:color w:val="000000"/>
+                <w:sz w:val="20"/>
+              </w:rPr>
+              <w:tab/>
+            </w:r>
+            <w:r>
+              <w:rPr>
+                <w:rFonts w:hint="eastAsia" w:ascii="Consolas" w:hAnsi="Consolas" w:eastAsia="Consolas"/>
+                <w:color w:val="008080"/>
+                <w:sz w:val="20"/>
+              </w:rPr>
+              <w:t>&lt;</w:t>
+            </w:r>
+            <w:r>
+              <w:rPr>
+                <w:rFonts w:hint="eastAsia" w:ascii="Consolas" w:hAnsi="Consolas" w:eastAsia="Consolas"/>
+                <w:color w:val="3F7F7F"/>
+                <w:sz w:val="20"/>
+              </w:rPr>
+              <w:t>artifactId</w:t>
+            </w:r>
+            <w:r>
+              <w:rPr>
+                <w:rFonts w:hint="eastAsia" w:ascii="Consolas" w:hAnsi="Consolas" w:eastAsia="Consolas"/>
+                <w:color w:val="008080"/>
+                <w:sz w:val="20"/>
+              </w:rPr>
+              <w:t>&gt;</w:t>
+            </w:r>
+            <w:r>
+              <w:rPr>
+                <w:rFonts w:hint="eastAsia" w:ascii="Consolas" w:hAnsi="Consolas" w:eastAsia="Consolas"/>
+                <w:color w:val="000000"/>
+                <w:sz w:val="20"/>
+                <w:u w:val="single"/>
+              </w:rPr>
+              <w:t>cxf</w:t>
+            </w:r>
+            <w:r>
+              <w:rPr>
+                <w:rFonts w:hint="eastAsia" w:ascii="Consolas" w:hAnsi="Consolas" w:eastAsia="Consolas"/>
+                <w:color w:val="000000"/>
+                <w:sz w:val="20"/>
+              </w:rPr>
+              <w:t>-</w:t>
+            </w:r>
+            <w:r>
+              <w:rPr>
+                <w:rFonts w:hint="eastAsia" w:ascii="Consolas" w:hAnsi="Consolas" w:eastAsia="Consolas"/>
+                <w:color w:val="000000"/>
+                <w:sz w:val="20"/>
+                <w:u w:val="single"/>
+              </w:rPr>
+              <w:t>rt</w:t>
+            </w:r>
+            <w:r>
+              <w:rPr>
+                <w:rFonts w:hint="eastAsia" w:ascii="Consolas" w:hAnsi="Consolas" w:eastAsia="Consolas"/>
+                <w:color w:val="000000"/>
+                <w:sz w:val="20"/>
+              </w:rPr>
+              <w:t>-</w:t>
+            </w:r>
+            <w:r>
+              <w:rPr>
+                <w:rFonts w:hint="eastAsia" w:ascii="Consolas" w:hAnsi="Consolas" w:eastAsia="Consolas"/>
+                <w:color w:val="000000"/>
+                <w:sz w:val="20"/>
+                <w:u w:val="single"/>
+              </w:rPr>
+              <w:t>ws</w:t>
+            </w:r>
+            <w:r>
+              <w:rPr>
+                <w:rFonts w:hint="eastAsia" w:ascii="Consolas" w:hAnsi="Consolas" w:eastAsia="Consolas"/>
+                <w:color w:val="000000"/>
+                <w:sz w:val="20"/>
+              </w:rPr>
+              <w:t>-security</w:t>
+            </w:r>
+            <w:r>
+              <w:rPr>
+                <w:rFonts w:hint="eastAsia" w:ascii="Consolas" w:hAnsi="Consolas" w:eastAsia="Consolas"/>
+                <w:color w:val="008080"/>
+                <w:sz w:val="20"/>
+              </w:rPr>
+              <w:t>&lt;/</w:t>
+            </w:r>
+            <w:r>
+              <w:rPr>
+                <w:rFonts w:hint="eastAsia" w:ascii="Consolas" w:hAnsi="Consolas" w:eastAsia="Consolas"/>
+                <w:color w:val="3F7F7F"/>
+                <w:sz w:val="20"/>
+              </w:rPr>
+              <w:t>artifactId</w:t>
+            </w:r>
+            <w:r>
+              <w:rPr>
+                <w:rFonts w:hint="eastAsia" w:ascii="Consolas" w:hAnsi="Consolas" w:eastAsia="Consolas"/>
+                <w:color w:val="008080"/>
+                <w:sz w:val="20"/>
+              </w:rPr>
+              <w:t>&gt;</w:t>
+            </w:r>
+          </w:p>
+          <w:p>
+            <w:pPr>
+              <w:spacing w:beforeLines="0" w:afterLines="0"/>
+              <w:jc w:val="left"/>
+              <w:rPr>
+                <w:rFonts w:hint="eastAsia" w:ascii="Consolas" w:hAnsi="Consolas" w:eastAsia="Consolas"/>
+                <w:sz w:val="20"/>
+              </w:rPr>
+            </w:pPr>
+            <w:r>
+              <w:rPr>
+                <w:rFonts w:hint="eastAsia" w:ascii="Consolas" w:hAnsi="Consolas" w:eastAsia="Consolas"/>
+                <w:color w:val="000000"/>
+                <w:sz w:val="20"/>
+              </w:rPr>
+              <w:tab/>
+            </w:r>
+            <w:r>
+              <w:rPr>
+                <w:rFonts w:hint="eastAsia" w:ascii="Consolas" w:hAnsi="Consolas" w:eastAsia="Consolas"/>
+                <w:color w:val="000000"/>
+                <w:sz w:val="20"/>
+              </w:rPr>
+              <w:tab/>
+            </w:r>
+            <w:r>
+              <w:rPr>
+                <w:rFonts w:hint="eastAsia" w:ascii="Consolas" w:hAnsi="Consolas" w:eastAsia="Consolas"/>
+                <w:color w:val="000000"/>
+                <w:sz w:val="20"/>
+              </w:rPr>
+              <w:tab/>
+            </w:r>
+            <w:r>
+              <w:rPr>
+                <w:rFonts w:hint="eastAsia" w:ascii="Consolas" w:hAnsi="Consolas" w:eastAsia="Consolas"/>
+                <w:color w:val="008080"/>
+                <w:sz w:val="20"/>
+              </w:rPr>
+              <w:t>&lt;</w:t>
+            </w:r>
+            <w:r>
+              <w:rPr>
+                <w:rFonts w:hint="eastAsia" w:ascii="Consolas" w:hAnsi="Consolas" w:eastAsia="Consolas"/>
+                <w:color w:val="3F7F7F"/>
+                <w:sz w:val="20"/>
+              </w:rPr>
+              <w:t>version</w:t>
+            </w:r>
+            <w:r>
+              <w:rPr>
+                <w:rFonts w:hint="eastAsia" w:ascii="Consolas" w:hAnsi="Consolas" w:eastAsia="Consolas"/>
+                <w:color w:val="008080"/>
+                <w:sz w:val="20"/>
+              </w:rPr>
+              <w:t>&gt;</w:t>
+            </w:r>
+            <w:r>
+              <w:rPr>
+                <w:rFonts w:hint="eastAsia" w:ascii="Consolas" w:hAnsi="Consolas" w:eastAsia="Consolas"/>
+                <w:color w:val="000000"/>
+                <w:sz w:val="20"/>
+              </w:rPr>
+              <w:t>3.1.6</w:t>
+            </w:r>
+            <w:r>
+              <w:rPr>
+                <w:rFonts w:hint="eastAsia" w:ascii="Consolas" w:hAnsi="Consolas" w:eastAsia="Consolas"/>
+                <w:color w:val="008080"/>
+                <w:sz w:val="20"/>
+              </w:rPr>
+              <w:t>&lt;/</w:t>
+            </w:r>
+            <w:r>
+              <w:rPr>
+                <w:rFonts w:hint="eastAsia" w:ascii="Consolas" w:hAnsi="Consolas" w:eastAsia="Consolas"/>
+                <w:color w:val="3F7F7F"/>
+                <w:sz w:val="20"/>
+              </w:rPr>
+              <w:t>version</w:t>
+            </w:r>
+            <w:r>
+              <w:rPr>
+                <w:rFonts w:hint="eastAsia" w:ascii="Consolas" w:hAnsi="Consolas" w:eastAsia="Consolas"/>
+                <w:color w:val="008080"/>
+                <w:sz w:val="20"/>
+              </w:rPr>
+              <w:t>&gt;</w:t>
             </w:r>
           </w:p>
           <w:p>
@@ -11704,2454 +13691,46 @@
             </w:pPr>
             <w:r>
               <w:rPr>
-                <w:rFonts w:hint="default" w:ascii="Consolas" w:hAnsi="Consolas" w:eastAsia="Consolas" w:cs="Consolas"/>
-                <w:b w:val="0"/>
-                <w:i w:val="0"/>
-                <w:caps w:val="0"/>
-                <w:color w:val="000000"/>
-                <w:spacing w:val="0"/>
-                <w:sz w:val="15"/>
-                <w:szCs w:val="15"/>
-                <w:shd w:val="clear" w:fill="FFFFFF"/>
-              </w:rPr>
-              <w:t>            </w:t>
-            </w:r>
-            <w:r>
-              <w:rPr>
-                <w:rFonts w:hint="default" w:ascii="Consolas" w:hAnsi="Consolas" w:eastAsia="Consolas" w:cs="Consolas"/>
-                <w:b/>
-                <w:i w:val="0"/>
-                <w:caps w:val="0"/>
-                <w:color w:val="993300"/>
-                <w:spacing w:val="0"/>
-                <w:sz w:val="15"/>
-                <w:szCs w:val="15"/>
-                <w:shd w:val="clear" w:fill="FFFFFF"/>
-              </w:rPr>
-              <w:t>&lt;groupId&gt;</w:t>
-            </w:r>
-            <w:r>
-              <w:rPr>
-                <w:rFonts w:hint="default" w:ascii="Consolas" w:hAnsi="Consolas" w:eastAsia="Consolas" w:cs="Consolas"/>
-                <w:b w:val="0"/>
-                <w:i w:val="0"/>
-                <w:caps w:val="0"/>
-                <w:color w:val="000000"/>
-                <w:spacing w:val="0"/>
-                <w:sz w:val="15"/>
-                <w:szCs w:val="15"/>
-                <w:shd w:val="clear" w:fill="FFFFFF"/>
-              </w:rPr>
-              <w:t>org.apache.cxf</w:t>
-            </w:r>
-            <w:r>
-              <w:rPr>
-                <w:rFonts w:hint="default" w:ascii="Consolas" w:hAnsi="Consolas" w:eastAsia="Consolas" w:cs="Consolas"/>
-                <w:b/>
-                <w:i w:val="0"/>
-                <w:caps w:val="0"/>
-                <w:color w:val="993300"/>
-                <w:spacing w:val="0"/>
-                <w:sz w:val="15"/>
-                <w:szCs w:val="15"/>
-                <w:shd w:val="clear" w:fill="FFFFFF"/>
-              </w:rPr>
-              <w:t>&lt;/groupId&gt;</w:t>
-            </w:r>
-            <w:r>
-              <w:rPr>
-                <w:rFonts w:hint="default" w:ascii="Consolas" w:hAnsi="Consolas" w:eastAsia="Consolas" w:cs="Consolas"/>
-                <w:b w:val="0"/>
-                <w:i w:val="0"/>
-                <w:caps w:val="0"/>
-                <w:color w:val="000000"/>
-                <w:spacing w:val="0"/>
-                <w:sz w:val="15"/>
-                <w:szCs w:val="15"/>
-                <w:shd w:val="clear" w:fill="FFFFFF"/>
-              </w:rPr>
-              <w:t>  </w:t>
-            </w:r>
-          </w:p>
-          <w:p>
-            <w:pPr>
-              <w:keepNext w:val="0"/>
-              <w:keepLines w:val="0"/>
-              <w:widowControl/>
-              <w:numPr>
-                <w:ilvl w:val="0"/>
-                <w:numId w:val="8"/>
-              </w:numPr>
-              <w:suppressLineNumbers w:val="0"/>
-              <w:pBdr>
-                <w:top w:val="none" w:color="auto" w:sz="0" w:space="0"/>
-                <w:left w:val="single" w:color="6CE26C" w:sz="18" w:space="7"/>
-                <w:bottom w:val="none" w:color="auto" w:sz="0" w:space="0"/>
-                <w:right w:val="none" w:color="auto" w:sz="0" w:space="0"/>
-              </w:pBdr>
-              <w:shd w:val="clear" w:fill="F8F8F8"/>
-              <w:spacing w:before="0" w:beforeAutospacing="0" w:after="0" w:afterAutospacing="0" w:line="270" w:lineRule="atLeast"/>
-              <w:ind w:left="676" w:right="0" w:hanging="360"/>
-              <w:jc w:val="left"/>
-              <w:rPr>
-                <w:color w:val="5C5C5C"/>
-                <w:sz w:val="15"/>
-                <w:szCs w:val="15"/>
-              </w:rPr>
-            </w:pPr>
-            <w:r>
-              <w:rPr>
-                <w:rFonts w:hint="default" w:ascii="Consolas" w:hAnsi="Consolas" w:eastAsia="Consolas" w:cs="Consolas"/>
-                <w:b w:val="0"/>
-                <w:i w:val="0"/>
-                <w:caps w:val="0"/>
-                <w:color w:val="000000"/>
-                <w:spacing w:val="0"/>
-                <w:sz w:val="15"/>
-                <w:szCs w:val="15"/>
-                <w:shd w:val="clear" w:fill="F8F8F8"/>
-              </w:rPr>
-              <w:t>            </w:t>
-            </w:r>
-            <w:r>
-              <w:rPr>
-                <w:rFonts w:hint="default" w:ascii="Consolas" w:hAnsi="Consolas" w:eastAsia="Consolas" w:cs="Consolas"/>
-                <w:b/>
-                <w:i w:val="0"/>
-                <w:caps w:val="0"/>
-                <w:color w:val="993300"/>
-                <w:spacing w:val="0"/>
-                <w:sz w:val="15"/>
-                <w:szCs w:val="15"/>
-                <w:shd w:val="clear" w:fill="F8F8F8"/>
-              </w:rPr>
-              <w:t>&lt;artifactId&gt;</w:t>
-            </w:r>
-            <w:r>
-              <w:rPr>
-                <w:rFonts w:hint="default" w:ascii="Consolas" w:hAnsi="Consolas" w:eastAsia="Consolas" w:cs="Consolas"/>
-                <w:b w:val="0"/>
-                <w:i w:val="0"/>
-                <w:caps w:val="0"/>
-                <w:color w:val="000000"/>
-                <w:spacing w:val="0"/>
-                <w:sz w:val="15"/>
-                <w:szCs w:val="15"/>
-                <w:shd w:val="clear" w:fill="F8F8F8"/>
-              </w:rPr>
-              <w:t>cxf-rt-frontend-jaxws</w:t>
-            </w:r>
-            <w:r>
-              <w:rPr>
-                <w:rFonts w:hint="default" w:ascii="Consolas" w:hAnsi="Consolas" w:eastAsia="Consolas" w:cs="Consolas"/>
-                <w:b/>
-                <w:i w:val="0"/>
-                <w:caps w:val="0"/>
-                <w:color w:val="993300"/>
-                <w:spacing w:val="0"/>
-                <w:sz w:val="15"/>
-                <w:szCs w:val="15"/>
-                <w:shd w:val="clear" w:fill="F8F8F8"/>
-              </w:rPr>
-              <w:t>&lt;/artifactId&gt;</w:t>
-            </w:r>
-            <w:r>
-              <w:rPr>
-                <w:rFonts w:hint="default" w:ascii="Consolas" w:hAnsi="Consolas" w:eastAsia="Consolas" w:cs="Consolas"/>
-                <w:b w:val="0"/>
-                <w:i w:val="0"/>
-                <w:caps w:val="0"/>
-                <w:color w:val="000000"/>
-                <w:spacing w:val="0"/>
-                <w:sz w:val="15"/>
-                <w:szCs w:val="15"/>
-                <w:shd w:val="clear" w:fill="F8F8F8"/>
-              </w:rPr>
-              <w:t>  </w:t>
-            </w:r>
-          </w:p>
-          <w:p>
-            <w:pPr>
-              <w:keepNext w:val="0"/>
-              <w:keepLines w:val="0"/>
-              <w:widowControl/>
-              <w:numPr>
-                <w:ilvl w:val="0"/>
-                <w:numId w:val="8"/>
-              </w:numPr>
-              <w:suppressLineNumbers w:val="0"/>
-              <w:pBdr>
-                <w:top w:val="none" w:color="auto" w:sz="0" w:space="0"/>
-                <w:left w:val="single" w:color="6CE26C" w:sz="18" w:space="7"/>
-                <w:bottom w:val="none" w:color="auto" w:sz="0" w:space="0"/>
-                <w:right w:val="none" w:color="auto" w:sz="0" w:space="0"/>
-              </w:pBdr>
-              <w:shd w:val="clear" w:fill="FFFFFF"/>
-              <w:spacing w:before="0" w:beforeAutospacing="0" w:after="0" w:afterAutospacing="0" w:line="270" w:lineRule="atLeast"/>
-              <w:ind w:left="676" w:right="0" w:hanging="360"/>
-              <w:jc w:val="left"/>
-              <w:rPr>
-                <w:sz w:val="15"/>
-                <w:szCs w:val="15"/>
-              </w:rPr>
-            </w:pPr>
-            <w:r>
-              <w:rPr>
-                <w:rFonts w:hint="default" w:ascii="Consolas" w:hAnsi="Consolas" w:eastAsia="Consolas" w:cs="Consolas"/>
-                <w:b w:val="0"/>
-                <w:i w:val="0"/>
-                <w:caps w:val="0"/>
-                <w:color w:val="000000"/>
-                <w:spacing w:val="0"/>
-                <w:sz w:val="15"/>
-                <w:szCs w:val="15"/>
-                <w:shd w:val="clear" w:fill="FFFFFF"/>
-              </w:rPr>
-              <w:t>            </w:t>
-            </w:r>
-            <w:r>
-              <w:rPr>
-                <w:rFonts w:hint="default" w:ascii="Consolas" w:hAnsi="Consolas" w:eastAsia="Consolas" w:cs="Consolas"/>
-                <w:b/>
-                <w:i w:val="0"/>
-                <w:caps w:val="0"/>
-                <w:color w:val="993300"/>
-                <w:spacing w:val="0"/>
-                <w:sz w:val="15"/>
-                <w:szCs w:val="15"/>
-                <w:shd w:val="clear" w:fill="FFFFFF"/>
-              </w:rPr>
-              <w:t>&lt;version&gt;</w:t>
-            </w:r>
-            <w:r>
-              <w:rPr>
-                <w:rFonts w:hint="default" w:ascii="Consolas" w:hAnsi="Consolas" w:eastAsia="Consolas" w:cs="Consolas"/>
-                <w:b w:val="0"/>
-                <w:i w:val="0"/>
-                <w:caps w:val="0"/>
-                <w:color w:val="000000"/>
-                <w:spacing w:val="0"/>
-                <w:sz w:val="15"/>
-                <w:szCs w:val="15"/>
-                <w:shd w:val="clear" w:fill="FFFFFF"/>
-              </w:rPr>
-              <w:t>${cxf.version}</w:t>
-            </w:r>
-            <w:r>
-              <w:rPr>
-                <w:rFonts w:hint="default" w:ascii="Consolas" w:hAnsi="Consolas" w:eastAsia="Consolas" w:cs="Consolas"/>
-                <w:b/>
-                <w:i w:val="0"/>
-                <w:caps w:val="0"/>
-                <w:color w:val="993300"/>
-                <w:spacing w:val="0"/>
-                <w:sz w:val="15"/>
-                <w:szCs w:val="15"/>
-                <w:shd w:val="clear" w:fill="FFFFFF"/>
-              </w:rPr>
-              <w:t>&lt;/version&gt;</w:t>
-            </w:r>
-            <w:r>
-              <w:rPr>
-                <w:rFonts w:hint="default" w:ascii="Consolas" w:hAnsi="Consolas" w:eastAsia="Consolas" w:cs="Consolas"/>
-                <w:b w:val="0"/>
-                <w:i w:val="0"/>
-                <w:caps w:val="0"/>
-                <w:color w:val="000000"/>
-                <w:spacing w:val="0"/>
-                <w:sz w:val="15"/>
-                <w:szCs w:val="15"/>
-                <w:shd w:val="clear" w:fill="FFFFFF"/>
-              </w:rPr>
-              <w:t>  </w:t>
-            </w:r>
-          </w:p>
-          <w:p>
-            <w:pPr>
-              <w:keepNext w:val="0"/>
-              <w:keepLines w:val="0"/>
-              <w:widowControl/>
-              <w:numPr>
-                <w:ilvl w:val="0"/>
-                <w:numId w:val="8"/>
-              </w:numPr>
-              <w:suppressLineNumbers w:val="0"/>
-              <w:pBdr>
-                <w:top w:val="none" w:color="auto" w:sz="0" w:space="0"/>
-                <w:left w:val="single" w:color="6CE26C" w:sz="18" w:space="7"/>
-                <w:bottom w:val="none" w:color="auto" w:sz="0" w:space="0"/>
-                <w:right w:val="none" w:color="auto" w:sz="0" w:space="0"/>
-              </w:pBdr>
-              <w:shd w:val="clear" w:fill="F8F8F8"/>
-              <w:spacing w:before="0" w:beforeAutospacing="0" w:after="0" w:afterAutospacing="0" w:line="270" w:lineRule="atLeast"/>
-              <w:ind w:left="676" w:right="0" w:hanging="360"/>
-              <w:jc w:val="left"/>
-              <w:rPr>
-                <w:color w:val="5C5C5C"/>
-                <w:sz w:val="15"/>
-                <w:szCs w:val="15"/>
-              </w:rPr>
-            </w:pPr>
-            <w:r>
-              <w:rPr>
-                <w:rFonts w:hint="default" w:ascii="Consolas" w:hAnsi="Consolas" w:eastAsia="Consolas" w:cs="Consolas"/>
-                <w:b w:val="0"/>
-                <w:i w:val="0"/>
-                <w:caps w:val="0"/>
-                <w:color w:val="000000"/>
-                <w:spacing w:val="0"/>
-                <w:sz w:val="15"/>
-                <w:szCs w:val="15"/>
-                <w:shd w:val="clear" w:fill="F8F8F8"/>
-              </w:rPr>
-              <w:t>        </w:t>
-            </w:r>
-            <w:r>
-              <w:rPr>
-                <w:rFonts w:hint="default" w:ascii="Consolas" w:hAnsi="Consolas" w:eastAsia="Consolas" w:cs="Consolas"/>
-                <w:b/>
-                <w:i w:val="0"/>
-                <w:caps w:val="0"/>
-                <w:color w:val="993300"/>
-                <w:spacing w:val="0"/>
-                <w:sz w:val="15"/>
-                <w:szCs w:val="15"/>
-                <w:shd w:val="clear" w:fill="F8F8F8"/>
-              </w:rPr>
-              <w:t>&lt;/dependency&gt;</w:t>
-            </w:r>
-            <w:r>
-              <w:rPr>
-                <w:rFonts w:hint="default" w:ascii="Consolas" w:hAnsi="Consolas" w:eastAsia="Consolas" w:cs="Consolas"/>
-                <w:b w:val="0"/>
-                <w:i w:val="0"/>
-                <w:caps w:val="0"/>
-                <w:color w:val="000000"/>
-                <w:spacing w:val="0"/>
-                <w:sz w:val="15"/>
-                <w:szCs w:val="15"/>
-                <w:shd w:val="clear" w:fill="F8F8F8"/>
-              </w:rPr>
-              <w:t>  </w:t>
-            </w:r>
-          </w:p>
-          <w:p>
-            <w:pPr>
-              <w:keepNext w:val="0"/>
-              <w:keepLines w:val="0"/>
-              <w:widowControl/>
-              <w:numPr>
-                <w:ilvl w:val="0"/>
-                <w:numId w:val="8"/>
-              </w:numPr>
-              <w:suppressLineNumbers w:val="0"/>
-              <w:pBdr>
-                <w:top w:val="none" w:color="auto" w:sz="0" w:space="0"/>
-                <w:left w:val="single" w:color="6CE26C" w:sz="18" w:space="7"/>
-                <w:bottom w:val="none" w:color="auto" w:sz="0" w:space="0"/>
-                <w:right w:val="none" w:color="auto" w:sz="0" w:space="0"/>
-              </w:pBdr>
-              <w:shd w:val="clear" w:fill="FFFFFF"/>
-              <w:spacing w:before="0" w:beforeAutospacing="0" w:after="0" w:afterAutospacing="0" w:line="270" w:lineRule="atLeast"/>
-              <w:ind w:left="676" w:right="0" w:hanging="360"/>
-              <w:jc w:val="left"/>
-              <w:rPr>
-                <w:sz w:val="15"/>
-                <w:szCs w:val="15"/>
-              </w:rPr>
-            </w:pPr>
-            <w:r>
-              <w:rPr>
-                <w:rFonts w:hint="default" w:ascii="Consolas" w:hAnsi="Consolas" w:eastAsia="Consolas" w:cs="Consolas"/>
-                <w:b w:val="0"/>
-                <w:i w:val="0"/>
-                <w:caps w:val="0"/>
-                <w:color w:val="000000"/>
-                <w:spacing w:val="0"/>
-                <w:sz w:val="15"/>
-                <w:szCs w:val="15"/>
-                <w:shd w:val="clear" w:fill="FFFFFF"/>
-              </w:rPr>
-              <w:t>        </w:t>
-            </w:r>
-            <w:r>
-              <w:rPr>
-                <w:rFonts w:hint="default" w:ascii="Consolas" w:hAnsi="Consolas" w:eastAsia="Consolas" w:cs="Consolas"/>
-                <w:b/>
-                <w:i w:val="0"/>
-                <w:caps w:val="0"/>
-                <w:color w:val="993300"/>
-                <w:spacing w:val="0"/>
-                <w:sz w:val="15"/>
-                <w:szCs w:val="15"/>
-                <w:shd w:val="clear" w:fill="FFFFFF"/>
-              </w:rPr>
-              <w:t>&lt;dependency&gt;</w:t>
-            </w:r>
-            <w:r>
-              <w:rPr>
-                <w:rFonts w:hint="default" w:ascii="Consolas" w:hAnsi="Consolas" w:eastAsia="Consolas" w:cs="Consolas"/>
-                <w:b w:val="0"/>
-                <w:i w:val="0"/>
-                <w:caps w:val="0"/>
-                <w:color w:val="000000"/>
-                <w:spacing w:val="0"/>
-                <w:sz w:val="15"/>
-                <w:szCs w:val="15"/>
-                <w:shd w:val="clear" w:fill="FFFFFF"/>
-              </w:rPr>
-              <w:t>  </w:t>
-            </w:r>
-          </w:p>
-          <w:p>
-            <w:pPr>
-              <w:keepNext w:val="0"/>
-              <w:keepLines w:val="0"/>
-              <w:widowControl/>
-              <w:numPr>
-                <w:ilvl w:val="0"/>
-                <w:numId w:val="8"/>
-              </w:numPr>
-              <w:suppressLineNumbers w:val="0"/>
-              <w:pBdr>
-                <w:top w:val="none" w:color="auto" w:sz="0" w:space="0"/>
-                <w:left w:val="single" w:color="6CE26C" w:sz="18" w:space="7"/>
-                <w:bottom w:val="none" w:color="auto" w:sz="0" w:space="0"/>
-                <w:right w:val="none" w:color="auto" w:sz="0" w:space="0"/>
-              </w:pBdr>
-              <w:shd w:val="clear" w:fill="F8F8F8"/>
-              <w:spacing w:before="0" w:beforeAutospacing="0" w:after="0" w:afterAutospacing="0" w:line="270" w:lineRule="atLeast"/>
-              <w:ind w:left="676" w:right="0" w:hanging="360"/>
-              <w:jc w:val="left"/>
-              <w:rPr>
-                <w:color w:val="5C5C5C"/>
-                <w:sz w:val="15"/>
-                <w:szCs w:val="15"/>
-              </w:rPr>
-            </w:pPr>
-            <w:r>
-              <w:rPr>
-                <w:rFonts w:hint="default" w:ascii="Consolas" w:hAnsi="Consolas" w:eastAsia="Consolas" w:cs="Consolas"/>
-                <w:b w:val="0"/>
-                <w:i w:val="0"/>
-                <w:caps w:val="0"/>
-                <w:color w:val="000000"/>
-                <w:spacing w:val="0"/>
-                <w:sz w:val="15"/>
-                <w:szCs w:val="15"/>
-                <w:shd w:val="clear" w:fill="F8F8F8"/>
-              </w:rPr>
-              <w:t>            </w:t>
-            </w:r>
-            <w:r>
-              <w:rPr>
-                <w:rFonts w:hint="default" w:ascii="Consolas" w:hAnsi="Consolas" w:eastAsia="Consolas" w:cs="Consolas"/>
-                <w:b/>
-                <w:i w:val="0"/>
-                <w:caps w:val="0"/>
-                <w:color w:val="993300"/>
-                <w:spacing w:val="0"/>
-                <w:sz w:val="15"/>
-                <w:szCs w:val="15"/>
-                <w:shd w:val="clear" w:fill="F8F8F8"/>
-              </w:rPr>
-              <w:t>&lt;groupId&gt;</w:t>
-            </w:r>
-            <w:r>
-              <w:rPr>
-                <w:rFonts w:hint="default" w:ascii="Consolas" w:hAnsi="Consolas" w:eastAsia="Consolas" w:cs="Consolas"/>
-                <w:b w:val="0"/>
-                <w:i w:val="0"/>
-                <w:caps w:val="0"/>
-                <w:color w:val="000000"/>
-                <w:spacing w:val="0"/>
-                <w:sz w:val="15"/>
-                <w:szCs w:val="15"/>
-                <w:shd w:val="clear" w:fill="F8F8F8"/>
-              </w:rPr>
-              <w:t>org.apache.cxf</w:t>
-            </w:r>
-            <w:r>
-              <w:rPr>
-                <w:rFonts w:hint="default" w:ascii="Consolas" w:hAnsi="Consolas" w:eastAsia="Consolas" w:cs="Consolas"/>
-                <w:b/>
-                <w:i w:val="0"/>
-                <w:caps w:val="0"/>
-                <w:color w:val="993300"/>
-                <w:spacing w:val="0"/>
-                <w:sz w:val="15"/>
-                <w:szCs w:val="15"/>
-                <w:shd w:val="clear" w:fill="F8F8F8"/>
-              </w:rPr>
-              <w:t>&lt;/groupId&gt;</w:t>
-            </w:r>
-            <w:r>
-              <w:rPr>
-                <w:rFonts w:hint="default" w:ascii="Consolas" w:hAnsi="Consolas" w:eastAsia="Consolas" w:cs="Consolas"/>
-                <w:b w:val="0"/>
-                <w:i w:val="0"/>
-                <w:caps w:val="0"/>
-                <w:color w:val="000000"/>
-                <w:spacing w:val="0"/>
-                <w:sz w:val="15"/>
-                <w:szCs w:val="15"/>
-                <w:shd w:val="clear" w:fill="F8F8F8"/>
-              </w:rPr>
-              <w:t>  </w:t>
-            </w:r>
-          </w:p>
-          <w:p>
-            <w:pPr>
-              <w:keepNext w:val="0"/>
-              <w:keepLines w:val="0"/>
-              <w:widowControl/>
-              <w:numPr>
-                <w:ilvl w:val="0"/>
-                <w:numId w:val="8"/>
-              </w:numPr>
-              <w:suppressLineNumbers w:val="0"/>
-              <w:pBdr>
-                <w:top w:val="none" w:color="auto" w:sz="0" w:space="0"/>
-                <w:left w:val="single" w:color="6CE26C" w:sz="18" w:space="7"/>
-                <w:bottom w:val="none" w:color="auto" w:sz="0" w:space="0"/>
-                <w:right w:val="none" w:color="auto" w:sz="0" w:space="0"/>
-              </w:pBdr>
-              <w:shd w:val="clear" w:fill="FFFFFF"/>
-              <w:spacing w:before="0" w:beforeAutospacing="0" w:after="0" w:afterAutospacing="0" w:line="270" w:lineRule="atLeast"/>
-              <w:ind w:left="676" w:right="0" w:hanging="360"/>
-              <w:jc w:val="left"/>
-              <w:rPr>
-                <w:sz w:val="15"/>
-                <w:szCs w:val="15"/>
-              </w:rPr>
-            </w:pPr>
-            <w:r>
-              <w:rPr>
-                <w:rFonts w:hint="default" w:ascii="Consolas" w:hAnsi="Consolas" w:eastAsia="Consolas" w:cs="Consolas"/>
-                <w:b w:val="0"/>
-                <w:i w:val="0"/>
-                <w:caps w:val="0"/>
-                <w:color w:val="000000"/>
-                <w:spacing w:val="0"/>
-                <w:sz w:val="15"/>
-                <w:szCs w:val="15"/>
-                <w:shd w:val="clear" w:fill="FFFFFF"/>
-              </w:rPr>
-              <w:t>            </w:t>
-            </w:r>
-            <w:r>
-              <w:rPr>
-                <w:rFonts w:hint="default" w:ascii="Consolas" w:hAnsi="Consolas" w:eastAsia="Consolas" w:cs="Consolas"/>
-                <w:b/>
-                <w:i w:val="0"/>
-                <w:caps w:val="0"/>
-                <w:color w:val="993300"/>
-                <w:spacing w:val="0"/>
-                <w:sz w:val="15"/>
-                <w:szCs w:val="15"/>
-                <w:shd w:val="clear" w:fill="FFFFFF"/>
-              </w:rPr>
-              <w:t>&lt;artifactId&gt;</w:t>
-            </w:r>
-            <w:r>
-              <w:rPr>
-                <w:rFonts w:hint="default" w:ascii="Consolas" w:hAnsi="Consolas" w:eastAsia="Consolas" w:cs="Consolas"/>
-                <w:b w:val="0"/>
-                <w:i w:val="0"/>
-                <w:caps w:val="0"/>
-                <w:color w:val="000000"/>
-                <w:spacing w:val="0"/>
-                <w:sz w:val="15"/>
-                <w:szCs w:val="15"/>
-                <w:shd w:val="clear" w:fill="FFFFFF"/>
-              </w:rPr>
-              <w:t>cxf-rt-frontend-jaxrs</w:t>
-            </w:r>
-            <w:r>
-              <w:rPr>
-                <w:rFonts w:hint="default" w:ascii="Consolas" w:hAnsi="Consolas" w:eastAsia="Consolas" w:cs="Consolas"/>
-                <w:b/>
-                <w:i w:val="0"/>
-                <w:caps w:val="0"/>
-                <w:color w:val="993300"/>
-                <w:spacing w:val="0"/>
-                <w:sz w:val="15"/>
-                <w:szCs w:val="15"/>
-                <w:shd w:val="clear" w:fill="FFFFFF"/>
-              </w:rPr>
-              <w:t>&lt;/artifactId&gt;</w:t>
-            </w:r>
-            <w:r>
-              <w:rPr>
-                <w:rFonts w:hint="default" w:ascii="Consolas" w:hAnsi="Consolas" w:eastAsia="Consolas" w:cs="Consolas"/>
-                <w:b w:val="0"/>
-                <w:i w:val="0"/>
-                <w:caps w:val="0"/>
-                <w:color w:val="000000"/>
-                <w:spacing w:val="0"/>
-                <w:sz w:val="15"/>
-                <w:szCs w:val="15"/>
-                <w:shd w:val="clear" w:fill="FFFFFF"/>
-              </w:rPr>
-              <w:t>  </w:t>
-            </w:r>
-          </w:p>
-          <w:p>
-            <w:pPr>
-              <w:keepNext w:val="0"/>
-              <w:keepLines w:val="0"/>
-              <w:widowControl/>
-              <w:numPr>
-                <w:ilvl w:val="0"/>
-                <w:numId w:val="8"/>
-              </w:numPr>
-              <w:suppressLineNumbers w:val="0"/>
-              <w:pBdr>
-                <w:top w:val="none" w:color="auto" w:sz="0" w:space="0"/>
-                <w:left w:val="single" w:color="6CE26C" w:sz="18" w:space="7"/>
-                <w:bottom w:val="none" w:color="auto" w:sz="0" w:space="0"/>
-                <w:right w:val="none" w:color="auto" w:sz="0" w:space="0"/>
-              </w:pBdr>
-              <w:shd w:val="clear" w:fill="F8F8F8"/>
-              <w:spacing w:before="0" w:beforeAutospacing="0" w:after="0" w:afterAutospacing="0" w:line="270" w:lineRule="atLeast"/>
-              <w:ind w:left="676" w:right="0" w:hanging="360"/>
-              <w:jc w:val="left"/>
-              <w:rPr>
-                <w:color w:val="5C5C5C"/>
-                <w:sz w:val="15"/>
-                <w:szCs w:val="15"/>
-              </w:rPr>
-            </w:pPr>
-            <w:r>
-              <w:rPr>
-                <w:rFonts w:hint="default" w:ascii="Consolas" w:hAnsi="Consolas" w:eastAsia="Consolas" w:cs="Consolas"/>
-                <w:b w:val="0"/>
-                <w:i w:val="0"/>
-                <w:caps w:val="0"/>
-                <w:color w:val="000000"/>
-                <w:spacing w:val="0"/>
-                <w:sz w:val="15"/>
-                <w:szCs w:val="15"/>
-                <w:shd w:val="clear" w:fill="F8F8F8"/>
-              </w:rPr>
-              <w:t>            </w:t>
-            </w:r>
-            <w:r>
-              <w:rPr>
-                <w:rFonts w:hint="default" w:ascii="Consolas" w:hAnsi="Consolas" w:eastAsia="Consolas" w:cs="Consolas"/>
-                <w:b/>
-                <w:i w:val="0"/>
-                <w:caps w:val="0"/>
-                <w:color w:val="993300"/>
-                <w:spacing w:val="0"/>
-                <w:sz w:val="15"/>
-                <w:szCs w:val="15"/>
-                <w:shd w:val="clear" w:fill="F8F8F8"/>
-              </w:rPr>
-              <w:t>&lt;version&gt;</w:t>
-            </w:r>
-            <w:r>
-              <w:rPr>
-                <w:rFonts w:hint="default" w:ascii="Consolas" w:hAnsi="Consolas" w:eastAsia="Consolas" w:cs="Consolas"/>
-                <w:b w:val="0"/>
-                <w:i w:val="0"/>
-                <w:caps w:val="0"/>
-                <w:color w:val="000000"/>
-                <w:spacing w:val="0"/>
-                <w:sz w:val="15"/>
-                <w:szCs w:val="15"/>
-                <w:shd w:val="clear" w:fill="F8F8F8"/>
-              </w:rPr>
-              <w:t>${cxf.version}</w:t>
-            </w:r>
-            <w:r>
-              <w:rPr>
-                <w:rFonts w:hint="default" w:ascii="Consolas" w:hAnsi="Consolas" w:eastAsia="Consolas" w:cs="Consolas"/>
-                <w:b/>
-                <w:i w:val="0"/>
-                <w:caps w:val="0"/>
-                <w:color w:val="993300"/>
-                <w:spacing w:val="0"/>
-                <w:sz w:val="15"/>
-                <w:szCs w:val="15"/>
-                <w:shd w:val="clear" w:fill="F8F8F8"/>
-              </w:rPr>
-              <w:t>&lt;/version&gt;</w:t>
-            </w:r>
-            <w:r>
-              <w:rPr>
-                <w:rFonts w:hint="default" w:ascii="Consolas" w:hAnsi="Consolas" w:eastAsia="Consolas" w:cs="Consolas"/>
-                <w:b w:val="0"/>
-                <w:i w:val="0"/>
-                <w:caps w:val="0"/>
-                <w:color w:val="000000"/>
-                <w:spacing w:val="0"/>
-                <w:sz w:val="15"/>
-                <w:szCs w:val="15"/>
-                <w:shd w:val="clear" w:fill="F8F8F8"/>
-              </w:rPr>
-              <w:t>  </w:t>
-            </w:r>
-          </w:p>
-          <w:p>
-            <w:pPr>
-              <w:keepNext w:val="0"/>
-              <w:keepLines w:val="0"/>
-              <w:widowControl/>
-              <w:numPr>
-                <w:ilvl w:val="0"/>
-                <w:numId w:val="8"/>
-              </w:numPr>
-              <w:suppressLineNumbers w:val="0"/>
-              <w:pBdr>
-                <w:top w:val="none" w:color="auto" w:sz="0" w:space="0"/>
-                <w:left w:val="single" w:color="6CE26C" w:sz="18" w:space="7"/>
-                <w:bottom w:val="none" w:color="auto" w:sz="0" w:space="0"/>
-                <w:right w:val="none" w:color="auto" w:sz="0" w:space="0"/>
-              </w:pBdr>
-              <w:shd w:val="clear" w:fill="FFFFFF"/>
-              <w:spacing w:before="0" w:beforeAutospacing="0" w:after="0" w:afterAutospacing="0" w:line="270" w:lineRule="atLeast"/>
-              <w:ind w:left="676" w:right="0" w:hanging="360"/>
-              <w:jc w:val="left"/>
-              <w:rPr>
-                <w:sz w:val="15"/>
-                <w:szCs w:val="15"/>
-              </w:rPr>
-            </w:pPr>
-            <w:r>
-              <w:rPr>
-                <w:rFonts w:hint="default" w:ascii="Consolas" w:hAnsi="Consolas" w:eastAsia="Consolas" w:cs="Consolas"/>
-                <w:b w:val="0"/>
-                <w:i w:val="0"/>
-                <w:caps w:val="0"/>
-                <w:color w:val="000000"/>
-                <w:spacing w:val="0"/>
-                <w:sz w:val="15"/>
-                <w:szCs w:val="15"/>
-                <w:shd w:val="clear" w:fill="FFFFFF"/>
-              </w:rPr>
-              <w:t>        </w:t>
-            </w:r>
-            <w:r>
-              <w:rPr>
-                <w:rFonts w:hint="default" w:ascii="Consolas" w:hAnsi="Consolas" w:eastAsia="Consolas" w:cs="Consolas"/>
-                <w:b/>
-                <w:i w:val="0"/>
-                <w:caps w:val="0"/>
-                <w:color w:val="993300"/>
-                <w:spacing w:val="0"/>
-                <w:sz w:val="15"/>
-                <w:szCs w:val="15"/>
-                <w:shd w:val="clear" w:fill="FFFFFF"/>
-              </w:rPr>
-              <w:t>&lt;/dependency&gt;</w:t>
-            </w:r>
-            <w:r>
-              <w:rPr>
-                <w:rFonts w:hint="default" w:ascii="Consolas" w:hAnsi="Consolas" w:eastAsia="Consolas" w:cs="Consolas"/>
-                <w:b w:val="0"/>
-                <w:i w:val="0"/>
-                <w:caps w:val="0"/>
-                <w:color w:val="000000"/>
-                <w:spacing w:val="0"/>
-                <w:sz w:val="15"/>
-                <w:szCs w:val="15"/>
-                <w:shd w:val="clear" w:fill="FFFFFF"/>
-              </w:rPr>
-              <w:t>  </w:t>
-            </w:r>
-          </w:p>
-          <w:p>
-            <w:pPr>
-              <w:keepNext w:val="0"/>
-              <w:keepLines w:val="0"/>
-              <w:widowControl/>
-              <w:numPr>
-                <w:ilvl w:val="0"/>
-                <w:numId w:val="8"/>
-              </w:numPr>
-              <w:suppressLineNumbers w:val="0"/>
-              <w:pBdr>
-                <w:top w:val="none" w:color="auto" w:sz="0" w:space="0"/>
-                <w:left w:val="single" w:color="6CE26C" w:sz="18" w:space="7"/>
-                <w:bottom w:val="none" w:color="auto" w:sz="0" w:space="0"/>
-                <w:right w:val="none" w:color="auto" w:sz="0" w:space="0"/>
-              </w:pBdr>
-              <w:shd w:val="clear" w:fill="F8F8F8"/>
-              <w:spacing w:before="0" w:beforeAutospacing="0" w:after="0" w:afterAutospacing="0" w:line="270" w:lineRule="atLeast"/>
-              <w:ind w:left="676" w:right="0" w:hanging="360"/>
-              <w:jc w:val="left"/>
-              <w:rPr>
-                <w:color w:val="5C5C5C"/>
-                <w:sz w:val="15"/>
-                <w:szCs w:val="15"/>
-              </w:rPr>
-            </w:pPr>
-            <w:r>
-              <w:rPr>
-                <w:rFonts w:hint="default" w:ascii="Consolas" w:hAnsi="Consolas" w:eastAsia="Consolas" w:cs="Consolas"/>
-                <w:b w:val="0"/>
-                <w:i w:val="0"/>
-                <w:caps w:val="0"/>
-                <w:color w:val="000000"/>
-                <w:spacing w:val="0"/>
-                <w:sz w:val="15"/>
-                <w:szCs w:val="15"/>
-                <w:shd w:val="clear" w:fill="F8F8F8"/>
-              </w:rPr>
-              <w:t>        </w:t>
-            </w:r>
-            <w:r>
-              <w:rPr>
-                <w:rFonts w:hint="default" w:ascii="Consolas" w:hAnsi="Consolas" w:eastAsia="Consolas" w:cs="Consolas"/>
-                <w:b/>
-                <w:i w:val="0"/>
-                <w:caps w:val="0"/>
-                <w:color w:val="993300"/>
-                <w:spacing w:val="0"/>
-                <w:sz w:val="15"/>
-                <w:szCs w:val="15"/>
-                <w:shd w:val="clear" w:fill="F8F8F8"/>
-              </w:rPr>
-              <w:t>&lt;dependency&gt;</w:t>
-            </w:r>
-            <w:r>
-              <w:rPr>
-                <w:rFonts w:hint="default" w:ascii="Consolas" w:hAnsi="Consolas" w:eastAsia="Consolas" w:cs="Consolas"/>
-                <w:b w:val="0"/>
-                <w:i w:val="0"/>
-                <w:caps w:val="0"/>
-                <w:color w:val="000000"/>
-                <w:spacing w:val="0"/>
-                <w:sz w:val="15"/>
-                <w:szCs w:val="15"/>
-                <w:shd w:val="clear" w:fill="F8F8F8"/>
-              </w:rPr>
-              <w:t>  </w:t>
-            </w:r>
-          </w:p>
-          <w:p>
-            <w:pPr>
-              <w:keepNext w:val="0"/>
-              <w:keepLines w:val="0"/>
-              <w:widowControl/>
-              <w:numPr>
-                <w:ilvl w:val="0"/>
-                <w:numId w:val="8"/>
-              </w:numPr>
-              <w:suppressLineNumbers w:val="0"/>
-              <w:pBdr>
-                <w:top w:val="none" w:color="auto" w:sz="0" w:space="0"/>
-                <w:left w:val="single" w:color="6CE26C" w:sz="18" w:space="7"/>
-                <w:bottom w:val="none" w:color="auto" w:sz="0" w:space="0"/>
-                <w:right w:val="none" w:color="auto" w:sz="0" w:space="0"/>
-              </w:pBdr>
-              <w:shd w:val="clear" w:fill="FFFFFF"/>
-              <w:spacing w:before="0" w:beforeAutospacing="0" w:after="0" w:afterAutospacing="0" w:line="270" w:lineRule="atLeast"/>
-              <w:ind w:left="676" w:right="0" w:hanging="360"/>
-              <w:jc w:val="left"/>
-              <w:rPr>
-                <w:sz w:val="15"/>
-                <w:szCs w:val="15"/>
-              </w:rPr>
-            </w:pPr>
-            <w:r>
-              <w:rPr>
-                <w:rFonts w:hint="default" w:ascii="Consolas" w:hAnsi="Consolas" w:eastAsia="Consolas" w:cs="Consolas"/>
-                <w:b w:val="0"/>
-                <w:i w:val="0"/>
-                <w:caps w:val="0"/>
-                <w:color w:val="000000"/>
-                <w:spacing w:val="0"/>
-                <w:sz w:val="15"/>
-                <w:szCs w:val="15"/>
-                <w:shd w:val="clear" w:fill="FFFFFF"/>
-              </w:rPr>
-              <w:t>            </w:t>
-            </w:r>
-            <w:r>
-              <w:rPr>
-                <w:rFonts w:hint="default" w:ascii="Consolas" w:hAnsi="Consolas" w:eastAsia="Consolas" w:cs="Consolas"/>
-                <w:b/>
-                <w:i w:val="0"/>
-                <w:caps w:val="0"/>
-                <w:color w:val="993300"/>
-                <w:spacing w:val="0"/>
-                <w:sz w:val="15"/>
-                <w:szCs w:val="15"/>
-                <w:shd w:val="clear" w:fill="FFFFFF"/>
-              </w:rPr>
-              <w:t>&lt;groupId&gt;</w:t>
-            </w:r>
-            <w:r>
-              <w:rPr>
-                <w:rFonts w:hint="default" w:ascii="Consolas" w:hAnsi="Consolas" w:eastAsia="Consolas" w:cs="Consolas"/>
-                <w:b w:val="0"/>
-                <w:i w:val="0"/>
-                <w:caps w:val="0"/>
-                <w:color w:val="000000"/>
-                <w:spacing w:val="0"/>
-                <w:sz w:val="15"/>
-                <w:szCs w:val="15"/>
-                <w:shd w:val="clear" w:fill="FFFFFF"/>
-              </w:rPr>
-              <w:t>org.apache.cxf</w:t>
-            </w:r>
-            <w:r>
-              <w:rPr>
-                <w:rFonts w:hint="default" w:ascii="Consolas" w:hAnsi="Consolas" w:eastAsia="Consolas" w:cs="Consolas"/>
-                <w:b/>
-                <w:i w:val="0"/>
-                <w:caps w:val="0"/>
-                <w:color w:val="993300"/>
-                <w:spacing w:val="0"/>
-                <w:sz w:val="15"/>
-                <w:szCs w:val="15"/>
-                <w:shd w:val="clear" w:fill="FFFFFF"/>
-              </w:rPr>
-              <w:t>&lt;/groupId&gt;</w:t>
-            </w:r>
-            <w:r>
-              <w:rPr>
-                <w:rFonts w:hint="default" w:ascii="Consolas" w:hAnsi="Consolas" w:eastAsia="Consolas" w:cs="Consolas"/>
-                <w:b w:val="0"/>
-                <w:i w:val="0"/>
-                <w:caps w:val="0"/>
-                <w:color w:val="000000"/>
-                <w:spacing w:val="0"/>
-                <w:sz w:val="15"/>
-                <w:szCs w:val="15"/>
-                <w:shd w:val="clear" w:fill="FFFFFF"/>
-              </w:rPr>
-              <w:t>  </w:t>
-            </w:r>
-          </w:p>
-          <w:p>
-            <w:pPr>
-              <w:keepNext w:val="0"/>
-              <w:keepLines w:val="0"/>
-              <w:widowControl/>
-              <w:numPr>
-                <w:ilvl w:val="0"/>
-                <w:numId w:val="8"/>
-              </w:numPr>
-              <w:suppressLineNumbers w:val="0"/>
-              <w:pBdr>
-                <w:top w:val="none" w:color="auto" w:sz="0" w:space="0"/>
-                <w:left w:val="single" w:color="6CE26C" w:sz="18" w:space="7"/>
-                <w:bottom w:val="none" w:color="auto" w:sz="0" w:space="0"/>
-                <w:right w:val="none" w:color="auto" w:sz="0" w:space="0"/>
-              </w:pBdr>
-              <w:shd w:val="clear" w:fill="F8F8F8"/>
-              <w:spacing w:before="0" w:beforeAutospacing="0" w:after="0" w:afterAutospacing="0" w:line="270" w:lineRule="atLeast"/>
-              <w:ind w:left="676" w:right="0" w:hanging="360"/>
-              <w:jc w:val="left"/>
-              <w:rPr>
-                <w:color w:val="5C5C5C"/>
-                <w:sz w:val="15"/>
-                <w:szCs w:val="15"/>
-              </w:rPr>
-            </w:pPr>
-            <w:r>
-              <w:rPr>
-                <w:rFonts w:hint="default" w:ascii="Consolas" w:hAnsi="Consolas" w:eastAsia="Consolas" w:cs="Consolas"/>
-                <w:b w:val="0"/>
-                <w:i w:val="0"/>
-                <w:caps w:val="0"/>
-                <w:color w:val="000000"/>
-                <w:spacing w:val="0"/>
-                <w:sz w:val="15"/>
-                <w:szCs w:val="15"/>
-                <w:shd w:val="clear" w:fill="F8F8F8"/>
-              </w:rPr>
-              <w:t>            </w:t>
-            </w:r>
-            <w:r>
-              <w:rPr>
-                <w:rFonts w:hint="default" w:ascii="Consolas" w:hAnsi="Consolas" w:eastAsia="Consolas" w:cs="Consolas"/>
-                <w:b/>
-                <w:i w:val="0"/>
-                <w:caps w:val="0"/>
-                <w:color w:val="993300"/>
-                <w:spacing w:val="0"/>
-                <w:sz w:val="15"/>
-                <w:szCs w:val="15"/>
-                <w:shd w:val="clear" w:fill="F8F8F8"/>
-              </w:rPr>
-              <w:t>&lt;artifactId&gt;</w:t>
-            </w:r>
-            <w:r>
-              <w:rPr>
-                <w:rFonts w:hint="default" w:ascii="Consolas" w:hAnsi="Consolas" w:eastAsia="Consolas" w:cs="Consolas"/>
-                <w:b w:val="0"/>
-                <w:i w:val="0"/>
-                <w:caps w:val="0"/>
-                <w:color w:val="000000"/>
-                <w:spacing w:val="0"/>
-                <w:sz w:val="15"/>
-                <w:szCs w:val="15"/>
-                <w:shd w:val="clear" w:fill="F8F8F8"/>
-              </w:rPr>
-              <w:t>cxf-rt-rs-extension-providers</w:t>
-            </w:r>
-            <w:r>
-              <w:rPr>
-                <w:rFonts w:hint="default" w:ascii="Consolas" w:hAnsi="Consolas" w:eastAsia="Consolas" w:cs="Consolas"/>
-                <w:b/>
-                <w:i w:val="0"/>
-                <w:caps w:val="0"/>
-                <w:color w:val="993300"/>
-                <w:spacing w:val="0"/>
-                <w:sz w:val="15"/>
-                <w:szCs w:val="15"/>
-                <w:shd w:val="clear" w:fill="F8F8F8"/>
-              </w:rPr>
-              <w:t>&lt;/artifactId&gt;</w:t>
-            </w:r>
-            <w:r>
-              <w:rPr>
-                <w:rFonts w:hint="default" w:ascii="Consolas" w:hAnsi="Consolas" w:eastAsia="Consolas" w:cs="Consolas"/>
-                <w:b w:val="0"/>
-                <w:i w:val="0"/>
-                <w:caps w:val="0"/>
-                <w:color w:val="000000"/>
-                <w:spacing w:val="0"/>
-                <w:sz w:val="15"/>
-                <w:szCs w:val="15"/>
-                <w:shd w:val="clear" w:fill="F8F8F8"/>
-              </w:rPr>
-              <w:t>  </w:t>
-            </w:r>
-          </w:p>
-          <w:p>
-            <w:pPr>
-              <w:keepNext w:val="0"/>
-              <w:keepLines w:val="0"/>
-              <w:widowControl/>
-              <w:numPr>
-                <w:ilvl w:val="0"/>
-                <w:numId w:val="8"/>
-              </w:numPr>
-              <w:suppressLineNumbers w:val="0"/>
-              <w:pBdr>
-                <w:top w:val="none" w:color="auto" w:sz="0" w:space="0"/>
-                <w:left w:val="single" w:color="6CE26C" w:sz="18" w:space="7"/>
-                <w:bottom w:val="none" w:color="auto" w:sz="0" w:space="0"/>
-                <w:right w:val="none" w:color="auto" w:sz="0" w:space="0"/>
-              </w:pBdr>
-              <w:shd w:val="clear" w:fill="FFFFFF"/>
-              <w:spacing w:before="0" w:beforeAutospacing="0" w:after="0" w:afterAutospacing="0" w:line="270" w:lineRule="atLeast"/>
-              <w:ind w:left="676" w:right="0" w:hanging="360"/>
-              <w:jc w:val="left"/>
-              <w:rPr>
-                <w:sz w:val="15"/>
-                <w:szCs w:val="15"/>
-              </w:rPr>
-            </w:pPr>
-            <w:r>
-              <w:rPr>
-                <w:rFonts w:hint="default" w:ascii="Consolas" w:hAnsi="Consolas" w:eastAsia="Consolas" w:cs="Consolas"/>
-                <w:b w:val="0"/>
-                <w:i w:val="0"/>
-                <w:caps w:val="0"/>
-                <w:color w:val="000000"/>
-                <w:spacing w:val="0"/>
-                <w:sz w:val="15"/>
-                <w:szCs w:val="15"/>
-                <w:shd w:val="clear" w:fill="FFFFFF"/>
-              </w:rPr>
-              <w:t>            </w:t>
-            </w:r>
-            <w:r>
-              <w:rPr>
-                <w:rFonts w:hint="default" w:ascii="Consolas" w:hAnsi="Consolas" w:eastAsia="Consolas" w:cs="Consolas"/>
-                <w:b/>
-                <w:i w:val="0"/>
-                <w:caps w:val="0"/>
-                <w:color w:val="993300"/>
-                <w:spacing w:val="0"/>
-                <w:sz w:val="15"/>
-                <w:szCs w:val="15"/>
-                <w:shd w:val="clear" w:fill="FFFFFF"/>
-              </w:rPr>
-              <w:t>&lt;version&gt;</w:t>
-            </w:r>
-            <w:r>
-              <w:rPr>
-                <w:rFonts w:hint="default" w:ascii="Consolas" w:hAnsi="Consolas" w:eastAsia="Consolas" w:cs="Consolas"/>
-                <w:b w:val="0"/>
-                <w:i w:val="0"/>
-                <w:caps w:val="0"/>
-                <w:color w:val="000000"/>
-                <w:spacing w:val="0"/>
-                <w:sz w:val="15"/>
-                <w:szCs w:val="15"/>
-                <w:shd w:val="clear" w:fill="FFFFFF"/>
-              </w:rPr>
-              <w:t>${cxf.version}</w:t>
-            </w:r>
-            <w:r>
-              <w:rPr>
-                <w:rFonts w:hint="default" w:ascii="Consolas" w:hAnsi="Consolas" w:eastAsia="Consolas" w:cs="Consolas"/>
-                <w:b/>
-                <w:i w:val="0"/>
-                <w:caps w:val="0"/>
-                <w:color w:val="993300"/>
-                <w:spacing w:val="0"/>
-                <w:sz w:val="15"/>
-                <w:szCs w:val="15"/>
-                <w:shd w:val="clear" w:fill="FFFFFF"/>
-              </w:rPr>
-              <w:t>&lt;/version&gt;</w:t>
-            </w:r>
-            <w:r>
-              <w:rPr>
-                <w:rFonts w:hint="default" w:ascii="Consolas" w:hAnsi="Consolas" w:eastAsia="Consolas" w:cs="Consolas"/>
-                <w:b w:val="0"/>
-                <w:i w:val="0"/>
-                <w:caps w:val="0"/>
-                <w:color w:val="000000"/>
-                <w:spacing w:val="0"/>
-                <w:sz w:val="15"/>
-                <w:szCs w:val="15"/>
-                <w:shd w:val="clear" w:fill="FFFFFF"/>
-              </w:rPr>
-              <w:t>  </w:t>
-            </w:r>
-          </w:p>
-          <w:p>
-            <w:pPr>
-              <w:keepNext w:val="0"/>
-              <w:keepLines w:val="0"/>
-              <w:widowControl/>
-              <w:numPr>
-                <w:ilvl w:val="0"/>
-                <w:numId w:val="8"/>
-              </w:numPr>
-              <w:suppressLineNumbers w:val="0"/>
-              <w:pBdr>
-                <w:top w:val="none" w:color="auto" w:sz="0" w:space="0"/>
-                <w:left w:val="single" w:color="6CE26C" w:sz="18" w:space="7"/>
-                <w:bottom w:val="none" w:color="auto" w:sz="0" w:space="0"/>
-                <w:right w:val="none" w:color="auto" w:sz="0" w:space="0"/>
-              </w:pBdr>
-              <w:shd w:val="clear" w:fill="F8F8F8"/>
-              <w:spacing w:before="0" w:beforeAutospacing="0" w:after="0" w:afterAutospacing="0" w:line="270" w:lineRule="atLeast"/>
-              <w:ind w:left="676" w:right="0" w:hanging="360"/>
-              <w:jc w:val="left"/>
-              <w:rPr>
-                <w:color w:val="5C5C5C"/>
-                <w:sz w:val="15"/>
-                <w:szCs w:val="15"/>
-              </w:rPr>
-            </w:pPr>
-            <w:r>
-              <w:rPr>
-                <w:rFonts w:hint="default" w:ascii="Consolas" w:hAnsi="Consolas" w:eastAsia="Consolas" w:cs="Consolas"/>
-                <w:b w:val="0"/>
-                <w:i w:val="0"/>
-                <w:caps w:val="0"/>
-                <w:color w:val="000000"/>
-                <w:spacing w:val="0"/>
-                <w:sz w:val="15"/>
-                <w:szCs w:val="15"/>
-                <w:shd w:val="clear" w:fill="F8F8F8"/>
-              </w:rPr>
-              <w:t>        </w:t>
-            </w:r>
-            <w:r>
-              <w:rPr>
-                <w:rFonts w:hint="default" w:ascii="Consolas" w:hAnsi="Consolas" w:eastAsia="Consolas" w:cs="Consolas"/>
-                <w:b/>
-                <w:i w:val="0"/>
-                <w:caps w:val="0"/>
-                <w:color w:val="993300"/>
-                <w:spacing w:val="0"/>
-                <w:sz w:val="15"/>
-                <w:szCs w:val="15"/>
-                <w:shd w:val="clear" w:fill="F8F8F8"/>
-              </w:rPr>
-              <w:t>&lt;/dependency&gt;</w:t>
-            </w:r>
-            <w:r>
-              <w:rPr>
-                <w:rFonts w:hint="default" w:ascii="Consolas" w:hAnsi="Consolas" w:eastAsia="Consolas" w:cs="Consolas"/>
-                <w:b w:val="0"/>
-                <w:i w:val="0"/>
-                <w:caps w:val="0"/>
-                <w:color w:val="000000"/>
-                <w:spacing w:val="0"/>
-                <w:sz w:val="15"/>
-                <w:szCs w:val="15"/>
-                <w:shd w:val="clear" w:fill="F8F8F8"/>
-              </w:rPr>
-              <w:t>  </w:t>
-            </w:r>
-          </w:p>
-          <w:p>
-            <w:pPr>
-              <w:keepNext w:val="0"/>
-              <w:keepLines w:val="0"/>
-              <w:widowControl/>
-              <w:numPr>
-                <w:ilvl w:val="0"/>
-                <w:numId w:val="8"/>
-              </w:numPr>
-              <w:suppressLineNumbers w:val="0"/>
-              <w:pBdr>
-                <w:top w:val="none" w:color="auto" w:sz="0" w:space="0"/>
-                <w:left w:val="single" w:color="6CE26C" w:sz="18" w:space="7"/>
-                <w:bottom w:val="none" w:color="auto" w:sz="0" w:space="0"/>
-                <w:right w:val="none" w:color="auto" w:sz="0" w:space="0"/>
-              </w:pBdr>
-              <w:shd w:val="clear" w:fill="FFFFFF"/>
-              <w:spacing w:before="0" w:beforeAutospacing="0" w:after="0" w:afterAutospacing="0" w:line="270" w:lineRule="atLeast"/>
-              <w:ind w:left="676" w:right="0" w:hanging="360"/>
-              <w:jc w:val="left"/>
-              <w:rPr>
-                <w:sz w:val="15"/>
-                <w:szCs w:val="15"/>
-              </w:rPr>
-            </w:pPr>
-            <w:r>
-              <w:rPr>
-                <w:rFonts w:hint="default" w:ascii="Consolas" w:hAnsi="Consolas" w:eastAsia="Consolas" w:cs="Consolas"/>
-                <w:b w:val="0"/>
-                <w:i w:val="0"/>
-                <w:caps w:val="0"/>
-                <w:color w:val="000000"/>
-                <w:spacing w:val="0"/>
-                <w:sz w:val="15"/>
-                <w:szCs w:val="15"/>
-                <w:shd w:val="clear" w:fill="FFFFFF"/>
-              </w:rPr>
-              <w:t>        </w:t>
-            </w:r>
-            <w:r>
-              <w:rPr>
-                <w:rFonts w:hint="default" w:ascii="Consolas" w:hAnsi="Consolas" w:eastAsia="Consolas" w:cs="Consolas"/>
-                <w:b/>
-                <w:i w:val="0"/>
-                <w:caps w:val="0"/>
-                <w:color w:val="993300"/>
-                <w:spacing w:val="0"/>
-                <w:sz w:val="15"/>
-                <w:szCs w:val="15"/>
-                <w:shd w:val="clear" w:fill="FFFFFF"/>
-              </w:rPr>
-              <w:t>&lt;dependency&gt;</w:t>
-            </w:r>
-            <w:r>
-              <w:rPr>
-                <w:rFonts w:hint="default" w:ascii="Consolas" w:hAnsi="Consolas" w:eastAsia="Consolas" w:cs="Consolas"/>
-                <w:b w:val="0"/>
-                <w:i w:val="0"/>
-                <w:caps w:val="0"/>
-                <w:color w:val="000000"/>
-                <w:spacing w:val="0"/>
-                <w:sz w:val="15"/>
-                <w:szCs w:val="15"/>
-                <w:shd w:val="clear" w:fill="FFFFFF"/>
-              </w:rPr>
-              <w:t>  </w:t>
-            </w:r>
-          </w:p>
-          <w:p>
-            <w:pPr>
-              <w:keepNext w:val="0"/>
-              <w:keepLines w:val="0"/>
-              <w:widowControl/>
-              <w:numPr>
-                <w:ilvl w:val="0"/>
-                <w:numId w:val="8"/>
-              </w:numPr>
-              <w:suppressLineNumbers w:val="0"/>
-              <w:pBdr>
-                <w:top w:val="none" w:color="auto" w:sz="0" w:space="0"/>
-                <w:left w:val="single" w:color="6CE26C" w:sz="18" w:space="7"/>
-                <w:bottom w:val="none" w:color="auto" w:sz="0" w:space="0"/>
-                <w:right w:val="none" w:color="auto" w:sz="0" w:space="0"/>
-              </w:pBdr>
-              <w:shd w:val="clear" w:fill="F8F8F8"/>
-              <w:spacing w:before="0" w:beforeAutospacing="0" w:after="0" w:afterAutospacing="0" w:line="270" w:lineRule="atLeast"/>
-              <w:ind w:left="676" w:right="0" w:hanging="360"/>
-              <w:jc w:val="left"/>
-              <w:rPr>
-                <w:color w:val="5C5C5C"/>
-                <w:sz w:val="15"/>
-                <w:szCs w:val="15"/>
-              </w:rPr>
-            </w:pPr>
-            <w:r>
-              <w:rPr>
-                <w:rFonts w:hint="default" w:ascii="Consolas" w:hAnsi="Consolas" w:eastAsia="Consolas" w:cs="Consolas"/>
-                <w:b w:val="0"/>
-                <w:i w:val="0"/>
-                <w:caps w:val="0"/>
-                <w:color w:val="000000"/>
-                <w:spacing w:val="0"/>
-                <w:sz w:val="15"/>
-                <w:szCs w:val="15"/>
-                <w:shd w:val="clear" w:fill="F8F8F8"/>
-              </w:rPr>
-              <w:t>            </w:t>
-            </w:r>
-            <w:r>
-              <w:rPr>
-                <w:rFonts w:hint="default" w:ascii="Consolas" w:hAnsi="Consolas" w:eastAsia="Consolas" w:cs="Consolas"/>
-                <w:b/>
-                <w:i w:val="0"/>
-                <w:caps w:val="0"/>
-                <w:color w:val="993300"/>
-                <w:spacing w:val="0"/>
-                <w:sz w:val="15"/>
-                <w:szCs w:val="15"/>
-                <w:shd w:val="clear" w:fill="F8F8F8"/>
-              </w:rPr>
-              <w:t>&lt;groupId&gt;</w:t>
-            </w:r>
-            <w:r>
-              <w:rPr>
-                <w:rFonts w:hint="default" w:ascii="Consolas" w:hAnsi="Consolas" w:eastAsia="Consolas" w:cs="Consolas"/>
-                <w:b w:val="0"/>
-                <w:i w:val="0"/>
-                <w:caps w:val="0"/>
-                <w:color w:val="000000"/>
-                <w:spacing w:val="0"/>
-                <w:sz w:val="15"/>
-                <w:szCs w:val="15"/>
-                <w:shd w:val="clear" w:fill="F8F8F8"/>
-              </w:rPr>
-              <w:t>org.apache.cxf</w:t>
-            </w:r>
-            <w:r>
-              <w:rPr>
-                <w:rFonts w:hint="default" w:ascii="Consolas" w:hAnsi="Consolas" w:eastAsia="Consolas" w:cs="Consolas"/>
-                <w:b/>
-                <w:i w:val="0"/>
-                <w:caps w:val="0"/>
-                <w:color w:val="993300"/>
-                <w:spacing w:val="0"/>
-                <w:sz w:val="15"/>
-                <w:szCs w:val="15"/>
-                <w:shd w:val="clear" w:fill="F8F8F8"/>
-              </w:rPr>
-              <w:t>&lt;/groupId&gt;</w:t>
-            </w:r>
-            <w:r>
-              <w:rPr>
-                <w:rFonts w:hint="default" w:ascii="Consolas" w:hAnsi="Consolas" w:eastAsia="Consolas" w:cs="Consolas"/>
-                <w:b w:val="0"/>
-                <w:i w:val="0"/>
-                <w:caps w:val="0"/>
-                <w:color w:val="000000"/>
-                <w:spacing w:val="0"/>
-                <w:sz w:val="15"/>
-                <w:szCs w:val="15"/>
-                <w:shd w:val="clear" w:fill="F8F8F8"/>
-              </w:rPr>
-              <w:t>  </w:t>
-            </w:r>
-          </w:p>
-          <w:p>
-            <w:pPr>
-              <w:keepNext w:val="0"/>
-              <w:keepLines w:val="0"/>
-              <w:widowControl/>
-              <w:numPr>
-                <w:ilvl w:val="0"/>
-                <w:numId w:val="8"/>
-              </w:numPr>
-              <w:suppressLineNumbers w:val="0"/>
-              <w:pBdr>
-                <w:top w:val="none" w:color="auto" w:sz="0" w:space="0"/>
-                <w:left w:val="single" w:color="6CE26C" w:sz="18" w:space="7"/>
-                <w:bottom w:val="none" w:color="auto" w:sz="0" w:space="0"/>
-                <w:right w:val="none" w:color="auto" w:sz="0" w:space="0"/>
-              </w:pBdr>
-              <w:shd w:val="clear" w:fill="FFFFFF"/>
-              <w:spacing w:before="0" w:beforeAutospacing="0" w:after="0" w:afterAutospacing="0" w:line="270" w:lineRule="atLeast"/>
-              <w:ind w:left="676" w:right="0" w:hanging="360"/>
-              <w:jc w:val="left"/>
-              <w:rPr>
-                <w:sz w:val="15"/>
-                <w:szCs w:val="15"/>
-              </w:rPr>
-            </w:pPr>
-            <w:r>
-              <w:rPr>
-                <w:rFonts w:hint="default" w:ascii="Consolas" w:hAnsi="Consolas" w:eastAsia="Consolas" w:cs="Consolas"/>
-                <w:b w:val="0"/>
-                <w:i w:val="0"/>
-                <w:caps w:val="0"/>
-                <w:color w:val="000000"/>
-                <w:spacing w:val="0"/>
-                <w:sz w:val="15"/>
-                <w:szCs w:val="15"/>
-                <w:shd w:val="clear" w:fill="FFFFFF"/>
-              </w:rPr>
-              <w:t>            </w:t>
-            </w:r>
-            <w:r>
-              <w:rPr>
-                <w:rFonts w:hint="default" w:ascii="Consolas" w:hAnsi="Consolas" w:eastAsia="Consolas" w:cs="Consolas"/>
-                <w:b/>
-                <w:i w:val="0"/>
-                <w:caps w:val="0"/>
-                <w:color w:val="993300"/>
-                <w:spacing w:val="0"/>
-                <w:sz w:val="15"/>
-                <w:szCs w:val="15"/>
-                <w:shd w:val="clear" w:fill="FFFFFF"/>
-              </w:rPr>
-              <w:t>&lt;artifactId&gt;</w:t>
-            </w:r>
-            <w:r>
-              <w:rPr>
-                <w:rFonts w:hint="default" w:ascii="Consolas" w:hAnsi="Consolas" w:eastAsia="Consolas" w:cs="Consolas"/>
-                <w:b w:val="0"/>
-                <w:i w:val="0"/>
-                <w:caps w:val="0"/>
-                <w:color w:val="000000"/>
-                <w:spacing w:val="0"/>
-                <w:sz w:val="15"/>
-                <w:szCs w:val="15"/>
-                <w:shd w:val="clear" w:fill="FFFFFF"/>
-              </w:rPr>
-              <w:t>cxf-rt-transports-http</w:t>
-            </w:r>
-            <w:r>
-              <w:rPr>
-                <w:rFonts w:hint="default" w:ascii="Consolas" w:hAnsi="Consolas" w:eastAsia="Consolas" w:cs="Consolas"/>
-                <w:b/>
-                <w:i w:val="0"/>
-                <w:caps w:val="0"/>
-                <w:color w:val="993300"/>
-                <w:spacing w:val="0"/>
-                <w:sz w:val="15"/>
-                <w:szCs w:val="15"/>
-                <w:shd w:val="clear" w:fill="FFFFFF"/>
-              </w:rPr>
-              <w:t>&lt;/artifactId&gt;</w:t>
-            </w:r>
-            <w:r>
-              <w:rPr>
-                <w:rFonts w:hint="default" w:ascii="Consolas" w:hAnsi="Consolas" w:eastAsia="Consolas" w:cs="Consolas"/>
-                <w:b w:val="0"/>
-                <w:i w:val="0"/>
-                <w:caps w:val="0"/>
-                <w:color w:val="000000"/>
-                <w:spacing w:val="0"/>
-                <w:sz w:val="15"/>
-                <w:szCs w:val="15"/>
-                <w:shd w:val="clear" w:fill="FFFFFF"/>
-              </w:rPr>
-              <w:t>  </w:t>
-            </w:r>
-          </w:p>
-          <w:p>
-            <w:pPr>
-              <w:keepNext w:val="0"/>
-              <w:keepLines w:val="0"/>
-              <w:widowControl/>
-              <w:numPr>
-                <w:ilvl w:val="0"/>
-                <w:numId w:val="8"/>
-              </w:numPr>
-              <w:suppressLineNumbers w:val="0"/>
-              <w:pBdr>
-                <w:top w:val="none" w:color="auto" w:sz="0" w:space="0"/>
-                <w:left w:val="single" w:color="6CE26C" w:sz="18" w:space="7"/>
-                <w:bottom w:val="none" w:color="auto" w:sz="0" w:space="0"/>
-                <w:right w:val="none" w:color="auto" w:sz="0" w:space="0"/>
-              </w:pBdr>
-              <w:shd w:val="clear" w:fill="F8F8F8"/>
-              <w:spacing w:before="0" w:beforeAutospacing="0" w:after="0" w:afterAutospacing="0" w:line="270" w:lineRule="atLeast"/>
-              <w:ind w:left="676" w:right="0" w:hanging="360"/>
-              <w:jc w:val="left"/>
-              <w:rPr>
-                <w:color w:val="5C5C5C"/>
-                <w:sz w:val="15"/>
-                <w:szCs w:val="15"/>
-              </w:rPr>
-            </w:pPr>
-            <w:r>
-              <w:rPr>
-                <w:rFonts w:hint="default" w:ascii="Consolas" w:hAnsi="Consolas" w:eastAsia="Consolas" w:cs="Consolas"/>
-                <w:b w:val="0"/>
-                <w:i w:val="0"/>
-                <w:caps w:val="0"/>
-                <w:color w:val="000000"/>
-                <w:spacing w:val="0"/>
-                <w:sz w:val="15"/>
-                <w:szCs w:val="15"/>
-                <w:shd w:val="clear" w:fill="F8F8F8"/>
-              </w:rPr>
-              <w:t>            </w:t>
-            </w:r>
-            <w:r>
-              <w:rPr>
-                <w:rFonts w:hint="default" w:ascii="Consolas" w:hAnsi="Consolas" w:eastAsia="Consolas" w:cs="Consolas"/>
-                <w:b/>
-                <w:i w:val="0"/>
-                <w:caps w:val="0"/>
-                <w:color w:val="993300"/>
-                <w:spacing w:val="0"/>
-                <w:sz w:val="15"/>
-                <w:szCs w:val="15"/>
-                <w:shd w:val="clear" w:fill="F8F8F8"/>
-              </w:rPr>
-              <w:t>&lt;version&gt;</w:t>
-            </w:r>
-            <w:r>
-              <w:rPr>
-                <w:rFonts w:hint="default" w:ascii="Consolas" w:hAnsi="Consolas" w:eastAsia="Consolas" w:cs="Consolas"/>
-                <w:b w:val="0"/>
-                <w:i w:val="0"/>
-                <w:caps w:val="0"/>
-                <w:color w:val="000000"/>
-                <w:spacing w:val="0"/>
-                <w:sz w:val="15"/>
-                <w:szCs w:val="15"/>
-                <w:shd w:val="clear" w:fill="F8F8F8"/>
-              </w:rPr>
-              <w:t>${cxf.version}</w:t>
-            </w:r>
-            <w:r>
-              <w:rPr>
-                <w:rFonts w:hint="default" w:ascii="Consolas" w:hAnsi="Consolas" w:eastAsia="Consolas" w:cs="Consolas"/>
-                <w:b/>
-                <w:i w:val="0"/>
-                <w:caps w:val="0"/>
-                <w:color w:val="993300"/>
-                <w:spacing w:val="0"/>
-                <w:sz w:val="15"/>
-                <w:szCs w:val="15"/>
-                <w:shd w:val="clear" w:fill="F8F8F8"/>
-              </w:rPr>
-              <w:t>&lt;/version&gt;</w:t>
-            </w:r>
-            <w:r>
-              <w:rPr>
-                <w:rFonts w:hint="default" w:ascii="Consolas" w:hAnsi="Consolas" w:eastAsia="Consolas" w:cs="Consolas"/>
-                <w:b w:val="0"/>
-                <w:i w:val="0"/>
-                <w:caps w:val="0"/>
-                <w:color w:val="000000"/>
-                <w:spacing w:val="0"/>
-                <w:sz w:val="15"/>
-                <w:szCs w:val="15"/>
-                <w:shd w:val="clear" w:fill="F8F8F8"/>
-              </w:rPr>
-              <w:t>  </w:t>
-            </w:r>
-          </w:p>
-          <w:p>
-            <w:pPr>
-              <w:keepNext w:val="0"/>
-              <w:keepLines w:val="0"/>
-              <w:widowControl/>
-              <w:numPr>
-                <w:ilvl w:val="0"/>
-                <w:numId w:val="8"/>
-              </w:numPr>
-              <w:suppressLineNumbers w:val="0"/>
-              <w:pBdr>
-                <w:top w:val="none" w:color="auto" w:sz="0" w:space="0"/>
-                <w:left w:val="single" w:color="6CE26C" w:sz="18" w:space="7"/>
-                <w:bottom w:val="none" w:color="auto" w:sz="0" w:space="0"/>
-                <w:right w:val="none" w:color="auto" w:sz="0" w:space="0"/>
-              </w:pBdr>
-              <w:shd w:val="clear" w:fill="FFFFFF"/>
-              <w:spacing w:before="0" w:beforeAutospacing="0" w:after="0" w:afterAutospacing="0" w:line="270" w:lineRule="atLeast"/>
-              <w:ind w:left="676" w:right="0" w:hanging="360"/>
-              <w:jc w:val="left"/>
-              <w:rPr>
-                <w:sz w:val="15"/>
-                <w:szCs w:val="15"/>
-              </w:rPr>
-            </w:pPr>
-            <w:r>
-              <w:rPr>
-                <w:rFonts w:hint="default" w:ascii="Consolas" w:hAnsi="Consolas" w:eastAsia="Consolas" w:cs="Consolas"/>
-                <w:b w:val="0"/>
-                <w:i w:val="0"/>
-                <w:caps w:val="0"/>
-                <w:color w:val="000000"/>
-                <w:spacing w:val="0"/>
-                <w:sz w:val="15"/>
-                <w:szCs w:val="15"/>
-                <w:shd w:val="clear" w:fill="FFFFFF"/>
-              </w:rPr>
-              <w:t>        </w:t>
-            </w:r>
-            <w:r>
-              <w:rPr>
-                <w:rFonts w:hint="default" w:ascii="Consolas" w:hAnsi="Consolas" w:eastAsia="Consolas" w:cs="Consolas"/>
-                <w:b/>
-                <w:i w:val="0"/>
-                <w:caps w:val="0"/>
-                <w:color w:val="993300"/>
-                <w:spacing w:val="0"/>
-                <w:sz w:val="15"/>
-                <w:szCs w:val="15"/>
-                <w:shd w:val="clear" w:fill="FFFFFF"/>
-              </w:rPr>
-              <w:t>&lt;/dependency&gt;</w:t>
-            </w:r>
-            <w:r>
-              <w:rPr>
-                <w:rFonts w:hint="default" w:ascii="Consolas" w:hAnsi="Consolas" w:eastAsia="Consolas" w:cs="Consolas"/>
-                <w:b w:val="0"/>
-                <w:i w:val="0"/>
-                <w:caps w:val="0"/>
-                <w:color w:val="000000"/>
-                <w:spacing w:val="0"/>
-                <w:sz w:val="15"/>
-                <w:szCs w:val="15"/>
-                <w:shd w:val="clear" w:fill="FFFFFF"/>
-              </w:rPr>
-              <w:t>  </w:t>
-            </w:r>
-          </w:p>
-          <w:p>
-            <w:pPr>
-              <w:keepNext w:val="0"/>
-              <w:keepLines w:val="0"/>
-              <w:widowControl/>
-              <w:numPr>
-                <w:ilvl w:val="0"/>
-                <w:numId w:val="8"/>
-              </w:numPr>
-              <w:suppressLineNumbers w:val="0"/>
-              <w:pBdr>
-                <w:top w:val="none" w:color="auto" w:sz="0" w:space="0"/>
-                <w:left w:val="single" w:color="6CE26C" w:sz="18" w:space="7"/>
-                <w:bottom w:val="none" w:color="auto" w:sz="0" w:space="0"/>
-                <w:right w:val="none" w:color="auto" w:sz="0" w:space="0"/>
-              </w:pBdr>
-              <w:shd w:val="clear" w:fill="F8F8F8"/>
-              <w:spacing w:before="0" w:beforeAutospacing="0" w:after="0" w:afterAutospacing="0" w:line="270" w:lineRule="atLeast"/>
-              <w:ind w:left="676" w:right="0" w:hanging="360"/>
-              <w:jc w:val="left"/>
-              <w:rPr>
-                <w:color w:val="5C5C5C"/>
-                <w:sz w:val="15"/>
-                <w:szCs w:val="15"/>
-              </w:rPr>
-            </w:pPr>
-            <w:r>
-              <w:rPr>
-                <w:rFonts w:hint="default" w:ascii="Consolas" w:hAnsi="Consolas" w:eastAsia="Consolas" w:cs="Consolas"/>
-                <w:b w:val="0"/>
-                <w:i w:val="0"/>
-                <w:caps w:val="0"/>
-                <w:color w:val="000000"/>
-                <w:spacing w:val="0"/>
-                <w:sz w:val="15"/>
-                <w:szCs w:val="15"/>
-                <w:shd w:val="clear" w:fill="F8F8F8"/>
-              </w:rPr>
-              <w:t>        </w:t>
-            </w:r>
-            <w:r>
-              <w:rPr>
-                <w:rFonts w:hint="default" w:ascii="Consolas" w:hAnsi="Consolas" w:eastAsia="Consolas" w:cs="Consolas"/>
-                <w:b/>
-                <w:i w:val="0"/>
-                <w:caps w:val="0"/>
-                <w:color w:val="993300"/>
-                <w:spacing w:val="0"/>
-                <w:sz w:val="15"/>
-                <w:szCs w:val="15"/>
-                <w:shd w:val="clear" w:fill="F8F8F8"/>
-              </w:rPr>
-              <w:t>&lt;dependency&gt;</w:t>
-            </w:r>
-            <w:r>
-              <w:rPr>
-                <w:rFonts w:hint="default" w:ascii="Consolas" w:hAnsi="Consolas" w:eastAsia="Consolas" w:cs="Consolas"/>
-                <w:b w:val="0"/>
-                <w:i w:val="0"/>
-                <w:caps w:val="0"/>
-                <w:color w:val="000000"/>
-                <w:spacing w:val="0"/>
-                <w:sz w:val="15"/>
-                <w:szCs w:val="15"/>
-                <w:shd w:val="clear" w:fill="F8F8F8"/>
-              </w:rPr>
-              <w:t>  </w:t>
-            </w:r>
-          </w:p>
-          <w:p>
-            <w:pPr>
-              <w:keepNext w:val="0"/>
-              <w:keepLines w:val="0"/>
-              <w:widowControl/>
-              <w:numPr>
-                <w:ilvl w:val="0"/>
-                <w:numId w:val="8"/>
-              </w:numPr>
-              <w:suppressLineNumbers w:val="0"/>
-              <w:pBdr>
-                <w:top w:val="none" w:color="auto" w:sz="0" w:space="0"/>
-                <w:left w:val="single" w:color="6CE26C" w:sz="18" w:space="7"/>
-                <w:bottom w:val="none" w:color="auto" w:sz="0" w:space="0"/>
-                <w:right w:val="none" w:color="auto" w:sz="0" w:space="0"/>
-              </w:pBdr>
-              <w:shd w:val="clear" w:fill="FFFFFF"/>
-              <w:spacing w:before="0" w:beforeAutospacing="0" w:after="0" w:afterAutospacing="0" w:line="270" w:lineRule="atLeast"/>
-              <w:ind w:left="676" w:right="0" w:hanging="360"/>
-              <w:jc w:val="left"/>
-              <w:rPr>
-                <w:sz w:val="15"/>
-                <w:szCs w:val="15"/>
-              </w:rPr>
-            </w:pPr>
-            <w:r>
-              <w:rPr>
-                <w:rFonts w:hint="default" w:ascii="Consolas" w:hAnsi="Consolas" w:eastAsia="Consolas" w:cs="Consolas"/>
-                <w:b w:val="0"/>
-                <w:i w:val="0"/>
-                <w:caps w:val="0"/>
-                <w:color w:val="000000"/>
-                <w:spacing w:val="0"/>
-                <w:sz w:val="15"/>
-                <w:szCs w:val="15"/>
-                <w:shd w:val="clear" w:fill="FFFFFF"/>
-              </w:rPr>
-              <w:t>            </w:t>
-            </w:r>
-            <w:r>
-              <w:rPr>
-                <w:rFonts w:hint="default" w:ascii="Consolas" w:hAnsi="Consolas" w:eastAsia="Consolas" w:cs="Consolas"/>
-                <w:b/>
-                <w:i w:val="0"/>
-                <w:caps w:val="0"/>
-                <w:color w:val="993300"/>
-                <w:spacing w:val="0"/>
-                <w:sz w:val="15"/>
-                <w:szCs w:val="15"/>
-                <w:shd w:val="clear" w:fill="FFFFFF"/>
-              </w:rPr>
-              <w:t>&lt;groupId&gt;</w:t>
-            </w:r>
-            <w:r>
-              <w:rPr>
-                <w:rFonts w:hint="default" w:ascii="Consolas" w:hAnsi="Consolas" w:eastAsia="Consolas" w:cs="Consolas"/>
-                <w:b w:val="0"/>
-                <w:i w:val="0"/>
-                <w:caps w:val="0"/>
-                <w:color w:val="000000"/>
-                <w:spacing w:val="0"/>
-                <w:sz w:val="15"/>
-                <w:szCs w:val="15"/>
-                <w:shd w:val="clear" w:fill="FFFFFF"/>
-              </w:rPr>
-              <w:t>org.codehaus.jettison</w:t>
-            </w:r>
-            <w:r>
-              <w:rPr>
-                <w:rFonts w:hint="default" w:ascii="Consolas" w:hAnsi="Consolas" w:eastAsia="Consolas" w:cs="Consolas"/>
-                <w:b/>
-                <w:i w:val="0"/>
-                <w:caps w:val="0"/>
-                <w:color w:val="993300"/>
-                <w:spacing w:val="0"/>
-                <w:sz w:val="15"/>
-                <w:szCs w:val="15"/>
-                <w:shd w:val="clear" w:fill="FFFFFF"/>
-              </w:rPr>
-              <w:t>&lt;/groupId&gt;</w:t>
-            </w:r>
-            <w:r>
-              <w:rPr>
-                <w:rFonts w:hint="default" w:ascii="Consolas" w:hAnsi="Consolas" w:eastAsia="Consolas" w:cs="Consolas"/>
-                <w:b w:val="0"/>
-                <w:i w:val="0"/>
-                <w:caps w:val="0"/>
-                <w:color w:val="000000"/>
-                <w:spacing w:val="0"/>
-                <w:sz w:val="15"/>
-                <w:szCs w:val="15"/>
-                <w:shd w:val="clear" w:fill="FFFFFF"/>
-              </w:rPr>
-              <w:t>  </w:t>
-            </w:r>
-          </w:p>
-          <w:p>
-            <w:pPr>
-              <w:keepNext w:val="0"/>
-              <w:keepLines w:val="0"/>
-              <w:widowControl/>
-              <w:numPr>
-                <w:ilvl w:val="0"/>
-                <w:numId w:val="8"/>
-              </w:numPr>
-              <w:suppressLineNumbers w:val="0"/>
-              <w:pBdr>
-                <w:top w:val="none" w:color="auto" w:sz="0" w:space="0"/>
-                <w:left w:val="single" w:color="6CE26C" w:sz="18" w:space="7"/>
-                <w:bottom w:val="none" w:color="auto" w:sz="0" w:space="0"/>
-                <w:right w:val="none" w:color="auto" w:sz="0" w:space="0"/>
-              </w:pBdr>
-              <w:shd w:val="clear" w:fill="F8F8F8"/>
-              <w:spacing w:before="0" w:beforeAutospacing="0" w:after="0" w:afterAutospacing="0" w:line="270" w:lineRule="atLeast"/>
-              <w:ind w:left="676" w:right="0" w:hanging="360"/>
-              <w:jc w:val="left"/>
-              <w:rPr>
-                <w:color w:val="5C5C5C"/>
-                <w:sz w:val="15"/>
-                <w:szCs w:val="15"/>
-              </w:rPr>
-            </w:pPr>
-            <w:r>
-              <w:rPr>
-                <w:rFonts w:hint="default" w:ascii="Consolas" w:hAnsi="Consolas" w:eastAsia="Consolas" w:cs="Consolas"/>
-                <w:b w:val="0"/>
-                <w:i w:val="0"/>
-                <w:caps w:val="0"/>
-                <w:color w:val="000000"/>
-                <w:spacing w:val="0"/>
-                <w:sz w:val="15"/>
-                <w:szCs w:val="15"/>
-                <w:shd w:val="clear" w:fill="F8F8F8"/>
-              </w:rPr>
-              <w:t>            </w:t>
-            </w:r>
-            <w:r>
-              <w:rPr>
-                <w:rFonts w:hint="default" w:ascii="Consolas" w:hAnsi="Consolas" w:eastAsia="Consolas" w:cs="Consolas"/>
-                <w:b/>
-                <w:i w:val="0"/>
-                <w:caps w:val="0"/>
-                <w:color w:val="993300"/>
-                <w:spacing w:val="0"/>
-                <w:sz w:val="15"/>
-                <w:szCs w:val="15"/>
-                <w:shd w:val="clear" w:fill="F8F8F8"/>
-              </w:rPr>
-              <w:t>&lt;artifactId&gt;</w:t>
-            </w:r>
-            <w:r>
-              <w:rPr>
-                <w:rFonts w:hint="default" w:ascii="Consolas" w:hAnsi="Consolas" w:eastAsia="Consolas" w:cs="Consolas"/>
-                <w:b w:val="0"/>
-                <w:i w:val="0"/>
-                <w:caps w:val="0"/>
-                <w:color w:val="000000"/>
-                <w:spacing w:val="0"/>
-                <w:sz w:val="15"/>
-                <w:szCs w:val="15"/>
-                <w:shd w:val="clear" w:fill="F8F8F8"/>
-              </w:rPr>
-              <w:t>jettison</w:t>
-            </w:r>
-            <w:r>
-              <w:rPr>
-                <w:rFonts w:hint="default" w:ascii="Consolas" w:hAnsi="Consolas" w:eastAsia="Consolas" w:cs="Consolas"/>
-                <w:b/>
-                <w:i w:val="0"/>
-                <w:caps w:val="0"/>
-                <w:color w:val="993300"/>
-                <w:spacing w:val="0"/>
-                <w:sz w:val="15"/>
-                <w:szCs w:val="15"/>
-                <w:shd w:val="clear" w:fill="F8F8F8"/>
-              </w:rPr>
-              <w:t>&lt;/artifactId&gt;</w:t>
-            </w:r>
-            <w:r>
-              <w:rPr>
-                <w:rFonts w:hint="default" w:ascii="Consolas" w:hAnsi="Consolas" w:eastAsia="Consolas" w:cs="Consolas"/>
-                <w:b w:val="0"/>
-                <w:i w:val="0"/>
-                <w:caps w:val="0"/>
-                <w:color w:val="000000"/>
-                <w:spacing w:val="0"/>
-                <w:sz w:val="15"/>
-                <w:szCs w:val="15"/>
-                <w:shd w:val="clear" w:fill="F8F8F8"/>
-              </w:rPr>
-              <w:t>  </w:t>
-            </w:r>
-          </w:p>
-          <w:p>
-            <w:pPr>
-              <w:keepNext w:val="0"/>
-              <w:keepLines w:val="0"/>
-              <w:widowControl/>
-              <w:numPr>
-                <w:ilvl w:val="0"/>
-                <w:numId w:val="8"/>
-              </w:numPr>
-              <w:suppressLineNumbers w:val="0"/>
-              <w:pBdr>
-                <w:top w:val="none" w:color="auto" w:sz="0" w:space="0"/>
-                <w:left w:val="single" w:color="6CE26C" w:sz="18" w:space="7"/>
-                <w:bottom w:val="none" w:color="auto" w:sz="0" w:space="0"/>
-                <w:right w:val="none" w:color="auto" w:sz="0" w:space="0"/>
-              </w:pBdr>
-              <w:shd w:val="clear" w:fill="FFFFFF"/>
-              <w:spacing w:before="0" w:beforeAutospacing="0" w:after="0" w:afterAutospacing="0" w:line="270" w:lineRule="atLeast"/>
-              <w:ind w:left="676" w:right="0" w:hanging="360"/>
-              <w:jc w:val="left"/>
-              <w:rPr>
-                <w:sz w:val="15"/>
-                <w:szCs w:val="15"/>
-              </w:rPr>
-            </w:pPr>
-            <w:r>
-              <w:rPr>
-                <w:rFonts w:hint="default" w:ascii="Consolas" w:hAnsi="Consolas" w:eastAsia="Consolas" w:cs="Consolas"/>
-                <w:b w:val="0"/>
-                <w:i w:val="0"/>
-                <w:caps w:val="0"/>
-                <w:color w:val="000000"/>
-                <w:spacing w:val="0"/>
-                <w:sz w:val="15"/>
-                <w:szCs w:val="15"/>
-                <w:shd w:val="clear" w:fill="FFFFFF"/>
-              </w:rPr>
-              <w:t>            </w:t>
-            </w:r>
-            <w:r>
-              <w:rPr>
-                <w:rFonts w:hint="default" w:ascii="Consolas" w:hAnsi="Consolas" w:eastAsia="Consolas" w:cs="Consolas"/>
-                <w:b/>
-                <w:i w:val="0"/>
-                <w:caps w:val="0"/>
-                <w:color w:val="993300"/>
-                <w:spacing w:val="0"/>
-                <w:sz w:val="15"/>
-                <w:szCs w:val="15"/>
-                <w:shd w:val="clear" w:fill="FFFFFF"/>
-              </w:rPr>
-              <w:t>&lt;version&gt;</w:t>
-            </w:r>
-            <w:r>
-              <w:rPr>
-                <w:rFonts w:hint="default" w:ascii="Consolas" w:hAnsi="Consolas" w:eastAsia="Consolas" w:cs="Consolas"/>
-                <w:b w:val="0"/>
-                <w:i w:val="0"/>
-                <w:caps w:val="0"/>
-                <w:color w:val="000000"/>
-                <w:spacing w:val="0"/>
-                <w:sz w:val="15"/>
-                <w:szCs w:val="15"/>
-                <w:shd w:val="clear" w:fill="FFFFFF"/>
-              </w:rPr>
-              <w:t>1.3.2</w:t>
-            </w:r>
-            <w:r>
-              <w:rPr>
-                <w:rFonts w:hint="default" w:ascii="Consolas" w:hAnsi="Consolas" w:eastAsia="Consolas" w:cs="Consolas"/>
-                <w:b/>
-                <w:i w:val="0"/>
-                <w:caps w:val="0"/>
-                <w:color w:val="993300"/>
-                <w:spacing w:val="0"/>
-                <w:sz w:val="15"/>
-                <w:szCs w:val="15"/>
-                <w:shd w:val="clear" w:fill="FFFFFF"/>
-              </w:rPr>
-              <w:t>&lt;/version&gt;</w:t>
-            </w:r>
-            <w:r>
-              <w:rPr>
-                <w:rFonts w:hint="default" w:ascii="Consolas" w:hAnsi="Consolas" w:eastAsia="Consolas" w:cs="Consolas"/>
-                <w:b w:val="0"/>
-                <w:i w:val="0"/>
-                <w:caps w:val="0"/>
-                <w:color w:val="000000"/>
-                <w:spacing w:val="0"/>
-                <w:sz w:val="15"/>
-                <w:szCs w:val="15"/>
-                <w:shd w:val="clear" w:fill="FFFFFF"/>
-              </w:rPr>
-              <w:t>  </w:t>
-            </w:r>
-          </w:p>
-          <w:p>
-            <w:pPr>
-              <w:keepNext w:val="0"/>
-              <w:keepLines w:val="0"/>
-              <w:widowControl/>
-              <w:numPr>
-                <w:ilvl w:val="0"/>
-                <w:numId w:val="8"/>
-              </w:numPr>
-              <w:suppressLineNumbers w:val="0"/>
-              <w:pBdr>
-                <w:top w:val="none" w:color="auto" w:sz="0" w:space="0"/>
-                <w:left w:val="single" w:color="6CE26C" w:sz="18" w:space="7"/>
-                <w:bottom w:val="none" w:color="auto" w:sz="0" w:space="0"/>
-                <w:right w:val="none" w:color="auto" w:sz="0" w:space="0"/>
-              </w:pBdr>
-              <w:shd w:val="clear" w:fill="F8F8F8"/>
-              <w:spacing w:before="0" w:beforeAutospacing="0" w:after="0" w:afterAutospacing="0" w:line="270" w:lineRule="atLeast"/>
-              <w:ind w:left="676" w:right="0" w:hanging="360"/>
-              <w:jc w:val="left"/>
-              <w:rPr>
-                <w:color w:val="5C5C5C"/>
-                <w:sz w:val="15"/>
-                <w:szCs w:val="15"/>
-              </w:rPr>
-            </w:pPr>
-            <w:r>
-              <w:rPr>
-                <w:rFonts w:hint="default" w:ascii="Consolas" w:hAnsi="Consolas" w:eastAsia="Consolas" w:cs="Consolas"/>
-                <w:b w:val="0"/>
-                <w:i w:val="0"/>
-                <w:caps w:val="0"/>
-                <w:color w:val="000000"/>
-                <w:spacing w:val="0"/>
-                <w:sz w:val="15"/>
-                <w:szCs w:val="15"/>
-                <w:shd w:val="clear" w:fill="F8F8F8"/>
-              </w:rPr>
-              <w:t>        </w:t>
-            </w:r>
-            <w:r>
-              <w:rPr>
-                <w:rFonts w:hint="default" w:ascii="Consolas" w:hAnsi="Consolas" w:eastAsia="Consolas" w:cs="Consolas"/>
-                <w:b/>
-                <w:i w:val="0"/>
-                <w:caps w:val="0"/>
-                <w:color w:val="993300"/>
-                <w:spacing w:val="0"/>
-                <w:sz w:val="15"/>
-                <w:szCs w:val="15"/>
-                <w:shd w:val="clear" w:fill="F8F8F8"/>
-              </w:rPr>
-              <w:t>&lt;/dependency&gt;</w:t>
-            </w:r>
-            <w:r>
-              <w:rPr>
-                <w:rFonts w:hint="default" w:ascii="Consolas" w:hAnsi="Consolas" w:eastAsia="Consolas" w:cs="Consolas"/>
-                <w:b w:val="0"/>
-                <w:i w:val="0"/>
-                <w:caps w:val="0"/>
-                <w:color w:val="000000"/>
-                <w:spacing w:val="0"/>
-                <w:sz w:val="15"/>
-                <w:szCs w:val="15"/>
-                <w:shd w:val="clear" w:fill="F8F8F8"/>
-              </w:rPr>
-              <w:t>  </w:t>
-            </w:r>
-          </w:p>
-          <w:p>
-            <w:pPr>
-              <w:keepNext w:val="0"/>
-              <w:keepLines w:val="0"/>
-              <w:widowControl/>
-              <w:numPr>
-                <w:ilvl w:val="0"/>
-                <w:numId w:val="8"/>
-              </w:numPr>
-              <w:suppressLineNumbers w:val="0"/>
-              <w:pBdr>
-                <w:top w:val="none" w:color="auto" w:sz="0" w:space="0"/>
-                <w:left w:val="single" w:color="6CE26C" w:sz="18" w:space="7"/>
-                <w:bottom w:val="none" w:color="auto" w:sz="0" w:space="0"/>
-                <w:right w:val="none" w:color="auto" w:sz="0" w:space="0"/>
-              </w:pBdr>
-              <w:shd w:val="clear" w:fill="FFFFFF"/>
-              <w:spacing w:before="0" w:beforeAutospacing="0" w:after="0" w:afterAutospacing="0" w:line="270" w:lineRule="atLeast"/>
-              <w:ind w:left="676" w:right="0" w:hanging="360"/>
-              <w:jc w:val="left"/>
-              <w:rPr>
-                <w:sz w:val="15"/>
-                <w:szCs w:val="15"/>
-              </w:rPr>
-            </w:pPr>
-            <w:r>
-              <w:rPr>
-                <w:rFonts w:hint="default" w:ascii="Consolas" w:hAnsi="Consolas" w:eastAsia="Consolas" w:cs="Consolas"/>
-                <w:b w:val="0"/>
-                <w:i w:val="0"/>
-                <w:caps w:val="0"/>
-                <w:color w:val="000000"/>
-                <w:spacing w:val="0"/>
-                <w:sz w:val="15"/>
-                <w:szCs w:val="15"/>
-                <w:shd w:val="clear" w:fill="FFFFFF"/>
-              </w:rPr>
-              <w:t>        </w:t>
-            </w:r>
-            <w:r>
-              <w:rPr>
-                <w:rFonts w:hint="default" w:ascii="Consolas" w:hAnsi="Consolas" w:eastAsia="Consolas" w:cs="Consolas"/>
-                <w:b/>
-                <w:i w:val="0"/>
-                <w:caps w:val="0"/>
-                <w:color w:val="993300"/>
-                <w:spacing w:val="0"/>
-                <w:sz w:val="15"/>
-                <w:szCs w:val="15"/>
-                <w:shd w:val="clear" w:fill="FFFFFF"/>
-              </w:rPr>
-              <w:t>&lt;dependency&gt;</w:t>
-            </w:r>
-            <w:r>
-              <w:rPr>
-                <w:rFonts w:hint="default" w:ascii="Consolas" w:hAnsi="Consolas" w:eastAsia="Consolas" w:cs="Consolas"/>
-                <w:b w:val="0"/>
-                <w:i w:val="0"/>
-                <w:caps w:val="0"/>
-                <w:color w:val="000000"/>
-                <w:spacing w:val="0"/>
-                <w:sz w:val="15"/>
-                <w:szCs w:val="15"/>
-                <w:shd w:val="clear" w:fill="FFFFFF"/>
-              </w:rPr>
-              <w:t>  </w:t>
-            </w:r>
-          </w:p>
-          <w:p>
-            <w:pPr>
-              <w:keepNext w:val="0"/>
-              <w:keepLines w:val="0"/>
-              <w:widowControl/>
-              <w:numPr>
-                <w:ilvl w:val="0"/>
-                <w:numId w:val="8"/>
-              </w:numPr>
-              <w:suppressLineNumbers w:val="0"/>
-              <w:pBdr>
-                <w:top w:val="none" w:color="auto" w:sz="0" w:space="0"/>
-                <w:left w:val="single" w:color="6CE26C" w:sz="18" w:space="7"/>
-                <w:bottom w:val="none" w:color="auto" w:sz="0" w:space="0"/>
-                <w:right w:val="none" w:color="auto" w:sz="0" w:space="0"/>
-              </w:pBdr>
-              <w:shd w:val="clear" w:fill="F8F8F8"/>
-              <w:spacing w:before="0" w:beforeAutospacing="0" w:after="0" w:afterAutospacing="0" w:line="270" w:lineRule="atLeast"/>
-              <w:ind w:left="676" w:right="0" w:hanging="360"/>
-              <w:jc w:val="left"/>
-              <w:rPr>
-                <w:color w:val="5C5C5C"/>
-                <w:sz w:val="15"/>
-                <w:szCs w:val="15"/>
-              </w:rPr>
-            </w:pPr>
-            <w:r>
-              <w:rPr>
-                <w:rFonts w:hint="default" w:ascii="Consolas" w:hAnsi="Consolas" w:eastAsia="Consolas" w:cs="Consolas"/>
-                <w:b w:val="0"/>
-                <w:i w:val="0"/>
-                <w:caps w:val="0"/>
-                <w:color w:val="000000"/>
-                <w:spacing w:val="0"/>
-                <w:sz w:val="15"/>
-                <w:szCs w:val="15"/>
-                <w:shd w:val="clear" w:fill="F8F8F8"/>
-              </w:rPr>
-              <w:t>            </w:t>
-            </w:r>
-            <w:r>
-              <w:rPr>
-                <w:rFonts w:hint="default" w:ascii="Consolas" w:hAnsi="Consolas" w:eastAsia="Consolas" w:cs="Consolas"/>
-                <w:b/>
-                <w:i w:val="0"/>
-                <w:caps w:val="0"/>
-                <w:color w:val="993300"/>
-                <w:spacing w:val="0"/>
-                <w:sz w:val="15"/>
-                <w:szCs w:val="15"/>
-                <w:shd w:val="clear" w:fill="F8F8F8"/>
-              </w:rPr>
-              <w:t>&lt;groupId&gt;</w:t>
-            </w:r>
-            <w:r>
-              <w:rPr>
-                <w:rFonts w:hint="default" w:ascii="Consolas" w:hAnsi="Consolas" w:eastAsia="Consolas" w:cs="Consolas"/>
-                <w:b w:val="0"/>
-                <w:i w:val="0"/>
-                <w:caps w:val="0"/>
-                <w:color w:val="000000"/>
-                <w:spacing w:val="0"/>
-                <w:sz w:val="15"/>
-                <w:szCs w:val="15"/>
-                <w:shd w:val="clear" w:fill="F8F8F8"/>
-              </w:rPr>
-              <w:t>javax.ws.rs</w:t>
-            </w:r>
-            <w:r>
-              <w:rPr>
-                <w:rFonts w:hint="default" w:ascii="Consolas" w:hAnsi="Consolas" w:eastAsia="Consolas" w:cs="Consolas"/>
-                <w:b/>
-                <w:i w:val="0"/>
-                <w:caps w:val="0"/>
-                <w:color w:val="993300"/>
-                <w:spacing w:val="0"/>
-                <w:sz w:val="15"/>
-                <w:szCs w:val="15"/>
-                <w:shd w:val="clear" w:fill="F8F8F8"/>
-              </w:rPr>
-              <w:t>&lt;/groupId&gt;</w:t>
-            </w:r>
-            <w:r>
-              <w:rPr>
-                <w:rFonts w:hint="default" w:ascii="Consolas" w:hAnsi="Consolas" w:eastAsia="Consolas" w:cs="Consolas"/>
-                <w:b w:val="0"/>
-                <w:i w:val="0"/>
-                <w:caps w:val="0"/>
-                <w:color w:val="000000"/>
-                <w:spacing w:val="0"/>
-                <w:sz w:val="15"/>
-                <w:szCs w:val="15"/>
-                <w:shd w:val="clear" w:fill="F8F8F8"/>
-              </w:rPr>
-              <w:t>  </w:t>
-            </w:r>
-          </w:p>
-          <w:p>
-            <w:pPr>
-              <w:keepNext w:val="0"/>
-              <w:keepLines w:val="0"/>
-              <w:widowControl/>
-              <w:numPr>
-                <w:ilvl w:val="0"/>
-                <w:numId w:val="8"/>
-              </w:numPr>
-              <w:suppressLineNumbers w:val="0"/>
-              <w:pBdr>
-                <w:top w:val="none" w:color="auto" w:sz="0" w:space="0"/>
-                <w:left w:val="single" w:color="6CE26C" w:sz="18" w:space="7"/>
-                <w:bottom w:val="none" w:color="auto" w:sz="0" w:space="0"/>
-                <w:right w:val="none" w:color="auto" w:sz="0" w:space="0"/>
-              </w:pBdr>
-              <w:shd w:val="clear" w:fill="FFFFFF"/>
-              <w:spacing w:before="0" w:beforeAutospacing="0" w:after="0" w:afterAutospacing="0" w:line="270" w:lineRule="atLeast"/>
-              <w:ind w:left="676" w:right="0" w:hanging="360"/>
-              <w:jc w:val="left"/>
-              <w:rPr>
-                <w:sz w:val="15"/>
-                <w:szCs w:val="15"/>
-              </w:rPr>
-            </w:pPr>
-            <w:r>
-              <w:rPr>
-                <w:rFonts w:hint="default" w:ascii="Consolas" w:hAnsi="Consolas" w:eastAsia="Consolas" w:cs="Consolas"/>
-                <w:b w:val="0"/>
-                <w:i w:val="0"/>
-                <w:caps w:val="0"/>
-                <w:color w:val="000000"/>
-                <w:spacing w:val="0"/>
-                <w:sz w:val="15"/>
-                <w:szCs w:val="15"/>
-                <w:shd w:val="clear" w:fill="FFFFFF"/>
-              </w:rPr>
-              <w:t>            </w:t>
-            </w:r>
-            <w:r>
-              <w:rPr>
-                <w:rFonts w:hint="default" w:ascii="Consolas" w:hAnsi="Consolas" w:eastAsia="Consolas" w:cs="Consolas"/>
-                <w:b/>
-                <w:i w:val="0"/>
-                <w:caps w:val="0"/>
-                <w:color w:val="993300"/>
-                <w:spacing w:val="0"/>
-                <w:sz w:val="15"/>
-                <w:szCs w:val="15"/>
-                <w:shd w:val="clear" w:fill="FFFFFF"/>
-              </w:rPr>
-              <w:t>&lt;artifactId&gt;</w:t>
-            </w:r>
-            <w:r>
-              <w:rPr>
-                <w:rFonts w:hint="default" w:ascii="Consolas" w:hAnsi="Consolas" w:eastAsia="Consolas" w:cs="Consolas"/>
-                <w:b w:val="0"/>
-                <w:i w:val="0"/>
-                <w:caps w:val="0"/>
-                <w:color w:val="000000"/>
-                <w:spacing w:val="0"/>
-                <w:sz w:val="15"/>
-                <w:szCs w:val="15"/>
-                <w:shd w:val="clear" w:fill="FFFFFF"/>
-              </w:rPr>
-              <w:t>jsr311-api</w:t>
-            </w:r>
-            <w:r>
-              <w:rPr>
-                <w:rFonts w:hint="default" w:ascii="Consolas" w:hAnsi="Consolas" w:eastAsia="Consolas" w:cs="Consolas"/>
-                <w:b/>
-                <w:i w:val="0"/>
-                <w:caps w:val="0"/>
-                <w:color w:val="993300"/>
-                <w:spacing w:val="0"/>
-                <w:sz w:val="15"/>
-                <w:szCs w:val="15"/>
-                <w:shd w:val="clear" w:fill="FFFFFF"/>
-              </w:rPr>
-              <w:t>&lt;/artifactId&gt;</w:t>
-            </w:r>
-            <w:r>
-              <w:rPr>
-                <w:rFonts w:hint="default" w:ascii="Consolas" w:hAnsi="Consolas" w:eastAsia="Consolas" w:cs="Consolas"/>
-                <w:b w:val="0"/>
-                <w:i w:val="0"/>
-                <w:caps w:val="0"/>
-                <w:color w:val="000000"/>
-                <w:spacing w:val="0"/>
-                <w:sz w:val="15"/>
-                <w:szCs w:val="15"/>
-                <w:shd w:val="clear" w:fill="FFFFFF"/>
-              </w:rPr>
-              <w:t>  </w:t>
-            </w:r>
-          </w:p>
-          <w:p>
-            <w:pPr>
-              <w:keepNext w:val="0"/>
-              <w:keepLines w:val="0"/>
-              <w:widowControl/>
-              <w:numPr>
-                <w:ilvl w:val="0"/>
-                <w:numId w:val="8"/>
-              </w:numPr>
-              <w:suppressLineNumbers w:val="0"/>
-              <w:pBdr>
-                <w:top w:val="none" w:color="auto" w:sz="0" w:space="0"/>
-                <w:left w:val="single" w:color="6CE26C" w:sz="18" w:space="7"/>
-                <w:bottom w:val="none" w:color="auto" w:sz="0" w:space="0"/>
-                <w:right w:val="none" w:color="auto" w:sz="0" w:space="0"/>
-              </w:pBdr>
-              <w:shd w:val="clear" w:fill="F8F8F8"/>
-              <w:spacing w:before="0" w:beforeAutospacing="0" w:after="0" w:afterAutospacing="0" w:line="270" w:lineRule="atLeast"/>
-              <w:ind w:left="676" w:right="0" w:hanging="360"/>
-              <w:jc w:val="left"/>
-              <w:rPr>
-                <w:color w:val="5C5C5C"/>
-                <w:sz w:val="15"/>
-                <w:szCs w:val="15"/>
-              </w:rPr>
-            </w:pPr>
-            <w:r>
-              <w:rPr>
-                <w:rFonts w:hint="default" w:ascii="Consolas" w:hAnsi="Consolas" w:eastAsia="Consolas" w:cs="Consolas"/>
-                <w:b w:val="0"/>
-                <w:i w:val="0"/>
-                <w:caps w:val="0"/>
-                <w:color w:val="000000"/>
-                <w:spacing w:val="0"/>
-                <w:sz w:val="15"/>
-                <w:szCs w:val="15"/>
-                <w:shd w:val="clear" w:fill="F8F8F8"/>
-              </w:rPr>
-              <w:t>            </w:t>
-            </w:r>
-            <w:r>
-              <w:rPr>
-                <w:rFonts w:hint="default" w:ascii="Consolas" w:hAnsi="Consolas" w:eastAsia="Consolas" w:cs="Consolas"/>
-                <w:b/>
-                <w:i w:val="0"/>
-                <w:caps w:val="0"/>
-                <w:color w:val="993300"/>
-                <w:spacing w:val="0"/>
-                <w:sz w:val="15"/>
-                <w:szCs w:val="15"/>
-                <w:shd w:val="clear" w:fill="F8F8F8"/>
-              </w:rPr>
-              <w:t>&lt;version&gt;</w:t>
-            </w:r>
-            <w:r>
-              <w:rPr>
-                <w:rFonts w:hint="default" w:ascii="Consolas" w:hAnsi="Consolas" w:eastAsia="Consolas" w:cs="Consolas"/>
-                <w:b w:val="0"/>
-                <w:i w:val="0"/>
-                <w:caps w:val="0"/>
-                <w:color w:val="000000"/>
-                <w:spacing w:val="0"/>
-                <w:sz w:val="15"/>
-                <w:szCs w:val="15"/>
-                <w:shd w:val="clear" w:fill="F8F8F8"/>
-              </w:rPr>
-              <w:t>1.1.1</w:t>
-            </w:r>
-            <w:r>
-              <w:rPr>
-                <w:rFonts w:hint="default" w:ascii="Consolas" w:hAnsi="Consolas" w:eastAsia="Consolas" w:cs="Consolas"/>
-                <w:b/>
-                <w:i w:val="0"/>
-                <w:caps w:val="0"/>
-                <w:color w:val="993300"/>
-                <w:spacing w:val="0"/>
-                <w:sz w:val="15"/>
-                <w:szCs w:val="15"/>
-                <w:shd w:val="clear" w:fill="F8F8F8"/>
-              </w:rPr>
-              <w:t>&lt;/version&gt;</w:t>
-            </w:r>
-            <w:r>
-              <w:rPr>
-                <w:rFonts w:hint="default" w:ascii="Consolas" w:hAnsi="Consolas" w:eastAsia="Consolas" w:cs="Consolas"/>
-                <w:b w:val="0"/>
-                <w:i w:val="0"/>
-                <w:caps w:val="0"/>
-                <w:color w:val="000000"/>
-                <w:spacing w:val="0"/>
-                <w:sz w:val="15"/>
-                <w:szCs w:val="15"/>
-                <w:shd w:val="clear" w:fill="F8F8F8"/>
-              </w:rPr>
-              <w:t>  </w:t>
-            </w:r>
-          </w:p>
-          <w:p>
-            <w:pPr>
-              <w:keepNext w:val="0"/>
-              <w:keepLines w:val="0"/>
-              <w:widowControl/>
-              <w:numPr>
-                <w:ilvl w:val="0"/>
-                <w:numId w:val="8"/>
-              </w:numPr>
-              <w:suppressLineNumbers w:val="0"/>
-              <w:pBdr>
-                <w:top w:val="none" w:color="auto" w:sz="0" w:space="0"/>
-                <w:left w:val="single" w:color="6CE26C" w:sz="18" w:space="7"/>
-                <w:bottom w:val="none" w:color="auto" w:sz="0" w:space="0"/>
-                <w:right w:val="none" w:color="auto" w:sz="0" w:space="0"/>
-              </w:pBdr>
-              <w:shd w:val="clear" w:fill="FFFFFF"/>
-              <w:spacing w:before="0" w:beforeAutospacing="0" w:after="0" w:afterAutospacing="0" w:line="270" w:lineRule="atLeast"/>
-              <w:ind w:left="676" w:right="0" w:hanging="360"/>
-              <w:jc w:val="left"/>
-              <w:rPr>
-                <w:sz w:val="15"/>
-                <w:szCs w:val="15"/>
-              </w:rPr>
-            </w:pPr>
-            <w:r>
-              <w:rPr>
-                <w:rFonts w:hint="default" w:ascii="Consolas" w:hAnsi="Consolas" w:eastAsia="Consolas" w:cs="Consolas"/>
-                <w:b w:val="0"/>
-                <w:i w:val="0"/>
-                <w:caps w:val="0"/>
-                <w:color w:val="000000"/>
-                <w:spacing w:val="0"/>
-                <w:sz w:val="15"/>
-                <w:szCs w:val="15"/>
-                <w:shd w:val="clear" w:fill="FFFFFF"/>
-              </w:rPr>
-              <w:t>        </w:t>
-            </w:r>
-            <w:r>
-              <w:rPr>
-                <w:rFonts w:hint="default" w:ascii="Consolas" w:hAnsi="Consolas" w:eastAsia="Consolas" w:cs="Consolas"/>
-                <w:b/>
-                <w:i w:val="0"/>
-                <w:caps w:val="0"/>
-                <w:color w:val="993300"/>
-                <w:spacing w:val="0"/>
-                <w:sz w:val="15"/>
-                <w:szCs w:val="15"/>
-                <w:shd w:val="clear" w:fill="FFFFFF"/>
-              </w:rPr>
-              <w:t>&lt;/dependency&gt;</w:t>
-            </w:r>
+                <w:rFonts w:hint="eastAsia" w:ascii="Consolas" w:hAnsi="Consolas" w:eastAsia="Consolas"/>
+                <w:color w:val="000000"/>
+                <w:sz w:val="20"/>
+              </w:rPr>
+              <w:tab/>
+            </w:r>
+            <w:r>
+              <w:rPr>
+                <w:rFonts w:hint="eastAsia" w:ascii="Consolas" w:hAnsi="Consolas" w:eastAsia="Consolas"/>
+                <w:color w:val="000000"/>
+                <w:sz w:val="20"/>
+              </w:rPr>
+              <w:tab/>
+            </w:r>
+            <w:r>
+              <w:rPr>
+                <w:rFonts w:hint="eastAsia" w:ascii="Consolas" w:hAnsi="Consolas" w:eastAsia="Consolas"/>
+                <w:color w:val="008080"/>
+                <w:sz w:val="20"/>
+              </w:rPr>
+              <w:t>&lt;/</w:t>
+            </w:r>
+            <w:r>
+              <w:rPr>
+                <w:rFonts w:hint="eastAsia" w:ascii="Consolas" w:hAnsi="Consolas" w:eastAsia="Consolas"/>
+                <w:color w:val="3F7F7F"/>
+                <w:sz w:val="20"/>
+              </w:rPr>
+              <w:t>dependency</w:t>
+            </w:r>
+            <w:r>
+              <w:rPr>
+                <w:rFonts w:hint="eastAsia" w:ascii="Consolas" w:hAnsi="Consolas" w:eastAsia="Consolas"/>
+                <w:color w:val="008080"/>
+                <w:sz w:val="20"/>
+              </w:rPr>
+              <w:t>&gt;</w:t>
+            </w:r>
+            <w:bookmarkStart w:id="0" w:name="_GoBack"/>
+            <w:bookmarkEnd w:id="0"/>
             <w:r>
               <w:rPr>
                 <w:rFonts w:hint="default" w:ascii="Consolas" w:hAnsi="Consolas" w:eastAsia="Consolas" w:cs="Consolas"/>
@@ -35769,7 +35348,7 @@
     <w:lsdException w:unhideWhenUsed="0" w:uiPriority="0" w:semiHidden="0" w:name="Body Text Indent 2"/>
     <w:lsdException w:unhideWhenUsed="0" w:uiPriority="0" w:semiHidden="0" w:name="Body Text Indent 3"/>
     <w:lsdException w:unhideWhenUsed="0" w:uiPriority="0" w:semiHidden="0" w:name="Block Text"/>
-    <w:lsdException w:unhideWhenUsed="0" w:uiPriority="0" w:semiHidden="0" w:name="Hyperlink"/>
+    <w:lsdException w:qFormat="1" w:unhideWhenUsed="0" w:uiPriority="0" w:semiHidden="0" w:name="Hyperlink"/>
     <w:lsdException w:unhideWhenUsed="0" w:uiPriority="0" w:semiHidden="0" w:name="FollowedHyperlink"/>
     <w:lsdException w:qFormat="1" w:unhideWhenUsed="0" w:uiPriority="0" w:semiHidden="0" w:name="Strong"/>
     <w:lsdException w:qFormat="1" w:unhideWhenUsed="0" w:uiPriority="0" w:semiHidden="0" w:name="Emphasis"/>
@@ -36020,6 +35599,7 @@
   <w:style w:type="character" w:styleId="6">
     <w:name w:val="Hyperlink"/>
     <w:basedOn w:val="4"/>
+    <w:qFormat/>
     <w:uiPriority w:val="0"/>
     <w:rPr>
       <w:color w:val="0000FF"/>
